--- a/Documents/Final Report.docx
+++ b/Documents/Final Report.docx
@@ -70,7 +70,6 @@
     </w:p>
     <w:p>
       <w:pPr>
-        <w:jc w:val="center"/>
         <w:rPr>
           <w:sz w:val="72"/>
           <w:szCs w:val="72"/>
@@ -85,20 +84,11 @@
           <w:szCs w:val="72"/>
         </w:rPr>
       </w:pPr>
-    </w:p>
-    <w:p>
-      <w:pPr>
-        <w:jc w:val="center"/>
+      <w:r>
         <w:rPr>
           <w:sz w:val="72"/>
           <w:szCs w:val="72"/>
         </w:rPr>
-      </w:pPr>
-      <w:r>
-        <w:rPr>
-          <w:sz w:val="72"/>
-          <w:szCs w:val="72"/>
-        </w:rPr>
         <w:t>Final Report</w:t>
       </w:r>
     </w:p>
@@ -106,14 +96,20 @@
       <w:pPr>
         <w:jc w:val="center"/>
         <w:rPr>
-          <w:sz w:val="72"/>
-          <w:szCs w:val="72"/>
-        </w:rPr>
-      </w:pPr>
-    </w:p>
-    <w:p>
-      <w:pPr>
-        <w:jc w:val="center"/>
+          <w:sz w:val="48"/>
+          <w:szCs w:val="48"/>
+        </w:rPr>
+      </w:pPr>
+      <w:r>
+        <w:rPr>
+          <w:sz w:val="48"/>
+          <w:szCs w:val="48"/>
+        </w:rPr>
+        <w:t>An investigation and implementation of procedural map generation techniques in games.</w:t>
+      </w:r>
+    </w:p>
+    <w:p>
+      <w:pPr>
         <w:rPr>
           <w:sz w:val="72"/>
           <w:szCs w:val="72"/>
@@ -204,6 +200,13 @@
         </w:rPr>
         <w:t xml:space="preserve"> Introduction</w:t>
       </w:r>
+      <w:r>
+        <w:rPr>
+          <w:sz w:val="40"/>
+          <w:szCs w:val="40"/>
+        </w:rPr>
+        <w:t xml:space="preserve"> and literature review</w:t>
+      </w:r>
     </w:p>
     <w:p>
       <w:pPr>
@@ -231,7 +234,14 @@
           <w:sz w:val="40"/>
           <w:szCs w:val="40"/>
         </w:rPr>
-        <w:t xml:space="preserve"> Theory</w:t>
+        <w:t xml:space="preserve"> </w:t>
+      </w:r>
+      <w:r>
+        <w:rPr>
+          <w:sz w:val="40"/>
+          <w:szCs w:val="40"/>
+        </w:rPr>
+        <w:t>Technical Review</w:t>
       </w:r>
     </w:p>
     <w:p>
@@ -262,6 +272,13 @@
         </w:rPr>
         <w:t xml:space="preserve"> Code</w:t>
       </w:r>
+      <w:r>
+        <w:rPr>
+          <w:sz w:val="40"/>
+          <w:szCs w:val="40"/>
+        </w:rPr>
+        <w:t xml:space="preserve"> and process dissection</w:t>
+      </w:r>
     </w:p>
     <w:p>
       <w:pPr>
@@ -413,6 +430,7 @@
       </w:pPr>
       <w:r>
         <w:rPr>
+          <w:b/>
           <w:sz w:val="40"/>
           <w:szCs w:val="40"/>
         </w:rPr>
@@ -425,20 +443,583 @@
           <w:sz w:val="40"/>
           <w:szCs w:val="40"/>
         </w:rPr>
+        <w:t>CHAPTER</w:t>
+      </w:r>
+      <w:r>
+        <w:rPr>
+          <w:b/>
+          <w:sz w:val="40"/>
+          <w:szCs w:val="40"/>
+        </w:rPr>
+        <w:t xml:space="preserve"> 1</w:t>
+      </w:r>
+      <w:r>
+        <w:rPr>
+          <w:sz w:val="40"/>
+          <w:szCs w:val="40"/>
+        </w:rPr>
+        <w:t xml:space="preserve"> </w:t>
+      </w:r>
+      <w:r>
+        <w:rPr>
+          <w:b/>
+          <w:sz w:val="40"/>
+          <w:szCs w:val="40"/>
+        </w:rPr>
         <w:t>INTRODUCTION</w:t>
       </w:r>
     </w:p>
     <w:p>
       <w:pPr>
         <w:rPr>
-          <w:sz w:val="40"/>
-          <w:szCs w:val="40"/>
-          <w:u w:val="single"/>
-        </w:rPr>
-      </w:pPr>
-    </w:p>
-    <w:p>
-      <w:pPr>
+          <w:sz w:val="28"/>
+          <w:szCs w:val="28"/>
+          <w:u w:val="single"/>
+        </w:rPr>
+      </w:pPr>
+    </w:p>
+    <w:p>
+      <w:pPr>
+        <w:rPr>
+          <w:sz w:val="28"/>
+          <w:szCs w:val="28"/>
+          <w:u w:val="single"/>
+        </w:rPr>
+      </w:pPr>
+      <w:r>
+        <w:rPr>
+          <w:sz w:val="28"/>
+          <w:szCs w:val="28"/>
+          <w:u w:val="single"/>
+        </w:rPr>
+        <w:t>Brief Description:</w:t>
+      </w:r>
+    </w:p>
+    <w:p>
+      <w:pPr>
+        <w:rPr>
+          <w:sz w:val="24"/>
+          <w:szCs w:val="32"/>
+        </w:rPr>
+      </w:pPr>
+      <w:r>
+        <w:rPr>
+          <w:sz w:val="24"/>
+          <w:szCs w:val="32"/>
+        </w:rPr>
+        <w:t xml:space="preserve">This </w:t>
+      </w:r>
+      <w:r>
+        <w:rPr>
+          <w:sz w:val="24"/>
+          <w:szCs w:val="32"/>
+        </w:rPr>
+        <w:t>project</w:t>
+      </w:r>
+      <w:r>
+        <w:rPr>
+          <w:sz w:val="24"/>
+          <w:szCs w:val="32"/>
+        </w:rPr>
+        <w:t xml:space="preserve"> will aim to highlight and explain the main methodologies in the area of procedural map generation in game design while also producing a working implementation of a combination of s</w:t>
+      </w:r>
+      <w:r>
+        <w:rPr>
+          <w:sz w:val="24"/>
+          <w:szCs w:val="32"/>
+        </w:rPr>
+        <w:t>ome of these techniques. This project entails a mixture of practical work and research. The first few months being spent on research into techniques used by professionals in the field and the theory behind these techniques. After this research is completed the project will then shift into the practical aspect, which will deal with implementing some of the techniques researched in the previous stage.</w:t>
+      </w:r>
+    </w:p>
+    <w:p>
+      <w:pPr>
+        <w:rPr>
+          <w:sz w:val="24"/>
+          <w:szCs w:val="32"/>
+        </w:rPr>
+      </w:pPr>
+    </w:p>
+    <w:p>
+      <w:pPr>
+        <w:rPr>
+          <w:sz w:val="28"/>
+          <w:szCs w:val="28"/>
+          <w:u w:val="single"/>
+        </w:rPr>
+      </w:pPr>
+      <w:r>
+        <w:rPr>
+          <w:sz w:val="28"/>
+          <w:szCs w:val="28"/>
+          <w:u w:val="single"/>
+        </w:rPr>
+        <w:t>Procedur</w:t>
+      </w:r>
+      <w:r>
+        <w:rPr>
+          <w:sz w:val="28"/>
+          <w:szCs w:val="28"/>
+          <w:u w:val="single"/>
+        </w:rPr>
+        <w:t>al generations place in the gaming</w:t>
+      </w:r>
+      <w:r>
+        <w:rPr>
+          <w:sz w:val="28"/>
+          <w:szCs w:val="28"/>
+          <w:u w:val="single"/>
+        </w:rPr>
+        <w:t xml:space="preserve"> industry:</w:t>
+      </w:r>
+    </w:p>
+    <w:p>
+      <w:pPr>
+        <w:rPr>
+          <w:sz w:val="24"/>
+          <w:szCs w:val="24"/>
+        </w:rPr>
+      </w:pPr>
+      <w:r>
+        <w:rPr>
+          <w:sz w:val="24"/>
+          <w:szCs w:val="24"/>
+        </w:rPr>
+        <w:t xml:space="preserve">In modern times the want/need for a game to have a map that has been procedurally generated has increased tenfold. </w:t>
+      </w:r>
+      <w:r>
+        <w:rPr>
+          <w:sz w:val="24"/>
+          <w:szCs w:val="24"/>
+        </w:rPr>
+        <w:t xml:space="preserve">In many ways this is due to the smash hit game Minecraft created and developed by Markus Persson and later Mojang. This game propelled the idea of a randomly procedurally generated map into the media spotlight, with any new open world sandbox game being compared to Minecraft. Of course Minecraft wasn’t the first game to employ procedural generation, procedural generation has been about since the advent of gaming, from games such as dwarf fortress to the Age of empires series.  </w:t>
+      </w:r>
+    </w:p>
+    <w:p>
+      <w:pPr>
+        <w:rPr>
+          <w:sz w:val="24"/>
+          <w:szCs w:val="24"/>
+        </w:rPr>
+      </w:pPr>
+      <w:r>
+        <w:rPr>
+          <w:sz w:val="24"/>
+          <w:szCs w:val="24"/>
+        </w:rPr>
+        <w:tab/>
+        <w:t xml:space="preserve">It now seems nearly essential that a new game have some form of procedural generation, be it the whole world or just having certain areas such as caves procedurally generated. </w:t>
+      </w:r>
+    </w:p>
+    <w:p>
+      <w:pPr>
+        <w:ind w:firstLine="720"/>
+        <w:rPr>
+          <w:b/>
+          <w:sz w:val="24"/>
+          <w:szCs w:val="24"/>
+          <w:u w:val="single"/>
+        </w:rPr>
+      </w:pPr>
+      <w:r>
+        <w:rPr>
+          <w:sz w:val="24"/>
+          <w:szCs w:val="24"/>
+        </w:rPr>
+        <w:t xml:space="preserve">Procedural generation is very popular in indie game development, again </w:t>
+      </w:r>
+      <w:r>
+        <w:rPr>
+          <w:sz w:val="24"/>
+          <w:szCs w:val="24"/>
+        </w:rPr>
+        <w:t>Minecraft</w:t>
+      </w:r>
+      <w:r>
+        <w:rPr>
+          <w:sz w:val="24"/>
+          <w:szCs w:val="24"/>
+        </w:rPr>
+        <w:t xml:space="preserve"> comes to mind. Although it can be easy to think of only 3D procedural generation perhaps the most elegant form of procedural generation comes in the 2D implementations. This can be seen in </w:t>
+      </w:r>
+      <w:r>
+        <w:rPr>
+          <w:b/>
+          <w:sz w:val="24"/>
+          <w:szCs w:val="24"/>
+        </w:rPr>
+        <w:t xml:space="preserve">Terraria developed by </w:t>
+      </w:r>
+      <w:proofErr w:type="spellStart"/>
+      <w:r>
+        <w:rPr>
+          <w:b/>
+          <w:sz w:val="24"/>
+          <w:szCs w:val="24"/>
+        </w:rPr>
+        <w:t>ReLogic</w:t>
+      </w:r>
+      <w:proofErr w:type="spellEnd"/>
+      <w:r>
+        <w:rPr>
+          <w:b/>
+          <w:sz w:val="24"/>
+          <w:szCs w:val="24"/>
+        </w:rPr>
+        <w:t xml:space="preserve">, </w:t>
+      </w:r>
+      <w:r>
+        <w:rPr>
+          <w:sz w:val="24"/>
+          <w:szCs w:val="24"/>
+        </w:rPr>
+        <w:t xml:space="preserve">this game provided an insight into 2D complete world generation, with algorithms being executed to form subterranean constructs and above ground constructs, something which only came along to Minecraft’s 3D generation much later in the game.  </w:t>
+      </w:r>
+      <w:r>
+        <w:rPr>
+          <w:b/>
+          <w:sz w:val="24"/>
+          <w:szCs w:val="24"/>
+          <w:u w:val="single"/>
+        </w:rPr>
+        <w:t>Terraria dungeon and Minecraft structures images</w:t>
+      </w:r>
+    </w:p>
+    <w:p>
+      <w:pPr>
+        <w:rPr>
+          <w:b/>
+          <w:sz w:val="24"/>
+          <w:szCs w:val="24"/>
+          <w:u w:val="single"/>
+        </w:rPr>
+      </w:pPr>
+    </w:p>
+    <w:p>
+      <w:pPr>
+        <w:rPr>
+          <w:sz w:val="28"/>
+          <w:szCs w:val="28"/>
+          <w:u w:val="single"/>
+        </w:rPr>
+      </w:pPr>
+    </w:p>
+    <w:p>
+      <w:pPr>
+        <w:rPr>
+          <w:sz w:val="28"/>
+          <w:szCs w:val="28"/>
+          <w:u w:val="single"/>
+        </w:rPr>
+      </w:pPr>
+    </w:p>
+    <w:p>
+      <w:pPr>
+        <w:rPr>
+          <w:sz w:val="28"/>
+          <w:szCs w:val="28"/>
+          <w:u w:val="single"/>
+        </w:rPr>
+      </w:pPr>
+    </w:p>
+    <w:p>
+      <w:pPr>
+        <w:rPr>
+          <w:sz w:val="28"/>
+          <w:szCs w:val="28"/>
+          <w:u w:val="single"/>
+        </w:rPr>
+      </w:pPr>
+      <w:r>
+        <w:rPr>
+          <w:sz w:val="28"/>
+          <w:szCs w:val="28"/>
+          <w:u w:val="single"/>
+        </w:rPr>
+        <w:lastRenderedPageBreak/>
+        <w:t>Procedural Generation an academic view:</w:t>
+      </w:r>
+    </w:p>
+    <w:p>
+      <w:pPr>
+        <w:rPr>
+          <w:sz w:val="24"/>
+          <w:szCs w:val="24"/>
+        </w:rPr>
+      </w:pPr>
+      <w:r>
+        <w:rPr>
+          <w:sz w:val="24"/>
+          <w:szCs w:val="24"/>
+        </w:rPr>
+        <w:t xml:space="preserve">From the outside the concept of procedural map generation </w:t>
+      </w:r>
+      <w:r>
+        <w:rPr>
+          <w:sz w:val="24"/>
+          <w:szCs w:val="24"/>
+        </w:rPr>
+        <w:t>(PMG</w:t>
+      </w:r>
+      <w:r>
+        <w:rPr>
+          <w:sz w:val="24"/>
+          <w:szCs w:val="24"/>
+        </w:rPr>
+        <w:t xml:space="preserve">) may seem rather trivial to some but a closer inspection will reveal a complex host of algorithms and techniques. At the forefront of the academic side of </w:t>
+      </w:r>
+      <w:r>
+        <w:rPr>
+          <w:sz w:val="24"/>
+          <w:szCs w:val="24"/>
+        </w:rPr>
+        <w:t>PMG</w:t>
+      </w:r>
+      <w:r>
+        <w:rPr>
+          <w:sz w:val="24"/>
+          <w:szCs w:val="24"/>
+        </w:rPr>
+        <w:t xml:space="preserve"> is noise generation, noise generation is the process of applying pseudorandom fluctuation in values that will give an organic result in pattern and was originally developed by Ken Perlin in order to improve on the “machine look” of computer graphics of the time. I will take a deeper look into noise in the next chapter of this report. </w:t>
+      </w:r>
+    </w:p>
+    <w:p>
+      <w:pPr>
+        <w:rPr>
+          <w:sz w:val="24"/>
+          <w:szCs w:val="24"/>
+        </w:rPr>
+      </w:pPr>
+      <w:r>
+        <w:rPr>
+          <w:sz w:val="24"/>
+          <w:szCs w:val="24"/>
+        </w:rPr>
+        <w:tab/>
+        <w:t>At its base PMG in a 2D environment is manipulation of a 2D array and requires clever algorithms for searching and the manipulation of values and or tiles in this 2D array.</w:t>
+      </w:r>
+      <w:r>
+        <w:rPr>
+          <w:sz w:val="24"/>
+          <w:szCs w:val="24"/>
+        </w:rPr>
+        <w:t xml:space="preserve"> The end aim of PMG is to have a “natural” looking map with interesting features</w:t>
+      </w:r>
+    </w:p>
+    <w:p>
+      <w:pPr>
+        <w:rPr>
+          <w:sz w:val="24"/>
+          <w:szCs w:val="24"/>
+        </w:rPr>
+      </w:pPr>
+      <w:r>
+        <w:rPr>
+          <w:sz w:val="24"/>
+          <w:szCs w:val="24"/>
+        </w:rPr>
+        <w:tab/>
+        <w:t>Procedural generation does not singly apply to video games it is widely used in the films industry to produce large CGI visuals rapidly and in music with “Generative music”.</w:t>
+      </w:r>
+    </w:p>
+    <w:p>
+      <w:pPr>
+        <w:rPr>
+          <w:sz w:val="28"/>
+          <w:szCs w:val="28"/>
+        </w:rPr>
+      </w:pPr>
+    </w:p>
+    <w:p>
+      <w:pPr>
+        <w:rPr>
+          <w:sz w:val="28"/>
+          <w:szCs w:val="28"/>
+          <w:u w:val="single"/>
+        </w:rPr>
+      </w:pPr>
+    </w:p>
+    <w:p>
+      <w:pPr>
+        <w:rPr>
+          <w:sz w:val="24"/>
+          <w:szCs w:val="24"/>
+        </w:rPr>
+      </w:pPr>
+    </w:p>
+    <w:p>
+      <w:pPr>
+        <w:rPr>
+          <w:sz w:val="24"/>
+          <w:szCs w:val="24"/>
+        </w:rPr>
+      </w:pPr>
+    </w:p>
+    <w:p>
+      <w:pPr>
+        <w:rPr>
+          <w:sz w:val="24"/>
+          <w:szCs w:val="24"/>
+        </w:rPr>
+      </w:pPr>
+    </w:p>
+    <w:p>
+      <w:pPr>
+        <w:rPr>
+          <w:sz w:val="24"/>
+          <w:szCs w:val="24"/>
+        </w:rPr>
+      </w:pPr>
+    </w:p>
+    <w:p>
+      <w:pPr>
+        <w:rPr>
+          <w:sz w:val="24"/>
+          <w:szCs w:val="24"/>
+        </w:rPr>
+      </w:pPr>
+    </w:p>
+    <w:p>
+      <w:pPr>
+        <w:rPr>
+          <w:sz w:val="24"/>
+          <w:szCs w:val="24"/>
+        </w:rPr>
+      </w:pPr>
+    </w:p>
+    <w:p>
+      <w:pPr>
+        <w:rPr>
+          <w:sz w:val="24"/>
+          <w:szCs w:val="24"/>
+        </w:rPr>
+      </w:pPr>
+    </w:p>
+    <w:p>
+      <w:pPr>
+        <w:rPr>
+          <w:sz w:val="24"/>
+          <w:szCs w:val="24"/>
+        </w:rPr>
+      </w:pPr>
+    </w:p>
+    <w:p>
+      <w:pPr>
+        <w:rPr>
+          <w:sz w:val="24"/>
+          <w:szCs w:val="24"/>
+        </w:rPr>
+      </w:pPr>
+    </w:p>
+    <w:p>
+      <w:pPr>
+        <w:rPr>
+          <w:sz w:val="24"/>
+          <w:szCs w:val="24"/>
+        </w:rPr>
+      </w:pPr>
+    </w:p>
+    <w:p>
+      <w:pPr>
+        <w:rPr>
+          <w:sz w:val="24"/>
+          <w:szCs w:val="24"/>
+        </w:rPr>
+      </w:pPr>
+    </w:p>
+    <w:p>
+      <w:pPr>
+        <w:rPr>
+          <w:sz w:val="24"/>
+          <w:szCs w:val="24"/>
+        </w:rPr>
+      </w:pPr>
+    </w:p>
+    <w:p>
+      <w:pPr>
+        <w:rPr>
+          <w:sz w:val="24"/>
+          <w:szCs w:val="24"/>
+        </w:rPr>
+      </w:pPr>
+    </w:p>
+    <w:p>
+      <w:pPr>
+        <w:rPr>
+          <w:sz w:val="24"/>
+          <w:szCs w:val="24"/>
+        </w:rPr>
+      </w:pPr>
+    </w:p>
+    <w:p>
+      <w:pPr>
+        <w:rPr>
+          <w:sz w:val="24"/>
+          <w:szCs w:val="24"/>
+        </w:rPr>
+      </w:pPr>
+    </w:p>
+    <w:p>
+      <w:pPr>
+        <w:rPr>
+          <w:sz w:val="24"/>
+          <w:szCs w:val="24"/>
+        </w:rPr>
+      </w:pPr>
+    </w:p>
+    <w:p>
+      <w:pPr>
+        <w:jc w:val="center"/>
+        <w:rPr>
+          <w:b/>
+          <w:sz w:val="40"/>
+          <w:szCs w:val="40"/>
+        </w:rPr>
+      </w:pPr>
+      <w:r>
+        <w:rPr>
+          <w:b/>
+          <w:sz w:val="40"/>
+          <w:szCs w:val="40"/>
+        </w:rPr>
+        <w:tab/>
+      </w:r>
+      <w:r>
+        <w:rPr>
+          <w:b/>
+          <w:sz w:val="40"/>
+          <w:szCs w:val="40"/>
+        </w:rPr>
+        <w:t>CHAPTER 2</w:t>
+      </w:r>
+      <w:r>
+        <w:rPr>
+          <w:sz w:val="40"/>
+          <w:szCs w:val="40"/>
+        </w:rPr>
+        <w:t xml:space="preserve"> </w:t>
+      </w:r>
+      <w:r>
+        <w:rPr>
+          <w:b/>
+          <w:sz w:val="40"/>
+          <w:szCs w:val="40"/>
+        </w:rPr>
+        <w:t>TECHNICAL REVIEW</w:t>
+      </w:r>
+    </w:p>
+    <w:p>
+      <w:pPr>
+        <w:jc w:val="center"/>
+        <w:rPr>
+          <w:b/>
+          <w:sz w:val="40"/>
+          <w:szCs w:val="40"/>
+        </w:rPr>
+      </w:pPr>
+    </w:p>
+    <w:p>
+      <w:pPr>
+        <w:jc w:val="center"/>
         <w:rPr>
           <w:sz w:val="32"/>
           <w:szCs w:val="32"/>
@@ -451,68 +1032,1823 @@
           <w:szCs w:val="32"/>
           <w:u w:val="single"/>
         </w:rPr>
-        <w:t xml:space="preserve">Project title: </w:t>
-      </w:r>
-    </w:p>
-    <w:p>
-      <w:pPr>
-        <w:rPr>
-          <w:sz w:val="24"/>
-          <w:szCs w:val="24"/>
-        </w:rPr>
-      </w:pPr>
-      <w:r>
-        <w:rPr>
-          <w:sz w:val="24"/>
-          <w:szCs w:val="24"/>
-        </w:rPr>
-        <w:t>An investigation and implementation of various procedural generation techniques in game design.</w:t>
-      </w:r>
-    </w:p>
-    <w:p>
-      <w:pPr>
+        <w:t>Techniques in Procedural map Generation:</w:t>
+      </w:r>
+    </w:p>
+    <w:p>
+      <w:pPr>
+        <w:jc w:val="center"/>
         <w:rPr>
           <w:sz w:val="32"/>
           <w:szCs w:val="32"/>
           <w:u w:val="single"/>
         </w:rPr>
       </w:pPr>
-      <w:r>
+    </w:p>
+    <w:p>
+      <w:pPr>
+        <w:rPr>
+          <w:sz w:val="28"/>
+          <w:szCs w:val="28"/>
+          <w:u w:val="single"/>
+        </w:rPr>
+      </w:pPr>
+      <w:r>
+        <w:rPr>
+          <w:sz w:val="28"/>
+          <w:szCs w:val="28"/>
+          <w:u w:val="single"/>
+        </w:rPr>
+        <w:t>Noise</w:t>
+      </w:r>
+      <w:r>
+        <w:rPr>
+          <w:sz w:val="28"/>
+          <w:szCs w:val="28"/>
+          <w:u w:val="single"/>
+        </w:rPr>
+        <w:t xml:space="preserve"> generation:</w:t>
+      </w:r>
+    </w:p>
+    <w:p>
+      <w:pPr>
+        <w:rPr>
+          <w:sz w:val="24"/>
+          <w:szCs w:val="24"/>
+        </w:rPr>
+      </w:pPr>
+      <w:r>
+        <w:rPr>
+          <w:sz w:val="24"/>
+          <w:szCs w:val="24"/>
+        </w:rPr>
+        <w:t xml:space="preserve">In 1983 Ken Perlin developed Perlin noise, he developed this algorithm in order to more realistically represent graphics in computers. Although not his intention this would create a new </w:t>
+      </w:r>
+      <w:r>
+        <w:rPr>
+          <w:sz w:val="24"/>
+          <w:szCs w:val="24"/>
+        </w:rPr>
+        <w:t>precedent</w:t>
+      </w:r>
+      <w:r>
+        <w:rPr>
+          <w:sz w:val="24"/>
+          <w:szCs w:val="24"/>
+        </w:rPr>
+        <w:t xml:space="preserve"> in the area of map generation in computer games. </w:t>
+      </w:r>
+    </w:p>
+    <w:p>
+      <w:pPr>
+        <w:rPr>
+          <w:sz w:val="24"/>
+          <w:szCs w:val="24"/>
+        </w:rPr>
+      </w:pPr>
+      <w:r>
+        <w:rPr>
+          <w:sz w:val="24"/>
+          <w:szCs w:val="24"/>
+        </w:rPr>
+        <w:tab/>
+        <w:t xml:space="preserve">To elaborate on this take an n-dimensional map represented as an n-dimensional array, </w:t>
+      </w:r>
+      <w:r>
+        <w:rPr>
+          <w:sz w:val="24"/>
+          <w:szCs w:val="24"/>
+        </w:rPr>
+        <w:t>each entry in the array being a “height” value</w:t>
+      </w:r>
+      <w:r>
+        <w:rPr>
+          <w:sz w:val="24"/>
+          <w:szCs w:val="24"/>
+        </w:rPr>
+        <w:t xml:space="preserve"> between 0  and 1 (can be different range depending on implementation) </w:t>
+      </w:r>
+      <w:r>
+        <w:rPr>
+          <w:sz w:val="24"/>
+          <w:szCs w:val="24"/>
+        </w:rPr>
+        <w:t xml:space="preserve"> in the world, while running a Perlin noise algorithm on this array each position will be influenced but the positions around it. This leads to a more natural shift in values, allowing us to model regions in a map and simulate the natural flow of the land. </w:t>
+      </w:r>
+    </w:p>
+    <w:p>
+      <w:pPr>
+        <w:rPr>
+          <w:sz w:val="24"/>
+          <w:szCs w:val="24"/>
+        </w:rPr>
+      </w:pPr>
+      <w:r>
+        <w:rPr>
+          <w:sz w:val="24"/>
+          <w:szCs w:val="24"/>
+        </w:rPr>
+        <w:tab/>
+      </w:r>
+      <w:r>
+        <w:rPr>
+          <w:sz w:val="24"/>
+          <w:szCs w:val="24"/>
+        </w:rPr>
+        <w:t>In essence applying Perlin noise to a 2D array will give supply us with a pseudorandom array of integers between 0 and 1, which each value naturally leading into the next, to give us the skeleton of a natural looking height map.</w:t>
+      </w:r>
+    </w:p>
+    <w:p>
+      <w:pPr>
+        <w:rPr>
+          <w:b/>
+          <w:sz w:val="24"/>
+          <w:szCs w:val="24"/>
+        </w:rPr>
+      </w:pPr>
+      <w:r>
+        <w:rPr>
+          <w:sz w:val="24"/>
+          <w:szCs w:val="24"/>
+        </w:rPr>
+        <w:tab/>
+        <w:t xml:space="preserve">Perlin further went on to improve upon his initial creation with the advent of Simplex noise, Simplex noise however being Patented would lead to the creation of </w:t>
+      </w:r>
+      <w:proofErr w:type="spellStart"/>
+      <w:proofErr w:type="gramStart"/>
+      <w:r>
+        <w:rPr>
+          <w:sz w:val="24"/>
+          <w:szCs w:val="24"/>
+        </w:rPr>
+        <w:t>a</w:t>
+      </w:r>
+      <w:proofErr w:type="spellEnd"/>
+      <w:proofErr w:type="gramEnd"/>
+      <w:r>
+        <w:rPr>
+          <w:sz w:val="24"/>
+          <w:szCs w:val="24"/>
+        </w:rPr>
+        <w:t xml:space="preserve"> open source implementation of the revised algorithm, open simplex noise. The main improvements of Simplex over base Perlin are the improvements in computational complexity in higher dimensions, </w:t>
+      </w:r>
+      <w:r>
+        <w:rPr>
+          <w:b/>
+          <w:sz w:val="24"/>
+          <w:szCs w:val="24"/>
+        </w:rPr>
+        <w:t>with classic Perlin noise having Big-Oh of 2^n while simplex noise have Big-Oh of n^2</w:t>
+      </w:r>
+      <w:r>
+        <w:rPr>
+          <w:b/>
+          <w:sz w:val="24"/>
+          <w:szCs w:val="24"/>
+        </w:rPr>
+        <w:t>.</w:t>
+      </w:r>
+    </w:p>
+    <w:p>
+      <w:pPr>
+        <w:rPr>
+          <w:sz w:val="24"/>
+          <w:szCs w:val="24"/>
+        </w:rPr>
+      </w:pPr>
+    </w:p>
+    <w:p>
+      <w:pPr>
+        <w:rPr>
+          <w:sz w:val="24"/>
+          <w:szCs w:val="24"/>
+        </w:rPr>
+      </w:pPr>
+    </w:p>
+    <w:p>
+      <w:pPr>
+        <w:rPr>
+          <w:sz w:val="24"/>
+          <w:szCs w:val="24"/>
+        </w:rPr>
+      </w:pPr>
+    </w:p>
+    <w:p>
+      <w:pPr>
+        <w:rPr>
+          <w:sz w:val="28"/>
+          <w:szCs w:val="28"/>
+          <w:u w:val="single"/>
+        </w:rPr>
+      </w:pPr>
+      <w:r>
+        <w:rPr>
+          <w:sz w:val="28"/>
+          <w:szCs w:val="28"/>
+          <w:u w:val="single"/>
+        </w:rPr>
+        <w:t>Cellular automata:</w:t>
+      </w:r>
+    </w:p>
+    <w:p>
+      <w:pPr>
+        <w:rPr>
+          <w:sz w:val="24"/>
+          <w:szCs w:val="24"/>
+        </w:rPr>
+      </w:pPr>
+      <w:r>
+        <w:rPr>
+          <w:sz w:val="24"/>
+          <w:szCs w:val="24"/>
+        </w:rPr>
+        <w:t>Cellular automata is a technique used in PMG for creating caves and cave like structures. T</w:t>
+      </w:r>
+      <w:r>
+        <w:rPr>
+          <w:sz w:val="24"/>
+          <w:szCs w:val="24"/>
+        </w:rPr>
+        <w:t>he basic idea behind cellular automata is comparing a cell to the cells around it.</w:t>
+      </w:r>
+    </w:p>
+    <w:p>
+      <w:pPr>
+        <w:rPr>
+          <w:sz w:val="24"/>
+          <w:szCs w:val="24"/>
+        </w:rPr>
+      </w:pPr>
+      <w:r>
+        <w:rPr>
+          <w:sz w:val="24"/>
+          <w:szCs w:val="24"/>
+        </w:rPr>
+        <w:tab/>
+        <w:t xml:space="preserve">As an example take a 2D grid of Boolean values, now randomly seed this grid with the values. The algorithm will go through each value in this 2D array and apply a pre-defined set of </w:t>
+      </w:r>
+      <w:r>
+        <w:rPr>
+          <w:sz w:val="24"/>
+          <w:szCs w:val="24"/>
+        </w:rPr>
+        <w:lastRenderedPageBreak/>
+        <w:t xml:space="preserve">rules to the cell. An example could be if more than 5 of the cells 8 neighbours are different then change the value of this cell to that of the 5, which in this case will be simply the inverse of the cell. It is also important to note that this procedure should always read from one array and write to another in order to avoid previously computed cells to effect the current cell. </w:t>
+      </w:r>
+    </w:p>
+    <w:p>
+      <w:pPr>
+        <w:rPr>
+          <w:sz w:val="24"/>
+          <w:szCs w:val="24"/>
+        </w:rPr>
+      </w:pPr>
+      <w:r>
+        <w:rPr>
+          <w:sz w:val="24"/>
+          <w:szCs w:val="24"/>
+        </w:rPr>
+        <w:tab/>
+        <w:t>This process will give an overall smoothing effect to the grid of values, I will expand on cellular automata later in this report as I have used the core concept in order to create a smoothing function for my implementation.</w:t>
+      </w:r>
+    </w:p>
+    <w:p>
+      <w:pPr>
+        <w:rPr>
+          <w:b/>
+          <w:sz w:val="28"/>
+          <w:szCs w:val="28"/>
+        </w:rPr>
+      </w:pPr>
+    </w:p>
+    <w:p>
+      <w:pPr>
+        <w:jc w:val="center"/>
+        <w:rPr>
+          <w:b/>
+          <w:sz w:val="40"/>
+          <w:szCs w:val="40"/>
+        </w:rPr>
+      </w:pPr>
+    </w:p>
+    <w:p>
+      <w:pPr>
+        <w:jc w:val="center"/>
+        <w:rPr>
+          <w:b/>
+          <w:sz w:val="40"/>
+          <w:szCs w:val="40"/>
+        </w:rPr>
+      </w:pPr>
+    </w:p>
+    <w:p>
+      <w:pPr>
+        <w:jc w:val="center"/>
         <w:rPr>
           <w:sz w:val="32"/>
           <w:szCs w:val="32"/>
           <w:u w:val="single"/>
         </w:rPr>
-        <w:t>Brief Description:</w:t>
-      </w:r>
-    </w:p>
-    <w:p>
-      <w:pPr>
-        <w:rPr>
-          <w:sz w:val="24"/>
+      </w:pPr>
+      <w:r>
+        <w:rPr>
+          <w:sz w:val="32"/>
           <w:szCs w:val="32"/>
-        </w:rPr>
-      </w:pPr>
-      <w:r>
-        <w:rPr>
-          <w:sz w:val="24"/>
+          <w:u w:val="single"/>
+        </w:rPr>
+        <w:t>Technologies used:</w:t>
+      </w:r>
+    </w:p>
+    <w:p>
+      <w:pPr>
+        <w:rPr>
+          <w:sz w:val="32"/>
           <w:szCs w:val="32"/>
-        </w:rPr>
-        <w:t xml:space="preserve">This Report will aim to highlight and explain the main methodologies in the area of procedural map generation in game design while also producing a working implementation of a combination of some of these techniques. The techniques can be separated into areas such as Noise generation, smoothing and ……….. </w:t>
+          <w:u w:val="single"/>
+        </w:rPr>
+      </w:pPr>
+    </w:p>
+    <w:p>
+      <w:pPr>
+        <w:rPr>
+          <w:sz w:val="28"/>
+          <w:szCs w:val="28"/>
+          <w:u w:val="single"/>
+        </w:rPr>
+      </w:pPr>
+      <w:r>
+        <w:rPr>
+          <w:sz w:val="28"/>
+          <w:szCs w:val="28"/>
+          <w:u w:val="single"/>
+        </w:rPr>
+        <w:t>Git</w:t>
+      </w:r>
+      <w:r>
+        <w:rPr>
+          <w:sz w:val="28"/>
+          <w:szCs w:val="28"/>
+          <w:u w:val="single"/>
+        </w:rPr>
+        <w:t>:</w:t>
+      </w:r>
+    </w:p>
+    <w:p>
+      <w:pPr>
+        <w:rPr>
+          <w:sz w:val="24"/>
+          <w:szCs w:val="24"/>
+        </w:rPr>
+      </w:pPr>
+      <w:r>
+        <w:rPr>
+          <w:sz w:val="24"/>
+          <w:szCs w:val="24"/>
+        </w:rPr>
+        <w:t xml:space="preserve">Git is a service that provided tools to aid in the process of incremental development. Git and Github were introduced to me in a module I had done in my first semester of final year so was in the forefront of my mind, and so was only logical to keep track of my project using Git. </w:t>
+      </w:r>
+    </w:p>
+    <w:p>
+      <w:pPr>
+        <w:rPr>
+          <w:sz w:val="24"/>
+          <w:szCs w:val="24"/>
+        </w:rPr>
+      </w:pPr>
+      <w:r>
+        <w:rPr>
+          <w:sz w:val="24"/>
+          <w:szCs w:val="24"/>
+        </w:rPr>
+        <w:tab/>
+        <w:t>Throughout my project my use of Git was not strictly enforced as there are wide gaps between some of the work done on the commits, but the feature itself helped me analyze the overall progression of the code for my project from start to finish. The project can be found on my Github account – CreaghSTC (</w:t>
+      </w:r>
+      <w:hyperlink r:id="rId8" w:history="1">
+        <w:r>
+          <w:rPr>
+            <w:rStyle w:val="Hyperlink"/>
+            <w:sz w:val="24"/>
+            <w:szCs w:val="24"/>
+          </w:rPr>
+          <w:t>https://github.com/creaghstc/Fin</w:t>
+        </w:r>
+        <w:r>
+          <w:rPr>
+            <w:rStyle w:val="Hyperlink"/>
+            <w:sz w:val="24"/>
+            <w:szCs w:val="24"/>
+          </w:rPr>
+          <w:t>a</w:t>
+        </w:r>
+        <w:r>
+          <w:rPr>
+            <w:rStyle w:val="Hyperlink"/>
+            <w:sz w:val="24"/>
+            <w:szCs w:val="24"/>
+          </w:rPr>
+          <w:t>l-year-project</w:t>
+        </w:r>
+      </w:hyperlink>
+      <w:r>
+        <w:rPr>
+          <w:sz w:val="24"/>
+          <w:szCs w:val="24"/>
+        </w:rPr>
+        <w:t xml:space="preserve">). </w:t>
+      </w:r>
+    </w:p>
+    <w:p>
+      <w:pPr>
+        <w:rPr>
+          <w:sz w:val="24"/>
+          <w:szCs w:val="24"/>
+        </w:rPr>
+      </w:pPr>
+      <w:r>
+        <w:rPr>
+          <w:sz w:val="24"/>
+          <w:szCs w:val="24"/>
+        </w:rPr>
+        <w:t>(</w:t>
+      </w:r>
+      <w:proofErr w:type="gramStart"/>
+      <w:r>
+        <w:rPr>
+          <w:sz w:val="24"/>
+          <w:szCs w:val="24"/>
+        </w:rPr>
+        <w:t>note</w:t>
+      </w:r>
+      <w:proofErr w:type="gramEnd"/>
+      <w:r>
+        <w:rPr>
+          <w:sz w:val="24"/>
+          <w:szCs w:val="24"/>
+        </w:rPr>
+        <w:t xml:space="preserve"> 2 commits are from a different account due to an error that occurred when I committed on a college computer, which was signed in on their account.)</w:t>
+      </w:r>
+    </w:p>
+    <w:p>
+      <w:pPr>
+        <w:rPr>
+          <w:sz w:val="28"/>
+          <w:szCs w:val="28"/>
+        </w:rPr>
+      </w:pPr>
+    </w:p>
+    <w:p>
+      <w:pPr>
+        <w:rPr>
+          <w:sz w:val="28"/>
+          <w:szCs w:val="28"/>
+          <w:u w:val="single"/>
+        </w:rPr>
+      </w:pPr>
+      <w:r>
+        <w:rPr>
+          <w:sz w:val="28"/>
+          <w:szCs w:val="28"/>
+          <w:u w:val="single"/>
+        </w:rPr>
+        <w:t>JavaScript:</w:t>
+      </w:r>
+    </w:p>
+    <w:p>
+      <w:pPr>
+        <w:rPr>
+          <w:sz w:val="24"/>
+          <w:szCs w:val="24"/>
+        </w:rPr>
+      </w:pPr>
+      <w:r>
+        <w:rPr>
+          <w:sz w:val="24"/>
+          <w:szCs w:val="24"/>
+        </w:rPr>
+        <w:t>JavaScript is a high-level interpreted programming language. JavaScript is used in most if not all websites and is on</w:t>
+      </w:r>
+      <w:r>
+        <w:rPr>
+          <w:sz w:val="24"/>
+          <w:szCs w:val="24"/>
+        </w:rPr>
+        <w:t xml:space="preserve">e of the core web technologies, because of this all top end web browsers have detailed debugger and console capabilities for JavaScript. </w:t>
+      </w:r>
+    </w:p>
+    <w:p>
+      <w:pPr>
+        <w:rPr>
+          <w:sz w:val="24"/>
+          <w:szCs w:val="24"/>
+        </w:rPr>
+      </w:pPr>
+      <w:r>
+        <w:rPr>
+          <w:sz w:val="24"/>
+          <w:szCs w:val="24"/>
+        </w:rPr>
+        <w:tab/>
+        <w:t xml:space="preserve">The driving force behind my decision to use JavaScript for my implementation was my decision to use PixiJS. PixiJS being a JavaScript graphics library. Throughout my implementation the browser I used in conjunction with JavaScript and PixiJS was Mozilla Firefox. I initially used google chrome, but due to security restrictions placed by Chrome PixiJS would not function </w:t>
+      </w:r>
+      <w:r>
+        <w:rPr>
+          <w:sz w:val="24"/>
+          <w:szCs w:val="24"/>
+        </w:rPr>
+        <w:lastRenderedPageBreak/>
+        <w:t>correctly, so in response I switched to using Firefox as it does not possess any of these restriction.</w:t>
+      </w:r>
+    </w:p>
+    <w:p>
+      <w:pPr>
+        <w:rPr>
+          <w:sz w:val="24"/>
+          <w:szCs w:val="24"/>
+        </w:rPr>
+      </w:pPr>
+      <w:r>
+        <w:rPr>
+          <w:sz w:val="24"/>
+          <w:szCs w:val="24"/>
+        </w:rPr>
+        <w:tab/>
+      </w:r>
+    </w:p>
+    <w:p>
+      <w:pPr>
+        <w:rPr>
+          <w:sz w:val="28"/>
+          <w:szCs w:val="28"/>
+          <w:u w:val="single"/>
+        </w:rPr>
+      </w:pPr>
+      <w:r>
+        <w:rPr>
+          <w:sz w:val="28"/>
+          <w:szCs w:val="28"/>
+          <w:u w:val="single"/>
+        </w:rPr>
+        <w:t>PixiJS</w:t>
+      </w:r>
+      <w:r>
+        <w:rPr>
+          <w:sz w:val="28"/>
+          <w:szCs w:val="28"/>
+          <w:u w:val="single"/>
+        </w:rPr>
+        <w:t xml:space="preserve"> an Overview</w:t>
+      </w:r>
+      <w:r>
+        <w:rPr>
+          <w:sz w:val="28"/>
+          <w:szCs w:val="28"/>
+          <w:u w:val="single"/>
+        </w:rPr>
+        <w:t>:</w:t>
+      </w:r>
+    </w:p>
+    <w:p>
+      <w:pPr>
+        <w:rPr>
+          <w:sz w:val="24"/>
+          <w:szCs w:val="24"/>
+        </w:rPr>
+      </w:pPr>
+      <w:r>
+        <w:rPr>
+          <w:sz w:val="24"/>
+          <w:szCs w:val="24"/>
+        </w:rPr>
+        <w:t xml:space="preserve">PixiJS is an open source </w:t>
+      </w:r>
+      <w:r>
+        <w:rPr>
+          <w:sz w:val="24"/>
+          <w:szCs w:val="24"/>
+        </w:rPr>
+        <w:t>JavaScript</w:t>
+      </w:r>
+      <w:r>
+        <w:rPr>
+          <w:sz w:val="24"/>
+          <w:szCs w:val="24"/>
+        </w:rPr>
+        <w:t xml:space="preserve"> graphics library developed by goodboy </w:t>
+      </w:r>
+      <w:r>
+        <w:rPr>
+          <w:sz w:val="24"/>
+          <w:szCs w:val="24"/>
+        </w:rPr>
+        <w:t xml:space="preserve">Digital </w:t>
+      </w:r>
+      <w:r>
+        <w:rPr>
+          <w:sz w:val="24"/>
+          <w:szCs w:val="24"/>
+        </w:rPr>
+        <w:t>™ (</w:t>
+      </w:r>
+      <w:hyperlink r:id="rId9" w:history="1">
+        <w:r>
+          <w:rPr>
+            <w:rStyle w:val="Hyperlink"/>
+            <w:sz w:val="24"/>
+            <w:szCs w:val="24"/>
+          </w:rPr>
+          <w:t>http://www.goodboydigital.com/</w:t>
+        </w:r>
+      </w:hyperlink>
+      <w:r>
+        <w:rPr>
+          <w:sz w:val="24"/>
+          <w:szCs w:val="24"/>
+        </w:rPr>
+        <w:t xml:space="preserve">) and is the graphics library that I chose to use for my implementation. </w:t>
+      </w:r>
+      <w:r>
+        <w:rPr>
+          <w:sz w:val="24"/>
+          <w:szCs w:val="24"/>
+        </w:rPr>
+        <w:t xml:space="preserve"> PixiJS is fast and easy to learn with plenty of tutorials and examples supplied on their website. There is also a GitHub page for the project that allows the community to contribute to the project. </w:t>
+      </w:r>
+    </w:p>
+    <w:p>
+      <w:pPr>
+        <w:rPr>
+          <w:sz w:val="24"/>
+          <w:szCs w:val="24"/>
+        </w:rPr>
+      </w:pPr>
+      <w:r>
+        <w:rPr>
+          <w:sz w:val="24"/>
+          <w:szCs w:val="24"/>
+        </w:rPr>
+        <w:tab/>
+        <w:t>For my project no intense rendering is needed, although PixiJS is more than capable of performing high level rendering, the height of the rendering capabilities needed will be to draw tiles to a specific coordinate of the screen.</w:t>
+      </w:r>
+    </w:p>
+    <w:p>
+      <w:pPr>
+        <w:rPr>
+          <w:sz w:val="24"/>
+          <w:szCs w:val="24"/>
+        </w:rPr>
+      </w:pPr>
+      <w:r>
+        <w:rPr>
+          <w:sz w:val="24"/>
+          <w:szCs w:val="24"/>
+        </w:rPr>
+        <w:tab/>
+        <w:t>PixiJS was recommended to me by my supervisor Dr</w:t>
+      </w:r>
+      <w:r>
+        <w:rPr>
+          <w:sz w:val="24"/>
+          <w:szCs w:val="24"/>
+        </w:rPr>
+        <w:t>.</w:t>
+      </w:r>
+      <w:r>
+        <w:rPr>
+          <w:sz w:val="24"/>
+          <w:szCs w:val="24"/>
+        </w:rPr>
+        <w:t xml:space="preserve"> Sam Redfern, as he has previously used it to develop a game in conjunction with nodeJS, after much deliberation between using Microsoft’s XNA or PixiJS I decided to go with the latter, as my supervisor is well versed in the library and would better be able to answer any queries I had. Another reason I chose PixiJS over XNA was that PixiJS is still being actively developed while XNA has been retired by Microsoft.</w:t>
+      </w:r>
+    </w:p>
+    <w:p>
+      <w:pPr>
+        <w:rPr>
+          <w:sz w:val="24"/>
+          <w:szCs w:val="24"/>
+        </w:rPr>
+      </w:pPr>
+    </w:p>
+    <w:p>
+      <w:pPr>
+        <w:rPr>
+          <w:sz w:val="28"/>
+          <w:szCs w:val="28"/>
+          <w:u w:val="single"/>
+        </w:rPr>
+      </w:pPr>
+      <w:r>
+        <w:rPr>
+          <w:sz w:val="28"/>
+          <w:szCs w:val="28"/>
+          <w:u w:val="single"/>
+        </w:rPr>
+        <w:t>Features of PixiJS:</w:t>
+      </w:r>
+    </w:p>
+    <w:p>
+      <w:pPr>
+        <w:rPr>
+          <w:sz w:val="24"/>
+          <w:szCs w:val="24"/>
+        </w:rPr>
+      </w:pPr>
+      <w:r>
+        <w:rPr>
+          <w:sz w:val="24"/>
+          <w:szCs w:val="24"/>
+        </w:rPr>
+        <w:t>PixiJS is hailed as the fasted 2D graphics renderer available for browsers, it has many key features that allows it to claim this status. First of which being its speed, Pix</w:t>
+      </w:r>
+      <w:r>
+        <w:rPr>
+          <w:sz w:val="24"/>
+          <w:szCs w:val="24"/>
+        </w:rPr>
+        <w:t>iJS automatically will use the W</w:t>
+      </w:r>
+      <w:r>
+        <w:rPr>
+          <w:sz w:val="24"/>
+          <w:szCs w:val="24"/>
+        </w:rPr>
+        <w:t xml:space="preserve">ebGL renderer if it is available and fall back on the Canvas renderer if WebGL is not available, which in </w:t>
+      </w:r>
+      <w:r>
+        <w:rPr>
+          <w:sz w:val="24"/>
+          <w:szCs w:val="24"/>
+        </w:rPr>
+        <w:t>a</w:t>
+      </w:r>
+      <w:r>
+        <w:rPr>
+          <w:sz w:val="24"/>
+          <w:szCs w:val="24"/>
+        </w:rPr>
+        <w:t xml:space="preserve"> </w:t>
+      </w:r>
+      <w:r>
+        <w:rPr>
+          <w:sz w:val="24"/>
+          <w:szCs w:val="24"/>
+        </w:rPr>
+        <w:t>lot</w:t>
+      </w:r>
+      <w:r>
+        <w:rPr>
+          <w:sz w:val="24"/>
+          <w:szCs w:val="24"/>
+        </w:rPr>
+        <w:t xml:space="preserve"> scenar</w:t>
+      </w:r>
+      <w:r>
+        <w:rPr>
+          <w:sz w:val="24"/>
+          <w:szCs w:val="24"/>
+        </w:rPr>
+        <w:t xml:space="preserve">ios it is. </w:t>
+      </w:r>
+    </w:p>
+    <w:p>
+      <w:pPr>
+        <w:rPr>
+          <w:sz w:val="24"/>
+          <w:szCs w:val="24"/>
+        </w:rPr>
+      </w:pPr>
+      <w:r>
+        <w:rPr>
+          <w:sz w:val="24"/>
+          <w:szCs w:val="24"/>
+        </w:rPr>
+        <w:tab/>
+        <w:t xml:space="preserve">The differences in WebGL and canvas are </w:t>
+      </w:r>
+    </w:p>
+    <w:p>
+      <w:pPr>
+        <w:rPr>
+          <w:sz w:val="24"/>
+          <w:szCs w:val="24"/>
+        </w:rPr>
+      </w:pPr>
+    </w:p>
+    <w:p>
+      <w:pPr>
+        <w:rPr>
+          <w:sz w:val="24"/>
+          <w:szCs w:val="24"/>
+        </w:rPr>
+      </w:pPr>
+    </w:p>
+    <w:p>
+      <w:pPr>
+        <w:rPr>
+          <w:sz w:val="40"/>
+          <w:szCs w:val="40"/>
+        </w:rPr>
+      </w:pPr>
+    </w:p>
+    <w:p>
+      <w:pPr>
+        <w:rPr>
+          <w:sz w:val="24"/>
+          <w:szCs w:val="24"/>
+        </w:rPr>
+      </w:pPr>
+    </w:p>
+    <w:p>
+      <w:pPr>
+        <w:rPr>
+          <w:sz w:val="24"/>
+          <w:szCs w:val="24"/>
+        </w:rPr>
+      </w:pPr>
+    </w:p>
+    <w:p>
+      <w:pPr>
+        <w:rPr>
+          <w:sz w:val="24"/>
+          <w:szCs w:val="24"/>
+        </w:rPr>
+      </w:pPr>
+    </w:p>
+    <w:p>
+      <w:pPr>
+        <w:rPr>
+          <w:sz w:val="28"/>
+          <w:szCs w:val="28"/>
+          <w:u w:val="single"/>
+        </w:rPr>
+      </w:pPr>
+    </w:p>
+    <w:p>
+      <w:pPr>
+        <w:rPr>
+          <w:sz w:val="28"/>
+          <w:szCs w:val="28"/>
+          <w:u w:val="single"/>
+        </w:rPr>
+      </w:pPr>
+      <w:r>
+        <w:rPr>
+          <w:sz w:val="28"/>
+          <w:szCs w:val="28"/>
+          <w:u w:val="single"/>
+        </w:rPr>
+        <w:lastRenderedPageBreak/>
+        <w:t>P5.js:</w:t>
+      </w:r>
+    </w:p>
+    <w:p>
+      <w:pPr>
+        <w:rPr>
+          <w:sz w:val="24"/>
+          <w:szCs w:val="24"/>
+        </w:rPr>
+      </w:pPr>
+      <w:r>
+        <w:rPr>
+          <w:sz w:val="24"/>
+          <w:szCs w:val="24"/>
+        </w:rPr>
+        <w:t>P5.js is a library for JavaScript which I discovered when I was researching Perlin noise and its implementations in PMG, what attracted me to this library was its implementation of Perlin noise and the Built in functions which allowed me to manipulate the octaves and provide a seed for the noise function.</w:t>
+      </w:r>
+    </w:p>
+    <w:p>
+      <w:pPr>
+        <w:rPr>
+          <w:sz w:val="28"/>
+          <w:szCs w:val="28"/>
+        </w:rPr>
+      </w:pPr>
+    </w:p>
+    <w:p>
+      <w:pPr>
+        <w:rPr>
+          <w:sz w:val="24"/>
+          <w:szCs w:val="24"/>
+        </w:rPr>
+      </w:pPr>
+    </w:p>
+    <w:p>
+      <w:pPr>
+        <w:rPr>
+          <w:sz w:val="24"/>
+          <w:szCs w:val="24"/>
+        </w:rPr>
+      </w:pPr>
+    </w:p>
+    <w:p>
+      <w:pPr>
+        <w:jc w:val="center"/>
+        <w:rPr>
+          <w:b/>
+          <w:sz w:val="40"/>
+          <w:szCs w:val="40"/>
+        </w:rPr>
+      </w:pPr>
+      <w:r>
+        <w:rPr>
+          <w:b/>
+          <w:sz w:val="40"/>
+          <w:szCs w:val="40"/>
+        </w:rPr>
+        <w:tab/>
+      </w:r>
+      <w:r>
+        <w:rPr>
+          <w:b/>
+          <w:sz w:val="40"/>
+          <w:szCs w:val="40"/>
+        </w:rPr>
+        <w:t>CHAPTER 3 CODE AND PROCESS DISECTION</w:t>
+      </w:r>
+    </w:p>
+    <w:p>
+      <w:pPr>
+        <w:jc w:val="center"/>
+        <w:rPr>
+          <w:b/>
+          <w:sz w:val="40"/>
+          <w:szCs w:val="40"/>
+        </w:rPr>
+      </w:pPr>
+    </w:p>
+    <w:p>
+      <w:pPr>
+        <w:rPr>
+          <w:sz w:val="28"/>
+          <w:szCs w:val="28"/>
+          <w:u w:val="single"/>
+        </w:rPr>
+      </w:pPr>
+      <w:r>
+        <w:rPr>
+          <w:sz w:val="28"/>
+          <w:szCs w:val="28"/>
+          <w:u w:val="single"/>
+        </w:rPr>
+        <w:t>Initial stages:</w:t>
+      </w:r>
+    </w:p>
+    <w:p>
+      <w:pPr>
+        <w:rPr>
+          <w:sz w:val="24"/>
+          <w:szCs w:val="24"/>
+        </w:rPr>
+      </w:pPr>
+      <w:r>
+        <w:rPr>
+          <w:sz w:val="24"/>
+          <w:szCs w:val="24"/>
+        </w:rPr>
+        <w:t xml:space="preserve">My initial approach to the implementation of my project after I made the decisions on what technologies that I would use was to familiarize myself with said technologies. As I had never used JavaScript before I explored various online tutorials and read up on the documentation of the language. </w:t>
+      </w:r>
+    </w:p>
+    <w:p>
+      <w:pPr>
+        <w:rPr>
+          <w:sz w:val="24"/>
+          <w:szCs w:val="24"/>
+        </w:rPr>
+      </w:pPr>
+      <w:r>
+        <w:rPr>
+          <w:sz w:val="24"/>
+          <w:szCs w:val="24"/>
+        </w:rPr>
+        <w:tab/>
+        <w:t>In particular I done research into how JavaScript uses arrays as I knew a large portion of my implementation would be the manipulation of arrays. Another aspect of JavaScript that I inspected was the idea of Object orientated techniques in the language as it had occurred to me that I could create several objects to manipulate alongside the array. Such objects being perhaps a tile object and a map object.</w:t>
+      </w:r>
+    </w:p>
+    <w:p>
+      <w:pPr>
+        <w:rPr>
+          <w:sz w:val="24"/>
+          <w:szCs w:val="24"/>
+        </w:rPr>
+      </w:pPr>
+      <w:r>
+        <w:rPr>
+          <w:sz w:val="24"/>
+          <w:szCs w:val="24"/>
+        </w:rPr>
+        <w:tab/>
+        <w:t>From research into JavaScript I could clearly make out where the language had being influenced by other lan</w:t>
+      </w:r>
+      <w:r>
+        <w:rPr>
+          <w:sz w:val="24"/>
+          <w:szCs w:val="24"/>
+        </w:rPr>
+        <w:t xml:space="preserve">guages such as Java and python which I had studied before. I could see it had taken the object oriented java and combined it with the simple and straight forward syntax of python, which greatly increased my understanding of the language. In particular I found the tutorials on the JavaScript website itself very good and helped me progress my knowledge swiftly. </w:t>
+      </w:r>
+    </w:p>
+    <w:p>
+      <w:pPr>
+        <w:rPr>
+          <w:sz w:val="24"/>
+          <w:szCs w:val="24"/>
+        </w:rPr>
+      </w:pPr>
+      <w:r>
+        <w:rPr>
+          <w:sz w:val="24"/>
+          <w:szCs w:val="24"/>
+        </w:rPr>
+        <w:tab/>
+        <w:t>Once I had a grasp on JavaScript I decided it was time to learn the basics of PixiJS. Again the PixiJS website had plenty of informative examples which I tried to recreate on my own to help me understand the subtleties of the API. For my implementation I do not have to utilize many of PixiJS’ capabilities as the height of my rendering is drawing various tiles to the screen, although I do plan to continue using PixiJS for personal projects in the future, so there was little harm in reading further into the material.</w:t>
+      </w:r>
+    </w:p>
+    <w:p>
+      <w:pPr>
+        <w:rPr>
+          <w:sz w:val="24"/>
+          <w:szCs w:val="24"/>
+        </w:rPr>
+      </w:pPr>
+      <w:r>
+        <w:rPr>
+          <w:sz w:val="24"/>
+          <w:szCs w:val="24"/>
+        </w:rPr>
+        <w:lastRenderedPageBreak/>
+        <w:tab/>
+        <w:t>Along with its abundant host of examples PixiJS supplies us with full documentation for the API</w:t>
+      </w:r>
+      <w:r>
+        <w:rPr>
+          <w:sz w:val="24"/>
+          <w:szCs w:val="24"/>
+        </w:rPr>
+        <w:t>, which I frequently used in order to quickly check parameters for functions or if there was a simpler was for me to achieve my goals.</w:t>
+      </w:r>
+    </w:p>
+    <w:p>
+      <w:pPr>
+        <w:rPr>
+          <w:sz w:val="24"/>
+          <w:szCs w:val="24"/>
+        </w:rPr>
+      </w:pPr>
+    </w:p>
+    <w:p>
+      <w:pPr>
+        <w:rPr>
+          <w:sz w:val="24"/>
+          <w:szCs w:val="24"/>
+        </w:rPr>
+      </w:pPr>
+    </w:p>
+    <w:p>
+      <w:pPr>
+        <w:jc w:val="center"/>
+        <w:rPr>
+          <w:sz w:val="36"/>
+          <w:szCs w:val="36"/>
+          <w:u w:val="single"/>
+        </w:rPr>
+      </w:pPr>
+      <w:r>
+        <w:rPr>
+          <w:sz w:val="36"/>
+          <w:szCs w:val="36"/>
+          <w:u w:val="single"/>
+        </w:rPr>
+        <w:t>Discussion of Final code:</w:t>
+      </w:r>
+    </w:p>
+    <w:p>
+      <w:pPr>
+        <w:jc w:val="center"/>
+        <w:rPr>
+          <w:sz w:val="36"/>
+          <w:szCs w:val="36"/>
+          <w:u w:val="single"/>
+        </w:rPr>
+      </w:pPr>
+    </w:p>
+    <w:p>
+      <w:pPr>
+        <w:jc w:val="center"/>
+        <w:rPr>
+          <w:sz w:val="36"/>
+          <w:szCs w:val="36"/>
+          <w:u w:val="single"/>
+        </w:rPr>
+      </w:pPr>
+    </w:p>
+    <w:p>
+      <w:pPr>
+        <w:rPr>
+          <w:sz w:val="28"/>
+          <w:szCs w:val="28"/>
+          <w:u w:val="single"/>
+        </w:rPr>
+      </w:pPr>
+      <w:r>
+        <w:rPr>
+          <w:sz w:val="28"/>
+          <w:szCs w:val="28"/>
+          <w:u w:val="single"/>
+        </w:rPr>
+        <w:t>Smoothing:</w:t>
+      </w:r>
+    </w:p>
+    <w:p>
+      <w:pPr>
+        <w:rPr>
+          <w:sz w:val="24"/>
+          <w:szCs w:val="24"/>
+        </w:rPr>
+      </w:pPr>
+      <w:r>
+        <w:rPr>
+          <w:sz w:val="24"/>
+          <w:szCs w:val="24"/>
+        </w:rPr>
+        <w:t>As soon as I got the base map created and rendered my first objective was to manipulate the map in order to remove some of the outlying “noisy” tiles, as these tiles would interfere with any of the future tasks I wanted to perform on the map. So in a sense the following is a representation of how I went about “cleaning up” my map for further use.</w:t>
+      </w:r>
+    </w:p>
+    <w:p>
+      <w:pPr>
+        <w:ind w:firstLine="720"/>
+        <w:rPr>
+          <w:sz w:val="24"/>
+          <w:szCs w:val="24"/>
+        </w:rPr>
+      </w:pPr>
+      <w:r>
+        <w:rPr>
+          <w:sz w:val="24"/>
+          <w:szCs w:val="24"/>
+        </w:rPr>
+        <w:t xml:space="preserve">  </w:t>
+      </w:r>
+      <w:r>
+        <w:rPr>
+          <w:sz w:val="24"/>
+          <w:szCs w:val="24"/>
+        </w:rPr>
+        <w:t xml:space="preserve">As discussed before I took the core idea of cellular automata and applied it to my map in order </w:t>
+      </w:r>
+      <w:r>
+        <w:rPr>
+          <w:sz w:val="24"/>
+          <w:szCs w:val="24"/>
+        </w:rPr>
+        <w:t>to remove some of the visual</w:t>
+      </w:r>
+      <w:r>
+        <w:rPr>
+          <w:sz w:val="24"/>
+          <w:szCs w:val="24"/>
+        </w:rPr>
+        <w:t xml:space="preserve"> noise produced by the noise function.</w:t>
+      </w:r>
+      <w:r>
+        <w:rPr>
+          <w:sz w:val="24"/>
+          <w:szCs w:val="24"/>
+        </w:rPr>
+        <w:t xml:space="preserve"> The main thing that I had to remember was to read from array and write to another, and then to set the rules of what would induce the smoothing effect.</w:t>
+      </w:r>
+    </w:p>
+    <w:p>
+      <w:pPr>
+        <w:ind w:firstLine="720"/>
+        <w:rPr>
+          <w:sz w:val="24"/>
+          <w:szCs w:val="24"/>
+        </w:rPr>
+      </w:pPr>
+      <w:r>
+        <w:rPr>
+          <w:noProof/>
+        </w:rPr>
+        <w:drawing>
+          <wp:inline distT="0" distB="0" distL="0" distR="0" wp14:anchorId="26886CC7" wp14:editId="68EA62A0">
+            <wp:extent cx="5400675" cy="2628900"/>
+            <wp:effectExtent l="0" t="0" r="9525" b="0"/>
+            <wp:docPr id="2" name="Picture 2"/>
+            <wp:cNvGraphicFramePr>
+              <a:graphicFrameLocks xmlns:a="http://schemas.openxmlformats.org/drawingml/2006/main" noChangeAspect="1"/>
+            </wp:cNvGraphicFramePr>
+            <a:graphic xmlns:a="http://schemas.openxmlformats.org/drawingml/2006/main">
+              <a:graphicData uri="http://schemas.openxmlformats.org/drawingml/2006/picture">
+                <pic:pic xmlns:pic="http://schemas.openxmlformats.org/drawingml/2006/picture">
+                  <pic:nvPicPr>
+                    <pic:cNvPr id="1" name=""/>
+                    <pic:cNvPicPr/>
+                  </pic:nvPicPr>
+                  <pic:blipFill>
+                    <a:blip r:embed="rId10"/>
+                    <a:stretch>
+                      <a:fillRect/>
+                    </a:stretch>
+                  </pic:blipFill>
+                  <pic:spPr>
+                    <a:xfrm>
+                      <a:off x="0" y="0"/>
+                      <a:ext cx="5400675" cy="2628900"/>
+                    </a:xfrm>
+                    <a:prstGeom prst="rect">
+                      <a:avLst/>
+                    </a:prstGeom>
+                  </pic:spPr>
+                </pic:pic>
+              </a:graphicData>
+            </a:graphic>
+          </wp:inline>
+        </w:drawing>
+      </w:r>
+    </w:p>
+    <w:p>
+      <w:pPr>
+        <w:ind w:firstLine="720"/>
+        <w:rPr>
+          <w:b/>
+          <w:sz w:val="24"/>
+          <w:szCs w:val="24"/>
+        </w:rPr>
+      </w:pPr>
+      <w:r>
+        <w:rPr>
+          <w:b/>
+          <w:sz w:val="24"/>
+          <w:szCs w:val="24"/>
+        </w:rPr>
+        <w:t>Should I comment out this code?</w:t>
+      </w:r>
+    </w:p>
+    <w:p>
+      <w:pPr>
+        <w:ind w:firstLine="720"/>
+        <w:rPr>
+          <w:sz w:val="24"/>
+          <w:szCs w:val="24"/>
+        </w:rPr>
+      </w:pPr>
+      <w:r>
+        <w:rPr>
+          <w:sz w:val="24"/>
+          <w:szCs w:val="24"/>
+        </w:rPr>
+        <w:t xml:space="preserve">The above code is my smoothing function. The basic idea of the algorithm is to loop through all of the tiles in the map array, mapArr, and for each tile to run the surroundingTiles() </w:t>
+      </w:r>
+      <w:r>
+        <w:rPr>
+          <w:sz w:val="24"/>
+          <w:szCs w:val="24"/>
+        </w:rPr>
+        <w:lastRenderedPageBreak/>
+        <w:t xml:space="preserve">function. The surroundingTiles() function returns an array of values, only two of which are used here, the rest will be discussed when relevant. The first element of the array produced by surroundingTiles() is a counter which represents the how many of the surrounding tiles are of a different type. </w:t>
+      </w:r>
+      <w:r>
+        <w:rPr>
+          <w:sz w:val="24"/>
+          <w:szCs w:val="24"/>
+        </w:rPr>
+        <w:t>Using this information the algorithm will then either change the tile if it meets the correct requirements or simply move unto the next tile in the map. The requirements here being if 5 or more of the surrounding tiles are of different type, if this is the case then the corresponding value in the holding array is changed to the most common tile surrounding the current tile, this is retrieved by getting the mode of the second element of the surroundingTiles() function which is simply an array of the types of each surrounding tile. When all tiles have been passed through the algorithm mapArr is then set to holdingArr.</w:t>
+      </w:r>
+    </w:p>
+    <w:p>
+      <w:pPr>
+        <w:ind w:firstLine="720"/>
+        <w:rPr>
+          <w:sz w:val="24"/>
+          <w:szCs w:val="24"/>
+        </w:rPr>
+      </w:pPr>
+      <w:r>
+        <w:rPr>
+          <w:sz w:val="24"/>
+          <w:szCs w:val="24"/>
+        </w:rPr>
+        <w:t xml:space="preserve">Upon inspection the nested for loops do not actually loop through all the tiles, this is due to design, the map itself has edges which are all mountains, if the edges were to be smoothed this would break the majority of the map boundary. So for this reason the </w:t>
+      </w:r>
+      <w:proofErr w:type="gramStart"/>
+      <w:r>
+        <w:rPr>
+          <w:sz w:val="24"/>
+          <w:szCs w:val="24"/>
+        </w:rPr>
+        <w:t>smooth(</w:t>
+      </w:r>
+      <w:proofErr w:type="gramEnd"/>
+      <w:r>
+        <w:rPr>
+          <w:sz w:val="24"/>
+          <w:szCs w:val="24"/>
+        </w:rPr>
+        <w:t>) function does not operate on these tiles.</w:t>
+      </w:r>
+    </w:p>
+    <w:p>
+      <w:pPr>
+        <w:ind w:firstLine="720"/>
+        <w:rPr>
+          <w:sz w:val="24"/>
+          <w:szCs w:val="24"/>
+        </w:rPr>
+      </w:pPr>
+      <w:r>
+        <w:rPr>
+          <w:noProof/>
+        </w:rPr>
+        <w:drawing>
+          <wp:inline distT="0" distB="0" distL="0" distR="0" wp14:anchorId="2CB2DEED" wp14:editId="6FF2B65C">
+            <wp:extent cx="2465132" cy="2457076"/>
+            <wp:effectExtent l="0" t="0" r="0" b="635"/>
+            <wp:docPr id="3" name="Picture 3"/>
+            <wp:cNvGraphicFramePr>
+              <a:graphicFrameLocks xmlns:a="http://schemas.openxmlformats.org/drawingml/2006/main" noChangeAspect="1"/>
+            </wp:cNvGraphicFramePr>
+            <a:graphic xmlns:a="http://schemas.openxmlformats.org/drawingml/2006/main">
+              <a:graphicData uri="http://schemas.openxmlformats.org/drawingml/2006/picture">
+                <pic:pic xmlns:pic="http://schemas.openxmlformats.org/drawingml/2006/picture">
+                  <pic:nvPicPr>
+                    <pic:cNvPr id="1" name=""/>
+                    <pic:cNvPicPr/>
+                  </pic:nvPicPr>
+                  <pic:blipFill>
+                    <a:blip r:embed="rId11"/>
+                    <a:stretch>
+                      <a:fillRect/>
+                    </a:stretch>
+                  </pic:blipFill>
+                  <pic:spPr>
+                    <a:xfrm>
+                      <a:off x="0" y="0"/>
+                      <a:ext cx="2474428" cy="2466342"/>
+                    </a:xfrm>
+                    <a:prstGeom prst="rect">
+                      <a:avLst/>
+                    </a:prstGeom>
+                  </pic:spPr>
+                </pic:pic>
+              </a:graphicData>
+            </a:graphic>
+          </wp:inline>
+        </w:drawing>
+      </w:r>
+      <w:r>
+        <w:rPr>
+          <w:noProof/>
+        </w:rPr>
+        <w:drawing>
+          <wp:inline distT="0" distB="0" distL="0" distR="0" wp14:anchorId="182FF2EF" wp14:editId="7798D41D">
+            <wp:extent cx="2447925" cy="2447925"/>
+            <wp:effectExtent l="0" t="0" r="9525" b="9525"/>
+            <wp:docPr id="4" name="Picture 4"/>
+            <wp:cNvGraphicFramePr>
+              <a:graphicFrameLocks xmlns:a="http://schemas.openxmlformats.org/drawingml/2006/main" noChangeAspect="1"/>
+            </wp:cNvGraphicFramePr>
+            <a:graphic xmlns:a="http://schemas.openxmlformats.org/drawingml/2006/main">
+              <a:graphicData uri="http://schemas.openxmlformats.org/drawingml/2006/picture">
+                <pic:pic xmlns:pic="http://schemas.openxmlformats.org/drawingml/2006/picture">
+                  <pic:nvPicPr>
+                    <pic:cNvPr id="1" name=""/>
+                    <pic:cNvPicPr/>
+                  </pic:nvPicPr>
+                  <pic:blipFill>
+                    <a:blip r:embed="rId12"/>
+                    <a:stretch>
+                      <a:fillRect/>
+                    </a:stretch>
+                  </pic:blipFill>
+                  <pic:spPr>
+                    <a:xfrm>
+                      <a:off x="0" y="0"/>
+                      <a:ext cx="2447925" cy="2447925"/>
+                    </a:xfrm>
+                    <a:prstGeom prst="rect">
+                      <a:avLst/>
+                    </a:prstGeom>
+                  </pic:spPr>
+                </pic:pic>
+              </a:graphicData>
+            </a:graphic>
+          </wp:inline>
+        </w:drawing>
+      </w:r>
+    </w:p>
+    <w:p>
+      <w:pPr>
+        <w:ind w:firstLine="720"/>
+        <w:rPr>
+          <w:sz w:val="24"/>
+          <w:szCs w:val="24"/>
+        </w:rPr>
+      </w:pPr>
+    </w:p>
+    <w:p>
+      <w:pPr>
+        <w:ind w:firstLine="720"/>
+        <w:rPr>
+          <w:sz w:val="24"/>
+          <w:szCs w:val="24"/>
+        </w:rPr>
+      </w:pPr>
+      <w:r>
+        <w:rPr>
+          <w:sz w:val="24"/>
+          <w:szCs w:val="24"/>
+        </w:rPr>
+        <w:t>Above is a portion of the map before and after smoothing. Notice how most if not all of the high level noise has either been removed or expanded. For this result the smooth() function was called four times, from experimentation I found four calls to be the optimal, being called once still left noise while being called more than four times stopped having an effect on the map, as it had reached an equilibrium of sorts.</w:t>
+      </w:r>
+    </w:p>
+    <w:p>
+      <w:pPr>
+        <w:rPr>
+          <w:sz w:val="28"/>
+          <w:szCs w:val="28"/>
+          <w:u w:val="single"/>
+        </w:rPr>
+      </w:pPr>
+    </w:p>
+    <w:p>
+      <w:pPr>
+        <w:rPr>
+          <w:sz w:val="24"/>
+          <w:szCs w:val="24"/>
+        </w:rPr>
+      </w:pPr>
+    </w:p>
+    <w:p>
+      <w:pPr>
+        <w:rPr>
+          <w:sz w:val="24"/>
+          <w:szCs w:val="24"/>
+        </w:rPr>
+      </w:pPr>
+    </w:p>
+    <w:p>
+      <w:pPr>
+        <w:rPr>
+          <w:sz w:val="24"/>
+          <w:szCs w:val="24"/>
+        </w:rPr>
+      </w:pPr>
+    </w:p>
+    <w:p>
+      <w:pPr>
+        <w:rPr>
+          <w:sz w:val="28"/>
+          <w:szCs w:val="28"/>
+          <w:u w:val="single"/>
+        </w:rPr>
+      </w:pPr>
+      <w:r>
+        <w:rPr>
+          <w:sz w:val="28"/>
+          <w:szCs w:val="28"/>
+          <w:u w:val="single"/>
+        </w:rPr>
+        <w:lastRenderedPageBreak/>
+        <w:t>Placing sand:</w:t>
+      </w:r>
+    </w:p>
+    <w:p>
+      <w:pPr>
+        <w:rPr>
+          <w:sz w:val="24"/>
+          <w:szCs w:val="24"/>
+        </w:rPr>
+      </w:pPr>
+      <w:r>
+        <w:rPr>
+          <w:sz w:val="24"/>
+          <w:szCs w:val="24"/>
+        </w:rPr>
+        <w:t>In order to add more detail to the map and to make it more realistic I decided to produce and algorithm that would go through the map and apply sand to the areas which sand would naturally form. I decided these areas would be around every current water source directly after the smoothing phase.</w:t>
+      </w:r>
+    </w:p>
+    <w:p>
+      <w:pPr>
+        <w:rPr>
+          <w:sz w:val="24"/>
+          <w:szCs w:val="24"/>
+        </w:rPr>
+      </w:pPr>
+    </w:p>
+    <w:p>
+      <w:pPr>
+        <w:rPr>
+          <w:sz w:val="24"/>
+          <w:szCs w:val="24"/>
+        </w:rPr>
+      </w:pPr>
+      <w:r>
+        <w:rPr>
+          <w:noProof/>
+        </w:rPr>
+        <w:drawing>
+          <wp:inline distT="0" distB="0" distL="0" distR="0" wp14:anchorId="568620C9" wp14:editId="329F7E08">
+            <wp:extent cx="5181600" cy="4419600"/>
+            <wp:effectExtent l="0" t="0" r="0" b="0"/>
+            <wp:docPr id="6" name="Picture 6"/>
+            <wp:cNvGraphicFramePr>
+              <a:graphicFrameLocks xmlns:a="http://schemas.openxmlformats.org/drawingml/2006/main" noChangeAspect="1"/>
+            </wp:cNvGraphicFramePr>
+            <a:graphic xmlns:a="http://schemas.openxmlformats.org/drawingml/2006/main">
+              <a:graphicData uri="http://schemas.openxmlformats.org/drawingml/2006/picture">
+                <pic:pic xmlns:pic="http://schemas.openxmlformats.org/drawingml/2006/picture">
+                  <pic:nvPicPr>
+                    <pic:cNvPr id="1" name=""/>
+                    <pic:cNvPicPr/>
+                  </pic:nvPicPr>
+                  <pic:blipFill>
+                    <a:blip r:embed="rId13"/>
+                    <a:stretch>
+                      <a:fillRect/>
+                    </a:stretch>
+                  </pic:blipFill>
+                  <pic:spPr>
+                    <a:xfrm>
+                      <a:off x="0" y="0"/>
+                      <a:ext cx="5181600" cy="4419600"/>
+                    </a:xfrm>
+                    <a:prstGeom prst="rect">
+                      <a:avLst/>
+                    </a:prstGeom>
+                  </pic:spPr>
+                </pic:pic>
+              </a:graphicData>
+            </a:graphic>
+          </wp:inline>
+        </w:drawing>
+      </w:r>
+    </w:p>
+    <w:p>
+      <w:pPr>
+        <w:rPr>
+          <w:b/>
+          <w:sz w:val="24"/>
+          <w:szCs w:val="24"/>
+        </w:rPr>
+      </w:pPr>
+      <w:r>
+        <w:rPr>
+          <w:sz w:val="24"/>
+          <w:szCs w:val="24"/>
+        </w:rPr>
+        <w:tab/>
+      </w:r>
+      <w:r>
+        <w:rPr>
+          <w:b/>
+          <w:sz w:val="24"/>
+          <w:szCs w:val="24"/>
+        </w:rPr>
+        <w:t>Distance to water line, may be gone later</w:t>
+      </w:r>
+    </w:p>
+    <w:p>
+      <w:pPr>
+        <w:rPr>
+          <w:sz w:val="24"/>
+          <w:szCs w:val="24"/>
+        </w:rPr>
+      </w:pPr>
+      <w:r>
+        <w:rPr>
+          <w:sz w:val="24"/>
+          <w:szCs w:val="24"/>
+        </w:rPr>
+        <w:tab/>
+        <w:t xml:space="preserve">The idea of the above algorithm is to basically trace every source of water with sand, also note again that this algorithm reads and writes to two separate arrays. The algorithm is as follows, again running through each of the tiles in the map excluding the edges, we </w:t>
+      </w:r>
+      <w:r>
+        <w:rPr>
+          <w:sz w:val="24"/>
+          <w:szCs w:val="24"/>
+        </w:rPr>
+        <w:t>initialize</w:t>
+      </w:r>
+      <w:r>
+        <w:rPr>
+          <w:sz w:val="24"/>
+          <w:szCs w:val="24"/>
+        </w:rPr>
+        <w:t xml:space="preserve"> two variables at each tile, </w:t>
+      </w:r>
+      <w:r>
+        <w:rPr>
+          <w:sz w:val="24"/>
+          <w:szCs w:val="24"/>
+        </w:rPr>
+        <w:t>waterPresent</w:t>
+      </w:r>
+      <w:r>
+        <w:rPr>
+          <w:sz w:val="24"/>
+          <w:szCs w:val="24"/>
+        </w:rPr>
+        <w:t xml:space="preserve"> and answer, </w:t>
+      </w:r>
+      <w:r>
+        <w:rPr>
+          <w:sz w:val="24"/>
+          <w:szCs w:val="24"/>
+        </w:rPr>
+        <w:t>waterPresent</w:t>
+      </w:r>
+      <w:r>
+        <w:rPr>
+          <w:sz w:val="24"/>
+          <w:szCs w:val="24"/>
+        </w:rPr>
+        <w:t xml:space="preserve"> simply being a checker whether the current </w:t>
+      </w:r>
+      <w:r>
+        <w:rPr>
+          <w:sz w:val="24"/>
+          <w:szCs w:val="24"/>
+        </w:rPr>
+        <w:t>has an adjacent water tile or not</w:t>
+      </w:r>
+      <w:r>
+        <w:rPr>
+          <w:sz w:val="24"/>
+          <w:szCs w:val="24"/>
+        </w:rPr>
+        <w:t xml:space="preserve"> and answer again being the array given by the surroundingTiles() function</w:t>
+      </w:r>
+      <w:r>
+        <w:rPr>
+          <w:sz w:val="24"/>
+          <w:szCs w:val="24"/>
+        </w:rPr>
+        <w:t>.</w:t>
+      </w:r>
+    </w:p>
+    <w:p>
+      <w:pPr>
+        <w:rPr>
+          <w:sz w:val="24"/>
+          <w:szCs w:val="24"/>
+        </w:rPr>
+      </w:pPr>
+      <w:r>
+        <w:rPr>
+          <w:sz w:val="24"/>
+          <w:szCs w:val="24"/>
+        </w:rPr>
+        <w:tab/>
+        <w:t>The first check the tile has to go through is to see if the tile has any adjacent water, the answer to this question will be store</w:t>
+      </w:r>
+      <w:r>
+        <w:rPr>
+          <w:sz w:val="24"/>
+          <w:szCs w:val="24"/>
+        </w:rPr>
+        <w:t xml:space="preserve">d in the waterPresent variable. The algorithm loops </w:t>
+      </w:r>
+      <w:r>
+        <w:rPr>
+          <w:sz w:val="24"/>
+          <w:szCs w:val="24"/>
+        </w:rPr>
+        <w:lastRenderedPageBreak/>
+        <w:t xml:space="preserve">through the second element of answer which is an array of the surrounding tile types, if anyone of these entries is “water” then there is water present and the check is set to true, and the algorithm proceeds. </w:t>
+      </w:r>
+    </w:p>
+    <w:p>
+      <w:pPr>
+        <w:rPr>
+          <w:sz w:val="24"/>
+          <w:szCs w:val="24"/>
+        </w:rPr>
+      </w:pPr>
+      <w:r>
+        <w:rPr>
+          <w:sz w:val="24"/>
+          <w:szCs w:val="24"/>
+        </w:rPr>
+        <w:tab/>
+        <w:t>The next check that a tile has to go through is, is the tike itself water? If so then the tile will not be converted, if it is not water and there is water present then the</w:t>
+      </w:r>
+      <w:r>
+        <w:rPr>
+          <w:sz w:val="24"/>
+          <w:szCs w:val="24"/>
+        </w:rPr>
+        <w:t xml:space="preserve"> tile will be converted to sand using the holdingArr as a proxy to the mapArr. At the end of the algorithm the mapArr is set to the holdingArr.</w:t>
+      </w:r>
+    </w:p>
+    <w:p>
+      <w:pPr>
+        <w:rPr>
+          <w:sz w:val="24"/>
+          <w:szCs w:val="24"/>
+        </w:rPr>
+      </w:pPr>
+      <w:r>
+        <w:rPr>
+          <w:noProof/>
+        </w:rPr>
+        <w:drawing>
+          <wp:anchor distT="0" distB="0" distL="114300" distR="114300" simplePos="0" relativeHeight="251658240" behindDoc="0" locked="0" layoutInCell="1" allowOverlap="1">
+            <wp:simplePos x="0" y="0"/>
+            <wp:positionH relativeFrom="margin">
+              <wp:align>left</wp:align>
+            </wp:positionH>
+            <wp:positionV relativeFrom="paragraph">
+              <wp:posOffset>195</wp:posOffset>
+            </wp:positionV>
+            <wp:extent cx="3248025" cy="3242310"/>
+            <wp:effectExtent l="0" t="0" r="0" b="0"/>
+            <wp:wrapSquare wrapText="bothSides"/>
+            <wp:docPr id="7" name="Picture 7"/>
+            <wp:cNvGraphicFramePr>
+              <a:graphicFrameLocks xmlns:a="http://schemas.openxmlformats.org/drawingml/2006/main" noChangeAspect="1"/>
+            </wp:cNvGraphicFramePr>
+            <a:graphic xmlns:a="http://schemas.openxmlformats.org/drawingml/2006/main">
+              <a:graphicData uri="http://schemas.openxmlformats.org/drawingml/2006/picture">
+                <pic:pic xmlns:pic="http://schemas.openxmlformats.org/drawingml/2006/picture">
+                  <pic:nvPicPr>
+                    <pic:cNvPr id="1" name=""/>
+                    <pic:cNvPicPr/>
+                  </pic:nvPicPr>
+                  <pic:blipFill>
+                    <a:blip r:embed="rId14">
+                      <a:extLst>
+                        <a:ext uri="{28A0092B-C50C-407E-A947-70E740481C1C}">
+                          <a14:useLocalDpi xmlns:a14="http://schemas.microsoft.com/office/drawing/2010/main" val="0"/>
+                        </a:ext>
+                      </a:extLst>
+                    </a:blip>
+                    <a:stretch>
+                      <a:fillRect/>
+                    </a:stretch>
+                  </pic:blipFill>
+                  <pic:spPr>
+                    <a:xfrm>
+                      <a:off x="0" y="0"/>
+                      <a:ext cx="3255283" cy="3249956"/>
+                    </a:xfrm>
+                    <a:prstGeom prst="rect">
+                      <a:avLst/>
+                    </a:prstGeom>
+                  </pic:spPr>
+                </pic:pic>
+              </a:graphicData>
+            </a:graphic>
+            <wp14:sizeRelH relativeFrom="page">
+              <wp14:pctWidth>0</wp14:pctWidth>
+            </wp14:sizeRelH>
+            <wp14:sizeRelV relativeFrom="page">
+              <wp14:pctHeight>0</wp14:pctHeight>
+            </wp14:sizeRelV>
+          </wp:anchor>
+        </w:drawing>
+      </w:r>
+      <w:r>
+        <w:rPr>
+          <w:sz w:val="24"/>
+          <w:szCs w:val="24"/>
+        </w:rPr>
+        <w:t xml:space="preserve"> </w:t>
+      </w:r>
+      <w:r>
+        <w:rPr>
+          <w:sz w:val="24"/>
+          <w:szCs w:val="24"/>
+        </w:rPr>
+        <w:tab/>
+        <w:t xml:space="preserve">To the left is the same map shown in the previous section with the </w:t>
+      </w:r>
+      <w:proofErr w:type="gramStart"/>
+      <w:r>
+        <w:rPr>
+          <w:sz w:val="24"/>
+          <w:szCs w:val="24"/>
+        </w:rPr>
+        <w:t>sand(</w:t>
+      </w:r>
+      <w:proofErr w:type="gramEnd"/>
+      <w:r>
+        <w:rPr>
+          <w:sz w:val="24"/>
+          <w:szCs w:val="24"/>
+        </w:rPr>
+        <w:t xml:space="preserve">) function applied. As you can see the function accurately traces all bodies of water with sand and emphasizes the water in the </w:t>
       </w:r>
       <w:bookmarkStart w:id="0" w:name="_GoBack"/>
       <w:bookmarkEnd w:id="0"/>
-    </w:p>
-    <w:p>
-      <w:pPr>
-        <w:rPr>
-          <w:sz w:val="24"/>
-          <w:szCs w:val="24"/>
-        </w:rPr>
-      </w:pPr>
+      <w:r>
+        <w:rPr>
+          <w:sz w:val="24"/>
+          <w:szCs w:val="24"/>
+        </w:rPr>
+        <w:t>map, while also making the overall map more natural looking and pleasing to look at.</w:t>
+      </w:r>
     </w:p>
     <w:sectPr>
-      <w:footerReference w:type="default" r:id="rId8"/>
+      <w:footerReference w:type="default" r:id="rId15"/>
       <w:pgSz w:w="12240" w:h="15840"/>
       <w:pgMar w:top="1440" w:right="1440" w:bottom="1440" w:left="1440" w:header="720" w:footer="720" w:gutter="0"/>
       <w:cols w:space="720"/>
@@ -1163,6 +3499,29 @@
       <w:contextualSpacing/>
     </w:pPr>
   </w:style>
+  <w:style w:type="character" w:styleId="Hyperlink">
+    <w:name w:val="Hyperlink"/>
+    <w:basedOn w:val="DefaultParagraphFont"/>
+    <w:uiPriority w:val="99"/>
+    <w:unhideWhenUsed/>
+    <w:rsid w:val="00F25FA4"/>
+    <w:rPr>
+      <w:color w:val="0563C1" w:themeColor="hyperlink"/>
+      <w:u w:val="single"/>
+    </w:rPr>
+  </w:style>
+  <w:style w:type="character" w:styleId="FollowedHyperlink">
+    <w:name w:val="FollowedHyperlink"/>
+    <w:basedOn w:val="DefaultParagraphFont"/>
+    <w:uiPriority w:val="99"/>
+    <w:semiHidden/>
+    <w:unhideWhenUsed/>
+    <w:rsid w:val="0077287D"/>
+    <w:rPr>
+      <w:color w:val="954F72" w:themeColor="followedHyperlink"/>
+      <w:u w:val="single"/>
+    </w:rPr>
+  </w:style>
 </w:styles>
 </file>
 

--- a/Documents/Final Report.docx
+++ b/Documents/Final Report.docx
@@ -553,23 +553,98 @@
           <w:szCs w:val="28"/>
           <w:u w:val="single"/>
         </w:rPr>
+        <w:t>What is procedural generation?</w:t>
+      </w:r>
+    </w:p>
+    <w:p>
+      <w:pPr>
+        <w:rPr>
+          <w:sz w:val="24"/>
+          <w:szCs w:val="28"/>
+        </w:rPr>
+      </w:pPr>
+      <w:r>
+        <w:rPr>
+          <w:sz w:val="24"/>
+          <w:szCs w:val="28"/>
+        </w:rPr>
+        <w:t xml:space="preserve">Procedural generation is process of automatic generation that follows a set process and rules. This technique has a wide range of applications from video games to the cinema industry. </w:t>
+      </w:r>
+    </w:p>
+    <w:p>
+      <w:pPr>
+        <w:rPr>
+          <w:b/>
+          <w:sz w:val="24"/>
+          <w:szCs w:val="28"/>
+        </w:rPr>
+      </w:pPr>
+      <w:r>
+        <w:rPr>
+          <w:b/>
+          <w:sz w:val="24"/>
+          <w:szCs w:val="28"/>
+        </w:rPr>
+        <w:t>Needs expanding</w:t>
+      </w:r>
+    </w:p>
+    <w:p>
+      <w:pPr>
+        <w:rPr>
+          <w:sz w:val="24"/>
+          <w:szCs w:val="32"/>
+        </w:rPr>
+      </w:pPr>
+    </w:p>
+    <w:p>
+      <w:pPr>
+        <w:jc w:val="center"/>
+        <w:rPr>
+          <w:sz w:val="32"/>
+          <w:szCs w:val="32"/>
+          <w:u w:val="single"/>
+        </w:rPr>
+      </w:pPr>
+      <w:r>
+        <w:rPr>
+          <w:sz w:val="32"/>
+          <w:szCs w:val="32"/>
+          <w:u w:val="single"/>
+        </w:rPr>
         <w:t>Procedur</w:t>
       </w:r>
       <w:r>
         <w:rPr>
+          <w:sz w:val="32"/>
+          <w:szCs w:val="32"/>
+          <w:u w:val="single"/>
+        </w:rPr>
+        <w:t>al generations place in the gaming</w:t>
+      </w:r>
+      <w:r>
+        <w:rPr>
+          <w:sz w:val="32"/>
+          <w:szCs w:val="32"/>
+          <w:u w:val="single"/>
+        </w:rPr>
+        <w:t xml:space="preserve"> industry:</w:t>
+      </w:r>
+    </w:p>
+    <w:p>
+      <w:pPr>
+        <w:rPr>
           <w:sz w:val="28"/>
           <w:szCs w:val="28"/>
           <w:u w:val="single"/>
         </w:rPr>
-        <w:t>al generations place in the gaming</w:t>
-      </w:r>
+      </w:pPr>
       <w:r>
         <w:rPr>
           <w:sz w:val="28"/>
           <w:szCs w:val="28"/>
           <w:u w:val="single"/>
         </w:rPr>
-        <w:t xml:space="preserve"> industry:</w:t>
+        <w:t>Overview:</w:t>
       </w:r>
     </w:p>
     <w:p>
@@ -672,25 +747,136 @@
           <w:sz w:val="24"/>
           <w:szCs w:val="24"/>
         </w:rPr>
-        <w:t xml:space="preserve">this game provided an insight into 2D complete world generation, with algorithms being executed to form subterranean constructs and above ground constructs, something which only came along to Minecraft’s 3D generation much later in the game.  </w:t>
-      </w:r>
-      <w:r>
+        <w:t xml:space="preserve">this game provided an insight into 2D complete world </w:t>
+      </w:r>
+      <w:r>
+        <w:rPr>
+          <w:sz w:val="24"/>
+          <w:szCs w:val="24"/>
+        </w:rPr>
+        <w:lastRenderedPageBreak/>
+        <w:t>generation, with algorithms being executed to form subterranean constructs and above ground constructs, something which only came along to Minecraft’s 3D gene</w:t>
+      </w:r>
+      <w:r>
+        <w:rPr>
+          <w:sz w:val="24"/>
+          <w:szCs w:val="24"/>
+        </w:rPr>
+        <w:t xml:space="preserve">ration much later in the game. </w:t>
+      </w:r>
+    </w:p>
+    <w:p>
+      <w:pPr>
+        <w:ind w:firstLine="720"/>
         <w:rPr>
           <w:b/>
           <w:sz w:val="24"/>
           <w:szCs w:val="24"/>
           <w:u w:val="single"/>
         </w:rPr>
-        <w:t>Terraria dungeon and Minecraft structures images</w:t>
-      </w:r>
-    </w:p>
-    <w:p>
-      <w:pPr>
-        <w:rPr>
-          <w:b/>
-          <w:sz w:val="24"/>
-          <w:szCs w:val="24"/>
-          <w:u w:val="single"/>
+      </w:pPr>
+      <w:r>
+        <w:rPr>
+          <w:noProof/>
+        </w:rPr>
+        <w:drawing>
+          <wp:inline distT="0" distB="0" distL="0" distR="0" wp14:anchorId="7312B7FE" wp14:editId="7598A163">
+            <wp:extent cx="1827043" cy="1219200"/>
+            <wp:effectExtent l="0" t="0" r="1905" b="0"/>
+            <wp:docPr id="8" name="Picture 8"/>
+            <wp:cNvGraphicFramePr>
+              <a:graphicFrameLocks xmlns:a="http://schemas.openxmlformats.org/drawingml/2006/main" noChangeAspect="1"/>
+            </wp:cNvGraphicFramePr>
+            <a:graphic xmlns:a="http://schemas.openxmlformats.org/drawingml/2006/main">
+              <a:graphicData uri="http://schemas.openxmlformats.org/drawingml/2006/picture">
+                <pic:pic xmlns:pic="http://schemas.openxmlformats.org/drawingml/2006/picture">
+                  <pic:nvPicPr>
+                    <pic:cNvPr id="1" name=""/>
+                    <pic:cNvPicPr/>
+                  </pic:nvPicPr>
+                  <pic:blipFill>
+                    <a:blip r:embed="rId8"/>
+                    <a:stretch>
+                      <a:fillRect/>
+                    </a:stretch>
+                  </pic:blipFill>
+                  <pic:spPr>
+                    <a:xfrm>
+                      <a:off x="0" y="0"/>
+                      <a:ext cx="1830403" cy="1221442"/>
+                    </a:xfrm>
+                    <a:prstGeom prst="rect">
+                      <a:avLst/>
+                    </a:prstGeom>
+                  </pic:spPr>
+                </pic:pic>
+              </a:graphicData>
+            </a:graphic>
+          </wp:inline>
+        </w:drawing>
+      </w:r>
+      <w:r>
+        <w:rPr>
+          <w:noProof/>
+        </w:rPr>
+        <w:drawing>
+          <wp:inline distT="0" distB="0" distL="0" distR="0" wp14:anchorId="7E59D3D5" wp14:editId="572091FB">
+            <wp:extent cx="2736518" cy="1200150"/>
+            <wp:effectExtent l="0" t="0" r="6985" b="0"/>
+            <wp:docPr id="9" name="Picture 9"/>
+            <wp:cNvGraphicFramePr>
+              <a:graphicFrameLocks xmlns:a="http://schemas.openxmlformats.org/drawingml/2006/main" noChangeAspect="1"/>
+            </wp:cNvGraphicFramePr>
+            <a:graphic xmlns:a="http://schemas.openxmlformats.org/drawingml/2006/main">
+              <a:graphicData uri="http://schemas.openxmlformats.org/drawingml/2006/picture">
+                <pic:pic xmlns:pic="http://schemas.openxmlformats.org/drawingml/2006/picture">
+                  <pic:nvPicPr>
+                    <pic:cNvPr id="1" name=""/>
+                    <pic:cNvPicPr/>
+                  </pic:nvPicPr>
+                  <pic:blipFill>
+                    <a:blip r:embed="rId9"/>
+                    <a:stretch>
+                      <a:fillRect/>
+                    </a:stretch>
+                  </pic:blipFill>
+                  <pic:spPr>
+                    <a:xfrm>
+                      <a:off x="0" y="0"/>
+                      <a:ext cx="2774998" cy="1217026"/>
+                    </a:xfrm>
+                    <a:prstGeom prst="rect">
+                      <a:avLst/>
+                    </a:prstGeom>
+                  </pic:spPr>
+                </pic:pic>
+              </a:graphicData>
+            </a:graphic>
+          </wp:inline>
+        </w:drawing>
+      </w:r>
+    </w:p>
+    <w:p>
+      <w:pPr>
+        <w:ind w:firstLine="720"/>
+        <w:rPr>
+          <w:sz w:val="24"/>
+          <w:szCs w:val="24"/>
+        </w:rPr>
+      </w:pPr>
+      <w:r>
+        <w:rPr>
+          <w:sz w:val="24"/>
+          <w:szCs w:val="24"/>
+        </w:rPr>
+        <w:t>The two images above demonstrate the procedural generation in Terraria, on the left is a cave that was generated using the terraria engine, and to the right is an example of a structure that can be generated in the engine. These structures come in many different sizes and styles and can be found in all areas of the map, be it in the sky, as shown above, or deep in a cave.</w:t>
+      </w:r>
+    </w:p>
+    <w:p>
+      <w:pPr>
+        <w:rPr>
+          <w:sz w:val="24"/>
+          <w:szCs w:val="24"/>
         </w:rPr>
       </w:pPr>
     </w:p>
@@ -702,1537 +888,84 @@
           <w:u w:val="single"/>
         </w:rPr>
       </w:pPr>
-    </w:p>
-    <w:p>
-      <w:pPr>
+      <w:r>
         <w:rPr>
           <w:sz w:val="28"/>
           <w:szCs w:val="28"/>
           <w:u w:val="single"/>
         </w:rPr>
-      </w:pPr>
-    </w:p>
-    <w:p>
-      <w:pPr>
-        <w:rPr>
-          <w:sz w:val="28"/>
-          <w:szCs w:val="28"/>
-          <w:u w:val="single"/>
-        </w:rPr>
-      </w:pPr>
-    </w:p>
-    <w:p>
-      <w:pPr>
-        <w:rPr>
-          <w:sz w:val="28"/>
-          <w:szCs w:val="28"/>
-          <w:u w:val="single"/>
-        </w:rPr>
-      </w:pPr>
-      <w:r>
-        <w:rPr>
-          <w:sz w:val="28"/>
-          <w:szCs w:val="28"/>
-          <w:u w:val="single"/>
+        <w:t>Minecraft:</w:t>
+      </w:r>
+    </w:p>
+    <w:p>
+      <w:pPr>
+        <w:rPr>
+          <w:sz w:val="24"/>
+          <w:szCs w:val="28"/>
+        </w:rPr>
+      </w:pPr>
+      <w:r>
+        <w:rPr>
+          <w:sz w:val="24"/>
+          <w:szCs w:val="28"/>
+        </w:rPr>
+        <w:t>Upon researching the techniques used in the PMG in Minecraft I discovered a blog entry by the creator Notch going into some detail on his algorithm for Minecraft. Although he does not reveal the exact algorithm he used to create the terrain, he gives us an insight into the techniques used and his thinking behind the initial stages.</w:t>
+      </w:r>
+    </w:p>
+    <w:p>
+      <w:pPr>
+        <w:rPr>
+          <w:sz w:val="24"/>
+          <w:szCs w:val="28"/>
+        </w:rPr>
+      </w:pPr>
+      <w:r>
+        <w:rPr>
+          <w:sz w:val="24"/>
+          <w:szCs w:val="28"/>
+        </w:rPr>
+        <w:tab/>
+        <w:t>Initially Notch states that he used 2D Perlin noise to generate height maps for his terrain, similar to what I hope to accomplish in my implementation</w:t>
+      </w:r>
+      <w:r>
+        <w:rPr>
+          <w:sz w:val="24"/>
+          <w:szCs w:val="28"/>
+        </w:rPr>
+        <w:t>. However he does not simply use one Noise value for his terrain he uses a couple, in order to simulate other aspects which he would like to take into account in his terrain generation, such as roughness and detail. He then combined these separate values into a mathematical formula in order to generate the height. Although he later changed this system to one based of 3D Perlin noise</w:t>
+      </w:r>
+      <w:r>
+        <w:rPr>
+          <w:sz w:val="24"/>
+          <w:szCs w:val="28"/>
+        </w:rPr>
+        <w:t xml:space="preserve"> as he found the previous to be “rather dull”</w:t>
+      </w:r>
+      <w:r>
+        <w:rPr>
+          <w:sz w:val="24"/>
+          <w:szCs w:val="28"/>
+        </w:rPr>
+        <w:t>, but did not go into as much detail on this algorithm.</w:t>
+      </w:r>
+    </w:p>
+    <w:p>
+      <w:pPr>
+        <w:rPr>
+          <w:sz w:val="24"/>
+          <w:szCs w:val="24"/>
+        </w:rPr>
+      </w:pPr>
+      <w:r>
+        <w:rPr>
+          <w:noProof/>
         </w:rPr>
         <w:lastRenderedPageBreak/>
-        <w:t>Procedural Generation an academic view:</w:t>
-      </w:r>
-    </w:p>
-    <w:p>
-      <w:pPr>
-        <w:rPr>
-          <w:sz w:val="24"/>
-          <w:szCs w:val="24"/>
-        </w:rPr>
-      </w:pPr>
-      <w:r>
-        <w:rPr>
-          <w:sz w:val="24"/>
-          <w:szCs w:val="24"/>
-        </w:rPr>
-        <w:t xml:space="preserve">From the outside the concept of procedural map generation </w:t>
-      </w:r>
-      <w:r>
-        <w:rPr>
-          <w:sz w:val="24"/>
-          <w:szCs w:val="24"/>
-        </w:rPr>
-        <w:t>(PMG</w:t>
-      </w:r>
-      <w:r>
-        <w:rPr>
-          <w:sz w:val="24"/>
-          <w:szCs w:val="24"/>
-        </w:rPr>
-        <w:t xml:space="preserve">) may seem rather trivial to some but a closer inspection will reveal a complex host of algorithms and techniques. At the forefront of the academic side of </w:t>
-      </w:r>
-      <w:r>
-        <w:rPr>
-          <w:sz w:val="24"/>
-          <w:szCs w:val="24"/>
-        </w:rPr>
-        <w:t>PMG</w:t>
-      </w:r>
-      <w:r>
-        <w:rPr>
-          <w:sz w:val="24"/>
-          <w:szCs w:val="24"/>
-        </w:rPr>
-        <w:t xml:space="preserve"> is noise generation, noise generation is the process of applying pseudorandom fluctuation in values that will give an organic result in pattern and was originally developed by Ken Perlin in order to improve on the “machine look” of computer graphics of the time. I will take a deeper look into noise in the next chapter of this report. </w:t>
-      </w:r>
-    </w:p>
-    <w:p>
-      <w:pPr>
-        <w:rPr>
-          <w:sz w:val="24"/>
-          <w:szCs w:val="24"/>
-        </w:rPr>
-      </w:pPr>
-      <w:r>
-        <w:rPr>
-          <w:sz w:val="24"/>
-          <w:szCs w:val="24"/>
-        </w:rPr>
-        <w:tab/>
-        <w:t>At its base PMG in a 2D environment is manipulation of a 2D array and requires clever algorithms for searching and the manipulation of values and or tiles in this 2D array.</w:t>
-      </w:r>
-      <w:r>
-        <w:rPr>
-          <w:sz w:val="24"/>
-          <w:szCs w:val="24"/>
-        </w:rPr>
-        <w:t xml:space="preserve"> The end aim of PMG is to have a “natural” looking map with interesting features</w:t>
-      </w:r>
-    </w:p>
-    <w:p>
-      <w:pPr>
-        <w:rPr>
-          <w:sz w:val="24"/>
-          <w:szCs w:val="24"/>
-        </w:rPr>
-      </w:pPr>
-      <w:r>
-        <w:rPr>
-          <w:sz w:val="24"/>
-          <w:szCs w:val="24"/>
-        </w:rPr>
-        <w:tab/>
-        <w:t>Procedural generation does not singly apply to video games it is widely used in the films industry to produce large CGI visuals rapidly and in music with “Generative music”.</w:t>
-      </w:r>
-    </w:p>
-    <w:p>
-      <w:pPr>
-        <w:rPr>
-          <w:sz w:val="28"/>
-          <w:szCs w:val="28"/>
-        </w:rPr>
-      </w:pPr>
-    </w:p>
-    <w:p>
-      <w:pPr>
-        <w:rPr>
-          <w:sz w:val="28"/>
-          <w:szCs w:val="28"/>
-          <w:u w:val="single"/>
-        </w:rPr>
-      </w:pPr>
-    </w:p>
-    <w:p>
-      <w:pPr>
-        <w:rPr>
-          <w:sz w:val="24"/>
-          <w:szCs w:val="24"/>
-        </w:rPr>
-      </w:pPr>
-    </w:p>
-    <w:p>
-      <w:pPr>
-        <w:rPr>
-          <w:sz w:val="24"/>
-          <w:szCs w:val="24"/>
-        </w:rPr>
-      </w:pPr>
-    </w:p>
-    <w:p>
-      <w:pPr>
-        <w:rPr>
-          <w:sz w:val="24"/>
-          <w:szCs w:val="24"/>
-        </w:rPr>
-      </w:pPr>
-    </w:p>
-    <w:p>
-      <w:pPr>
-        <w:rPr>
-          <w:sz w:val="24"/>
-          <w:szCs w:val="24"/>
-        </w:rPr>
-      </w:pPr>
-    </w:p>
-    <w:p>
-      <w:pPr>
-        <w:rPr>
-          <w:sz w:val="24"/>
-          <w:szCs w:val="24"/>
-        </w:rPr>
-      </w:pPr>
-    </w:p>
-    <w:p>
-      <w:pPr>
-        <w:rPr>
-          <w:sz w:val="24"/>
-          <w:szCs w:val="24"/>
-        </w:rPr>
-      </w:pPr>
-    </w:p>
-    <w:p>
-      <w:pPr>
-        <w:rPr>
-          <w:sz w:val="24"/>
-          <w:szCs w:val="24"/>
-        </w:rPr>
-      </w:pPr>
-    </w:p>
-    <w:p>
-      <w:pPr>
-        <w:rPr>
-          <w:sz w:val="24"/>
-          <w:szCs w:val="24"/>
-        </w:rPr>
-      </w:pPr>
-    </w:p>
-    <w:p>
-      <w:pPr>
-        <w:rPr>
-          <w:sz w:val="24"/>
-          <w:szCs w:val="24"/>
-        </w:rPr>
-      </w:pPr>
-    </w:p>
-    <w:p>
-      <w:pPr>
-        <w:rPr>
-          <w:sz w:val="24"/>
-          <w:szCs w:val="24"/>
-        </w:rPr>
-      </w:pPr>
-    </w:p>
-    <w:p>
-      <w:pPr>
-        <w:rPr>
-          <w:sz w:val="24"/>
-          <w:szCs w:val="24"/>
-        </w:rPr>
-      </w:pPr>
-    </w:p>
-    <w:p>
-      <w:pPr>
-        <w:rPr>
-          <w:sz w:val="24"/>
-          <w:szCs w:val="24"/>
-        </w:rPr>
-      </w:pPr>
-    </w:p>
-    <w:p>
-      <w:pPr>
-        <w:rPr>
-          <w:sz w:val="24"/>
-          <w:szCs w:val="24"/>
-        </w:rPr>
-      </w:pPr>
-    </w:p>
-    <w:p>
-      <w:pPr>
-        <w:rPr>
-          <w:sz w:val="24"/>
-          <w:szCs w:val="24"/>
-        </w:rPr>
-      </w:pPr>
-    </w:p>
-    <w:p>
-      <w:pPr>
-        <w:rPr>
-          <w:sz w:val="24"/>
-          <w:szCs w:val="24"/>
-        </w:rPr>
-      </w:pPr>
-    </w:p>
-    <w:p>
-      <w:pPr>
-        <w:rPr>
-          <w:sz w:val="24"/>
-          <w:szCs w:val="24"/>
-        </w:rPr>
-      </w:pPr>
-    </w:p>
-    <w:p>
-      <w:pPr>
-        <w:jc w:val="center"/>
-        <w:rPr>
-          <w:b/>
-          <w:sz w:val="40"/>
-          <w:szCs w:val="40"/>
-        </w:rPr>
-      </w:pPr>
-      <w:r>
-        <w:rPr>
-          <w:b/>
-          <w:sz w:val="40"/>
-          <w:szCs w:val="40"/>
-        </w:rPr>
-        <w:tab/>
-      </w:r>
-      <w:r>
-        <w:rPr>
-          <w:b/>
-          <w:sz w:val="40"/>
-          <w:szCs w:val="40"/>
-        </w:rPr>
-        <w:t>CHAPTER 2</w:t>
-      </w:r>
-      <w:r>
-        <w:rPr>
-          <w:sz w:val="40"/>
-          <w:szCs w:val="40"/>
-        </w:rPr>
-        <w:t xml:space="preserve"> </w:t>
-      </w:r>
-      <w:r>
-        <w:rPr>
-          <w:b/>
-          <w:sz w:val="40"/>
-          <w:szCs w:val="40"/>
-        </w:rPr>
-        <w:t>TECHNICAL REVIEW</w:t>
-      </w:r>
-    </w:p>
-    <w:p>
-      <w:pPr>
-        <w:jc w:val="center"/>
-        <w:rPr>
-          <w:b/>
-          <w:sz w:val="40"/>
-          <w:szCs w:val="40"/>
-        </w:rPr>
-      </w:pPr>
-    </w:p>
-    <w:p>
-      <w:pPr>
-        <w:jc w:val="center"/>
-        <w:rPr>
-          <w:sz w:val="32"/>
-          <w:szCs w:val="32"/>
-          <w:u w:val="single"/>
-        </w:rPr>
-      </w:pPr>
-      <w:r>
-        <w:rPr>
-          <w:sz w:val="32"/>
-          <w:szCs w:val="32"/>
-          <w:u w:val="single"/>
-        </w:rPr>
-        <w:t>Techniques in Procedural map Generation:</w:t>
-      </w:r>
-    </w:p>
-    <w:p>
-      <w:pPr>
-        <w:jc w:val="center"/>
-        <w:rPr>
-          <w:sz w:val="32"/>
-          <w:szCs w:val="32"/>
-          <w:u w:val="single"/>
-        </w:rPr>
-      </w:pPr>
-    </w:p>
-    <w:p>
-      <w:pPr>
-        <w:rPr>
-          <w:sz w:val="28"/>
-          <w:szCs w:val="28"/>
-          <w:u w:val="single"/>
-        </w:rPr>
-      </w:pPr>
-      <w:r>
-        <w:rPr>
-          <w:sz w:val="28"/>
-          <w:szCs w:val="28"/>
-          <w:u w:val="single"/>
-        </w:rPr>
-        <w:t>Noise</w:t>
-      </w:r>
-      <w:r>
-        <w:rPr>
-          <w:sz w:val="28"/>
-          <w:szCs w:val="28"/>
-          <w:u w:val="single"/>
-        </w:rPr>
-        <w:t xml:space="preserve"> generation:</w:t>
-      </w:r>
-    </w:p>
-    <w:p>
-      <w:pPr>
-        <w:rPr>
-          <w:sz w:val="24"/>
-          <w:szCs w:val="24"/>
-        </w:rPr>
-      </w:pPr>
-      <w:r>
-        <w:rPr>
-          <w:sz w:val="24"/>
-          <w:szCs w:val="24"/>
-        </w:rPr>
-        <w:t xml:space="preserve">In 1983 Ken Perlin developed Perlin noise, he developed this algorithm in order to more realistically represent graphics in computers. Although not his intention this would create a new </w:t>
-      </w:r>
-      <w:r>
-        <w:rPr>
-          <w:sz w:val="24"/>
-          <w:szCs w:val="24"/>
-        </w:rPr>
-        <w:t>precedent</w:t>
-      </w:r>
-      <w:r>
-        <w:rPr>
-          <w:sz w:val="24"/>
-          <w:szCs w:val="24"/>
-        </w:rPr>
-        <w:t xml:space="preserve"> in the area of map generation in computer games. </w:t>
-      </w:r>
-    </w:p>
-    <w:p>
-      <w:pPr>
-        <w:rPr>
-          <w:sz w:val="24"/>
-          <w:szCs w:val="24"/>
-        </w:rPr>
-      </w:pPr>
-      <w:r>
-        <w:rPr>
-          <w:sz w:val="24"/>
-          <w:szCs w:val="24"/>
-        </w:rPr>
-        <w:tab/>
-        <w:t xml:space="preserve">To elaborate on this take an n-dimensional map represented as an n-dimensional array, </w:t>
-      </w:r>
-      <w:r>
-        <w:rPr>
-          <w:sz w:val="24"/>
-          <w:szCs w:val="24"/>
-        </w:rPr>
-        <w:t>each entry in the array being a “height” value</w:t>
-      </w:r>
-      <w:r>
-        <w:rPr>
-          <w:sz w:val="24"/>
-          <w:szCs w:val="24"/>
-        </w:rPr>
-        <w:t xml:space="preserve"> between 0  and 1 (can be different range depending on implementation) </w:t>
-      </w:r>
-      <w:r>
-        <w:rPr>
-          <w:sz w:val="24"/>
-          <w:szCs w:val="24"/>
-        </w:rPr>
-        <w:t xml:space="preserve"> in the world, while running a Perlin noise algorithm on this array each position will be influenced but the positions around it. This leads to a more natural shift in values, allowing us to model regions in a map and simulate the natural flow of the land. </w:t>
-      </w:r>
-    </w:p>
-    <w:p>
-      <w:pPr>
-        <w:rPr>
-          <w:sz w:val="24"/>
-          <w:szCs w:val="24"/>
-        </w:rPr>
-      </w:pPr>
-      <w:r>
-        <w:rPr>
-          <w:sz w:val="24"/>
-          <w:szCs w:val="24"/>
-        </w:rPr>
-        <w:tab/>
-      </w:r>
-      <w:r>
-        <w:rPr>
-          <w:sz w:val="24"/>
-          <w:szCs w:val="24"/>
-        </w:rPr>
-        <w:t>In essence applying Perlin noise to a 2D array will give supply us with a pseudorandom array of integers between 0 and 1, which each value naturally leading into the next, to give us the skeleton of a natural looking height map.</w:t>
-      </w:r>
-    </w:p>
-    <w:p>
-      <w:pPr>
-        <w:rPr>
-          <w:b/>
-          <w:sz w:val="24"/>
-          <w:szCs w:val="24"/>
-        </w:rPr>
-      </w:pPr>
-      <w:r>
-        <w:rPr>
-          <w:sz w:val="24"/>
-          <w:szCs w:val="24"/>
-        </w:rPr>
-        <w:tab/>
-        <w:t xml:space="preserve">Perlin further went on to improve upon his initial creation with the advent of Simplex noise, Simplex noise however being Patented would lead to the creation of </w:t>
-      </w:r>
-      <w:proofErr w:type="spellStart"/>
-      <w:proofErr w:type="gramStart"/>
-      <w:r>
-        <w:rPr>
-          <w:sz w:val="24"/>
-          <w:szCs w:val="24"/>
-        </w:rPr>
-        <w:t>a</w:t>
-      </w:r>
-      <w:proofErr w:type="spellEnd"/>
-      <w:proofErr w:type="gramEnd"/>
-      <w:r>
-        <w:rPr>
-          <w:sz w:val="24"/>
-          <w:szCs w:val="24"/>
-        </w:rPr>
-        <w:t xml:space="preserve"> open source implementation of the revised algorithm, open simplex noise. The main improvements of Simplex over base Perlin are the improvements in computational complexity in higher dimensions, </w:t>
-      </w:r>
-      <w:r>
-        <w:rPr>
-          <w:b/>
-          <w:sz w:val="24"/>
-          <w:szCs w:val="24"/>
-        </w:rPr>
-        <w:t>with classic Perlin noise having Big-Oh of 2^n while simplex noise have Big-Oh of n^2</w:t>
-      </w:r>
-      <w:r>
-        <w:rPr>
-          <w:b/>
-          <w:sz w:val="24"/>
-          <w:szCs w:val="24"/>
-        </w:rPr>
-        <w:t>.</w:t>
-      </w:r>
-    </w:p>
-    <w:p>
-      <w:pPr>
-        <w:rPr>
-          <w:sz w:val="24"/>
-          <w:szCs w:val="24"/>
-        </w:rPr>
-      </w:pPr>
-    </w:p>
-    <w:p>
-      <w:pPr>
-        <w:rPr>
-          <w:sz w:val="24"/>
-          <w:szCs w:val="24"/>
-        </w:rPr>
-      </w:pPr>
-    </w:p>
-    <w:p>
-      <w:pPr>
-        <w:rPr>
-          <w:sz w:val="24"/>
-          <w:szCs w:val="24"/>
-        </w:rPr>
-      </w:pPr>
-    </w:p>
-    <w:p>
-      <w:pPr>
-        <w:rPr>
-          <w:sz w:val="28"/>
-          <w:szCs w:val="28"/>
-          <w:u w:val="single"/>
-        </w:rPr>
-      </w:pPr>
-      <w:r>
-        <w:rPr>
-          <w:sz w:val="28"/>
-          <w:szCs w:val="28"/>
-          <w:u w:val="single"/>
-        </w:rPr>
-        <w:t>Cellular automata:</w:t>
-      </w:r>
-    </w:p>
-    <w:p>
-      <w:pPr>
-        <w:rPr>
-          <w:sz w:val="24"/>
-          <w:szCs w:val="24"/>
-        </w:rPr>
-      </w:pPr>
-      <w:r>
-        <w:rPr>
-          <w:sz w:val="24"/>
-          <w:szCs w:val="24"/>
-        </w:rPr>
-        <w:t>Cellular automata is a technique used in PMG for creating caves and cave like structures. T</w:t>
-      </w:r>
-      <w:r>
-        <w:rPr>
-          <w:sz w:val="24"/>
-          <w:szCs w:val="24"/>
-        </w:rPr>
-        <w:t>he basic idea behind cellular automata is comparing a cell to the cells around it.</w:t>
-      </w:r>
-    </w:p>
-    <w:p>
-      <w:pPr>
-        <w:rPr>
-          <w:sz w:val="24"/>
-          <w:szCs w:val="24"/>
-        </w:rPr>
-      </w:pPr>
-      <w:r>
-        <w:rPr>
-          <w:sz w:val="24"/>
-          <w:szCs w:val="24"/>
-        </w:rPr>
-        <w:tab/>
-        <w:t xml:space="preserve">As an example take a 2D grid of Boolean values, now randomly seed this grid with the values. The algorithm will go through each value in this 2D array and apply a pre-defined set of </w:t>
-      </w:r>
-      <w:r>
-        <w:rPr>
-          <w:sz w:val="24"/>
-          <w:szCs w:val="24"/>
-        </w:rPr>
-        <w:lastRenderedPageBreak/>
-        <w:t xml:space="preserve">rules to the cell. An example could be if more than 5 of the cells 8 neighbours are different then change the value of this cell to that of the 5, which in this case will be simply the inverse of the cell. It is also important to note that this procedure should always read from one array and write to another in order to avoid previously computed cells to effect the current cell. </w:t>
-      </w:r>
-    </w:p>
-    <w:p>
-      <w:pPr>
-        <w:rPr>
-          <w:sz w:val="24"/>
-          <w:szCs w:val="24"/>
-        </w:rPr>
-      </w:pPr>
-      <w:r>
-        <w:rPr>
-          <w:sz w:val="24"/>
-          <w:szCs w:val="24"/>
-        </w:rPr>
-        <w:tab/>
-        <w:t>This process will give an overall smoothing effect to the grid of values, I will expand on cellular automata later in this report as I have used the core concept in order to create a smoothing function for my implementation.</w:t>
-      </w:r>
-    </w:p>
-    <w:p>
-      <w:pPr>
-        <w:rPr>
-          <w:b/>
-          <w:sz w:val="28"/>
-          <w:szCs w:val="28"/>
-        </w:rPr>
-      </w:pPr>
-    </w:p>
-    <w:p>
-      <w:pPr>
-        <w:jc w:val="center"/>
-        <w:rPr>
-          <w:b/>
-          <w:sz w:val="40"/>
-          <w:szCs w:val="40"/>
-        </w:rPr>
-      </w:pPr>
-    </w:p>
-    <w:p>
-      <w:pPr>
-        <w:jc w:val="center"/>
-        <w:rPr>
-          <w:b/>
-          <w:sz w:val="40"/>
-          <w:szCs w:val="40"/>
-        </w:rPr>
-      </w:pPr>
-    </w:p>
-    <w:p>
-      <w:pPr>
-        <w:jc w:val="center"/>
-        <w:rPr>
-          <w:sz w:val="32"/>
-          <w:szCs w:val="32"/>
-          <w:u w:val="single"/>
-        </w:rPr>
-      </w:pPr>
-      <w:r>
-        <w:rPr>
-          <w:sz w:val="32"/>
-          <w:szCs w:val="32"/>
-          <w:u w:val="single"/>
-        </w:rPr>
-        <w:t>Technologies used:</w:t>
-      </w:r>
-    </w:p>
-    <w:p>
-      <w:pPr>
-        <w:rPr>
-          <w:sz w:val="32"/>
-          <w:szCs w:val="32"/>
-          <w:u w:val="single"/>
-        </w:rPr>
-      </w:pPr>
-    </w:p>
-    <w:p>
-      <w:pPr>
-        <w:rPr>
-          <w:sz w:val="28"/>
-          <w:szCs w:val="28"/>
-          <w:u w:val="single"/>
-        </w:rPr>
-      </w:pPr>
-      <w:r>
-        <w:rPr>
-          <w:sz w:val="28"/>
-          <w:szCs w:val="28"/>
-          <w:u w:val="single"/>
-        </w:rPr>
-        <w:t>Git</w:t>
-      </w:r>
-      <w:r>
-        <w:rPr>
-          <w:sz w:val="28"/>
-          <w:szCs w:val="28"/>
-          <w:u w:val="single"/>
-        </w:rPr>
-        <w:t>:</w:t>
-      </w:r>
-    </w:p>
-    <w:p>
-      <w:pPr>
-        <w:rPr>
-          <w:sz w:val="24"/>
-          <w:szCs w:val="24"/>
-        </w:rPr>
-      </w:pPr>
-      <w:r>
-        <w:rPr>
-          <w:sz w:val="24"/>
-          <w:szCs w:val="24"/>
-        </w:rPr>
-        <w:t xml:space="preserve">Git is a service that provided tools to aid in the process of incremental development. Git and Github were introduced to me in a module I had done in my first semester of final year so was in the forefront of my mind, and so was only logical to keep track of my project using Git. </w:t>
-      </w:r>
-    </w:p>
-    <w:p>
-      <w:pPr>
-        <w:rPr>
-          <w:sz w:val="24"/>
-          <w:szCs w:val="24"/>
-        </w:rPr>
-      </w:pPr>
-      <w:r>
-        <w:rPr>
-          <w:sz w:val="24"/>
-          <w:szCs w:val="24"/>
-        </w:rPr>
-        <w:tab/>
-        <w:t>Throughout my project my use of Git was not strictly enforced as there are wide gaps between some of the work done on the commits, but the feature itself helped me analyze the overall progression of the code for my project from start to finish. The project can be found on my Github account – CreaghSTC (</w:t>
-      </w:r>
-      <w:hyperlink r:id="rId8" w:history="1">
-        <w:r>
-          <w:rPr>
-            <w:rStyle w:val="Hyperlink"/>
-            <w:sz w:val="24"/>
-            <w:szCs w:val="24"/>
-          </w:rPr>
-          <w:t>https://github.com/creaghstc/Fin</w:t>
-        </w:r>
-        <w:r>
-          <w:rPr>
-            <w:rStyle w:val="Hyperlink"/>
-            <w:sz w:val="24"/>
-            <w:szCs w:val="24"/>
-          </w:rPr>
-          <w:t>a</w:t>
-        </w:r>
-        <w:r>
-          <w:rPr>
-            <w:rStyle w:val="Hyperlink"/>
-            <w:sz w:val="24"/>
-            <w:szCs w:val="24"/>
-          </w:rPr>
-          <w:t>l-year-project</w:t>
-        </w:r>
-      </w:hyperlink>
-      <w:r>
-        <w:rPr>
-          <w:sz w:val="24"/>
-          <w:szCs w:val="24"/>
-        </w:rPr>
-        <w:t xml:space="preserve">). </w:t>
-      </w:r>
-    </w:p>
-    <w:p>
-      <w:pPr>
-        <w:rPr>
-          <w:sz w:val="24"/>
-          <w:szCs w:val="24"/>
-        </w:rPr>
-      </w:pPr>
-      <w:r>
-        <w:rPr>
-          <w:sz w:val="24"/>
-          <w:szCs w:val="24"/>
-        </w:rPr>
-        <w:t>(</w:t>
-      </w:r>
-      <w:proofErr w:type="gramStart"/>
-      <w:r>
-        <w:rPr>
-          <w:sz w:val="24"/>
-          <w:szCs w:val="24"/>
-        </w:rPr>
-        <w:t>note</w:t>
-      </w:r>
-      <w:proofErr w:type="gramEnd"/>
-      <w:r>
-        <w:rPr>
-          <w:sz w:val="24"/>
-          <w:szCs w:val="24"/>
-        </w:rPr>
-        <w:t xml:space="preserve"> 2 commits are from a different account due to an error that occurred when I committed on a college computer, which was signed in on their account.)</w:t>
-      </w:r>
-    </w:p>
-    <w:p>
-      <w:pPr>
-        <w:rPr>
-          <w:sz w:val="28"/>
-          <w:szCs w:val="28"/>
-        </w:rPr>
-      </w:pPr>
-    </w:p>
-    <w:p>
-      <w:pPr>
-        <w:rPr>
-          <w:sz w:val="28"/>
-          <w:szCs w:val="28"/>
-          <w:u w:val="single"/>
-        </w:rPr>
-      </w:pPr>
-      <w:r>
-        <w:rPr>
-          <w:sz w:val="28"/>
-          <w:szCs w:val="28"/>
-          <w:u w:val="single"/>
-        </w:rPr>
-        <w:t>JavaScript:</w:t>
-      </w:r>
-    </w:p>
-    <w:p>
-      <w:pPr>
-        <w:rPr>
-          <w:sz w:val="24"/>
-          <w:szCs w:val="24"/>
-        </w:rPr>
-      </w:pPr>
-      <w:r>
-        <w:rPr>
-          <w:sz w:val="24"/>
-          <w:szCs w:val="24"/>
-        </w:rPr>
-        <w:t>JavaScript is a high-level interpreted programming language. JavaScript is used in most if not all websites and is on</w:t>
-      </w:r>
-      <w:r>
-        <w:rPr>
-          <w:sz w:val="24"/>
-          <w:szCs w:val="24"/>
-        </w:rPr>
-        <w:t xml:space="preserve">e of the core web technologies, because of this all top end web browsers have detailed debugger and console capabilities for JavaScript. </w:t>
-      </w:r>
-    </w:p>
-    <w:p>
-      <w:pPr>
-        <w:rPr>
-          <w:sz w:val="24"/>
-          <w:szCs w:val="24"/>
-        </w:rPr>
-      </w:pPr>
-      <w:r>
-        <w:rPr>
-          <w:sz w:val="24"/>
-          <w:szCs w:val="24"/>
-        </w:rPr>
-        <w:tab/>
-        <w:t xml:space="preserve">The driving force behind my decision to use JavaScript for my implementation was my decision to use PixiJS. PixiJS being a JavaScript graphics library. Throughout my implementation the browser I used in conjunction with JavaScript and PixiJS was Mozilla Firefox. I initially used google chrome, but due to security restrictions placed by Chrome PixiJS would not function </w:t>
-      </w:r>
-      <w:r>
-        <w:rPr>
-          <w:sz w:val="24"/>
-          <w:szCs w:val="24"/>
-        </w:rPr>
-        <w:lastRenderedPageBreak/>
-        <w:t>correctly, so in response I switched to using Firefox as it does not possess any of these restriction.</w:t>
-      </w:r>
-    </w:p>
-    <w:p>
-      <w:pPr>
-        <w:rPr>
-          <w:sz w:val="24"/>
-          <w:szCs w:val="24"/>
-        </w:rPr>
-      </w:pPr>
-      <w:r>
-        <w:rPr>
-          <w:sz w:val="24"/>
-          <w:szCs w:val="24"/>
-        </w:rPr>
-        <w:tab/>
-      </w:r>
-    </w:p>
-    <w:p>
-      <w:pPr>
-        <w:rPr>
-          <w:sz w:val="28"/>
-          <w:szCs w:val="28"/>
-          <w:u w:val="single"/>
-        </w:rPr>
-      </w:pPr>
-      <w:r>
-        <w:rPr>
-          <w:sz w:val="28"/>
-          <w:szCs w:val="28"/>
-          <w:u w:val="single"/>
-        </w:rPr>
-        <w:t>PixiJS</w:t>
-      </w:r>
-      <w:r>
-        <w:rPr>
-          <w:sz w:val="28"/>
-          <w:szCs w:val="28"/>
-          <w:u w:val="single"/>
-        </w:rPr>
-        <w:t xml:space="preserve"> an Overview</w:t>
-      </w:r>
-      <w:r>
-        <w:rPr>
-          <w:sz w:val="28"/>
-          <w:szCs w:val="28"/>
-          <w:u w:val="single"/>
-        </w:rPr>
-        <w:t>:</w:t>
-      </w:r>
-    </w:p>
-    <w:p>
-      <w:pPr>
-        <w:rPr>
-          <w:sz w:val="24"/>
-          <w:szCs w:val="24"/>
-        </w:rPr>
-      </w:pPr>
-      <w:r>
-        <w:rPr>
-          <w:sz w:val="24"/>
-          <w:szCs w:val="24"/>
-        </w:rPr>
-        <w:t xml:space="preserve">PixiJS is an open source </w:t>
-      </w:r>
-      <w:r>
-        <w:rPr>
-          <w:sz w:val="24"/>
-          <w:szCs w:val="24"/>
-        </w:rPr>
-        <w:t>JavaScript</w:t>
-      </w:r>
-      <w:r>
-        <w:rPr>
-          <w:sz w:val="24"/>
-          <w:szCs w:val="24"/>
-        </w:rPr>
-        <w:t xml:space="preserve"> graphics library developed by goodboy </w:t>
-      </w:r>
-      <w:r>
-        <w:rPr>
-          <w:sz w:val="24"/>
-          <w:szCs w:val="24"/>
-        </w:rPr>
-        <w:t xml:space="preserve">Digital </w:t>
-      </w:r>
-      <w:r>
-        <w:rPr>
-          <w:sz w:val="24"/>
-          <w:szCs w:val="24"/>
-        </w:rPr>
-        <w:t>™ (</w:t>
-      </w:r>
-      <w:hyperlink r:id="rId9" w:history="1">
-        <w:r>
-          <w:rPr>
-            <w:rStyle w:val="Hyperlink"/>
-            <w:sz w:val="24"/>
-            <w:szCs w:val="24"/>
-          </w:rPr>
-          <w:t>http://www.goodboydigital.com/</w:t>
-        </w:r>
-      </w:hyperlink>
-      <w:r>
-        <w:rPr>
-          <w:sz w:val="24"/>
-          <w:szCs w:val="24"/>
-        </w:rPr>
-        <w:t xml:space="preserve">) and is the graphics library that I chose to use for my implementation. </w:t>
-      </w:r>
-      <w:r>
-        <w:rPr>
-          <w:sz w:val="24"/>
-          <w:szCs w:val="24"/>
-        </w:rPr>
-        <w:t xml:space="preserve"> PixiJS is fast and easy to learn with plenty of tutorials and examples supplied on their website. There is also a GitHub page for the project that allows the community to contribute to the project. </w:t>
-      </w:r>
-    </w:p>
-    <w:p>
-      <w:pPr>
-        <w:rPr>
-          <w:sz w:val="24"/>
-          <w:szCs w:val="24"/>
-        </w:rPr>
-      </w:pPr>
-      <w:r>
-        <w:rPr>
-          <w:sz w:val="24"/>
-          <w:szCs w:val="24"/>
-        </w:rPr>
-        <w:tab/>
-        <w:t>For my project no intense rendering is needed, although PixiJS is more than capable of performing high level rendering, the height of the rendering capabilities needed will be to draw tiles to a specific coordinate of the screen.</w:t>
-      </w:r>
-    </w:p>
-    <w:p>
-      <w:pPr>
-        <w:rPr>
-          <w:sz w:val="24"/>
-          <w:szCs w:val="24"/>
-        </w:rPr>
-      </w:pPr>
-      <w:r>
-        <w:rPr>
-          <w:sz w:val="24"/>
-          <w:szCs w:val="24"/>
-        </w:rPr>
-        <w:tab/>
-        <w:t>PixiJS was recommended to me by my supervisor Dr</w:t>
-      </w:r>
-      <w:r>
-        <w:rPr>
-          <w:sz w:val="24"/>
-          <w:szCs w:val="24"/>
-        </w:rPr>
-        <w:t>.</w:t>
-      </w:r>
-      <w:r>
-        <w:rPr>
-          <w:sz w:val="24"/>
-          <w:szCs w:val="24"/>
-        </w:rPr>
-        <w:t xml:space="preserve"> Sam Redfern, as he has previously used it to develop a game in conjunction with nodeJS, after much deliberation between using Microsoft’s XNA or PixiJS I decided to go with the latter, as my supervisor is well versed in the library and would better be able to answer any queries I had. Another reason I chose PixiJS over XNA was that PixiJS is still being actively developed while XNA has been retired by Microsoft.</w:t>
-      </w:r>
-    </w:p>
-    <w:p>
-      <w:pPr>
-        <w:rPr>
-          <w:sz w:val="24"/>
-          <w:szCs w:val="24"/>
-        </w:rPr>
-      </w:pPr>
-    </w:p>
-    <w:p>
-      <w:pPr>
-        <w:rPr>
-          <w:sz w:val="28"/>
-          <w:szCs w:val="28"/>
-          <w:u w:val="single"/>
-        </w:rPr>
-      </w:pPr>
-      <w:r>
-        <w:rPr>
-          <w:sz w:val="28"/>
-          <w:szCs w:val="28"/>
-          <w:u w:val="single"/>
-        </w:rPr>
-        <w:t>Features of PixiJS:</w:t>
-      </w:r>
-    </w:p>
-    <w:p>
-      <w:pPr>
-        <w:rPr>
-          <w:sz w:val="24"/>
-          <w:szCs w:val="24"/>
-        </w:rPr>
-      </w:pPr>
-      <w:r>
-        <w:rPr>
-          <w:sz w:val="24"/>
-          <w:szCs w:val="24"/>
-        </w:rPr>
-        <w:t>PixiJS is hailed as the fasted 2D graphics renderer available for browsers, it has many key features that allows it to claim this status. First of which being its speed, Pix</w:t>
-      </w:r>
-      <w:r>
-        <w:rPr>
-          <w:sz w:val="24"/>
-          <w:szCs w:val="24"/>
-        </w:rPr>
-        <w:t>iJS automatically will use the W</w:t>
-      </w:r>
-      <w:r>
-        <w:rPr>
-          <w:sz w:val="24"/>
-          <w:szCs w:val="24"/>
-        </w:rPr>
-        <w:t xml:space="preserve">ebGL renderer if it is available and fall back on the Canvas renderer if WebGL is not available, which in </w:t>
-      </w:r>
-      <w:r>
-        <w:rPr>
-          <w:sz w:val="24"/>
-          <w:szCs w:val="24"/>
-        </w:rPr>
-        <w:t>a</w:t>
-      </w:r>
-      <w:r>
-        <w:rPr>
-          <w:sz w:val="24"/>
-          <w:szCs w:val="24"/>
-        </w:rPr>
-        <w:t xml:space="preserve"> </w:t>
-      </w:r>
-      <w:r>
-        <w:rPr>
-          <w:sz w:val="24"/>
-          <w:szCs w:val="24"/>
-        </w:rPr>
-        <w:t>lot</w:t>
-      </w:r>
-      <w:r>
-        <w:rPr>
-          <w:sz w:val="24"/>
-          <w:szCs w:val="24"/>
-        </w:rPr>
-        <w:t xml:space="preserve"> scenar</w:t>
-      </w:r>
-      <w:r>
-        <w:rPr>
-          <w:sz w:val="24"/>
-          <w:szCs w:val="24"/>
-        </w:rPr>
-        <w:t xml:space="preserve">ios it is. </w:t>
-      </w:r>
-    </w:p>
-    <w:p>
-      <w:pPr>
-        <w:rPr>
-          <w:sz w:val="24"/>
-          <w:szCs w:val="24"/>
-        </w:rPr>
-      </w:pPr>
-      <w:r>
-        <w:rPr>
-          <w:sz w:val="24"/>
-          <w:szCs w:val="24"/>
-        </w:rPr>
-        <w:tab/>
-        <w:t xml:space="preserve">The differences in WebGL and canvas are </w:t>
-      </w:r>
-    </w:p>
-    <w:p>
-      <w:pPr>
-        <w:rPr>
-          <w:sz w:val="24"/>
-          <w:szCs w:val="24"/>
-        </w:rPr>
-      </w:pPr>
-    </w:p>
-    <w:p>
-      <w:pPr>
-        <w:rPr>
-          <w:sz w:val="24"/>
-          <w:szCs w:val="24"/>
-        </w:rPr>
-      </w:pPr>
-    </w:p>
-    <w:p>
-      <w:pPr>
-        <w:rPr>
-          <w:sz w:val="40"/>
-          <w:szCs w:val="40"/>
-        </w:rPr>
-      </w:pPr>
-    </w:p>
-    <w:p>
-      <w:pPr>
-        <w:rPr>
-          <w:sz w:val="24"/>
-          <w:szCs w:val="24"/>
-        </w:rPr>
-      </w:pPr>
-    </w:p>
-    <w:p>
-      <w:pPr>
-        <w:rPr>
-          <w:sz w:val="24"/>
-          <w:szCs w:val="24"/>
-        </w:rPr>
-      </w:pPr>
-    </w:p>
-    <w:p>
-      <w:pPr>
-        <w:rPr>
-          <w:sz w:val="24"/>
-          <w:szCs w:val="24"/>
-        </w:rPr>
-      </w:pPr>
-    </w:p>
-    <w:p>
-      <w:pPr>
-        <w:rPr>
-          <w:sz w:val="28"/>
-          <w:szCs w:val="28"/>
-          <w:u w:val="single"/>
-        </w:rPr>
-      </w:pPr>
-    </w:p>
-    <w:p>
-      <w:pPr>
-        <w:rPr>
-          <w:sz w:val="28"/>
-          <w:szCs w:val="28"/>
-          <w:u w:val="single"/>
-        </w:rPr>
-      </w:pPr>
-      <w:r>
-        <w:rPr>
-          <w:sz w:val="28"/>
-          <w:szCs w:val="28"/>
-          <w:u w:val="single"/>
-        </w:rPr>
-        <w:lastRenderedPageBreak/>
-        <w:t>P5.js:</w:t>
-      </w:r>
-    </w:p>
-    <w:p>
-      <w:pPr>
-        <w:rPr>
-          <w:sz w:val="24"/>
-          <w:szCs w:val="24"/>
-        </w:rPr>
-      </w:pPr>
-      <w:r>
-        <w:rPr>
-          <w:sz w:val="24"/>
-          <w:szCs w:val="24"/>
-        </w:rPr>
-        <w:t>P5.js is a library for JavaScript which I discovered when I was researching Perlin noise and its implementations in PMG, what attracted me to this library was its implementation of Perlin noise and the Built in functions which allowed me to manipulate the octaves and provide a seed for the noise function.</w:t>
-      </w:r>
-    </w:p>
-    <w:p>
-      <w:pPr>
-        <w:rPr>
-          <w:sz w:val="28"/>
-          <w:szCs w:val="28"/>
-        </w:rPr>
-      </w:pPr>
-    </w:p>
-    <w:p>
-      <w:pPr>
-        <w:rPr>
-          <w:sz w:val="24"/>
-          <w:szCs w:val="24"/>
-        </w:rPr>
-      </w:pPr>
-    </w:p>
-    <w:p>
-      <w:pPr>
-        <w:rPr>
-          <w:sz w:val="24"/>
-          <w:szCs w:val="24"/>
-        </w:rPr>
-      </w:pPr>
-    </w:p>
-    <w:p>
-      <w:pPr>
-        <w:jc w:val="center"/>
-        <w:rPr>
-          <w:b/>
-          <w:sz w:val="40"/>
-          <w:szCs w:val="40"/>
-        </w:rPr>
-      </w:pPr>
-      <w:r>
-        <w:rPr>
-          <w:b/>
-          <w:sz w:val="40"/>
-          <w:szCs w:val="40"/>
-        </w:rPr>
-        <w:tab/>
-      </w:r>
-      <w:r>
-        <w:rPr>
-          <w:b/>
-          <w:sz w:val="40"/>
-          <w:szCs w:val="40"/>
-        </w:rPr>
-        <w:t>CHAPTER 3 CODE AND PROCESS DISECTION</w:t>
-      </w:r>
-    </w:p>
-    <w:p>
-      <w:pPr>
-        <w:jc w:val="center"/>
-        <w:rPr>
-          <w:b/>
-          <w:sz w:val="40"/>
-          <w:szCs w:val="40"/>
-        </w:rPr>
-      </w:pPr>
-    </w:p>
-    <w:p>
-      <w:pPr>
-        <w:rPr>
-          <w:sz w:val="28"/>
-          <w:szCs w:val="28"/>
-          <w:u w:val="single"/>
-        </w:rPr>
-      </w:pPr>
-      <w:r>
-        <w:rPr>
-          <w:sz w:val="28"/>
-          <w:szCs w:val="28"/>
-          <w:u w:val="single"/>
-        </w:rPr>
-        <w:t>Initial stages:</w:t>
-      </w:r>
-    </w:p>
-    <w:p>
-      <w:pPr>
-        <w:rPr>
-          <w:sz w:val="24"/>
-          <w:szCs w:val="24"/>
-        </w:rPr>
-      </w:pPr>
-      <w:r>
-        <w:rPr>
-          <w:sz w:val="24"/>
-          <w:szCs w:val="24"/>
-        </w:rPr>
-        <w:t xml:space="preserve">My initial approach to the implementation of my project after I made the decisions on what technologies that I would use was to familiarize myself with said technologies. As I had never used JavaScript before I explored various online tutorials and read up on the documentation of the language. </w:t>
-      </w:r>
-    </w:p>
-    <w:p>
-      <w:pPr>
-        <w:rPr>
-          <w:sz w:val="24"/>
-          <w:szCs w:val="24"/>
-        </w:rPr>
-      </w:pPr>
-      <w:r>
-        <w:rPr>
-          <w:sz w:val="24"/>
-          <w:szCs w:val="24"/>
-        </w:rPr>
-        <w:tab/>
-        <w:t>In particular I done research into how JavaScript uses arrays as I knew a large portion of my implementation would be the manipulation of arrays. Another aspect of JavaScript that I inspected was the idea of Object orientated techniques in the language as it had occurred to me that I could create several objects to manipulate alongside the array. Such objects being perhaps a tile object and a map object.</w:t>
-      </w:r>
-    </w:p>
-    <w:p>
-      <w:pPr>
-        <w:rPr>
-          <w:sz w:val="24"/>
-          <w:szCs w:val="24"/>
-        </w:rPr>
-      </w:pPr>
-      <w:r>
-        <w:rPr>
-          <w:sz w:val="24"/>
-          <w:szCs w:val="24"/>
-        </w:rPr>
-        <w:tab/>
-        <w:t>From research into JavaScript I could clearly make out where the language had being influenced by other lan</w:t>
-      </w:r>
-      <w:r>
-        <w:rPr>
-          <w:sz w:val="24"/>
-          <w:szCs w:val="24"/>
-        </w:rPr>
-        <w:t xml:space="preserve">guages such as Java and python which I had studied before. I could see it had taken the object oriented java and combined it with the simple and straight forward syntax of python, which greatly increased my understanding of the language. In particular I found the tutorials on the JavaScript website itself very good and helped me progress my knowledge swiftly. </w:t>
-      </w:r>
-    </w:p>
-    <w:p>
-      <w:pPr>
-        <w:rPr>
-          <w:sz w:val="24"/>
-          <w:szCs w:val="24"/>
-        </w:rPr>
-      </w:pPr>
-      <w:r>
-        <w:rPr>
-          <w:sz w:val="24"/>
-          <w:szCs w:val="24"/>
-        </w:rPr>
-        <w:tab/>
-        <w:t>Once I had a grasp on JavaScript I decided it was time to learn the basics of PixiJS. Again the PixiJS website had plenty of informative examples which I tried to recreate on my own to help me understand the subtleties of the API. For my implementation I do not have to utilize many of PixiJS’ capabilities as the height of my rendering is drawing various tiles to the screen, although I do plan to continue using PixiJS for personal projects in the future, so there was little harm in reading further into the material.</w:t>
-      </w:r>
-    </w:p>
-    <w:p>
-      <w:pPr>
-        <w:rPr>
-          <w:sz w:val="24"/>
-          <w:szCs w:val="24"/>
-        </w:rPr>
-      </w:pPr>
-      <w:r>
-        <w:rPr>
-          <w:sz w:val="24"/>
-          <w:szCs w:val="24"/>
-        </w:rPr>
-        <w:lastRenderedPageBreak/>
-        <w:tab/>
-        <w:t>Along with its abundant host of examples PixiJS supplies us with full documentation for the API</w:t>
-      </w:r>
-      <w:r>
-        <w:rPr>
-          <w:sz w:val="24"/>
-          <w:szCs w:val="24"/>
-        </w:rPr>
-        <w:t>, which I frequently used in order to quickly check parameters for functions or if there was a simpler was for me to achieve my goals.</w:t>
-      </w:r>
-    </w:p>
-    <w:p>
-      <w:pPr>
-        <w:rPr>
-          <w:sz w:val="24"/>
-          <w:szCs w:val="24"/>
-        </w:rPr>
-      </w:pPr>
-    </w:p>
-    <w:p>
-      <w:pPr>
-        <w:rPr>
-          <w:sz w:val="24"/>
-          <w:szCs w:val="24"/>
-        </w:rPr>
-      </w:pPr>
-    </w:p>
-    <w:p>
-      <w:pPr>
-        <w:jc w:val="center"/>
-        <w:rPr>
-          <w:sz w:val="36"/>
-          <w:szCs w:val="36"/>
-          <w:u w:val="single"/>
-        </w:rPr>
-      </w:pPr>
-      <w:r>
-        <w:rPr>
-          <w:sz w:val="36"/>
-          <w:szCs w:val="36"/>
-          <w:u w:val="single"/>
-        </w:rPr>
-        <w:t>Discussion of Final code:</w:t>
-      </w:r>
-    </w:p>
-    <w:p>
-      <w:pPr>
-        <w:jc w:val="center"/>
-        <w:rPr>
-          <w:sz w:val="36"/>
-          <w:szCs w:val="36"/>
-          <w:u w:val="single"/>
-        </w:rPr>
-      </w:pPr>
-    </w:p>
-    <w:p>
-      <w:pPr>
-        <w:jc w:val="center"/>
-        <w:rPr>
-          <w:sz w:val="36"/>
-          <w:szCs w:val="36"/>
-          <w:u w:val="single"/>
-        </w:rPr>
-      </w:pPr>
-    </w:p>
-    <w:p>
-      <w:pPr>
-        <w:rPr>
-          <w:sz w:val="28"/>
-          <w:szCs w:val="28"/>
-          <w:u w:val="single"/>
-        </w:rPr>
-      </w:pPr>
-      <w:r>
-        <w:rPr>
-          <w:sz w:val="28"/>
-          <w:szCs w:val="28"/>
-          <w:u w:val="single"/>
-        </w:rPr>
-        <w:t>Smoothing:</w:t>
-      </w:r>
-    </w:p>
-    <w:p>
-      <w:pPr>
-        <w:rPr>
-          <w:sz w:val="24"/>
-          <w:szCs w:val="24"/>
-        </w:rPr>
-      </w:pPr>
-      <w:r>
-        <w:rPr>
-          <w:sz w:val="24"/>
-          <w:szCs w:val="24"/>
-        </w:rPr>
-        <w:t>As soon as I got the base map created and rendered my first objective was to manipulate the map in order to remove some of the outlying “noisy” tiles, as these tiles would interfere with any of the future tasks I wanted to perform on the map. So in a sense the following is a representation of how I went about “cleaning up” my map for further use.</w:t>
-      </w:r>
-    </w:p>
-    <w:p>
-      <w:pPr>
-        <w:ind w:firstLine="720"/>
-        <w:rPr>
-          <w:sz w:val="24"/>
-          <w:szCs w:val="24"/>
-        </w:rPr>
-      </w:pPr>
-      <w:r>
-        <w:rPr>
-          <w:sz w:val="24"/>
-          <w:szCs w:val="24"/>
-        </w:rPr>
-        <w:t xml:space="preserve">  </w:t>
-      </w:r>
-      <w:r>
-        <w:rPr>
-          <w:sz w:val="24"/>
-          <w:szCs w:val="24"/>
-        </w:rPr>
-        <w:t xml:space="preserve">As discussed before I took the core idea of cellular automata and applied it to my map in order </w:t>
-      </w:r>
-      <w:r>
-        <w:rPr>
-          <w:sz w:val="24"/>
-          <w:szCs w:val="24"/>
-        </w:rPr>
-        <w:t>to remove some of the visual</w:t>
-      </w:r>
-      <w:r>
-        <w:rPr>
-          <w:sz w:val="24"/>
-          <w:szCs w:val="24"/>
-        </w:rPr>
-        <w:t xml:space="preserve"> noise produced by the noise function.</w:t>
-      </w:r>
-      <w:r>
-        <w:rPr>
-          <w:sz w:val="24"/>
-          <w:szCs w:val="24"/>
-        </w:rPr>
-        <w:t xml:space="preserve"> The main thing that I had to remember was to read from array and write to another, and then to set the rules of what would induce the smoothing effect.</w:t>
-      </w:r>
-    </w:p>
-    <w:p>
-      <w:pPr>
-        <w:ind w:firstLine="720"/>
-        <w:rPr>
-          <w:sz w:val="24"/>
-          <w:szCs w:val="24"/>
-        </w:rPr>
-      </w:pPr>
-      <w:r>
-        <w:rPr>
-          <w:noProof/>
-        </w:rPr>
         <w:drawing>
-          <wp:inline distT="0" distB="0" distL="0" distR="0" wp14:anchorId="26886CC7" wp14:editId="68EA62A0">
-            <wp:extent cx="5400675" cy="2628900"/>
-            <wp:effectExtent l="0" t="0" r="9525" b="0"/>
-            <wp:docPr id="2" name="Picture 2"/>
+          <wp:inline distT="0" distB="0" distL="0" distR="0" wp14:anchorId="404B8298" wp14:editId="3E2A2ABF">
+            <wp:extent cx="4876800" cy="2743200"/>
+            <wp:effectExtent l="0" t="0" r="0" b="0"/>
+            <wp:docPr id="10" name="Picture 10"/>
             <wp:cNvGraphicFramePr>
               <a:graphicFrameLocks xmlns:a="http://schemas.openxmlformats.org/drawingml/2006/main" noChangeAspect="1"/>
             </wp:cNvGraphicFramePr>
@@ -2252,6 +985,1878 @@
                   <pic:spPr>
                     <a:xfrm>
                       <a:off x="0" y="0"/>
+                      <a:ext cx="4880120" cy="2745068"/>
+                    </a:xfrm>
+                    <a:prstGeom prst="rect">
+                      <a:avLst/>
+                    </a:prstGeom>
+                  </pic:spPr>
+                </pic:pic>
+              </a:graphicData>
+            </a:graphic>
+          </wp:inline>
+        </w:drawing>
+      </w:r>
+    </w:p>
+    <w:p>
+      <w:pPr>
+        <w:ind w:firstLine="720"/>
+        <w:rPr>
+          <w:sz w:val="24"/>
+          <w:szCs w:val="24"/>
+        </w:rPr>
+      </w:pPr>
+      <w:r>
+        <w:rPr>
+          <w:sz w:val="24"/>
+          <w:szCs w:val="24"/>
+        </w:rPr>
+        <w:t xml:space="preserve">The above image shows a portion of the terrain generation in Minecraft </w:t>
+      </w:r>
+      <w:r>
+        <w:rPr>
+          <w:sz w:val="24"/>
+          <w:szCs w:val="24"/>
+        </w:rPr>
+        <w:t>taken from the latest release of the game. Notch however does not still work on the game, but I am sure that elements if not the entirety of his generation algorithm comes into play here. In the left part of the image we see an overhang, which he alludes to in his blog as being one of the reasons he switch to 3D Perlin noise.</w:t>
+      </w:r>
+    </w:p>
+    <w:p>
+      <w:pPr>
+        <w:ind w:firstLine="720"/>
+        <w:rPr>
+          <w:sz w:val="24"/>
+          <w:szCs w:val="24"/>
+        </w:rPr>
+      </w:pPr>
+      <w:r>
+        <w:rPr>
+          <w:sz w:val="24"/>
+          <w:szCs w:val="24"/>
+        </w:rPr>
+        <w:tab/>
+        <w:t>I chose this image due to its representation of Noise being used to generate a 3D landscape</w:t>
+      </w:r>
+      <w:r>
+        <w:rPr>
+          <w:sz w:val="24"/>
+          <w:szCs w:val="24"/>
+        </w:rPr>
+        <w:t xml:space="preserve">, this world being generated using the Amplified world type in order to demonstrate this, albeit exaggerated due to this. </w:t>
+      </w:r>
+    </w:p>
+    <w:p>
+      <w:pPr>
+        <w:rPr>
+          <w:sz w:val="28"/>
+          <w:szCs w:val="28"/>
+          <w:u w:val="single"/>
+        </w:rPr>
+      </w:pPr>
+    </w:p>
+    <w:p>
+      <w:pPr>
+        <w:rPr>
+          <w:sz w:val="28"/>
+          <w:szCs w:val="28"/>
+          <w:u w:val="single"/>
+        </w:rPr>
+      </w:pPr>
+    </w:p>
+    <w:p>
+      <w:pPr>
+        <w:rPr>
+          <w:sz w:val="28"/>
+          <w:szCs w:val="28"/>
+          <w:u w:val="single"/>
+        </w:rPr>
+      </w:pPr>
+      <w:r>
+        <w:rPr>
+          <w:sz w:val="28"/>
+          <w:szCs w:val="28"/>
+          <w:u w:val="single"/>
+        </w:rPr>
+        <w:t>Procedural Generation an academic view:</w:t>
+      </w:r>
+    </w:p>
+    <w:p>
+      <w:pPr>
+        <w:rPr>
+          <w:sz w:val="24"/>
+          <w:szCs w:val="24"/>
+        </w:rPr>
+      </w:pPr>
+      <w:r>
+        <w:rPr>
+          <w:sz w:val="24"/>
+          <w:szCs w:val="24"/>
+        </w:rPr>
+        <w:t xml:space="preserve">From the outside the concept of procedural map generation </w:t>
+      </w:r>
+      <w:r>
+        <w:rPr>
+          <w:sz w:val="24"/>
+          <w:szCs w:val="24"/>
+        </w:rPr>
+        <w:t>(PMG</w:t>
+      </w:r>
+      <w:r>
+        <w:rPr>
+          <w:sz w:val="24"/>
+          <w:szCs w:val="24"/>
+        </w:rPr>
+        <w:t xml:space="preserve">) may seem rather trivial to some but a closer inspection will reveal a complex host of algorithms and techniques. At the forefront of the academic side of </w:t>
+      </w:r>
+      <w:r>
+        <w:rPr>
+          <w:sz w:val="24"/>
+          <w:szCs w:val="24"/>
+        </w:rPr>
+        <w:t>PMG</w:t>
+      </w:r>
+      <w:r>
+        <w:rPr>
+          <w:sz w:val="24"/>
+          <w:szCs w:val="24"/>
+        </w:rPr>
+        <w:t xml:space="preserve"> is noise generation, noise generation is the process of applying pseudorandom fluctuation in values that will give an organic result in pattern and was originally developed by Ken Perlin in order to improve on the “machine look” of computer graphics of the time. I will take a deeper look into noise in the next chapter of this report. </w:t>
+      </w:r>
+    </w:p>
+    <w:p>
+      <w:pPr>
+        <w:rPr>
+          <w:sz w:val="24"/>
+          <w:szCs w:val="24"/>
+        </w:rPr>
+      </w:pPr>
+      <w:r>
+        <w:rPr>
+          <w:sz w:val="24"/>
+          <w:szCs w:val="24"/>
+        </w:rPr>
+        <w:tab/>
+        <w:t>At its base PMG in a 2D environment is manipulation of a 2D array and requires clever algorithms for searching and the manipulation of values and or tiles in this 2D array.</w:t>
+      </w:r>
+      <w:r>
+        <w:rPr>
+          <w:sz w:val="24"/>
+          <w:szCs w:val="24"/>
+        </w:rPr>
+        <w:t xml:space="preserve"> The end aim of PMG is to have a “natural” looking map with interesting features</w:t>
+      </w:r>
+    </w:p>
+    <w:p>
+      <w:pPr>
+        <w:rPr>
+          <w:b/>
+          <w:sz w:val="24"/>
+          <w:szCs w:val="24"/>
+        </w:rPr>
+      </w:pPr>
+      <w:r>
+        <w:rPr>
+          <w:sz w:val="24"/>
+          <w:szCs w:val="24"/>
+        </w:rPr>
+        <w:lastRenderedPageBreak/>
+        <w:tab/>
+        <w:t>Procedural generation does not singly apply to video games it is widely used in the films industry to produce large CGI visuals rapidly and in music with “Generative music”.</w:t>
+      </w:r>
+      <w:r>
+        <w:rPr>
+          <w:sz w:val="24"/>
+          <w:szCs w:val="24"/>
+        </w:rPr>
+        <w:t xml:space="preserve"> </w:t>
+      </w:r>
+      <w:r>
+        <w:rPr>
+          <w:b/>
+          <w:sz w:val="24"/>
+          <w:szCs w:val="24"/>
+        </w:rPr>
+        <w:t>Needs expanding</w:t>
+      </w:r>
+    </w:p>
+    <w:p>
+      <w:pPr>
+        <w:rPr>
+          <w:sz w:val="28"/>
+          <w:szCs w:val="28"/>
+        </w:rPr>
+      </w:pPr>
+    </w:p>
+    <w:p>
+      <w:pPr>
+        <w:rPr>
+          <w:sz w:val="28"/>
+          <w:szCs w:val="28"/>
+          <w:u w:val="single"/>
+        </w:rPr>
+      </w:pPr>
+    </w:p>
+    <w:p>
+      <w:pPr>
+        <w:rPr>
+          <w:sz w:val="24"/>
+          <w:szCs w:val="24"/>
+        </w:rPr>
+      </w:pPr>
+    </w:p>
+    <w:p>
+      <w:pPr>
+        <w:rPr>
+          <w:sz w:val="24"/>
+          <w:szCs w:val="24"/>
+        </w:rPr>
+      </w:pPr>
+    </w:p>
+    <w:p>
+      <w:pPr>
+        <w:rPr>
+          <w:sz w:val="24"/>
+          <w:szCs w:val="24"/>
+        </w:rPr>
+      </w:pPr>
+    </w:p>
+    <w:p>
+      <w:pPr>
+        <w:rPr>
+          <w:sz w:val="24"/>
+          <w:szCs w:val="24"/>
+        </w:rPr>
+      </w:pPr>
+    </w:p>
+    <w:p>
+      <w:pPr>
+        <w:rPr>
+          <w:sz w:val="24"/>
+          <w:szCs w:val="24"/>
+        </w:rPr>
+      </w:pPr>
+    </w:p>
+    <w:p>
+      <w:pPr>
+        <w:rPr>
+          <w:sz w:val="24"/>
+          <w:szCs w:val="24"/>
+        </w:rPr>
+      </w:pPr>
+    </w:p>
+    <w:p>
+      <w:pPr>
+        <w:rPr>
+          <w:sz w:val="24"/>
+          <w:szCs w:val="24"/>
+        </w:rPr>
+      </w:pPr>
+    </w:p>
+    <w:p>
+      <w:pPr>
+        <w:rPr>
+          <w:sz w:val="24"/>
+          <w:szCs w:val="24"/>
+        </w:rPr>
+      </w:pPr>
+    </w:p>
+    <w:p>
+      <w:pPr>
+        <w:rPr>
+          <w:sz w:val="24"/>
+          <w:szCs w:val="24"/>
+        </w:rPr>
+      </w:pPr>
+    </w:p>
+    <w:p>
+      <w:pPr>
+        <w:rPr>
+          <w:sz w:val="24"/>
+          <w:szCs w:val="24"/>
+        </w:rPr>
+      </w:pPr>
+    </w:p>
+    <w:p>
+      <w:pPr>
+        <w:rPr>
+          <w:sz w:val="24"/>
+          <w:szCs w:val="24"/>
+        </w:rPr>
+      </w:pPr>
+    </w:p>
+    <w:p>
+      <w:pPr>
+        <w:rPr>
+          <w:sz w:val="24"/>
+          <w:szCs w:val="24"/>
+        </w:rPr>
+      </w:pPr>
+    </w:p>
+    <w:p>
+      <w:pPr>
+        <w:rPr>
+          <w:sz w:val="24"/>
+          <w:szCs w:val="24"/>
+        </w:rPr>
+      </w:pPr>
+    </w:p>
+    <w:p>
+      <w:pPr>
+        <w:rPr>
+          <w:sz w:val="24"/>
+          <w:szCs w:val="24"/>
+        </w:rPr>
+      </w:pPr>
+    </w:p>
+    <w:p>
+      <w:pPr>
+        <w:rPr>
+          <w:sz w:val="24"/>
+          <w:szCs w:val="24"/>
+        </w:rPr>
+      </w:pPr>
+    </w:p>
+    <w:p>
+      <w:pPr>
+        <w:rPr>
+          <w:sz w:val="24"/>
+          <w:szCs w:val="24"/>
+        </w:rPr>
+      </w:pPr>
+    </w:p>
+    <w:p>
+      <w:pPr>
+        <w:jc w:val="center"/>
+        <w:rPr>
+          <w:b/>
+          <w:sz w:val="40"/>
+          <w:szCs w:val="40"/>
+        </w:rPr>
+      </w:pPr>
+      <w:r>
+        <w:rPr>
+          <w:b/>
+          <w:sz w:val="40"/>
+          <w:szCs w:val="40"/>
+        </w:rPr>
+        <w:tab/>
+      </w:r>
+      <w:r>
+        <w:rPr>
+          <w:b/>
+          <w:sz w:val="40"/>
+          <w:szCs w:val="40"/>
+        </w:rPr>
+        <w:t>CHAPTER 2</w:t>
+      </w:r>
+      <w:r>
+        <w:rPr>
+          <w:sz w:val="40"/>
+          <w:szCs w:val="40"/>
+        </w:rPr>
+        <w:t xml:space="preserve"> </w:t>
+      </w:r>
+      <w:r>
+        <w:rPr>
+          <w:b/>
+          <w:sz w:val="40"/>
+          <w:szCs w:val="40"/>
+        </w:rPr>
+        <w:t>TECHNICAL REVIEW</w:t>
+      </w:r>
+    </w:p>
+    <w:p>
+      <w:pPr>
+        <w:jc w:val="center"/>
+        <w:rPr>
+          <w:b/>
+          <w:sz w:val="40"/>
+          <w:szCs w:val="40"/>
+        </w:rPr>
+      </w:pPr>
+    </w:p>
+    <w:p>
+      <w:pPr>
+        <w:jc w:val="center"/>
+        <w:rPr>
+          <w:sz w:val="32"/>
+          <w:szCs w:val="32"/>
+          <w:u w:val="single"/>
+        </w:rPr>
+      </w:pPr>
+      <w:r>
+        <w:rPr>
+          <w:sz w:val="32"/>
+          <w:szCs w:val="32"/>
+          <w:u w:val="single"/>
+        </w:rPr>
+        <w:t>Techniques in Procedural map Generation:</w:t>
+      </w:r>
+    </w:p>
+    <w:p>
+      <w:pPr>
+        <w:jc w:val="center"/>
+        <w:rPr>
+          <w:sz w:val="32"/>
+          <w:szCs w:val="32"/>
+          <w:u w:val="single"/>
+        </w:rPr>
+      </w:pPr>
+    </w:p>
+    <w:p>
+      <w:pPr>
+        <w:rPr>
+          <w:sz w:val="28"/>
+          <w:szCs w:val="28"/>
+          <w:u w:val="single"/>
+        </w:rPr>
+      </w:pPr>
+      <w:r>
+        <w:rPr>
+          <w:sz w:val="28"/>
+          <w:szCs w:val="28"/>
+          <w:u w:val="single"/>
+        </w:rPr>
+        <w:t>Noise</w:t>
+      </w:r>
+      <w:r>
+        <w:rPr>
+          <w:sz w:val="28"/>
+          <w:szCs w:val="28"/>
+          <w:u w:val="single"/>
+        </w:rPr>
+        <w:t xml:space="preserve"> generation:</w:t>
+      </w:r>
+    </w:p>
+    <w:p>
+      <w:pPr>
+        <w:rPr>
+          <w:sz w:val="24"/>
+          <w:szCs w:val="24"/>
+        </w:rPr>
+      </w:pPr>
+      <w:r>
+        <w:rPr>
+          <w:sz w:val="24"/>
+          <w:szCs w:val="24"/>
+        </w:rPr>
+        <w:lastRenderedPageBreak/>
+        <w:t xml:space="preserve">In 1983 Ken Perlin developed Perlin noise, he developed this algorithm in order to more realistically represent graphics in computers. Although not his intention this would create a new </w:t>
+      </w:r>
+      <w:r>
+        <w:rPr>
+          <w:sz w:val="24"/>
+          <w:szCs w:val="24"/>
+        </w:rPr>
+        <w:t>precedent</w:t>
+      </w:r>
+      <w:r>
+        <w:rPr>
+          <w:sz w:val="24"/>
+          <w:szCs w:val="24"/>
+        </w:rPr>
+        <w:t xml:space="preserve"> in the area of map generation in computer games. </w:t>
+      </w:r>
+    </w:p>
+    <w:p>
+      <w:pPr>
+        <w:rPr>
+          <w:sz w:val="24"/>
+          <w:szCs w:val="24"/>
+        </w:rPr>
+      </w:pPr>
+      <w:r>
+        <w:rPr>
+          <w:sz w:val="24"/>
+          <w:szCs w:val="24"/>
+        </w:rPr>
+        <w:tab/>
+        <w:t xml:space="preserve">To elaborate on this take an n-dimensional map represented as an n-dimensional array, </w:t>
+      </w:r>
+      <w:r>
+        <w:rPr>
+          <w:sz w:val="24"/>
+          <w:szCs w:val="24"/>
+        </w:rPr>
+        <w:t>each entry in the array being a “height” value</w:t>
+      </w:r>
+      <w:r>
+        <w:rPr>
+          <w:sz w:val="24"/>
+          <w:szCs w:val="24"/>
+        </w:rPr>
+        <w:t xml:space="preserve"> between 0  and 1 (can be different range depending on implementation) </w:t>
+      </w:r>
+      <w:r>
+        <w:rPr>
+          <w:sz w:val="24"/>
+          <w:szCs w:val="24"/>
+        </w:rPr>
+        <w:t xml:space="preserve"> in the world, while running a Perlin noise algorithm on this array each position will be influenced but the positions around it. This leads to a more natural shift in values, allowing us to model regions in a map and simulate the natural flow of the land. </w:t>
+      </w:r>
+    </w:p>
+    <w:p>
+      <w:pPr>
+        <w:rPr>
+          <w:sz w:val="24"/>
+          <w:szCs w:val="24"/>
+        </w:rPr>
+      </w:pPr>
+      <w:r>
+        <w:rPr>
+          <w:sz w:val="24"/>
+          <w:szCs w:val="24"/>
+        </w:rPr>
+        <w:tab/>
+      </w:r>
+      <w:r>
+        <w:rPr>
+          <w:sz w:val="24"/>
+          <w:szCs w:val="24"/>
+        </w:rPr>
+        <w:t>In essence applying Perlin noise to a 2D array will give supply us with a pseudorandom array of integers between 0 and 1, which each value naturally leading into the next, to give us the skeleton of a natural looking height map.</w:t>
+      </w:r>
+    </w:p>
+    <w:p>
+      <w:pPr>
+        <w:rPr>
+          <w:b/>
+          <w:sz w:val="24"/>
+          <w:szCs w:val="24"/>
+        </w:rPr>
+      </w:pPr>
+      <w:r>
+        <w:rPr>
+          <w:sz w:val="24"/>
+          <w:szCs w:val="24"/>
+        </w:rPr>
+        <w:tab/>
+        <w:t xml:space="preserve">Perlin further went on to improve upon his initial creation with the advent of Simplex noise, Simplex noise however being Patented would lead to the creation of </w:t>
+      </w:r>
+      <w:proofErr w:type="spellStart"/>
+      <w:proofErr w:type="gramStart"/>
+      <w:r>
+        <w:rPr>
+          <w:sz w:val="24"/>
+          <w:szCs w:val="24"/>
+        </w:rPr>
+        <w:t>a</w:t>
+      </w:r>
+      <w:proofErr w:type="spellEnd"/>
+      <w:proofErr w:type="gramEnd"/>
+      <w:r>
+        <w:rPr>
+          <w:sz w:val="24"/>
+          <w:szCs w:val="24"/>
+        </w:rPr>
+        <w:t xml:space="preserve"> open source implementation of the revised algorithm, open simplex noise. The main improvements of Simplex over base Perlin are the improvements in computational complexity in higher dimensions, </w:t>
+      </w:r>
+      <w:r>
+        <w:rPr>
+          <w:b/>
+          <w:sz w:val="24"/>
+          <w:szCs w:val="24"/>
+        </w:rPr>
+        <w:t>with classic Perlin noise having Big-Oh of 2^n while simplex noise have Big-Oh of n^2</w:t>
+      </w:r>
+      <w:r>
+        <w:rPr>
+          <w:b/>
+          <w:sz w:val="24"/>
+          <w:szCs w:val="24"/>
+        </w:rPr>
+        <w:t>.</w:t>
+      </w:r>
+    </w:p>
+    <w:p>
+      <w:pPr>
+        <w:rPr>
+          <w:sz w:val="24"/>
+          <w:szCs w:val="24"/>
+        </w:rPr>
+      </w:pPr>
+    </w:p>
+    <w:p>
+      <w:pPr>
+        <w:rPr>
+          <w:sz w:val="24"/>
+          <w:szCs w:val="24"/>
+        </w:rPr>
+      </w:pPr>
+    </w:p>
+    <w:p>
+      <w:pPr>
+        <w:rPr>
+          <w:sz w:val="24"/>
+          <w:szCs w:val="24"/>
+        </w:rPr>
+      </w:pPr>
+    </w:p>
+    <w:p>
+      <w:pPr>
+        <w:rPr>
+          <w:sz w:val="28"/>
+          <w:szCs w:val="28"/>
+          <w:u w:val="single"/>
+        </w:rPr>
+      </w:pPr>
+      <w:r>
+        <w:rPr>
+          <w:sz w:val="28"/>
+          <w:szCs w:val="28"/>
+          <w:u w:val="single"/>
+        </w:rPr>
+        <w:t>Cellular automata:</w:t>
+      </w:r>
+    </w:p>
+    <w:p>
+      <w:pPr>
+        <w:rPr>
+          <w:sz w:val="24"/>
+          <w:szCs w:val="24"/>
+        </w:rPr>
+      </w:pPr>
+      <w:r>
+        <w:rPr>
+          <w:sz w:val="24"/>
+          <w:szCs w:val="24"/>
+        </w:rPr>
+        <w:t>Cellular automata is a technique used in PMG for creating caves and cave like structures. T</w:t>
+      </w:r>
+      <w:r>
+        <w:rPr>
+          <w:sz w:val="24"/>
+          <w:szCs w:val="24"/>
+        </w:rPr>
+        <w:t>he basic idea behind cellular automata is comparing a cell to the cells around it.</w:t>
+      </w:r>
+    </w:p>
+    <w:p>
+      <w:pPr>
+        <w:rPr>
+          <w:sz w:val="24"/>
+          <w:szCs w:val="24"/>
+        </w:rPr>
+      </w:pPr>
+      <w:r>
+        <w:rPr>
+          <w:sz w:val="24"/>
+          <w:szCs w:val="24"/>
+        </w:rPr>
+        <w:tab/>
+        <w:t xml:space="preserve">As an example take a 2D grid of Boolean values, now randomly seed this grid with the values. The algorithm will go through each value in this 2D array and apply a pre-defined set of rules to the cell. An example could be if more than 5 of the cells 8 neighbours are different then change the value of this cell to that of the 5, which in this case will be simply the inverse of the cell. It is also important to note that this procedure should always read from one array and write to another in order to avoid previously computed cells to effect the current cell. </w:t>
+      </w:r>
+    </w:p>
+    <w:p>
+      <w:pPr>
+        <w:rPr>
+          <w:sz w:val="24"/>
+          <w:szCs w:val="24"/>
+        </w:rPr>
+      </w:pPr>
+      <w:r>
+        <w:rPr>
+          <w:sz w:val="24"/>
+          <w:szCs w:val="24"/>
+        </w:rPr>
+        <w:tab/>
+        <w:t>This process will give an overall smoothing effect to the grid of values, I will expand on cellular automata later in this report as I have used the core concept in order to create a smoothing function for my implementation.</w:t>
+      </w:r>
+    </w:p>
+    <w:p>
+      <w:pPr>
+        <w:rPr>
+          <w:b/>
+          <w:sz w:val="28"/>
+          <w:szCs w:val="28"/>
+        </w:rPr>
+      </w:pPr>
+    </w:p>
+    <w:p>
+      <w:pPr>
+        <w:jc w:val="center"/>
+        <w:rPr>
+          <w:b/>
+          <w:sz w:val="40"/>
+          <w:szCs w:val="40"/>
+        </w:rPr>
+      </w:pPr>
+    </w:p>
+    <w:p>
+      <w:pPr>
+        <w:jc w:val="center"/>
+        <w:rPr>
+          <w:b/>
+          <w:sz w:val="40"/>
+          <w:szCs w:val="40"/>
+        </w:rPr>
+      </w:pPr>
+    </w:p>
+    <w:p>
+      <w:pPr>
+        <w:jc w:val="center"/>
+        <w:rPr>
+          <w:sz w:val="32"/>
+          <w:szCs w:val="32"/>
+          <w:u w:val="single"/>
+        </w:rPr>
+      </w:pPr>
+      <w:r>
+        <w:rPr>
+          <w:sz w:val="32"/>
+          <w:szCs w:val="32"/>
+          <w:u w:val="single"/>
+        </w:rPr>
+        <w:t>Technologies used:</w:t>
+      </w:r>
+    </w:p>
+    <w:p>
+      <w:pPr>
+        <w:rPr>
+          <w:sz w:val="32"/>
+          <w:szCs w:val="32"/>
+          <w:u w:val="single"/>
+        </w:rPr>
+      </w:pPr>
+    </w:p>
+    <w:p>
+      <w:pPr>
+        <w:rPr>
+          <w:sz w:val="28"/>
+          <w:szCs w:val="28"/>
+          <w:u w:val="single"/>
+        </w:rPr>
+      </w:pPr>
+      <w:r>
+        <w:rPr>
+          <w:sz w:val="28"/>
+          <w:szCs w:val="28"/>
+          <w:u w:val="single"/>
+        </w:rPr>
+        <w:t>Git</w:t>
+      </w:r>
+      <w:r>
+        <w:rPr>
+          <w:sz w:val="28"/>
+          <w:szCs w:val="28"/>
+          <w:u w:val="single"/>
+        </w:rPr>
+        <w:t>:</w:t>
+      </w:r>
+    </w:p>
+    <w:p>
+      <w:pPr>
+        <w:rPr>
+          <w:sz w:val="24"/>
+          <w:szCs w:val="24"/>
+        </w:rPr>
+      </w:pPr>
+      <w:r>
+        <w:rPr>
+          <w:sz w:val="24"/>
+          <w:szCs w:val="24"/>
+        </w:rPr>
+        <w:t xml:space="preserve">Git is a service that provided tools to aid in the process of incremental development. Git and Github were introduced to me in a module I had done in my first semester of final year so was in the forefront of my mind, and so was only logical to keep track of my project using Git. </w:t>
+      </w:r>
+    </w:p>
+    <w:p>
+      <w:pPr>
+        <w:rPr>
+          <w:sz w:val="24"/>
+          <w:szCs w:val="24"/>
+        </w:rPr>
+      </w:pPr>
+      <w:r>
+        <w:rPr>
+          <w:sz w:val="24"/>
+          <w:szCs w:val="24"/>
+        </w:rPr>
+        <w:tab/>
+        <w:t>Throughout my project my use of Git was not strictly enforced as there are wide gaps between some of the work done on the commits, but the feature itself helped me analyze the overall progression of the code for my project from start to finish. The project can be found on my Github account – CreaghSTC (</w:t>
+      </w:r>
+      <w:hyperlink r:id="rId11" w:history="1">
+        <w:r>
+          <w:rPr>
+            <w:rStyle w:val="Hyperlink"/>
+            <w:sz w:val="24"/>
+            <w:szCs w:val="24"/>
+          </w:rPr>
+          <w:t>https://github.com/creaghstc/Final-year-project</w:t>
+        </w:r>
+      </w:hyperlink>
+      <w:r>
+        <w:rPr>
+          <w:sz w:val="24"/>
+          <w:szCs w:val="24"/>
+        </w:rPr>
+        <w:t xml:space="preserve">). </w:t>
+      </w:r>
+    </w:p>
+    <w:p>
+      <w:pPr>
+        <w:rPr>
+          <w:sz w:val="24"/>
+          <w:szCs w:val="24"/>
+        </w:rPr>
+      </w:pPr>
+      <w:r>
+        <w:rPr>
+          <w:sz w:val="24"/>
+          <w:szCs w:val="24"/>
+        </w:rPr>
+        <w:t>(</w:t>
+      </w:r>
+      <w:proofErr w:type="gramStart"/>
+      <w:r>
+        <w:rPr>
+          <w:sz w:val="24"/>
+          <w:szCs w:val="24"/>
+        </w:rPr>
+        <w:t>note</w:t>
+      </w:r>
+      <w:proofErr w:type="gramEnd"/>
+      <w:r>
+        <w:rPr>
+          <w:sz w:val="24"/>
+          <w:szCs w:val="24"/>
+        </w:rPr>
+        <w:t xml:space="preserve"> 2 commits are from a different account due to an error that occurred when I committed on a college computer, which was signed in on their account.)</w:t>
+      </w:r>
+    </w:p>
+    <w:p>
+      <w:pPr>
+        <w:rPr>
+          <w:sz w:val="28"/>
+          <w:szCs w:val="28"/>
+        </w:rPr>
+      </w:pPr>
+    </w:p>
+    <w:p>
+      <w:pPr>
+        <w:rPr>
+          <w:sz w:val="28"/>
+          <w:szCs w:val="28"/>
+          <w:u w:val="single"/>
+        </w:rPr>
+      </w:pPr>
+      <w:r>
+        <w:rPr>
+          <w:sz w:val="28"/>
+          <w:szCs w:val="28"/>
+          <w:u w:val="single"/>
+        </w:rPr>
+        <w:t>JavaScript:</w:t>
+      </w:r>
+    </w:p>
+    <w:p>
+      <w:pPr>
+        <w:rPr>
+          <w:sz w:val="24"/>
+          <w:szCs w:val="24"/>
+        </w:rPr>
+      </w:pPr>
+      <w:r>
+        <w:rPr>
+          <w:sz w:val="24"/>
+          <w:szCs w:val="24"/>
+        </w:rPr>
+        <w:t>JavaScript is a high-level interpreted programming language. JavaScript is used in most if not all websites and is on</w:t>
+      </w:r>
+      <w:r>
+        <w:rPr>
+          <w:sz w:val="24"/>
+          <w:szCs w:val="24"/>
+        </w:rPr>
+        <w:t xml:space="preserve">e of the core web technologies, because of this all top end web browsers have detailed debugger and console capabilities for JavaScript. </w:t>
+      </w:r>
+    </w:p>
+    <w:p>
+      <w:pPr>
+        <w:rPr>
+          <w:b/>
+          <w:sz w:val="24"/>
+          <w:szCs w:val="24"/>
+        </w:rPr>
+      </w:pPr>
+      <w:r>
+        <w:rPr>
+          <w:sz w:val="24"/>
+          <w:szCs w:val="24"/>
+        </w:rPr>
+        <w:tab/>
+        <w:t>The driving force behind my decision to use JavaScript for my implementation was my decision to use PixiJS. PixiJS being a JavaScript graphics library. Throughout my implementation the browser I used in conjunction with JavaScript and PixiJS was Mozilla Firefox. I initially used google chrome, but due to security restrictions placed by Chrome PixiJS would not function correctly, so in response I switched to using Firefox as it does not possess any of these restriction.</w:t>
+      </w:r>
+      <w:r>
+        <w:rPr>
+          <w:sz w:val="24"/>
+          <w:szCs w:val="24"/>
+        </w:rPr>
+        <w:t xml:space="preserve"> </w:t>
+      </w:r>
+      <w:r>
+        <w:rPr>
+          <w:b/>
+          <w:sz w:val="24"/>
+          <w:szCs w:val="24"/>
+        </w:rPr>
+        <w:t>To be reworked/extended</w:t>
+      </w:r>
+    </w:p>
+    <w:p>
+      <w:pPr>
+        <w:rPr>
+          <w:sz w:val="24"/>
+          <w:szCs w:val="24"/>
+        </w:rPr>
+      </w:pPr>
+      <w:r>
+        <w:rPr>
+          <w:sz w:val="24"/>
+          <w:szCs w:val="24"/>
+        </w:rPr>
+        <w:tab/>
+      </w:r>
+    </w:p>
+    <w:p>
+      <w:pPr>
+        <w:rPr>
+          <w:sz w:val="28"/>
+          <w:szCs w:val="28"/>
+          <w:u w:val="single"/>
+        </w:rPr>
+      </w:pPr>
+      <w:r>
+        <w:rPr>
+          <w:sz w:val="28"/>
+          <w:szCs w:val="28"/>
+          <w:u w:val="single"/>
+        </w:rPr>
+        <w:t>PixiJS</w:t>
+      </w:r>
+      <w:r>
+        <w:rPr>
+          <w:sz w:val="28"/>
+          <w:szCs w:val="28"/>
+          <w:u w:val="single"/>
+        </w:rPr>
+        <w:t xml:space="preserve"> an Overview</w:t>
+      </w:r>
+      <w:r>
+        <w:rPr>
+          <w:sz w:val="28"/>
+          <w:szCs w:val="28"/>
+          <w:u w:val="single"/>
+        </w:rPr>
+        <w:t>:</w:t>
+      </w:r>
+    </w:p>
+    <w:p>
+      <w:pPr>
+        <w:rPr>
+          <w:sz w:val="24"/>
+          <w:szCs w:val="24"/>
+        </w:rPr>
+      </w:pPr>
+      <w:r>
+        <w:rPr>
+          <w:sz w:val="24"/>
+          <w:szCs w:val="24"/>
+        </w:rPr>
+        <w:t xml:space="preserve">PixiJS is an open source </w:t>
+      </w:r>
+      <w:r>
+        <w:rPr>
+          <w:sz w:val="24"/>
+          <w:szCs w:val="24"/>
+        </w:rPr>
+        <w:t>JavaScript</w:t>
+      </w:r>
+      <w:r>
+        <w:rPr>
+          <w:sz w:val="24"/>
+          <w:szCs w:val="24"/>
+        </w:rPr>
+        <w:t xml:space="preserve"> graphics library developed by goodboy </w:t>
+      </w:r>
+      <w:r>
+        <w:rPr>
+          <w:sz w:val="24"/>
+          <w:szCs w:val="24"/>
+        </w:rPr>
+        <w:t xml:space="preserve">Digital </w:t>
+      </w:r>
+      <w:r>
+        <w:rPr>
+          <w:sz w:val="24"/>
+          <w:szCs w:val="24"/>
+        </w:rPr>
+        <w:t>™ (</w:t>
+      </w:r>
+      <w:hyperlink r:id="rId12" w:history="1">
+        <w:r>
+          <w:rPr>
+            <w:rStyle w:val="Hyperlink"/>
+            <w:sz w:val="24"/>
+            <w:szCs w:val="24"/>
+          </w:rPr>
+          <w:t>http://www.goodboydigital.com/</w:t>
+        </w:r>
+      </w:hyperlink>
+      <w:r>
+        <w:rPr>
+          <w:sz w:val="24"/>
+          <w:szCs w:val="24"/>
+        </w:rPr>
+        <w:t xml:space="preserve">) and is the graphics library that I chose to use for my implementation. </w:t>
+      </w:r>
+      <w:r>
+        <w:rPr>
+          <w:sz w:val="24"/>
+          <w:szCs w:val="24"/>
+        </w:rPr>
+        <w:t xml:space="preserve"> PixiJS is fast and easy to learn with plenty of tutorials and examples supplied on their website. There is also a GitHub page for the project that allows the community to contribute to the project. </w:t>
+      </w:r>
+    </w:p>
+    <w:p>
+      <w:pPr>
+        <w:rPr>
+          <w:sz w:val="24"/>
+          <w:szCs w:val="24"/>
+        </w:rPr>
+      </w:pPr>
+      <w:r>
+        <w:rPr>
+          <w:sz w:val="24"/>
+          <w:szCs w:val="24"/>
+        </w:rPr>
+        <w:lastRenderedPageBreak/>
+        <w:tab/>
+        <w:t>For my project no intense rendering is needed, although PixiJS is more than capable of performing high level rendering, the height of the rendering capabilities needed will be to draw tiles to a specific coordinate of the screen.</w:t>
+      </w:r>
+    </w:p>
+    <w:p>
+      <w:pPr>
+        <w:rPr>
+          <w:sz w:val="24"/>
+          <w:szCs w:val="24"/>
+        </w:rPr>
+      </w:pPr>
+      <w:r>
+        <w:rPr>
+          <w:sz w:val="24"/>
+          <w:szCs w:val="24"/>
+        </w:rPr>
+        <w:tab/>
+        <w:t>PixiJS was recommended to me by my supervisor Dr</w:t>
+      </w:r>
+      <w:r>
+        <w:rPr>
+          <w:sz w:val="24"/>
+          <w:szCs w:val="24"/>
+        </w:rPr>
+        <w:t>.</w:t>
+      </w:r>
+      <w:r>
+        <w:rPr>
+          <w:sz w:val="24"/>
+          <w:szCs w:val="24"/>
+        </w:rPr>
+        <w:t xml:space="preserve"> Sam Redfern, as he has previously used it to develop a game in conjunction with nodeJS, after much deliberation between using Microsoft’s XNA or PixiJS I decided to go with the latter, as my supervisor is well versed in the library and would better be able to answer any queries I had. Another reason I chose PixiJS over XNA was that PixiJS is still being actively developed while XNA has been retired by Microsoft.</w:t>
+      </w:r>
+    </w:p>
+    <w:p>
+      <w:pPr>
+        <w:rPr>
+          <w:sz w:val="24"/>
+          <w:szCs w:val="24"/>
+        </w:rPr>
+      </w:pPr>
+    </w:p>
+    <w:p>
+      <w:pPr>
+        <w:rPr>
+          <w:sz w:val="28"/>
+          <w:szCs w:val="28"/>
+          <w:u w:val="single"/>
+        </w:rPr>
+      </w:pPr>
+      <w:r>
+        <w:rPr>
+          <w:sz w:val="28"/>
+          <w:szCs w:val="28"/>
+          <w:u w:val="single"/>
+        </w:rPr>
+        <w:t>Features of PixiJS:</w:t>
+      </w:r>
+    </w:p>
+    <w:p>
+      <w:pPr>
+        <w:rPr>
+          <w:sz w:val="24"/>
+          <w:szCs w:val="24"/>
+        </w:rPr>
+      </w:pPr>
+      <w:r>
+        <w:rPr>
+          <w:sz w:val="24"/>
+          <w:szCs w:val="24"/>
+        </w:rPr>
+        <w:t>PixiJS is hailed as the fasted 2D graphics renderer available for browsers, it has many key features that allows it to claim this status. First of wh</w:t>
+      </w:r>
+      <w:r>
+        <w:rPr>
+          <w:sz w:val="24"/>
+          <w:szCs w:val="24"/>
+        </w:rPr>
+        <w:t xml:space="preserve">ich being its speed and the fact that </w:t>
+      </w:r>
+      <w:r>
+        <w:rPr>
+          <w:sz w:val="24"/>
+          <w:szCs w:val="24"/>
+        </w:rPr>
+        <w:t>Pix</w:t>
+      </w:r>
+      <w:r>
+        <w:rPr>
+          <w:sz w:val="24"/>
+          <w:szCs w:val="24"/>
+        </w:rPr>
+        <w:t>iJS automatically will use the W</w:t>
+      </w:r>
+      <w:r>
+        <w:rPr>
+          <w:sz w:val="24"/>
+          <w:szCs w:val="24"/>
+        </w:rPr>
+        <w:t>ebGL renderer if it is available and fall back on the Canvas renderer if W</w:t>
+      </w:r>
+      <w:r>
+        <w:rPr>
+          <w:sz w:val="24"/>
+          <w:szCs w:val="24"/>
+        </w:rPr>
+        <w:t>ebGL is not available.</w:t>
+      </w:r>
+      <w:r>
+        <w:rPr>
+          <w:sz w:val="24"/>
+          <w:szCs w:val="24"/>
+        </w:rPr>
+        <w:t xml:space="preserve"> This allows PixiJS to easily run on older machines that may not have WebGL without a hitch as this is all done automatically in the background. PixiJS as has multiplatform support that covers all the essential platforms.</w:t>
+      </w:r>
+    </w:p>
+    <w:p>
+      <w:pPr>
+        <w:rPr>
+          <w:sz w:val="24"/>
+          <w:szCs w:val="24"/>
+        </w:rPr>
+      </w:pPr>
+      <w:r>
+        <w:rPr>
+          <w:sz w:val="24"/>
+          <w:szCs w:val="24"/>
+        </w:rPr>
+        <w:tab/>
+        <w:t>One of the most attractive feature of PixiJS is it’s easy to learn API. In my experience with PixiJS, although I did not need to go deep into more complicated functions of the API I found it to be quite intuitive and straight forward.</w:t>
+      </w:r>
+    </w:p>
+    <w:p>
+      <w:pPr>
+        <w:rPr>
+          <w:sz w:val="24"/>
+          <w:szCs w:val="24"/>
+        </w:rPr>
+      </w:pPr>
+      <w:r>
+        <w:rPr>
+          <w:sz w:val="24"/>
+          <w:szCs w:val="24"/>
+        </w:rPr>
+        <w:tab/>
+        <w:t>One of PixiJS’ best sometimes overlooked feature of PixiJS is the fact that PixiJS is free and open source with a highly active community of developers on their GitHub page. This feature also allowed me to inspect the source code of PixiJS and gain a more intimate knowledge of how some of the API works.</w:t>
+      </w:r>
+    </w:p>
+    <w:p>
+      <w:pPr>
+        <w:rPr>
+          <w:sz w:val="24"/>
+          <w:szCs w:val="24"/>
+        </w:rPr>
+      </w:pPr>
+      <w:r>
+        <w:rPr>
+          <w:sz w:val="24"/>
+          <w:szCs w:val="24"/>
+        </w:rPr>
+        <w:tab/>
+      </w:r>
+      <w:r>
+        <w:rPr>
+          <w:sz w:val="24"/>
+          <w:szCs w:val="24"/>
+        </w:rPr>
+        <w:t xml:space="preserve">A lot of the features highlighted by the community and the developers however do not influence my implementation as I am simply using PixiJS to render my map, a few of these features listed on their </w:t>
+      </w:r>
+      <w:r>
+        <w:rPr>
+          <w:sz w:val="24"/>
+          <w:szCs w:val="24"/>
+        </w:rPr>
+        <w:t>website include: multi-touch interactivity, WebGL filters, sprite sheet support and many more.</w:t>
+      </w:r>
+    </w:p>
+    <w:p>
+      <w:pPr>
+        <w:rPr>
+          <w:sz w:val="24"/>
+          <w:szCs w:val="24"/>
+        </w:rPr>
+      </w:pPr>
+    </w:p>
+    <w:p>
+      <w:pPr>
+        <w:rPr>
+          <w:sz w:val="24"/>
+          <w:szCs w:val="24"/>
+        </w:rPr>
+      </w:pPr>
+    </w:p>
+    <w:p>
+      <w:pPr>
+        <w:rPr>
+          <w:sz w:val="40"/>
+          <w:szCs w:val="40"/>
+        </w:rPr>
+      </w:pPr>
+    </w:p>
+    <w:p>
+      <w:pPr>
+        <w:rPr>
+          <w:sz w:val="24"/>
+          <w:szCs w:val="24"/>
+        </w:rPr>
+      </w:pPr>
+    </w:p>
+    <w:p>
+      <w:pPr>
+        <w:rPr>
+          <w:sz w:val="24"/>
+          <w:szCs w:val="24"/>
+        </w:rPr>
+      </w:pPr>
+    </w:p>
+    <w:p>
+      <w:pPr>
+        <w:rPr>
+          <w:sz w:val="24"/>
+          <w:szCs w:val="24"/>
+        </w:rPr>
+      </w:pPr>
+    </w:p>
+    <w:p>
+      <w:pPr>
+        <w:rPr>
+          <w:sz w:val="28"/>
+          <w:szCs w:val="28"/>
+          <w:u w:val="single"/>
+        </w:rPr>
+      </w:pPr>
+    </w:p>
+    <w:p>
+      <w:pPr>
+        <w:rPr>
+          <w:sz w:val="28"/>
+          <w:szCs w:val="28"/>
+          <w:u w:val="single"/>
+        </w:rPr>
+      </w:pPr>
+      <w:r>
+        <w:rPr>
+          <w:sz w:val="28"/>
+          <w:szCs w:val="28"/>
+          <w:u w:val="single"/>
+        </w:rPr>
+        <w:t>P5.js:</w:t>
+      </w:r>
+    </w:p>
+    <w:p>
+      <w:pPr>
+        <w:rPr>
+          <w:sz w:val="24"/>
+          <w:szCs w:val="24"/>
+        </w:rPr>
+      </w:pPr>
+      <w:r>
+        <w:rPr>
+          <w:sz w:val="24"/>
+          <w:szCs w:val="24"/>
+        </w:rPr>
+        <w:t>P5.js is a library for JavaScript which I discovered when I was researching Perlin noise and its implementations in PMG, what attracted me to this library was its implementation of Perlin noise and the Built in functions which allowed me to manipulate the octaves and provide a seed for the noise function.</w:t>
+      </w:r>
+    </w:p>
+    <w:p>
+      <w:pPr>
+        <w:rPr>
+          <w:sz w:val="28"/>
+          <w:szCs w:val="28"/>
+        </w:rPr>
+      </w:pPr>
+    </w:p>
+    <w:p>
+      <w:pPr>
+        <w:rPr>
+          <w:sz w:val="24"/>
+          <w:szCs w:val="24"/>
+        </w:rPr>
+      </w:pPr>
+    </w:p>
+    <w:p>
+      <w:pPr>
+        <w:rPr>
+          <w:sz w:val="24"/>
+          <w:szCs w:val="24"/>
+        </w:rPr>
+      </w:pPr>
+    </w:p>
+    <w:p>
+      <w:pPr>
+        <w:jc w:val="center"/>
+        <w:rPr>
+          <w:b/>
+          <w:sz w:val="40"/>
+          <w:szCs w:val="40"/>
+        </w:rPr>
+      </w:pPr>
+      <w:r>
+        <w:rPr>
+          <w:b/>
+          <w:sz w:val="40"/>
+          <w:szCs w:val="40"/>
+        </w:rPr>
+        <w:tab/>
+      </w:r>
+      <w:r>
+        <w:rPr>
+          <w:b/>
+          <w:sz w:val="40"/>
+          <w:szCs w:val="40"/>
+        </w:rPr>
+        <w:t>CHAPTER 3 CODE AND PROCESS DISECTION</w:t>
+      </w:r>
+    </w:p>
+    <w:p>
+      <w:pPr>
+        <w:jc w:val="center"/>
+        <w:rPr>
+          <w:b/>
+          <w:sz w:val="40"/>
+          <w:szCs w:val="40"/>
+        </w:rPr>
+      </w:pPr>
+    </w:p>
+    <w:p>
+      <w:pPr>
+        <w:rPr>
+          <w:sz w:val="28"/>
+          <w:szCs w:val="28"/>
+          <w:u w:val="single"/>
+        </w:rPr>
+      </w:pPr>
+      <w:r>
+        <w:rPr>
+          <w:sz w:val="28"/>
+          <w:szCs w:val="28"/>
+          <w:u w:val="single"/>
+        </w:rPr>
+        <w:t>Initial stages:</w:t>
+      </w:r>
+    </w:p>
+    <w:p>
+      <w:pPr>
+        <w:rPr>
+          <w:sz w:val="24"/>
+          <w:szCs w:val="24"/>
+        </w:rPr>
+      </w:pPr>
+      <w:r>
+        <w:rPr>
+          <w:sz w:val="24"/>
+          <w:szCs w:val="24"/>
+        </w:rPr>
+        <w:t xml:space="preserve">My initial approach to the implementation of my project after I made the decisions on what technologies that I would use was to familiarize myself with said technologies. As I had never used JavaScript before I explored various online tutorials and read up on the documentation of the language. </w:t>
+      </w:r>
+    </w:p>
+    <w:p>
+      <w:pPr>
+        <w:rPr>
+          <w:sz w:val="24"/>
+          <w:szCs w:val="24"/>
+        </w:rPr>
+      </w:pPr>
+      <w:r>
+        <w:rPr>
+          <w:sz w:val="24"/>
+          <w:szCs w:val="24"/>
+        </w:rPr>
+        <w:tab/>
+        <w:t>In particular I done research into how JavaScript uses arrays as I knew a large portion of my implementation would be the manipulation of arrays. Another aspect of JavaScript that I inspected was the idea of Object orientated techniques in the language as it had occurred to me that I could create several objects to manipulate alongside the array. Such objects being perhaps a tile object and a map object.</w:t>
+      </w:r>
+    </w:p>
+    <w:p>
+      <w:pPr>
+        <w:rPr>
+          <w:sz w:val="24"/>
+          <w:szCs w:val="24"/>
+        </w:rPr>
+      </w:pPr>
+      <w:r>
+        <w:rPr>
+          <w:sz w:val="24"/>
+          <w:szCs w:val="24"/>
+        </w:rPr>
+        <w:tab/>
+        <w:t>From research into JavaScript I could clearly make out where the language had being influenced by other lan</w:t>
+      </w:r>
+      <w:r>
+        <w:rPr>
+          <w:sz w:val="24"/>
+          <w:szCs w:val="24"/>
+        </w:rPr>
+        <w:t xml:space="preserve">guages such as Java and python which I had studied before. I could see it had taken the object oriented java and combined it with the simple and straight forward syntax of python, which greatly increased my understanding of the language. In particular I found the tutorials on the JavaScript website itself very good and helped me progress my knowledge swiftly. </w:t>
+      </w:r>
+    </w:p>
+    <w:p>
+      <w:pPr>
+        <w:rPr>
+          <w:sz w:val="24"/>
+          <w:szCs w:val="24"/>
+        </w:rPr>
+      </w:pPr>
+      <w:r>
+        <w:rPr>
+          <w:sz w:val="24"/>
+          <w:szCs w:val="24"/>
+        </w:rPr>
+        <w:tab/>
+        <w:t xml:space="preserve">Once I had a grasp on JavaScript I decided it was time to learn the basics of PixiJS. Again the PixiJS website had plenty of informative examples which I tried to recreate on my own to help me understand the subtleties of the API. For my implementation I do not have to utilize many of PixiJS’ capabilities as the height of my rendering is drawing various tiles to the screen, </w:t>
+      </w:r>
+      <w:r>
+        <w:rPr>
+          <w:sz w:val="24"/>
+          <w:szCs w:val="24"/>
+        </w:rPr>
+        <w:lastRenderedPageBreak/>
+        <w:t>although I do plan to continue using PixiJS for personal projects in the future, so there was little harm in reading further into the material.</w:t>
+      </w:r>
+    </w:p>
+    <w:p>
+      <w:pPr>
+        <w:rPr>
+          <w:sz w:val="24"/>
+          <w:szCs w:val="24"/>
+        </w:rPr>
+      </w:pPr>
+      <w:r>
+        <w:rPr>
+          <w:sz w:val="24"/>
+          <w:szCs w:val="24"/>
+        </w:rPr>
+        <w:tab/>
+        <w:t>Along with its abundant host of examples PixiJS supplies us with full documentation for the API</w:t>
+      </w:r>
+      <w:r>
+        <w:rPr>
+          <w:sz w:val="24"/>
+          <w:szCs w:val="24"/>
+        </w:rPr>
+        <w:t>, which I frequently used in order to quickly check parameters for functions or if there was a simpler was for me to achieve my goals.</w:t>
+      </w:r>
+    </w:p>
+    <w:p>
+      <w:pPr>
+        <w:rPr>
+          <w:sz w:val="24"/>
+          <w:szCs w:val="24"/>
+        </w:rPr>
+      </w:pPr>
+    </w:p>
+    <w:p>
+      <w:pPr>
+        <w:rPr>
+          <w:sz w:val="24"/>
+          <w:szCs w:val="24"/>
+        </w:rPr>
+      </w:pPr>
+    </w:p>
+    <w:p>
+      <w:pPr>
+        <w:jc w:val="center"/>
+        <w:rPr>
+          <w:sz w:val="36"/>
+          <w:szCs w:val="36"/>
+          <w:u w:val="single"/>
+        </w:rPr>
+      </w:pPr>
+      <w:r>
+        <w:rPr>
+          <w:sz w:val="36"/>
+          <w:szCs w:val="36"/>
+          <w:u w:val="single"/>
+        </w:rPr>
+        <w:t>Discussion of Final code:</w:t>
+      </w:r>
+    </w:p>
+    <w:p>
+      <w:pPr>
+        <w:jc w:val="center"/>
+        <w:rPr>
+          <w:sz w:val="36"/>
+          <w:szCs w:val="36"/>
+          <w:u w:val="single"/>
+        </w:rPr>
+      </w:pPr>
+    </w:p>
+    <w:p>
+      <w:pPr>
+        <w:rPr>
+          <w:sz w:val="28"/>
+          <w:szCs w:val="28"/>
+          <w:u w:val="single"/>
+        </w:rPr>
+      </w:pPr>
+      <w:r>
+        <w:rPr>
+          <w:sz w:val="28"/>
+          <w:szCs w:val="28"/>
+          <w:u w:val="single"/>
+        </w:rPr>
+        <w:t>Basics needed to understand code snippets:</w:t>
+      </w:r>
+    </w:p>
+    <w:p>
+      <w:pPr>
+        <w:rPr>
+          <w:sz w:val="24"/>
+          <w:szCs w:val="28"/>
+        </w:rPr>
+      </w:pPr>
+      <w:r>
+        <w:rPr>
+          <w:sz w:val="24"/>
+          <w:szCs w:val="28"/>
+        </w:rPr>
+        <w:t xml:space="preserve">This section will provide the basic knowledge needed of my implementation to understand the more complex code snippets in the sections to come. </w:t>
+      </w:r>
+    </w:p>
+    <w:p>
+      <w:pPr>
+        <w:rPr>
+          <w:sz w:val="24"/>
+          <w:szCs w:val="28"/>
+        </w:rPr>
+      </w:pPr>
+      <w:r>
+        <w:rPr>
+          <w:sz w:val="24"/>
+          <w:szCs w:val="28"/>
+        </w:rPr>
+        <w:tab/>
+        <w:t xml:space="preserve">First we have the tile object, this is a base object that the map is built from. </w:t>
+      </w:r>
+    </w:p>
+    <w:p>
+      <w:pPr>
+        <w:rPr>
+          <w:sz w:val="24"/>
+          <w:szCs w:val="28"/>
+        </w:rPr>
+      </w:pPr>
+      <w:r>
+        <w:rPr>
+          <w:noProof/>
+        </w:rPr>
+        <w:drawing>
+          <wp:anchor distT="0" distB="0" distL="114300" distR="114300" simplePos="0" relativeHeight="251660288" behindDoc="0" locked="0" layoutInCell="1" allowOverlap="1">
+            <wp:simplePos x="0" y="0"/>
+            <wp:positionH relativeFrom="column">
+              <wp:posOffset>0</wp:posOffset>
+            </wp:positionH>
+            <wp:positionV relativeFrom="paragraph">
+              <wp:posOffset>0</wp:posOffset>
+            </wp:positionV>
+            <wp:extent cx="3905250" cy="1647825"/>
+            <wp:effectExtent l="0" t="0" r="0" b="9525"/>
+            <wp:wrapSquare wrapText="bothSides"/>
+            <wp:docPr id="18" name="Picture 18"/>
+            <wp:cNvGraphicFramePr>
+              <a:graphicFrameLocks xmlns:a="http://schemas.openxmlformats.org/drawingml/2006/main" noChangeAspect="1"/>
+            </wp:cNvGraphicFramePr>
+            <a:graphic xmlns:a="http://schemas.openxmlformats.org/drawingml/2006/main">
+              <a:graphicData uri="http://schemas.openxmlformats.org/drawingml/2006/picture">
+                <pic:pic xmlns:pic="http://schemas.openxmlformats.org/drawingml/2006/picture">
+                  <pic:nvPicPr>
+                    <pic:cNvPr id="1" name=""/>
+                    <pic:cNvPicPr/>
+                  </pic:nvPicPr>
+                  <pic:blipFill>
+                    <a:blip r:embed="rId13">
+                      <a:extLst>
+                        <a:ext uri="{28A0092B-C50C-407E-A947-70E740481C1C}">
+                          <a14:useLocalDpi xmlns:a14="http://schemas.microsoft.com/office/drawing/2010/main" val="0"/>
+                        </a:ext>
+                      </a:extLst>
+                    </a:blip>
+                    <a:stretch>
+                      <a:fillRect/>
+                    </a:stretch>
+                  </pic:blipFill>
+                  <pic:spPr>
+                    <a:xfrm>
+                      <a:off x="0" y="0"/>
+                      <a:ext cx="3905250" cy="1647825"/>
+                    </a:xfrm>
+                    <a:prstGeom prst="rect">
+                      <a:avLst/>
+                    </a:prstGeom>
+                  </pic:spPr>
+                </pic:pic>
+              </a:graphicData>
+            </a:graphic>
+            <wp14:sizeRelH relativeFrom="page">
+              <wp14:pctWidth>0</wp14:pctWidth>
+            </wp14:sizeRelH>
+            <wp14:sizeRelV relativeFrom="page">
+              <wp14:pctHeight>0</wp14:pctHeight>
+            </wp14:sizeRelV>
+          </wp:anchor>
+        </w:drawing>
+      </w:r>
+      <w:r>
+        <w:rPr>
+          <w:sz w:val="24"/>
+          <w:szCs w:val="28"/>
+        </w:rPr>
+        <w:t>Shown on the left is the tile object and its attributes. The constructor for a tile takes in an x value, y value, type and its noise value (height). These x and y values are the set to the parameter divided by the width/height of a tile….</w:t>
+      </w:r>
+      <w:r>
+        <w:rPr>
+          <w:b/>
+          <w:sz w:val="24"/>
+          <w:szCs w:val="28"/>
+        </w:rPr>
+        <w:t>going to change this</w:t>
+      </w:r>
+      <w:r>
+        <w:rPr>
+          <w:sz w:val="24"/>
+          <w:szCs w:val="28"/>
+        </w:rPr>
+        <w:t xml:space="preserve">….. </w:t>
+      </w:r>
+      <w:r>
+        <w:rPr>
+          <w:sz w:val="24"/>
+          <w:szCs w:val="28"/>
+        </w:rPr>
+        <w:t>T</w:t>
+      </w:r>
+      <w:r>
+        <w:rPr>
+          <w:sz w:val="24"/>
+          <w:szCs w:val="28"/>
+        </w:rPr>
+        <w:t>he other parameters will then be simply set. The tile object is the main focus of many of the algorithms that follow as it is the key part of the map and is what needs to be manipulated.</w:t>
+      </w:r>
+      <w:r>
+        <w:rPr>
+          <w:sz w:val="24"/>
+          <w:szCs w:val="28"/>
+        </w:rPr>
+        <w:t xml:space="preserve"> The purpose of the type attribute is to allow me to determine what texture the tile will be drawn with and to be able to manipulate this without having to redraw the tile multiple times. </w:t>
+      </w:r>
+    </w:p>
+    <w:p>
+      <w:pPr>
+        <w:rPr>
+          <w:sz w:val="24"/>
+          <w:szCs w:val="28"/>
+        </w:rPr>
+      </w:pPr>
+      <w:r>
+        <w:rPr>
+          <w:sz w:val="24"/>
+          <w:szCs w:val="28"/>
+        </w:rPr>
+        <w:tab/>
+        <w:t xml:space="preserve">Another key bit of information needed is that the tile objects are stored in a 2D array that represents the map itself. </w:t>
+      </w:r>
+    </w:p>
+    <w:p>
+      <w:pPr>
+        <w:rPr>
+          <w:b/>
+          <w:sz w:val="24"/>
+          <w:szCs w:val="28"/>
+        </w:rPr>
+      </w:pPr>
+      <w:r>
+        <w:rPr>
+          <w:sz w:val="24"/>
+          <w:szCs w:val="28"/>
+        </w:rPr>
+        <w:tab/>
+        <w:t>Next is the surroundingTiles() function which is a function that takes in a tile object as a parameter and then returns and array of useful information, 1. Number of different tiles 2. An array of types of surrounding tiles 3. An array of the actual surrounding tiles 4.</w:t>
+      </w:r>
+      <w:r>
+        <w:rPr>
+          <w:b/>
+          <w:sz w:val="24"/>
+          <w:szCs w:val="28"/>
+        </w:rPr>
+        <w:t xml:space="preserve"> Distance to water? To be </w:t>
+      </w:r>
+      <w:r>
+        <w:rPr>
+          <w:b/>
+          <w:sz w:val="24"/>
+          <w:szCs w:val="28"/>
+        </w:rPr>
+        <w:t>finished</w:t>
+      </w:r>
+      <w:r>
+        <w:rPr>
+          <w:b/>
+          <w:sz w:val="24"/>
+          <w:szCs w:val="28"/>
+        </w:rPr>
+        <w:t xml:space="preserve"> </w:t>
+      </w:r>
+    </w:p>
+    <w:p>
+      <w:pPr>
+        <w:jc w:val="center"/>
+        <w:rPr>
+          <w:sz w:val="36"/>
+          <w:szCs w:val="36"/>
+          <w:u w:val="single"/>
+        </w:rPr>
+      </w:pPr>
+    </w:p>
+    <w:p>
+      <w:pPr>
+        <w:rPr>
+          <w:sz w:val="28"/>
+          <w:szCs w:val="28"/>
+          <w:u w:val="single"/>
+        </w:rPr>
+      </w:pPr>
+      <w:r>
+        <w:rPr>
+          <w:sz w:val="28"/>
+          <w:szCs w:val="28"/>
+          <w:u w:val="single"/>
+        </w:rPr>
+        <w:lastRenderedPageBreak/>
+        <w:t>Smoothing:</w:t>
+      </w:r>
+    </w:p>
+    <w:p>
+      <w:pPr>
+        <w:rPr>
+          <w:sz w:val="24"/>
+          <w:szCs w:val="24"/>
+        </w:rPr>
+      </w:pPr>
+      <w:r>
+        <w:rPr>
+          <w:sz w:val="24"/>
+          <w:szCs w:val="24"/>
+        </w:rPr>
+        <w:t>As soon as I got the base map created and rendered my first objective was to manipulate the map in order to remove some of the outlying “noisy” tiles, as these tiles would interfere with any of the future tasks I wanted to perform on the map. So in a sense the following is a representation of how I went about “cleaning up” my map for further use.</w:t>
+      </w:r>
+    </w:p>
+    <w:p>
+      <w:pPr>
+        <w:ind w:firstLine="720"/>
+        <w:rPr>
+          <w:sz w:val="24"/>
+          <w:szCs w:val="24"/>
+        </w:rPr>
+      </w:pPr>
+      <w:r>
+        <w:rPr>
+          <w:sz w:val="24"/>
+          <w:szCs w:val="24"/>
+        </w:rPr>
+        <w:t xml:space="preserve">  </w:t>
+      </w:r>
+      <w:r>
+        <w:rPr>
+          <w:sz w:val="24"/>
+          <w:szCs w:val="24"/>
+        </w:rPr>
+        <w:t xml:space="preserve">As discussed before I took the core idea of cellular automata and applied it to my map in order </w:t>
+      </w:r>
+      <w:r>
+        <w:rPr>
+          <w:sz w:val="24"/>
+          <w:szCs w:val="24"/>
+        </w:rPr>
+        <w:t>to remove some of the visual</w:t>
+      </w:r>
+      <w:r>
+        <w:rPr>
+          <w:sz w:val="24"/>
+          <w:szCs w:val="24"/>
+        </w:rPr>
+        <w:t xml:space="preserve"> noise produced by the noise function.</w:t>
+      </w:r>
+      <w:r>
+        <w:rPr>
+          <w:sz w:val="24"/>
+          <w:szCs w:val="24"/>
+        </w:rPr>
+        <w:t xml:space="preserve"> The main thing that I had to remember was to read from array and write to another, and then to set the rules of what would induce the smoothing effect.</w:t>
+      </w:r>
+    </w:p>
+    <w:p>
+      <w:pPr>
+        <w:ind w:firstLine="720"/>
+        <w:rPr>
+          <w:sz w:val="24"/>
+          <w:szCs w:val="24"/>
+        </w:rPr>
+      </w:pPr>
+      <w:r>
+        <w:rPr>
+          <w:noProof/>
+        </w:rPr>
+        <w:drawing>
+          <wp:inline distT="0" distB="0" distL="0" distR="0" wp14:anchorId="26886CC7" wp14:editId="68EA62A0">
+            <wp:extent cx="5400675" cy="2628900"/>
+            <wp:effectExtent l="0" t="0" r="9525" b="0"/>
+            <wp:docPr id="2" name="Picture 2"/>
+            <wp:cNvGraphicFramePr>
+              <a:graphicFrameLocks xmlns:a="http://schemas.openxmlformats.org/drawingml/2006/main" noChangeAspect="1"/>
+            </wp:cNvGraphicFramePr>
+            <a:graphic xmlns:a="http://schemas.openxmlformats.org/drawingml/2006/main">
+              <a:graphicData uri="http://schemas.openxmlformats.org/drawingml/2006/picture">
+                <pic:pic xmlns:pic="http://schemas.openxmlformats.org/drawingml/2006/picture">
+                  <pic:nvPicPr>
+                    <pic:cNvPr id="1" name=""/>
+                    <pic:cNvPicPr/>
+                  </pic:nvPicPr>
+                  <pic:blipFill>
+                    <a:blip r:embed="rId14"/>
+                    <a:stretch>
+                      <a:fillRect/>
+                    </a:stretch>
+                  </pic:blipFill>
+                  <pic:spPr>
+                    <a:xfrm>
+                      <a:off x="0" y="0"/>
                       <a:ext cx="5400675" cy="2628900"/>
                     </a:xfrm>
                     <a:prstGeom prst="rect">
@@ -2296,7 +2901,30 @@
           <w:sz w:val="24"/>
           <w:szCs w:val="24"/>
         </w:rPr>
-        <w:t xml:space="preserve">The above code is my smoothing function. The basic idea of the algorithm is to loop through all of the tiles in the map array, mapArr, and for each tile to run the surroundingTiles() </w:t>
+        <w:t xml:space="preserve">The above code is my smoothing function. The basic idea of the algorithm is to loop through all of the tiles in the map array, mapArr, and for each tile to run the surroundingTiles() function. The surroundingTiles() function returns an array of values, only two of which are used here, the rest will be discussed when relevant. The first element of the array produced by surroundingTiles() is a counter which represents the how many of the surrounding tiles are of a different type. </w:t>
+      </w:r>
+      <w:r>
+        <w:rPr>
+          <w:sz w:val="24"/>
+          <w:szCs w:val="24"/>
+        </w:rPr>
+        <w:t>Using this information the algorithm will then either change the tile if it meets the correct requirements or simply move unto the next tile in the map. The requirements here being if 5 or more of the surrounding tiles are of different type, if this is the case then the corresponding value in the holding array is changed to the most common tile surrounding the current tile, this is retrieved by getting the mode of the second element of the surroundingTiles() function which is simply an array of the types of each surrounding tile. When all tiles have been passed through the algorithm mapArr is then set to holdingArr.</w:t>
+      </w:r>
+    </w:p>
+    <w:p>
+      <w:pPr>
+        <w:ind w:firstLine="720"/>
+        <w:rPr>
+          <w:sz w:val="24"/>
+          <w:szCs w:val="24"/>
+        </w:rPr>
+      </w:pPr>
+      <w:r>
+        <w:rPr>
+          <w:sz w:val="24"/>
+          <w:szCs w:val="24"/>
+        </w:rPr>
+        <w:t xml:space="preserve">Upon inspection the nested for loops do not actually loop through all the tiles, this is due to design, the map itself has edges which are all mountains, if the edges were to be </w:t>
       </w:r>
       <w:r>
         <w:rPr>
@@ -2304,32 +2932,8 @@
           <w:szCs w:val="24"/>
         </w:rPr>
         <w:lastRenderedPageBreak/>
-        <w:t xml:space="preserve">function. The surroundingTiles() function returns an array of values, only two of which are used here, the rest will be discussed when relevant. The first element of the array produced by surroundingTiles() is a counter which represents the how many of the surrounding tiles are of a different type. </w:t>
-      </w:r>
-      <w:r>
-        <w:rPr>
-          <w:sz w:val="24"/>
-          <w:szCs w:val="24"/>
-        </w:rPr>
-        <w:t>Using this information the algorithm will then either change the tile if it meets the correct requirements or simply move unto the next tile in the map. The requirements here being if 5 or more of the surrounding tiles are of different type, if this is the case then the corresponding value in the holding array is changed to the most common tile surrounding the current tile, this is retrieved by getting the mode of the second element of the surroundingTiles() function which is simply an array of the types of each surrounding tile. When all tiles have been passed through the algorithm mapArr is then set to holdingArr.</w:t>
-      </w:r>
-    </w:p>
-    <w:p>
-      <w:pPr>
-        <w:ind w:firstLine="720"/>
-        <w:rPr>
-          <w:sz w:val="24"/>
-          <w:szCs w:val="24"/>
-        </w:rPr>
-      </w:pPr>
-      <w:r>
-        <w:rPr>
-          <w:sz w:val="24"/>
-          <w:szCs w:val="24"/>
-        </w:rPr>
-        <w:t xml:space="preserve">Upon inspection the nested for loops do not actually loop through all the tiles, this is due to design, the map itself has edges which are all mountains, if the edges were to be smoothed this would break the majority of the map boundary. So for this reason the </w:t>
-      </w:r>
-      <w:proofErr w:type="gramStart"/>
+        <w:t xml:space="preserve">smoothed this would break the majority of the map boundary. So for this reason the </w:t>
+      </w:r>
       <w:r>
         <w:rPr>
           <w:sz w:val="24"/>
@@ -2337,7 +2941,6 @@
         </w:rPr>
         <w:t>smooth(</w:t>
       </w:r>
-      <w:proofErr w:type="gramEnd"/>
       <w:r>
         <w:rPr>
           <w:sz w:val="24"/>
@@ -2374,7 +2977,7 @@
                     <pic:cNvPicPr/>
                   </pic:nvPicPr>
                   <pic:blipFill>
-                    <a:blip r:embed="rId11"/>
+                    <a:blip r:embed="rId15"/>
                     <a:stretch>
                       <a:fillRect/>
                     </a:stretch>
@@ -2414,7 +3017,7 @@
                     <pic:cNvPicPr/>
                   </pic:nvPicPr>
                   <pic:blipFill>
-                    <a:blip r:embed="rId12"/>
+                    <a:blip r:embed="rId16"/>
                     <a:stretch>
                       <a:fillRect/>
                     </a:stretch>
@@ -2507,44 +3110,44 @@
           <w:szCs w:val="28"/>
           <w:u w:val="single"/>
         </w:rPr>
+        <w:t>Placing sand:</w:t>
+      </w:r>
+    </w:p>
+    <w:p>
+      <w:pPr>
+        <w:rPr>
+          <w:sz w:val="24"/>
+          <w:szCs w:val="24"/>
+        </w:rPr>
+      </w:pPr>
+      <w:r>
+        <w:rPr>
+          <w:sz w:val="24"/>
+          <w:szCs w:val="24"/>
+        </w:rPr>
+        <w:t>In order to add more detail to the map and to make it more realistic I decided to produce and algorithm that would go through the map and apply sand to the areas which sand would naturally form. I decided these areas would be around every current water source directly after the smoothing phase.</w:t>
+      </w:r>
+    </w:p>
+    <w:p>
+      <w:pPr>
+        <w:rPr>
+          <w:sz w:val="24"/>
+          <w:szCs w:val="24"/>
+        </w:rPr>
+      </w:pPr>
+    </w:p>
+    <w:p>
+      <w:pPr>
+        <w:rPr>
+          <w:sz w:val="24"/>
+          <w:szCs w:val="24"/>
+        </w:rPr>
+      </w:pPr>
+      <w:r>
+        <w:rPr>
+          <w:noProof/>
+        </w:rPr>
         <w:lastRenderedPageBreak/>
-        <w:t>Placing sand:</w:t>
-      </w:r>
-    </w:p>
-    <w:p>
-      <w:pPr>
-        <w:rPr>
-          <w:sz w:val="24"/>
-          <w:szCs w:val="24"/>
-        </w:rPr>
-      </w:pPr>
-      <w:r>
-        <w:rPr>
-          <w:sz w:val="24"/>
-          <w:szCs w:val="24"/>
-        </w:rPr>
-        <w:t>In order to add more detail to the map and to make it more realistic I decided to produce and algorithm that would go through the map and apply sand to the areas which sand would naturally form. I decided these areas would be around every current water source directly after the smoothing phase.</w:t>
-      </w:r>
-    </w:p>
-    <w:p>
-      <w:pPr>
-        <w:rPr>
-          <w:sz w:val="24"/>
-          <w:szCs w:val="24"/>
-        </w:rPr>
-      </w:pPr>
-    </w:p>
-    <w:p>
-      <w:pPr>
-        <w:rPr>
-          <w:sz w:val="24"/>
-          <w:szCs w:val="24"/>
-        </w:rPr>
-      </w:pPr>
-      <w:r>
-        <w:rPr>
-          <w:noProof/>
-        </w:rPr>
         <w:drawing>
           <wp:inline distT="0" distB="0" distL="0" distR="0" wp14:anchorId="568620C9" wp14:editId="329F7E08">
             <wp:extent cx="5181600" cy="4419600"/>
@@ -2561,7 +3164,7 @@
                     <pic:cNvPicPr/>
                   </pic:nvPicPr>
                   <pic:blipFill>
-                    <a:blip r:embed="rId13"/>
+                    <a:blip r:embed="rId17"/>
                     <a:stretch>
                       <a:fillRect/>
                     </a:stretch>
@@ -2705,15 +3308,7 @@
           <w:sz w:val="24"/>
           <w:szCs w:val="24"/>
         </w:rPr>
-        <w:t xml:space="preserve">d in the waterPresent variable. The algorithm loops </w:t>
-      </w:r>
-      <w:r>
-        <w:rPr>
-          <w:sz w:val="24"/>
-          <w:szCs w:val="24"/>
-        </w:rPr>
-        <w:lastRenderedPageBreak/>
-        <w:t xml:space="preserve">through the second element of answer which is an array of the surrounding tile types, if anyone of these entries is “water” then there is water present and the check is set to true, and the algorithm proceeds. </w:t>
+        <w:t xml:space="preserve">d in the waterPresent variable. The algorithm loops through the second element of answer which is an array of the surrounding tile types, if anyone of these entries is “water” then there is water present and the check is set to true, and the algorithm proceeds. </w:t>
       </w:r>
     </w:p>
     <w:p>
@@ -2750,6 +3345,7 @@
         <w:rPr>
           <w:noProof/>
         </w:rPr>
+        <w:lastRenderedPageBreak/>
         <w:drawing>
           <wp:anchor distT="0" distB="0" distL="114300" distR="114300" simplePos="0" relativeHeight="251658240" behindDoc="0" locked="0" layoutInCell="1" allowOverlap="1">
             <wp:simplePos x="0" y="0"/>
@@ -2774,7 +3370,7 @@
                     <pic:cNvPicPr/>
                   </pic:nvPicPr>
                   <pic:blipFill>
-                    <a:blip r:embed="rId14">
+                    <a:blip r:embed="rId18">
                       <a:extLst>
                         <a:ext uri="{28A0092B-C50C-407E-A947-70E740481C1C}">
                           <a14:useLocalDpi xmlns:a14="http://schemas.microsoft.com/office/drawing/2010/main" val="0"/>
@@ -2835,20 +3431,851 @@
           <w:sz w:val="24"/>
           <w:szCs w:val="24"/>
         </w:rPr>
-        <w:t xml:space="preserve">) function applied. As you can see the function accurately traces all bodies of water with sand and emphasizes the water in the </w:t>
+        <w:t>) function applied. As you can see the function accurately traces all bodies of water with sand and emphasizes the water in the map, while also making the overall map more natural looking and pleasing to look at.</w:t>
+      </w:r>
+    </w:p>
+    <w:p>
+      <w:pPr>
+        <w:rPr>
+          <w:sz w:val="24"/>
+          <w:szCs w:val="24"/>
+        </w:rPr>
+      </w:pPr>
+    </w:p>
+    <w:p>
+      <w:pPr>
+        <w:rPr>
+          <w:sz w:val="24"/>
+          <w:szCs w:val="24"/>
+        </w:rPr>
+      </w:pPr>
+    </w:p>
+    <w:p>
+      <w:pPr>
+        <w:rPr>
+          <w:sz w:val="24"/>
+          <w:szCs w:val="24"/>
+        </w:rPr>
+      </w:pPr>
+    </w:p>
+    <w:p>
+      <w:pPr>
+        <w:rPr>
+          <w:sz w:val="24"/>
+          <w:szCs w:val="24"/>
+        </w:rPr>
+      </w:pPr>
+    </w:p>
+    <w:p>
+      <w:pPr>
+        <w:rPr>
+          <w:sz w:val="24"/>
+          <w:szCs w:val="24"/>
+        </w:rPr>
+      </w:pPr>
+    </w:p>
+    <w:p>
+      <w:pPr>
+        <w:rPr>
+          <w:sz w:val="24"/>
+          <w:szCs w:val="24"/>
+        </w:rPr>
+      </w:pPr>
+    </w:p>
+    <w:p>
+      <w:pPr>
+        <w:rPr>
+          <w:sz w:val="24"/>
+          <w:szCs w:val="24"/>
+        </w:rPr>
+      </w:pPr>
+    </w:p>
+    <w:p>
+      <w:pPr>
+        <w:rPr>
+          <w:sz w:val="28"/>
+          <w:szCs w:val="28"/>
+          <w:u w:val="single"/>
+        </w:rPr>
+      </w:pPr>
+      <w:r>
+        <w:rPr>
+          <w:sz w:val="28"/>
+          <w:szCs w:val="28"/>
+          <w:u w:val="single"/>
+        </w:rPr>
+        <w:t>Generating and placing Rivers:</w:t>
+      </w:r>
+    </w:p>
+    <w:p>
+      <w:pPr>
+        <w:rPr>
+          <w:sz w:val="24"/>
+          <w:szCs w:val="24"/>
+        </w:rPr>
+      </w:pPr>
+      <w:r>
+        <w:rPr>
+          <w:sz w:val="24"/>
+          <w:szCs w:val="24"/>
+        </w:rPr>
+        <w:t>The placement of rivers is a feature I included in my implantation in order to add complexity to the tool. I also took an interest in the idea of simulating natural looking rivers. In order to do this I took what a river is at its base level, water flowing from a high point to a low point. To implement this I used a recursive algorithm which basically “snakes” a river down a path of tiles each being lower than the next and finally stopping at the lowest tile or when it hits water.</w:t>
+      </w:r>
+    </w:p>
+    <w:p>
+      <w:pPr>
+        <w:rPr>
+          <w:b/>
+          <w:sz w:val="24"/>
+          <w:szCs w:val="24"/>
+        </w:rPr>
+      </w:pPr>
+      <w:r>
+        <w:rPr>
+          <w:b/>
+          <w:sz w:val="24"/>
+          <w:szCs w:val="24"/>
+        </w:rPr>
+        <w:t xml:space="preserve">Needs new code </w:t>
+      </w:r>
+      <w:proofErr w:type="gramStart"/>
+      <w:r>
+        <w:rPr>
+          <w:b/>
+          <w:sz w:val="24"/>
+          <w:szCs w:val="24"/>
+        </w:rPr>
+        <w:t>screen</w:t>
+      </w:r>
+      <w:proofErr w:type="gramEnd"/>
+    </w:p>
+    <w:p>
+      <w:pPr>
+        <w:rPr>
+          <w:sz w:val="24"/>
+          <w:szCs w:val="24"/>
+        </w:rPr>
+      </w:pPr>
+      <w:r>
+        <w:rPr>
+          <w:noProof/>
+        </w:rPr>
+        <w:drawing>
+          <wp:inline distT="0" distB="0" distL="0" distR="0" wp14:anchorId="0CA6B8DB" wp14:editId="25FB78AF">
+            <wp:extent cx="5943600" cy="2183130"/>
+            <wp:effectExtent l="0" t="0" r="0" b="7620"/>
+            <wp:docPr id="11" name="Picture 11"/>
+            <wp:cNvGraphicFramePr>
+              <a:graphicFrameLocks xmlns:a="http://schemas.openxmlformats.org/drawingml/2006/main" noChangeAspect="1"/>
+            </wp:cNvGraphicFramePr>
+            <a:graphic xmlns:a="http://schemas.openxmlformats.org/drawingml/2006/main">
+              <a:graphicData uri="http://schemas.openxmlformats.org/drawingml/2006/picture">
+                <pic:pic xmlns:pic="http://schemas.openxmlformats.org/drawingml/2006/picture">
+                  <pic:nvPicPr>
+                    <pic:cNvPr id="1" name=""/>
+                    <pic:cNvPicPr/>
+                  </pic:nvPicPr>
+                  <pic:blipFill>
+                    <a:blip r:embed="rId19"/>
+                    <a:stretch>
+                      <a:fillRect/>
+                    </a:stretch>
+                  </pic:blipFill>
+                  <pic:spPr>
+                    <a:xfrm>
+                      <a:off x="0" y="0"/>
+                      <a:ext cx="5943600" cy="2183130"/>
+                    </a:xfrm>
+                    <a:prstGeom prst="rect">
+                      <a:avLst/>
+                    </a:prstGeom>
+                  </pic:spPr>
+                </pic:pic>
+              </a:graphicData>
+            </a:graphic>
+          </wp:inline>
+        </w:drawing>
+      </w:r>
+    </w:p>
+    <w:p>
+      <w:pPr>
+        <w:rPr>
+          <w:sz w:val="24"/>
+          <w:szCs w:val="24"/>
+        </w:rPr>
+      </w:pPr>
+      <w:r>
+        <w:rPr>
+          <w:sz w:val="24"/>
+          <w:szCs w:val="24"/>
+        </w:rPr>
+        <w:lastRenderedPageBreak/>
+        <w:tab/>
+        <w:t>The above snippet of code is the first step in my algorithm, which is used t</w:t>
+      </w:r>
+      <w:r>
+        <w:rPr>
+          <w:sz w:val="24"/>
+          <w:szCs w:val="24"/>
+        </w:rPr>
+        <w:t xml:space="preserve">o determine the minimum height in the tiles surrounding the current river tile. </w:t>
+      </w:r>
+    </w:p>
+    <w:p>
+      <w:pPr>
+        <w:rPr>
+          <w:sz w:val="24"/>
+          <w:szCs w:val="24"/>
+        </w:rPr>
+      </w:pPr>
+      <w:r>
+        <w:rPr>
+          <w:sz w:val="24"/>
+          <w:szCs w:val="24"/>
+        </w:rPr>
+        <w:tab/>
+        <w:t xml:space="preserve">The first step is to add the current tile to an array of previous river tiles, so as we can eliminate this tile as being a candidate for the next tile later. The algorithm then initializes </w:t>
+      </w:r>
+      <w:r>
+        <w:rPr>
+          <w:sz w:val="24"/>
+          <w:szCs w:val="24"/>
+        </w:rPr>
+        <w:t>the two arrays of heights and surrT</w:t>
+      </w:r>
+      <w:r>
+        <w:rPr>
+          <w:sz w:val="24"/>
+          <w:szCs w:val="24"/>
+        </w:rPr>
+        <w:t>iles,</w:t>
+      </w:r>
+      <w:r>
+        <w:rPr>
+          <w:sz w:val="24"/>
+          <w:szCs w:val="24"/>
+        </w:rPr>
+        <w:t xml:space="preserve"> heights being all the heights of candidate next river tiles. </w:t>
+      </w:r>
+    </w:p>
+    <w:p>
+      <w:pPr>
+        <w:rPr>
+          <w:sz w:val="24"/>
+          <w:szCs w:val="24"/>
+        </w:rPr>
+      </w:pPr>
+      <w:r>
+        <w:rPr>
+          <w:sz w:val="24"/>
+          <w:szCs w:val="24"/>
+        </w:rPr>
+        <w:tab/>
+        <w:t xml:space="preserve">Next we loop through surrTiles and all of the previous river tiles and </w:t>
+      </w:r>
+      <w:r>
+        <w:rPr>
+          <w:sz w:val="24"/>
+          <w:szCs w:val="24"/>
+        </w:rPr>
+        <w:t>perform</w:t>
+      </w:r>
+      <w:r>
+        <w:rPr>
+          <w:sz w:val="24"/>
+          <w:szCs w:val="24"/>
+        </w:rPr>
+        <w:t xml:space="preserve"> a check, the check itself is </w:t>
+      </w:r>
+      <w:r>
+        <w:rPr>
+          <w:sz w:val="24"/>
+          <w:szCs w:val="24"/>
+        </w:rPr>
+        <w:t xml:space="preserve">to ensure that 1: the surrounding tile has not been used before </w:t>
+      </w:r>
+      <w:proofErr w:type="gramStart"/>
+      <w:r>
+        <w:rPr>
+          <w:sz w:val="24"/>
+          <w:szCs w:val="24"/>
+        </w:rPr>
+        <w:t>( !</w:t>
+      </w:r>
+      <w:proofErr w:type="gramEnd"/>
+      <w:r>
+        <w:rPr>
+          <w:sz w:val="24"/>
+          <w:szCs w:val="24"/>
+        </w:rPr>
+        <w:t xml:space="preserve">= ) and       2: that the surrounding tile has a noise/height value that is lower than the current tile. If a tile passes both these checks then it will be added to the heights array, We then set minimum to the lowest height in that array.  </w:t>
+      </w:r>
+      <w:r>
+        <w:rPr>
+          <w:sz w:val="24"/>
+          <w:szCs w:val="24"/>
+        </w:rPr>
+        <w:t xml:space="preserve"> </w:t>
+      </w:r>
+    </w:p>
+    <w:p>
+      <w:pPr>
+        <w:rPr>
+          <w:sz w:val="24"/>
+          <w:szCs w:val="24"/>
+        </w:rPr>
+      </w:pPr>
+      <w:r>
+        <w:rPr>
+          <w:noProof/>
+        </w:rPr>
+        <w:drawing>
+          <wp:inline distT="0" distB="0" distL="0" distR="0" wp14:anchorId="00E8C78B" wp14:editId="4AD42A39">
+            <wp:extent cx="5943600" cy="2160270"/>
+            <wp:effectExtent l="0" t="0" r="0" b="0"/>
+            <wp:docPr id="12" name="Picture 12"/>
+            <wp:cNvGraphicFramePr>
+              <a:graphicFrameLocks xmlns:a="http://schemas.openxmlformats.org/drawingml/2006/main" noChangeAspect="1"/>
+            </wp:cNvGraphicFramePr>
+            <a:graphic xmlns:a="http://schemas.openxmlformats.org/drawingml/2006/main">
+              <a:graphicData uri="http://schemas.openxmlformats.org/drawingml/2006/picture">
+                <pic:pic xmlns:pic="http://schemas.openxmlformats.org/drawingml/2006/picture">
+                  <pic:nvPicPr>
+                    <pic:cNvPr id="1" name=""/>
+                    <pic:cNvPicPr/>
+                  </pic:nvPicPr>
+                  <pic:blipFill>
+                    <a:blip r:embed="rId20"/>
+                    <a:stretch>
+                      <a:fillRect/>
+                    </a:stretch>
+                  </pic:blipFill>
+                  <pic:spPr>
+                    <a:xfrm>
+                      <a:off x="0" y="0"/>
+                      <a:ext cx="5943600" cy="2160270"/>
+                    </a:xfrm>
+                    <a:prstGeom prst="rect">
+                      <a:avLst/>
+                    </a:prstGeom>
+                  </pic:spPr>
+                </pic:pic>
+              </a:graphicData>
+            </a:graphic>
+          </wp:inline>
+        </w:drawing>
+      </w:r>
+    </w:p>
+    <w:p>
+      <w:pPr>
+        <w:rPr>
+          <w:sz w:val="24"/>
+          <w:szCs w:val="24"/>
+        </w:rPr>
+      </w:pPr>
+      <w:r>
+        <w:rPr>
+          <w:sz w:val="24"/>
+          <w:szCs w:val="24"/>
+        </w:rPr>
+        <w:tab/>
+        <w:t xml:space="preserve">Having obtained the local minimum from the set of surrounding tiles we enter the next stage of the algorithm. We perform a check that the current tile is not a water tile, as if it were to be a water tile we would end the river here, and so the recursion will end. We then set the type of the current tile to “river” as it has passed all of the test and matches the specifications to become a river tile. </w:t>
+      </w:r>
+    </w:p>
+    <w:p>
+      <w:pPr>
+        <w:rPr>
+          <w:sz w:val="24"/>
+          <w:szCs w:val="24"/>
+        </w:rPr>
+      </w:pPr>
+      <w:r>
+        <w:rPr>
+          <w:sz w:val="24"/>
+          <w:szCs w:val="24"/>
+        </w:rPr>
+        <w:tab/>
+        <w:t>Once we have deemed the current tile to be of type river our next task is to continue the generation of this river. To do this the algorithm loops over the surrounding tiles again and checks if any of the tile noise values match the local minimum, if a tile does then the algorithm will then call the function on this tile</w:t>
+      </w:r>
+      <w:r>
+        <w:rPr>
+          <w:sz w:val="24"/>
+          <w:szCs w:val="24"/>
+        </w:rPr>
+        <w:t>, if not then the river ends at the current tiles location.</w:t>
+      </w:r>
+    </w:p>
+    <w:p>
+      <w:pPr>
+        <w:rPr>
+          <w:sz w:val="24"/>
+          <w:szCs w:val="24"/>
+        </w:rPr>
+      </w:pPr>
+      <w:r>
+        <w:rPr>
+          <w:sz w:val="24"/>
+          <w:szCs w:val="24"/>
+        </w:rPr>
+        <w:tab/>
+        <w:t>During the development of this algorithm I had expected the majority of the rivers to “flow” into water areas, this was not the case. An acceptable number of the rivers do end in the water bodies and very few of those that don’t still behave pleasingly. As shown in the image below.</w:t>
+      </w:r>
+    </w:p>
+    <w:p>
+      <w:pPr>
+        <w:rPr>
+          <w:sz w:val="24"/>
+          <w:szCs w:val="24"/>
+        </w:rPr>
+      </w:pPr>
+    </w:p>
+    <w:p>
+      <w:pPr>
+        <w:rPr>
+          <w:sz w:val="24"/>
+          <w:szCs w:val="24"/>
+        </w:rPr>
+      </w:pPr>
+    </w:p>
+    <w:p>
+      <w:pPr>
+        <w:rPr>
+          <w:sz w:val="24"/>
+          <w:szCs w:val="24"/>
+        </w:rPr>
+      </w:pPr>
+    </w:p>
+    <w:p>
+      <w:pPr>
+        <w:rPr>
+          <w:sz w:val="24"/>
+          <w:szCs w:val="24"/>
+        </w:rPr>
+      </w:pPr>
+    </w:p>
+    <w:p>
+      <w:pPr>
+        <w:rPr>
+          <w:sz w:val="24"/>
+          <w:szCs w:val="24"/>
+        </w:rPr>
+      </w:pPr>
+      <w:r>
+        <w:rPr>
+          <w:noProof/>
+        </w:rPr>
+        <w:drawing>
+          <wp:anchor distT="0" distB="0" distL="114300" distR="114300" simplePos="0" relativeHeight="251659264" behindDoc="0" locked="0" layoutInCell="1" allowOverlap="1">
+            <wp:simplePos x="0" y="0"/>
+            <wp:positionH relativeFrom="column">
+              <wp:posOffset>0</wp:posOffset>
+            </wp:positionH>
+            <wp:positionV relativeFrom="paragraph">
+              <wp:posOffset>0</wp:posOffset>
+            </wp:positionV>
+            <wp:extent cx="3286125" cy="3275439"/>
+            <wp:effectExtent l="0" t="0" r="0" b="1270"/>
+            <wp:wrapSquare wrapText="bothSides"/>
+            <wp:docPr id="13" name="Picture 13"/>
+            <wp:cNvGraphicFramePr>
+              <a:graphicFrameLocks xmlns:a="http://schemas.openxmlformats.org/drawingml/2006/main" noChangeAspect="1"/>
+            </wp:cNvGraphicFramePr>
+            <a:graphic xmlns:a="http://schemas.openxmlformats.org/drawingml/2006/main">
+              <a:graphicData uri="http://schemas.openxmlformats.org/drawingml/2006/picture">
+                <pic:pic xmlns:pic="http://schemas.openxmlformats.org/drawingml/2006/picture">
+                  <pic:nvPicPr>
+                    <pic:cNvPr id="1" name=""/>
+                    <pic:cNvPicPr/>
+                  </pic:nvPicPr>
+                  <pic:blipFill>
+                    <a:blip r:embed="rId21">
+                      <a:extLst>
+                        <a:ext uri="{28A0092B-C50C-407E-A947-70E740481C1C}">
+                          <a14:useLocalDpi xmlns:a14="http://schemas.microsoft.com/office/drawing/2010/main" val="0"/>
+                        </a:ext>
+                      </a:extLst>
+                    </a:blip>
+                    <a:stretch>
+                      <a:fillRect/>
+                    </a:stretch>
+                  </pic:blipFill>
+                  <pic:spPr>
+                    <a:xfrm>
+                      <a:off x="0" y="0"/>
+                      <a:ext cx="3286125" cy="3275439"/>
+                    </a:xfrm>
+                    <a:prstGeom prst="rect">
+                      <a:avLst/>
+                    </a:prstGeom>
+                  </pic:spPr>
+                </pic:pic>
+              </a:graphicData>
+            </a:graphic>
+            <wp14:sizeRelH relativeFrom="page">
+              <wp14:pctWidth>0</wp14:pctWidth>
+            </wp14:sizeRelH>
+            <wp14:sizeRelV relativeFrom="page">
+              <wp14:pctHeight>0</wp14:pctHeight>
+            </wp14:sizeRelV>
+          </wp:anchor>
+        </w:drawing>
+      </w:r>
+      <w:r>
+        <w:rPr>
+          <w:sz w:val="24"/>
+          <w:szCs w:val="24"/>
+        </w:rPr>
+        <w:t xml:space="preserve">Here I have circled two rivers in blue, these are the rivers that acted “perfectly” and flowed from a local highpoint in the mountains into a lowpoint in the water. </w:t>
+      </w:r>
+    </w:p>
+    <w:p>
+      <w:pPr>
+        <w:ind w:firstLine="720"/>
+        <w:rPr>
+          <w:sz w:val="24"/>
+          <w:szCs w:val="24"/>
+        </w:rPr>
+      </w:pPr>
+      <w:r>
+        <w:rPr>
+          <w:sz w:val="24"/>
+          <w:szCs w:val="24"/>
+        </w:rPr>
+        <w:t xml:space="preserve">The river circled in red however and ones like it in other seeds drew my attention to a problem that can manifest using pure noise as a </w:t>
+      </w:r>
+      <w:r>
+        <w:rPr>
+          <w:sz w:val="24"/>
+          <w:szCs w:val="24"/>
+        </w:rPr>
+        <w:t>height map</w:t>
+      </w:r>
+      <w:r>
+        <w:rPr>
+          <w:sz w:val="24"/>
+          <w:szCs w:val="24"/>
+        </w:rPr>
+        <w:t xml:space="preserve">. The crux of </w:t>
+      </w:r>
+      <w:r>
+        <w:rPr>
+          <w:sz w:val="24"/>
+          <w:szCs w:val="24"/>
+        </w:rPr>
+        <w:t>the problem is the there is no path of continually lower heights that lead out of the mountain range. Although not entirely a failure when looking at this from a point of view of being natural looking, as this can be viewed as the formation of lakes in mountains that have no draining river, which there are numerous examples of completely isolated mountain lakes in nature.</w:t>
+      </w:r>
+    </w:p>
+    <w:p>
+      <w:pPr>
+        <w:ind w:firstLine="720"/>
+        <w:rPr>
+          <w:sz w:val="24"/>
+          <w:szCs w:val="24"/>
+        </w:rPr>
+      </w:pPr>
+      <w:r>
+        <w:rPr>
+          <w:sz w:val="24"/>
+          <w:szCs w:val="24"/>
+        </w:rPr>
+        <w:t>Separate from the rivers algorithm is the method in which I select where to start the rivers, basically the map has two types of mountain, a normal; mountain and a peak. I use these peaks as the seed for my rivers. However if I use all of the peaks as seeds then the algorithm does not perform as desired at all and so I was forced to come up with a solution. My solution involves taking every 8</w:t>
+      </w:r>
+      <w:r>
+        <w:rPr>
+          <w:sz w:val="24"/>
+          <w:szCs w:val="24"/>
+          <w:vertAlign w:val="superscript"/>
+        </w:rPr>
+        <w:t>th</w:t>
+      </w:r>
+      <w:r>
+        <w:rPr>
+          <w:sz w:val="24"/>
+          <w:szCs w:val="24"/>
+        </w:rPr>
+        <w:t xml:space="preserve"> peak tile and using that as a seed for a river. To do this I simply loop over all of the peak tiles and call </w:t>
+      </w:r>
+      <w:proofErr w:type="gramStart"/>
+      <w:r>
+        <w:rPr>
+          <w:sz w:val="24"/>
+          <w:szCs w:val="24"/>
+        </w:rPr>
+        <w:t>river(</w:t>
+      </w:r>
+      <w:proofErr w:type="gramEnd"/>
+      <w:r>
+        <w:rPr>
+          <w:sz w:val="24"/>
+          <w:szCs w:val="24"/>
+        </w:rPr>
+        <w:t>) when the loop number modulo 8 is equal to 0.</w:t>
+      </w:r>
+    </w:p>
+    <w:p>
+      <w:pPr>
+        <w:ind w:firstLine="720"/>
+        <w:rPr>
+          <w:sz w:val="24"/>
+          <w:szCs w:val="24"/>
+        </w:rPr>
+      </w:pPr>
+      <w:r>
+        <w:rPr>
+          <w:noProof/>
+        </w:rPr>
+        <w:drawing>
+          <wp:inline distT="0" distB="0" distL="0" distR="0" wp14:anchorId="06C8AEBE" wp14:editId="65D14115">
+            <wp:extent cx="4286250" cy="990600"/>
+            <wp:effectExtent l="0" t="0" r="0" b="0"/>
+            <wp:docPr id="15" name="Picture 15"/>
+            <wp:cNvGraphicFramePr>
+              <a:graphicFrameLocks xmlns:a="http://schemas.openxmlformats.org/drawingml/2006/main" noChangeAspect="1"/>
+            </wp:cNvGraphicFramePr>
+            <a:graphic xmlns:a="http://schemas.openxmlformats.org/drawingml/2006/main">
+              <a:graphicData uri="http://schemas.openxmlformats.org/drawingml/2006/picture">
+                <pic:pic xmlns:pic="http://schemas.openxmlformats.org/drawingml/2006/picture">
+                  <pic:nvPicPr>
+                    <pic:cNvPr id="1" name=""/>
+                    <pic:cNvPicPr/>
+                  </pic:nvPicPr>
+                  <pic:blipFill>
+                    <a:blip r:embed="rId22"/>
+                    <a:stretch>
+                      <a:fillRect/>
+                    </a:stretch>
+                  </pic:blipFill>
+                  <pic:spPr>
+                    <a:xfrm>
+                      <a:off x="0" y="0"/>
+                      <a:ext cx="4286250" cy="990600"/>
+                    </a:xfrm>
+                    <a:prstGeom prst="rect">
+                      <a:avLst/>
+                    </a:prstGeom>
+                  </pic:spPr>
+                </pic:pic>
+              </a:graphicData>
+            </a:graphic>
+          </wp:inline>
+        </w:drawing>
+      </w:r>
+    </w:p>
+    <w:p>
+      <w:pPr>
+        <w:ind w:firstLine="720"/>
+        <w:rPr>
+          <w:b/>
+          <w:sz w:val="24"/>
+          <w:szCs w:val="24"/>
+        </w:rPr>
+      </w:pPr>
+      <w:r>
+        <w:rPr>
+          <w:b/>
+          <w:sz w:val="24"/>
+          <w:szCs w:val="24"/>
+        </w:rPr>
+        <w:t>This my change</w:t>
+      </w:r>
+    </w:p>
+    <w:p>
+      <w:pPr>
+        <w:ind w:firstLine="720"/>
+        <w:rPr>
+          <w:sz w:val="24"/>
+          <w:szCs w:val="24"/>
+        </w:rPr>
+      </w:pPr>
+    </w:p>
+    <w:p>
+      <w:pPr>
+        <w:ind w:firstLine="720"/>
+        <w:rPr>
+          <w:sz w:val="24"/>
+          <w:szCs w:val="24"/>
+        </w:rPr>
+      </w:pPr>
+    </w:p>
+    <w:p>
+      <w:pPr>
+        <w:ind w:firstLine="720"/>
+        <w:rPr>
+          <w:sz w:val="24"/>
+          <w:szCs w:val="24"/>
+        </w:rPr>
+      </w:pPr>
+    </w:p>
+    <w:p>
+      <w:pPr>
+        <w:ind w:firstLine="720"/>
+        <w:rPr>
+          <w:sz w:val="24"/>
+          <w:szCs w:val="24"/>
+        </w:rPr>
+      </w:pPr>
+    </w:p>
+    <w:p>
+      <w:pPr>
+        <w:ind w:firstLine="720"/>
+        <w:rPr>
+          <w:sz w:val="24"/>
+          <w:szCs w:val="24"/>
+        </w:rPr>
+      </w:pPr>
+    </w:p>
+    <w:p>
+      <w:pPr>
+        <w:ind w:firstLine="720"/>
+        <w:rPr>
+          <w:sz w:val="24"/>
+          <w:szCs w:val="24"/>
+        </w:rPr>
+      </w:pPr>
+      <w:r>
+        <w:rPr>
+          <w:sz w:val="24"/>
+          <w:szCs w:val="24"/>
+        </w:rPr>
+        <w:t xml:space="preserve">In order to explain why this restraint is needed I will modify </w:t>
+      </w:r>
+      <w:r>
+        <w:rPr>
+          <w:sz w:val="24"/>
+          <w:szCs w:val="24"/>
+        </w:rPr>
+        <w:t>the above</w:t>
+      </w:r>
+      <w:r>
+        <w:rPr>
+          <w:sz w:val="24"/>
+          <w:szCs w:val="24"/>
+        </w:rPr>
+        <w:t xml:space="preserve"> block of code twice times, with every peak being used as a seed and every fourth peak.</w:t>
+      </w:r>
+    </w:p>
+    <w:p>
+      <w:pPr>
+        <w:rPr>
+          <w:sz w:val="24"/>
+          <w:szCs w:val="24"/>
+        </w:rPr>
+      </w:pPr>
+      <w:r>
+        <w:rPr>
+          <w:noProof/>
+        </w:rPr>
+        <w:drawing>
+          <wp:inline distT="0" distB="0" distL="0" distR="0" wp14:anchorId="5D75CB72" wp14:editId="6C30AFD5">
+            <wp:extent cx="2609850" cy="2567688"/>
+            <wp:effectExtent l="0" t="0" r="0" b="4445"/>
+            <wp:docPr id="16" name="Picture 16"/>
+            <wp:cNvGraphicFramePr>
+              <a:graphicFrameLocks xmlns:a="http://schemas.openxmlformats.org/drawingml/2006/main" noChangeAspect="1"/>
+            </wp:cNvGraphicFramePr>
+            <a:graphic xmlns:a="http://schemas.openxmlformats.org/drawingml/2006/main">
+              <a:graphicData uri="http://schemas.openxmlformats.org/drawingml/2006/picture">
+                <pic:pic xmlns:pic="http://schemas.openxmlformats.org/drawingml/2006/picture">
+                  <pic:nvPicPr>
+                    <pic:cNvPr id="1" name=""/>
+                    <pic:cNvPicPr/>
+                  </pic:nvPicPr>
+                  <pic:blipFill>
+                    <a:blip r:embed="rId23"/>
+                    <a:stretch>
+                      <a:fillRect/>
+                    </a:stretch>
+                  </pic:blipFill>
+                  <pic:spPr>
+                    <a:xfrm>
+                      <a:off x="0" y="0"/>
+                      <a:ext cx="2630626" cy="2588128"/>
+                    </a:xfrm>
+                    <a:prstGeom prst="rect">
+                      <a:avLst/>
+                    </a:prstGeom>
+                  </pic:spPr>
+                </pic:pic>
+              </a:graphicData>
+            </a:graphic>
+          </wp:inline>
+        </w:drawing>
+      </w:r>
+      <w:r>
+        <w:rPr>
+          <w:noProof/>
+        </w:rPr>
+        <w:drawing>
+          <wp:inline distT="0" distB="0" distL="0" distR="0" wp14:anchorId="04607413" wp14:editId="0351B15B">
+            <wp:extent cx="2591198" cy="2574290"/>
+            <wp:effectExtent l="0" t="0" r="0" b="0"/>
+            <wp:docPr id="17" name="Picture 17"/>
+            <wp:cNvGraphicFramePr>
+              <a:graphicFrameLocks xmlns:a="http://schemas.openxmlformats.org/drawingml/2006/main" noChangeAspect="1"/>
+            </wp:cNvGraphicFramePr>
+            <a:graphic xmlns:a="http://schemas.openxmlformats.org/drawingml/2006/main">
+              <a:graphicData uri="http://schemas.openxmlformats.org/drawingml/2006/picture">
+                <pic:pic xmlns:pic="http://schemas.openxmlformats.org/drawingml/2006/picture">
+                  <pic:nvPicPr>
+                    <pic:cNvPr id="1" name=""/>
+                    <pic:cNvPicPr/>
+                  </pic:nvPicPr>
+                  <pic:blipFill>
+                    <a:blip r:embed="rId24"/>
+                    <a:stretch>
+                      <a:fillRect/>
+                    </a:stretch>
+                  </pic:blipFill>
+                  <pic:spPr>
+                    <a:xfrm>
+                      <a:off x="0" y="0"/>
+                      <a:ext cx="2601363" cy="2584388"/>
+                    </a:xfrm>
+                    <a:prstGeom prst="rect">
+                      <a:avLst/>
+                    </a:prstGeom>
+                  </pic:spPr>
+                </pic:pic>
+              </a:graphicData>
+            </a:graphic>
+          </wp:inline>
+        </w:drawing>
+      </w:r>
+    </w:p>
+    <w:p>
+      <w:pPr>
+        <w:rPr>
+          <w:sz w:val="24"/>
+          <w:szCs w:val="24"/>
+        </w:rPr>
+      </w:pPr>
+      <w:r>
+        <w:rPr>
+          <w:sz w:val="24"/>
+          <w:szCs w:val="24"/>
+        </w:rPr>
+        <w:tab/>
+        <w:t xml:space="preserve">Here we see on the left tile every peak being used as a river, and on the right every fourth. The left is clearly unacceptable as it turns every mountain range into a mess of rivers, while the image on the right is acceptable but </w:t>
+      </w:r>
+      <w:r>
+        <w:rPr>
+          <w:sz w:val="24"/>
+          <w:szCs w:val="24"/>
+        </w:rPr>
+        <w:t>still</w:t>
+      </w:r>
+      <w:r>
+        <w:rPr>
+          <w:sz w:val="24"/>
+          <w:szCs w:val="24"/>
+        </w:rPr>
+        <w:t xml:space="preserve"> leaves some clutter around some of the peaks, through experimentation on the different amounts of rivers being generated I found 8 to be the best at providing satisfying results.</w:t>
       </w:r>
       <w:bookmarkStart w:id="0" w:name="_GoBack"/>
       <w:bookmarkEnd w:id="0"/>
-      <w:r>
-        <w:rPr>
-          <w:sz w:val="24"/>
-          <w:szCs w:val="24"/>
-        </w:rPr>
-        <w:t>map, while also making the overall map more natural looking and pleasing to look at.</w:t>
-      </w:r>
     </w:p>
     <w:sectPr>
-      <w:footerReference w:type="default" r:id="rId15"/>
+      <w:footerReference w:type="default" r:id="rId25"/>
       <w:pgSz w:w="12240" w:h="15840"/>
       <w:pgMar w:top="1440" w:right="1440" w:bottom="1440" w:left="1440" w:header="720" w:footer="720" w:gutter="0"/>
       <w:cols w:space="720"/>

--- a/Documents/Final Report.docx
+++ b/Documents/Final Report.docx
@@ -3,8 +3,14 @@
 <w:document xmlns:wpc="http://schemas.microsoft.com/office/word/2010/wordprocessingCanvas" xmlns:mc="http://schemas.openxmlformats.org/markup-compatibility/2006" xmlns:o="urn:schemas-microsoft-com:office:office" xmlns:r="http://schemas.openxmlformats.org/officeDocument/2006/relationships" xmlns:m="http://schemas.openxmlformats.org/officeDocument/2006/math" xmlns:v="urn:schemas-microsoft-com:vml" xmlns:wp14="http://schemas.microsoft.com/office/word/2010/wordprocessingDrawing" xmlns:wp="http://schemas.openxmlformats.org/drawingml/2006/wordprocessingDrawing" xmlns:w10="urn:schemas-microsoft-com:office:word" xmlns:w="http://schemas.openxmlformats.org/wordprocessingml/2006/main" xmlns:w14="http://schemas.microsoft.com/office/word/2010/wordml" xmlns:w15="http://schemas.microsoft.com/office/word/2012/wordml" xmlns:wpg="http://schemas.microsoft.com/office/word/2010/wordprocessingGroup" xmlns:wpi="http://schemas.microsoft.com/office/word/2010/wordprocessingInk" xmlns:wne="http://schemas.microsoft.com/office/word/2006/wordml" xmlns:wps="http://schemas.microsoft.com/office/word/2010/wordprocessingShape" mc:Ignorable="w14 w15 wp14">
   <w:body>
     <w:p>
-      <w:r>
-        <w:rPr>
+      <w:pPr>
+        <w:rPr>
+          <w:rFonts w:ascii="Times New Roman" w:hAnsi="Times New Roman" w:cs="Times New Roman"/>
+        </w:rPr>
+      </w:pPr>
+      <w:r>
+        <w:rPr>
+          <w:rFonts w:ascii="Times New Roman" w:hAnsi="Times New Roman" w:cs="Times New Roman"/>
           <w:noProof/>
         </w:rPr>
         <w:drawing>
@@ -50,18 +56,32 @@
         </w:drawing>
       </w:r>
     </w:p>
-    <w:p/>
-    <w:p/>
+    <w:p>
+      <w:pPr>
+        <w:rPr>
+          <w:rFonts w:ascii="Times New Roman" w:hAnsi="Times New Roman" w:cs="Times New Roman"/>
+        </w:rPr>
+      </w:pPr>
+    </w:p>
+    <w:p>
+      <w:pPr>
+        <w:rPr>
+          <w:rFonts w:ascii="Times New Roman" w:hAnsi="Times New Roman" w:cs="Times New Roman"/>
+        </w:rPr>
+      </w:pPr>
+    </w:p>
     <w:p>
       <w:pPr>
         <w:jc w:val="center"/>
         <w:rPr>
+          <w:rFonts w:ascii="Times New Roman" w:hAnsi="Times New Roman" w:cs="Times New Roman"/>
           <w:sz w:val="72"/>
           <w:szCs w:val="72"/>
         </w:rPr>
       </w:pPr>
       <w:r>
         <w:rPr>
+          <w:rFonts w:ascii="Times New Roman" w:hAnsi="Times New Roman" w:cs="Times New Roman"/>
           <w:sz w:val="72"/>
           <w:szCs w:val="72"/>
         </w:rPr>
@@ -71,6 +91,7 @@
     <w:p>
       <w:pPr>
         <w:rPr>
+          <w:rFonts w:ascii="Times New Roman" w:hAnsi="Times New Roman" w:cs="Times New Roman"/>
           <w:sz w:val="72"/>
           <w:szCs w:val="72"/>
         </w:rPr>
@@ -80,12 +101,14 @@
       <w:pPr>
         <w:jc w:val="center"/>
         <w:rPr>
+          <w:rFonts w:ascii="Times New Roman" w:hAnsi="Times New Roman" w:cs="Times New Roman"/>
           <w:sz w:val="72"/>
           <w:szCs w:val="72"/>
         </w:rPr>
       </w:pPr>
       <w:r>
         <w:rPr>
+          <w:rFonts w:ascii="Times New Roman" w:hAnsi="Times New Roman" w:cs="Times New Roman"/>
           <w:sz w:val="72"/>
           <w:szCs w:val="72"/>
         </w:rPr>
@@ -96,12 +119,14 @@
       <w:pPr>
         <w:jc w:val="center"/>
         <w:rPr>
+          <w:rFonts w:ascii="Times New Roman" w:hAnsi="Times New Roman" w:cs="Times New Roman"/>
           <w:sz w:val="48"/>
           <w:szCs w:val="48"/>
         </w:rPr>
       </w:pPr>
       <w:r>
         <w:rPr>
+          <w:rFonts w:ascii="Times New Roman" w:hAnsi="Times New Roman" w:cs="Times New Roman"/>
           <w:sz w:val="48"/>
           <w:szCs w:val="48"/>
         </w:rPr>
@@ -111,6 +136,7 @@
     <w:p>
       <w:pPr>
         <w:rPr>
+          <w:rFonts w:ascii="Times New Roman" w:hAnsi="Times New Roman" w:cs="Times New Roman"/>
           <w:sz w:val="72"/>
           <w:szCs w:val="72"/>
         </w:rPr>
@@ -120,12 +146,14 @@
       <w:pPr>
         <w:jc w:val="center"/>
         <w:rPr>
+          <w:rFonts w:ascii="Times New Roman" w:hAnsi="Times New Roman" w:cs="Times New Roman"/>
           <w:sz w:val="72"/>
           <w:szCs w:val="72"/>
         </w:rPr>
       </w:pPr>
       <w:r>
         <w:rPr>
+          <w:rFonts w:ascii="Times New Roman" w:hAnsi="Times New Roman" w:cs="Times New Roman"/>
           <w:sz w:val="72"/>
           <w:szCs w:val="72"/>
         </w:rPr>
@@ -136,6 +164,7 @@
       <w:pPr>
         <w:jc w:val="center"/>
         <w:rPr>
+          <w:rFonts w:ascii="Times New Roman" w:hAnsi="Times New Roman" w:cs="Times New Roman"/>
           <w:sz w:val="72"/>
           <w:szCs w:val="72"/>
         </w:rPr>
@@ -145,6 +174,7 @@
       <w:pPr>
         <w:jc w:val="center"/>
         <w:rPr>
+          <w:rFonts w:ascii="Times New Roman" w:hAnsi="Times New Roman" w:cs="Times New Roman"/>
           <w:sz w:val="72"/>
           <w:szCs w:val="72"/>
         </w:rPr>
@@ -154,6 +184,7 @@
       <w:pPr>
         <w:jc w:val="center"/>
         <w:rPr>
+          <w:rFonts w:ascii="Times New Roman" w:hAnsi="Times New Roman" w:cs="Times New Roman"/>
           <w:b/>
           <w:sz w:val="40"/>
           <w:szCs w:val="40"/>
@@ -162,18 +193,19 @@
       </w:pPr>
       <w:r>
         <w:rPr>
+          <w:rFonts w:ascii="Times New Roman" w:hAnsi="Times New Roman" w:cs="Times New Roman"/>
           <w:b/>
           <w:sz w:val="40"/>
           <w:szCs w:val="40"/>
           <w:u w:val="single"/>
         </w:rPr>
-        <w:lastRenderedPageBreak/>
         <w:t>Table of contents</w:t>
       </w:r>
     </w:p>
     <w:p>
       <w:pPr>
         <w:rPr>
+          <w:rFonts w:ascii="Times New Roman" w:hAnsi="Times New Roman" w:cs="Times New Roman"/>
           <w:b/>
           <w:sz w:val="40"/>
           <w:szCs w:val="40"/>
@@ -189,19 +221,23 @@
           <w:numId w:val="1"/>
         </w:numPr>
         <w:rPr>
+          <w:rFonts w:ascii="Times New Roman" w:hAnsi="Times New Roman" w:cs="Times New Roman"/>
           <w:sz w:val="40"/>
           <w:szCs w:val="40"/>
         </w:rPr>
       </w:pPr>
       <w:r>
         <w:rPr>
+          <w:rFonts w:ascii="Times New Roman" w:hAnsi="Times New Roman" w:cs="Times New Roman"/>
           <w:sz w:val="40"/>
           <w:szCs w:val="40"/>
         </w:rPr>
+        <w:lastRenderedPageBreak/>
         <w:t xml:space="preserve"> Introduction</w:t>
       </w:r>
       <w:r>
         <w:rPr>
+          <w:rFonts w:ascii="Times New Roman" w:hAnsi="Times New Roman" w:cs="Times New Roman"/>
           <w:sz w:val="40"/>
           <w:szCs w:val="40"/>
         </w:rPr>
@@ -212,6 +248,7 @@
       <w:pPr>
         <w:pStyle w:val="ListParagraph"/>
         <w:rPr>
+          <w:rFonts w:ascii="Times New Roman" w:hAnsi="Times New Roman" w:cs="Times New Roman"/>
           <w:sz w:val="40"/>
           <w:szCs w:val="40"/>
         </w:rPr>
@@ -225,12 +262,14 @@
           <w:numId w:val="1"/>
         </w:numPr>
         <w:rPr>
+          <w:rFonts w:ascii="Times New Roman" w:hAnsi="Times New Roman" w:cs="Times New Roman"/>
           <w:sz w:val="40"/>
           <w:szCs w:val="40"/>
         </w:rPr>
       </w:pPr>
       <w:r>
         <w:rPr>
+          <w:rFonts w:ascii="Times New Roman" w:hAnsi="Times New Roman" w:cs="Times New Roman"/>
           <w:sz w:val="40"/>
           <w:szCs w:val="40"/>
         </w:rPr>
@@ -238,6 +277,7 @@
       </w:r>
       <w:r>
         <w:rPr>
+          <w:rFonts w:ascii="Times New Roman" w:hAnsi="Times New Roman" w:cs="Times New Roman"/>
           <w:sz w:val="40"/>
           <w:szCs w:val="40"/>
         </w:rPr>
@@ -248,6 +288,7 @@
       <w:pPr>
         <w:pStyle w:val="ListParagraph"/>
         <w:rPr>
+          <w:rFonts w:ascii="Times New Roman" w:hAnsi="Times New Roman" w:cs="Times New Roman"/>
           <w:sz w:val="40"/>
           <w:szCs w:val="40"/>
         </w:rPr>
@@ -261,12 +302,14 @@
           <w:numId w:val="1"/>
         </w:numPr>
         <w:rPr>
+          <w:rFonts w:ascii="Times New Roman" w:hAnsi="Times New Roman" w:cs="Times New Roman"/>
           <w:sz w:val="40"/>
           <w:szCs w:val="40"/>
         </w:rPr>
       </w:pPr>
       <w:r>
         <w:rPr>
+          <w:rFonts w:ascii="Times New Roman" w:hAnsi="Times New Roman" w:cs="Times New Roman"/>
           <w:sz w:val="40"/>
           <w:szCs w:val="40"/>
         </w:rPr>
@@ -274,6 +317,7 @@
       </w:r>
       <w:r>
         <w:rPr>
+          <w:rFonts w:ascii="Times New Roman" w:hAnsi="Times New Roman" w:cs="Times New Roman"/>
           <w:sz w:val="40"/>
           <w:szCs w:val="40"/>
         </w:rPr>
@@ -284,6 +328,7 @@
       <w:pPr>
         <w:pStyle w:val="ListParagraph"/>
         <w:rPr>
+          <w:rFonts w:ascii="Times New Roman" w:hAnsi="Times New Roman" w:cs="Times New Roman"/>
           <w:sz w:val="40"/>
           <w:szCs w:val="40"/>
         </w:rPr>
@@ -297,12 +342,14 @@
           <w:numId w:val="1"/>
         </w:numPr>
         <w:rPr>
+          <w:rFonts w:ascii="Times New Roman" w:hAnsi="Times New Roman" w:cs="Times New Roman"/>
           <w:sz w:val="40"/>
           <w:szCs w:val="40"/>
         </w:rPr>
       </w:pPr>
       <w:r>
         <w:rPr>
+          <w:rFonts w:ascii="Times New Roman" w:hAnsi="Times New Roman" w:cs="Times New Roman"/>
           <w:sz w:val="40"/>
           <w:szCs w:val="40"/>
         </w:rPr>
@@ -313,6 +360,7 @@
       <w:pPr>
         <w:pStyle w:val="ListParagraph"/>
         <w:rPr>
+          <w:rFonts w:ascii="Times New Roman" w:hAnsi="Times New Roman" w:cs="Times New Roman"/>
           <w:sz w:val="40"/>
           <w:szCs w:val="40"/>
         </w:rPr>
@@ -326,12 +374,14 @@
           <w:numId w:val="1"/>
         </w:numPr>
         <w:rPr>
+          <w:rFonts w:ascii="Times New Roman" w:hAnsi="Times New Roman" w:cs="Times New Roman"/>
           <w:sz w:val="40"/>
           <w:szCs w:val="40"/>
         </w:rPr>
       </w:pPr>
       <w:r>
         <w:rPr>
+          <w:rFonts w:ascii="Times New Roman" w:hAnsi="Times New Roman" w:cs="Times New Roman"/>
           <w:sz w:val="40"/>
           <w:szCs w:val="40"/>
         </w:rPr>
@@ -342,6 +392,7 @@
       <w:pPr>
         <w:pStyle w:val="ListParagraph"/>
         <w:rPr>
+          <w:rFonts w:ascii="Times New Roman" w:hAnsi="Times New Roman" w:cs="Times New Roman"/>
           <w:sz w:val="40"/>
           <w:szCs w:val="40"/>
         </w:rPr>
@@ -350,6 +401,7 @@
     <w:p>
       <w:pPr>
         <w:rPr>
+          <w:rFonts w:ascii="Times New Roman" w:hAnsi="Times New Roman" w:cs="Times New Roman"/>
           <w:sz w:val="40"/>
           <w:szCs w:val="40"/>
         </w:rPr>
@@ -358,6 +410,7 @@
     <w:p>
       <w:pPr>
         <w:rPr>
+          <w:rFonts w:ascii="Times New Roman" w:hAnsi="Times New Roman" w:cs="Times New Roman"/>
           <w:sz w:val="40"/>
           <w:szCs w:val="40"/>
         </w:rPr>
@@ -366,6 +419,7 @@
     <w:p>
       <w:pPr>
         <w:rPr>
+          <w:rFonts w:ascii="Times New Roman" w:hAnsi="Times New Roman" w:cs="Times New Roman"/>
           <w:sz w:val="40"/>
           <w:szCs w:val="40"/>
         </w:rPr>
@@ -374,6 +428,7 @@
     <w:p>
       <w:pPr>
         <w:rPr>
+          <w:rFonts w:ascii="Times New Roman" w:hAnsi="Times New Roman" w:cs="Times New Roman"/>
           <w:sz w:val="40"/>
           <w:szCs w:val="40"/>
         </w:rPr>
@@ -382,6 +437,7 @@
     <w:p>
       <w:pPr>
         <w:rPr>
+          <w:rFonts w:ascii="Times New Roman" w:hAnsi="Times New Roman" w:cs="Times New Roman"/>
           <w:sz w:val="40"/>
           <w:szCs w:val="40"/>
         </w:rPr>
@@ -390,6 +446,7 @@
     <w:p>
       <w:pPr>
         <w:rPr>
+          <w:rFonts w:ascii="Times New Roman" w:hAnsi="Times New Roman" w:cs="Times New Roman"/>
           <w:sz w:val="40"/>
           <w:szCs w:val="40"/>
         </w:rPr>
@@ -398,6 +455,7 @@
     <w:p>
       <w:pPr>
         <w:rPr>
+          <w:rFonts w:ascii="Times New Roman" w:hAnsi="Times New Roman" w:cs="Times New Roman"/>
           <w:sz w:val="40"/>
           <w:szCs w:val="40"/>
         </w:rPr>
@@ -406,6 +464,7 @@
     <w:p>
       <w:pPr>
         <w:rPr>
+          <w:rFonts w:ascii="Times New Roman" w:hAnsi="Times New Roman" w:cs="Times New Roman"/>
           <w:sz w:val="40"/>
           <w:szCs w:val="40"/>
         </w:rPr>
@@ -414,6 +473,7 @@
     <w:p>
       <w:pPr>
         <w:rPr>
+          <w:rFonts w:ascii="Times New Roman" w:hAnsi="Times New Roman" w:cs="Times New Roman"/>
           <w:sz w:val="40"/>
           <w:szCs w:val="40"/>
         </w:rPr>
@@ -423,6 +483,7 @@
       <w:pPr>
         <w:jc w:val="center"/>
         <w:rPr>
+          <w:rFonts w:ascii="Times New Roman" w:hAnsi="Times New Roman" w:cs="Times New Roman"/>
           <w:b/>
           <w:sz w:val="40"/>
           <w:szCs w:val="40"/>
@@ -430,15 +491,16 @@
       </w:pPr>
       <w:r>
         <w:rPr>
+          <w:rFonts w:ascii="Times New Roman" w:hAnsi="Times New Roman" w:cs="Times New Roman"/>
           <w:b/>
           <w:sz w:val="40"/>
           <w:szCs w:val="40"/>
         </w:rPr>
-        <w:lastRenderedPageBreak/>
         <w:tab/>
       </w:r>
       <w:r>
         <w:rPr>
+          <w:rFonts w:ascii="Times New Roman" w:hAnsi="Times New Roman" w:cs="Times New Roman"/>
           <w:b/>
           <w:sz w:val="40"/>
           <w:szCs w:val="40"/>
@@ -447,6 +509,7 @@
       </w:r>
       <w:r>
         <w:rPr>
+          <w:rFonts w:ascii="Times New Roman" w:hAnsi="Times New Roman" w:cs="Times New Roman"/>
           <w:b/>
           <w:sz w:val="40"/>
           <w:szCs w:val="40"/>
@@ -455,6 +518,7 @@
       </w:r>
       <w:r>
         <w:rPr>
+          <w:rFonts w:ascii="Times New Roman" w:hAnsi="Times New Roman" w:cs="Times New Roman"/>
           <w:sz w:val="40"/>
           <w:szCs w:val="40"/>
         </w:rPr>
@@ -462,6 +526,7 @@
       </w:r>
       <w:r>
         <w:rPr>
+          <w:rFonts w:ascii="Times New Roman" w:hAnsi="Times New Roman" w:cs="Times New Roman"/>
           <w:b/>
           <w:sz w:val="40"/>
           <w:szCs w:val="40"/>
@@ -472,6 +537,7 @@
     <w:p>
       <w:pPr>
         <w:rPr>
+          <w:rFonts w:ascii="Times New Roman" w:hAnsi="Times New Roman" w:cs="Times New Roman"/>
           <w:sz w:val="28"/>
           <w:szCs w:val="28"/>
           <w:u w:val="single"/>
@@ -481,6 +547,7 @@
     <w:p>
       <w:pPr>
         <w:rPr>
+          <w:rFonts w:ascii="Times New Roman" w:hAnsi="Times New Roman" w:cs="Times New Roman"/>
           <w:sz w:val="28"/>
           <w:szCs w:val="28"/>
           <w:u w:val="single"/>
@@ -488,6 +555,7 @@
       </w:pPr>
       <w:r>
         <w:rPr>
+          <w:rFonts w:ascii="Times New Roman" w:hAnsi="Times New Roman" w:cs="Times New Roman"/>
           <w:sz w:val="28"/>
           <w:szCs w:val="28"/>
           <w:u w:val="single"/>
@@ -498,19 +566,23 @@
     <w:p>
       <w:pPr>
         <w:rPr>
+          <w:rFonts w:ascii="Times New Roman" w:hAnsi="Times New Roman" w:cs="Times New Roman"/>
           <w:sz w:val="24"/>
           <w:szCs w:val="32"/>
         </w:rPr>
       </w:pPr>
       <w:r>
         <w:rPr>
+          <w:rFonts w:ascii="Times New Roman" w:hAnsi="Times New Roman" w:cs="Times New Roman"/>
           <w:sz w:val="24"/>
           <w:szCs w:val="32"/>
         </w:rPr>
+        <w:lastRenderedPageBreak/>
         <w:t xml:space="preserve">This </w:t>
       </w:r>
       <w:r>
         <w:rPr>
+          <w:rFonts w:ascii="Times New Roman" w:hAnsi="Times New Roman" w:cs="Times New Roman"/>
           <w:sz w:val="24"/>
           <w:szCs w:val="32"/>
         </w:rPr>
@@ -518,6 +590,7 @@
       </w:r>
       <w:r>
         <w:rPr>
+          <w:rFonts w:ascii="Times New Roman" w:hAnsi="Times New Roman" w:cs="Times New Roman"/>
           <w:sz w:val="24"/>
           <w:szCs w:val="32"/>
         </w:rPr>
@@ -525,6 +598,7 @@
       </w:r>
       <w:r>
         <w:rPr>
+          <w:rFonts w:ascii="Times New Roman" w:hAnsi="Times New Roman" w:cs="Times New Roman"/>
           <w:sz w:val="24"/>
           <w:szCs w:val="32"/>
         </w:rPr>
@@ -534,6 +608,7 @@
     <w:p>
       <w:pPr>
         <w:rPr>
+          <w:rFonts w:ascii="Times New Roman" w:hAnsi="Times New Roman" w:cs="Times New Roman"/>
           <w:sz w:val="24"/>
           <w:szCs w:val="32"/>
         </w:rPr>
@@ -542,6 +617,7 @@
     <w:p>
       <w:pPr>
         <w:rPr>
+          <w:rFonts w:ascii="Times New Roman" w:hAnsi="Times New Roman" w:cs="Times New Roman"/>
           <w:sz w:val="28"/>
           <w:szCs w:val="28"/>
           <w:u w:val="single"/>
@@ -549,6 +625,7 @@
       </w:pPr>
       <w:r>
         <w:rPr>
+          <w:rFonts w:ascii="Times New Roman" w:hAnsi="Times New Roman" w:cs="Times New Roman"/>
           <w:sz w:val="28"/>
           <w:szCs w:val="28"/>
           <w:u w:val="single"/>
@@ -559,12 +636,14 @@
     <w:p>
       <w:pPr>
         <w:rPr>
-          <w:sz w:val="24"/>
-          <w:szCs w:val="28"/>
-        </w:rPr>
-      </w:pPr>
-      <w:r>
-        <w:rPr>
+          <w:rFonts w:ascii="Times New Roman" w:hAnsi="Times New Roman" w:cs="Times New Roman"/>
+          <w:sz w:val="24"/>
+          <w:szCs w:val="28"/>
+        </w:rPr>
+      </w:pPr>
+      <w:r>
+        <w:rPr>
+          <w:rFonts w:ascii="Times New Roman" w:hAnsi="Times New Roman" w:cs="Times New Roman"/>
           <w:sz w:val="24"/>
           <w:szCs w:val="28"/>
         </w:rPr>
@@ -574,6 +653,7 @@
     <w:p>
       <w:pPr>
         <w:rPr>
+          <w:rFonts w:ascii="Times New Roman" w:hAnsi="Times New Roman" w:cs="Times New Roman"/>
           <w:b/>
           <w:sz w:val="24"/>
           <w:szCs w:val="28"/>
@@ -581,6 +661,7 @@
       </w:pPr>
       <w:r>
         <w:rPr>
+          <w:rFonts w:ascii="Times New Roman" w:hAnsi="Times New Roman" w:cs="Times New Roman"/>
           <w:b/>
           <w:sz w:val="24"/>
           <w:szCs w:val="28"/>
@@ -591,6 +672,7 @@
     <w:p>
       <w:pPr>
         <w:rPr>
+          <w:rFonts w:ascii="Times New Roman" w:hAnsi="Times New Roman" w:cs="Times New Roman"/>
           <w:sz w:val="24"/>
           <w:szCs w:val="32"/>
         </w:rPr>
@@ -600,6 +682,7 @@
       <w:pPr>
         <w:jc w:val="center"/>
         <w:rPr>
+          <w:rFonts w:ascii="Times New Roman" w:hAnsi="Times New Roman" w:cs="Times New Roman"/>
           <w:sz w:val="32"/>
           <w:szCs w:val="32"/>
           <w:u w:val="single"/>
@@ -607,6 +690,7 @@
       </w:pPr>
       <w:r>
         <w:rPr>
+          <w:rFonts w:ascii="Times New Roman" w:hAnsi="Times New Roman" w:cs="Times New Roman"/>
           <w:sz w:val="32"/>
           <w:szCs w:val="32"/>
           <w:u w:val="single"/>
@@ -615,6 +699,7 @@
       </w:r>
       <w:r>
         <w:rPr>
+          <w:rFonts w:ascii="Times New Roman" w:hAnsi="Times New Roman" w:cs="Times New Roman"/>
           <w:sz w:val="32"/>
           <w:szCs w:val="32"/>
           <w:u w:val="single"/>
@@ -623,6 +708,7 @@
       </w:r>
       <w:r>
         <w:rPr>
+          <w:rFonts w:ascii="Times New Roman" w:hAnsi="Times New Roman" w:cs="Times New Roman"/>
           <w:sz w:val="32"/>
           <w:szCs w:val="32"/>
           <w:u w:val="single"/>
@@ -633,6 +719,7 @@
     <w:p>
       <w:pPr>
         <w:rPr>
+          <w:rFonts w:ascii="Times New Roman" w:hAnsi="Times New Roman" w:cs="Times New Roman"/>
           <w:sz w:val="28"/>
           <w:szCs w:val="28"/>
           <w:u w:val="single"/>
@@ -640,6 +727,7 @@
       </w:pPr>
       <w:r>
         <w:rPr>
+          <w:rFonts w:ascii="Times New Roman" w:hAnsi="Times New Roman" w:cs="Times New Roman"/>
           <w:sz w:val="28"/>
           <w:szCs w:val="28"/>
           <w:u w:val="single"/>
@@ -650,12 +738,14 @@
     <w:p>
       <w:pPr>
         <w:rPr>
-          <w:sz w:val="24"/>
-          <w:szCs w:val="24"/>
-        </w:rPr>
-      </w:pPr>
-      <w:r>
-        <w:rPr>
+          <w:rFonts w:ascii="Times New Roman" w:hAnsi="Times New Roman" w:cs="Times New Roman"/>
+          <w:sz w:val="24"/>
+          <w:szCs w:val="24"/>
+        </w:rPr>
+      </w:pPr>
+      <w:r>
+        <w:rPr>
+          <w:rFonts w:ascii="Times New Roman" w:hAnsi="Times New Roman" w:cs="Times New Roman"/>
           <w:sz w:val="24"/>
           <w:szCs w:val="24"/>
         </w:rPr>
@@ -663,6 +753,7 @@
       </w:r>
       <w:r>
         <w:rPr>
+          <w:rFonts w:ascii="Times New Roman" w:hAnsi="Times New Roman" w:cs="Times New Roman"/>
           <w:sz w:val="24"/>
           <w:szCs w:val="24"/>
         </w:rPr>
@@ -672,12 +763,14 @@
     <w:p>
       <w:pPr>
         <w:rPr>
-          <w:sz w:val="24"/>
-          <w:szCs w:val="24"/>
-        </w:rPr>
-      </w:pPr>
-      <w:r>
-        <w:rPr>
+          <w:rFonts w:ascii="Times New Roman" w:hAnsi="Times New Roman" w:cs="Times New Roman"/>
+          <w:sz w:val="24"/>
+          <w:szCs w:val="24"/>
+        </w:rPr>
+      </w:pPr>
+      <w:r>
+        <w:rPr>
+          <w:rFonts w:ascii="Times New Roman" w:hAnsi="Times New Roman" w:cs="Times New Roman"/>
           <w:sz w:val="24"/>
           <w:szCs w:val="24"/>
         </w:rPr>
@@ -689,6 +782,7 @@
       <w:pPr>
         <w:ind w:firstLine="720"/>
         <w:rPr>
+          <w:rFonts w:ascii="Times New Roman" w:hAnsi="Times New Roman" w:cs="Times New Roman"/>
           <w:b/>
           <w:sz w:val="24"/>
           <w:szCs w:val="24"/>
@@ -697,6 +791,7 @@
       </w:pPr>
       <w:r>
         <w:rPr>
+          <w:rFonts w:ascii="Times New Roman" w:hAnsi="Times New Roman" w:cs="Times New Roman"/>
           <w:sz w:val="24"/>
           <w:szCs w:val="24"/>
         </w:rPr>
@@ -704,6 +799,7 @@
       </w:r>
       <w:r>
         <w:rPr>
+          <w:rFonts w:ascii="Times New Roman" w:hAnsi="Times New Roman" w:cs="Times New Roman"/>
           <w:sz w:val="24"/>
           <w:szCs w:val="24"/>
         </w:rPr>
@@ -711,6 +807,7 @@
       </w:r>
       <w:r>
         <w:rPr>
+          <w:rFonts w:ascii="Times New Roman" w:hAnsi="Times New Roman" w:cs="Times New Roman"/>
           <w:sz w:val="24"/>
           <w:szCs w:val="24"/>
         </w:rPr>
@@ -718,6 +815,7 @@
       </w:r>
       <w:r>
         <w:rPr>
+          <w:rFonts w:ascii="Times New Roman" w:hAnsi="Times New Roman" w:cs="Times New Roman"/>
           <w:b/>
           <w:sz w:val="24"/>
           <w:szCs w:val="24"/>
@@ -727,6 +825,7 @@
       <w:proofErr w:type="spellStart"/>
       <w:r>
         <w:rPr>
+          <w:rFonts w:ascii="Times New Roman" w:hAnsi="Times New Roman" w:cs="Times New Roman"/>
           <w:b/>
           <w:sz w:val="24"/>
           <w:szCs w:val="24"/>
@@ -736,6 +835,7 @@
       <w:proofErr w:type="spellEnd"/>
       <w:r>
         <w:rPr>
+          <w:rFonts w:ascii="Times New Roman" w:hAnsi="Times New Roman" w:cs="Times New Roman"/>
           <w:b/>
           <w:sz w:val="24"/>
           <w:szCs w:val="24"/>
@@ -744,41 +844,38 @@
       </w:r>
       <w:r>
         <w:rPr>
-          <w:sz w:val="24"/>
-          <w:szCs w:val="24"/>
-        </w:rPr>
-        <w:t xml:space="preserve">this game provided an insight into 2D complete world </w:t>
-      </w:r>
-      <w:r>
-        <w:rPr>
-          <w:sz w:val="24"/>
-          <w:szCs w:val="24"/>
+          <w:rFonts w:ascii="Times New Roman" w:hAnsi="Times New Roman" w:cs="Times New Roman"/>
+          <w:sz w:val="24"/>
+          <w:szCs w:val="24"/>
+        </w:rPr>
+        <w:t>this game provided an insight into 2D complete world generation, with algorithms being executed to form subterranean constructs and above ground constructs, something which only came along to Minecraft’s 3D gene</w:t>
+      </w:r>
+      <w:r>
+        <w:rPr>
+          <w:rFonts w:ascii="Times New Roman" w:hAnsi="Times New Roman" w:cs="Times New Roman"/>
+          <w:sz w:val="24"/>
+          <w:szCs w:val="24"/>
+        </w:rPr>
+        <w:t xml:space="preserve">ration much later in the game. </w:t>
+      </w:r>
+    </w:p>
+    <w:p>
+      <w:pPr>
+        <w:ind w:firstLine="720"/>
+        <w:rPr>
+          <w:rFonts w:ascii="Times New Roman" w:hAnsi="Times New Roman" w:cs="Times New Roman"/>
+          <w:b/>
+          <w:sz w:val="24"/>
+          <w:szCs w:val="24"/>
+          <w:u w:val="single"/>
+        </w:rPr>
+      </w:pPr>
+      <w:r>
+        <w:rPr>
+          <w:rFonts w:ascii="Times New Roman" w:hAnsi="Times New Roman" w:cs="Times New Roman"/>
+          <w:noProof/>
         </w:rPr>
         <w:lastRenderedPageBreak/>
-        <w:t>generation, with algorithms being executed to form subterranean constructs and above ground constructs, something which only came along to Minecraft’s 3D gene</w:t>
-      </w:r>
-      <w:r>
-        <w:rPr>
-          <w:sz w:val="24"/>
-          <w:szCs w:val="24"/>
-        </w:rPr>
-        <w:t xml:space="preserve">ration much later in the game. </w:t>
-      </w:r>
-    </w:p>
-    <w:p>
-      <w:pPr>
-        <w:ind w:firstLine="720"/>
-        <w:rPr>
-          <w:b/>
-          <w:sz w:val="24"/>
-          <w:szCs w:val="24"/>
-          <w:u w:val="single"/>
-        </w:rPr>
-      </w:pPr>
-      <w:r>
-        <w:rPr>
-          <w:noProof/>
-        </w:rPr>
         <w:drawing>
           <wp:inline distT="0" distB="0" distL="0" distR="0" wp14:anchorId="7312B7FE" wp14:editId="7598A163">
             <wp:extent cx="1827043" cy="1219200"/>
@@ -817,6 +914,7 @@
       </w:r>
       <w:r>
         <w:rPr>
+          <w:rFonts w:ascii="Times New Roman" w:hAnsi="Times New Roman" w:cs="Times New Roman"/>
           <w:noProof/>
         </w:rPr>
         <w:drawing>
@@ -860,12 +958,14 @@
       <w:pPr>
         <w:ind w:firstLine="720"/>
         <w:rPr>
-          <w:sz w:val="24"/>
-          <w:szCs w:val="24"/>
-        </w:rPr>
-      </w:pPr>
-      <w:r>
-        <w:rPr>
+          <w:rFonts w:ascii="Times New Roman" w:hAnsi="Times New Roman" w:cs="Times New Roman"/>
+          <w:sz w:val="24"/>
+          <w:szCs w:val="24"/>
+        </w:rPr>
+      </w:pPr>
+      <w:r>
+        <w:rPr>
+          <w:rFonts w:ascii="Times New Roman" w:hAnsi="Times New Roman" w:cs="Times New Roman"/>
           <w:sz w:val="24"/>
           <w:szCs w:val="24"/>
         </w:rPr>
@@ -874,15 +974,35 @@
     </w:p>
     <w:p>
       <w:pPr>
-        <w:rPr>
-          <w:sz w:val="24"/>
-          <w:szCs w:val="24"/>
-        </w:rPr>
-      </w:pPr>
-    </w:p>
-    <w:p>
-      <w:pPr>
-        <w:rPr>
+        <w:ind w:firstLine="720"/>
+        <w:rPr>
+          <w:rFonts w:ascii="Times New Roman" w:hAnsi="Times New Roman" w:cs="Times New Roman"/>
+          <w:sz w:val="24"/>
+          <w:szCs w:val="24"/>
+        </w:rPr>
+      </w:pPr>
+      <w:r>
+        <w:rPr>
+          <w:rFonts w:ascii="Times New Roman" w:hAnsi="Times New Roman" w:cs="Times New Roman"/>
+          <w:sz w:val="24"/>
+          <w:szCs w:val="24"/>
+        </w:rPr>
+        <w:t>Through my research I could find no concrete answer on how Terraria generates these cave systems, but an educated guess hints that Terraria uses cellular automata to aid in the construction of these caves. I came to this conclusion as there is evidence of the techniques being used in observing the overall shape of the caves, there is little to no noise and the walls of the cave appear to be uniform for the most part and stick to an overall structure, the technique of cellular automata will be discussed in the next chapter of the report in detail.</w:t>
+      </w:r>
+    </w:p>
+    <w:p>
+      <w:pPr>
+        <w:rPr>
+          <w:rFonts w:ascii="Times New Roman" w:hAnsi="Times New Roman" w:cs="Times New Roman"/>
+          <w:sz w:val="24"/>
+          <w:szCs w:val="24"/>
+        </w:rPr>
+      </w:pPr>
+    </w:p>
+    <w:p>
+      <w:pPr>
+        <w:rPr>
+          <w:rFonts w:ascii="Times New Roman" w:hAnsi="Times New Roman" w:cs="Times New Roman"/>
           <w:sz w:val="28"/>
           <w:szCs w:val="28"/>
           <w:u w:val="single"/>
@@ -890,6 +1010,7 @@
       </w:pPr>
       <w:r>
         <w:rPr>
+          <w:rFonts w:ascii="Times New Roman" w:hAnsi="Times New Roman" w:cs="Times New Roman"/>
           <w:sz w:val="28"/>
           <w:szCs w:val="28"/>
           <w:u w:val="single"/>
@@ -900,12 +1021,14 @@
     <w:p>
       <w:pPr>
         <w:rPr>
-          <w:sz w:val="24"/>
-          <w:szCs w:val="28"/>
-        </w:rPr>
-      </w:pPr>
-      <w:r>
-        <w:rPr>
+          <w:rFonts w:ascii="Times New Roman" w:hAnsi="Times New Roman" w:cs="Times New Roman"/>
+          <w:sz w:val="24"/>
+          <w:szCs w:val="28"/>
+        </w:rPr>
+      </w:pPr>
+      <w:r>
+        <w:rPr>
+          <w:rFonts w:ascii="Times New Roman" w:hAnsi="Times New Roman" w:cs="Times New Roman"/>
           <w:sz w:val="24"/>
           <w:szCs w:val="28"/>
         </w:rPr>
@@ -915,12 +1038,14 @@
     <w:p>
       <w:pPr>
         <w:rPr>
-          <w:sz w:val="24"/>
-          <w:szCs w:val="28"/>
-        </w:rPr>
-      </w:pPr>
-      <w:r>
-        <w:rPr>
+          <w:rFonts w:ascii="Times New Roman" w:hAnsi="Times New Roman" w:cs="Times New Roman"/>
+          <w:sz w:val="24"/>
+          <w:szCs w:val="28"/>
+        </w:rPr>
+      </w:pPr>
+      <w:r>
+        <w:rPr>
+          <w:rFonts w:ascii="Times New Roman" w:hAnsi="Times New Roman" w:cs="Times New Roman"/>
           <w:sz w:val="24"/>
           <w:szCs w:val="28"/>
         </w:rPr>
@@ -929,6 +1054,7 @@
       </w:r>
       <w:r>
         <w:rPr>
+          <w:rFonts w:ascii="Times New Roman" w:hAnsi="Times New Roman" w:cs="Times New Roman"/>
           <w:sz w:val="24"/>
           <w:szCs w:val="28"/>
         </w:rPr>
@@ -936,6 +1062,7 @@
       </w:r>
       <w:r>
         <w:rPr>
+          <w:rFonts w:ascii="Times New Roman" w:hAnsi="Times New Roman" w:cs="Times New Roman"/>
           <w:sz w:val="24"/>
           <w:szCs w:val="28"/>
         </w:rPr>
@@ -943,6 +1070,7 @@
       </w:r>
       <w:r>
         <w:rPr>
+          <w:rFonts w:ascii="Times New Roman" w:hAnsi="Times New Roman" w:cs="Times New Roman"/>
           <w:sz w:val="24"/>
           <w:szCs w:val="28"/>
         </w:rPr>
@@ -952,12 +1080,14 @@
     <w:p>
       <w:pPr>
         <w:rPr>
-          <w:sz w:val="24"/>
-          <w:szCs w:val="24"/>
-        </w:rPr>
-      </w:pPr>
-      <w:r>
-        <w:rPr>
+          <w:rFonts w:ascii="Times New Roman" w:hAnsi="Times New Roman" w:cs="Times New Roman"/>
+          <w:sz w:val="24"/>
+          <w:szCs w:val="24"/>
+        </w:rPr>
+      </w:pPr>
+      <w:r>
+        <w:rPr>
+          <w:rFonts w:ascii="Times New Roman" w:hAnsi="Times New Roman" w:cs="Times New Roman"/>
           <w:noProof/>
         </w:rPr>
         <w:lastRenderedPageBreak/>
@@ -1002,12 +1132,14 @@
       <w:pPr>
         <w:ind w:firstLine="720"/>
         <w:rPr>
-          <w:sz w:val="24"/>
-          <w:szCs w:val="24"/>
-        </w:rPr>
-      </w:pPr>
-      <w:r>
-        <w:rPr>
+          <w:rFonts w:ascii="Times New Roman" w:hAnsi="Times New Roman" w:cs="Times New Roman"/>
+          <w:sz w:val="24"/>
+          <w:szCs w:val="24"/>
+        </w:rPr>
+      </w:pPr>
+      <w:r>
+        <w:rPr>
+          <w:rFonts w:ascii="Times New Roman" w:hAnsi="Times New Roman" w:cs="Times New Roman"/>
           <w:sz w:val="24"/>
           <w:szCs w:val="24"/>
         </w:rPr>
@@ -1015,6 +1147,7 @@
       </w:r>
       <w:r>
         <w:rPr>
+          <w:rFonts w:ascii="Times New Roman" w:hAnsi="Times New Roman" w:cs="Times New Roman"/>
           <w:sz w:val="24"/>
           <w:szCs w:val="24"/>
         </w:rPr>
@@ -1025,12 +1158,14 @@
       <w:pPr>
         <w:ind w:firstLine="720"/>
         <w:rPr>
-          <w:sz w:val="24"/>
-          <w:szCs w:val="24"/>
-        </w:rPr>
-      </w:pPr>
-      <w:r>
-        <w:rPr>
+          <w:rFonts w:ascii="Times New Roman" w:hAnsi="Times New Roman" w:cs="Times New Roman"/>
+          <w:sz w:val="24"/>
+          <w:szCs w:val="24"/>
+        </w:rPr>
+      </w:pPr>
+      <w:r>
+        <w:rPr>
+          <w:rFonts w:ascii="Times New Roman" w:hAnsi="Times New Roman" w:cs="Times New Roman"/>
           <w:sz w:val="24"/>
           <w:szCs w:val="24"/>
         </w:rPr>
@@ -1039,6 +1174,7 @@
       </w:r>
       <w:r>
         <w:rPr>
+          <w:rFonts w:ascii="Times New Roman" w:hAnsi="Times New Roman" w:cs="Times New Roman"/>
           <w:sz w:val="24"/>
           <w:szCs w:val="24"/>
         </w:rPr>
@@ -1047,48 +1183,157 @@
     </w:p>
     <w:p>
       <w:pPr>
-        <w:rPr>
+        <w:ind w:firstLine="720"/>
+        <w:rPr>
+          <w:rFonts w:ascii="Times New Roman" w:hAnsi="Times New Roman" w:cs="Times New Roman"/>
+          <w:sz w:val="24"/>
+          <w:szCs w:val="24"/>
+        </w:rPr>
+      </w:pPr>
+    </w:p>
+    <w:p>
+      <w:pPr>
+        <w:jc w:val="both"/>
+        <w:rPr>
+          <w:rFonts w:ascii="Times New Roman" w:hAnsi="Times New Roman" w:cs="Times New Roman"/>
           <w:sz w:val="28"/>
-          <w:szCs w:val="28"/>
-          <w:u w:val="single"/>
-        </w:rPr>
-      </w:pPr>
-    </w:p>
-    <w:p>
-      <w:pPr>
-        <w:rPr>
+          <w:szCs w:val="24"/>
+          <w:u w:val="single"/>
+        </w:rPr>
+      </w:pPr>
+      <w:r>
+        <w:rPr>
+          <w:rFonts w:ascii="Times New Roman" w:hAnsi="Times New Roman" w:cs="Times New Roman"/>
           <w:sz w:val="28"/>
-          <w:szCs w:val="28"/>
-          <w:u w:val="single"/>
-        </w:rPr>
-      </w:pPr>
-    </w:p>
-    <w:p>
-      <w:pPr>
-        <w:rPr>
+          <w:szCs w:val="24"/>
+          <w:u w:val="single"/>
+        </w:rPr>
+        <w:t>Procedural content:</w:t>
+      </w:r>
+    </w:p>
+    <w:p>
+      <w:pPr>
+        <w:jc w:val="both"/>
+        <w:rPr>
+          <w:rFonts w:ascii="Times New Roman" w:hAnsi="Times New Roman" w:cs="Times New Roman"/>
+          <w:sz w:val="24"/>
+          <w:szCs w:val="28"/>
+        </w:rPr>
+      </w:pPr>
+      <w:r>
+        <w:rPr>
+          <w:rFonts w:ascii="Times New Roman" w:hAnsi="Times New Roman" w:cs="Times New Roman"/>
+          <w:sz w:val="24"/>
+          <w:szCs w:val="28"/>
+        </w:rPr>
+        <w:t>The ideas of procedural generation in games are not limited to map generation. Many games simply have procedural content generation, which can range from randomly generating the contents of a chest to procedurally generating entire enemies.</w:t>
+      </w:r>
+    </w:p>
+    <w:p>
+      <w:pPr>
+        <w:ind w:firstLine="720"/>
+        <w:jc w:val="both"/>
+        <w:rPr>
+          <w:rStyle w:val="tgc"/>
+          <w:rFonts w:ascii="Times New Roman" w:hAnsi="Times New Roman" w:cs="Times New Roman"/>
+          <w:bCs/>
+          <w:sz w:val="24"/>
+        </w:rPr>
+      </w:pPr>
+      <w:r>
+        <w:rPr>
+          <w:rFonts w:ascii="Times New Roman" w:hAnsi="Times New Roman" w:cs="Times New Roman"/>
+          <w:sz w:val="24"/>
+          <w:szCs w:val="28"/>
+        </w:rPr>
+        <w:t xml:space="preserve"> One example of content generation is the borderlands series, which has its self-proclaimed “87 </w:t>
+      </w:r>
+      <w:r>
+        <w:rPr>
+          <w:rFonts w:ascii="Times New Roman" w:hAnsi="Times New Roman" w:cs="Times New Roman"/>
+        </w:rPr>
+        <w:t xml:space="preserve">bazillion” guns. Every gun in the game is generated uniquely, with attributes such as style, bullet type, effect, modifiers and others. According to Gearbox software as of release there are over </w:t>
+      </w:r>
+      <w:r>
+        <w:rPr>
+          <w:rStyle w:val="tgc"/>
+          <w:rFonts w:ascii="Times New Roman" w:hAnsi="Times New Roman" w:cs="Times New Roman"/>
+          <w:bCs/>
+          <w:sz w:val="24"/>
+        </w:rPr>
+        <w:t>17,750,000 different combination of guns in the game, and guns are not the only thing generated in the game, shields, grenades and in future games some enemies are procedurally generated. Borderlands in a prime example of procedural generation being used outside the area of map and terrain, in fact all maps in borderlands are pre made static areas.</w:t>
+      </w:r>
+    </w:p>
+    <w:p>
+      <w:pPr>
+        <w:ind w:firstLine="720"/>
+        <w:jc w:val="both"/>
+        <w:rPr>
+          <w:rFonts w:ascii="Times New Roman" w:hAnsi="Times New Roman" w:cs="Times New Roman"/>
           <w:sz w:val="28"/>
           <w:szCs w:val="28"/>
-          <w:u w:val="single"/>
-        </w:rPr>
-      </w:pPr>
-      <w:r>
-        <w:rPr>
+        </w:rPr>
+      </w:pPr>
+      <w:r>
+        <w:rPr>
+          <w:rStyle w:val="tgc"/>
+          <w:rFonts w:ascii="Times New Roman" w:hAnsi="Times New Roman" w:cs="Times New Roman"/>
+          <w:bCs/>
+          <w:sz w:val="24"/>
+        </w:rPr>
+        <w:t xml:space="preserve">Another quite controversial game on the topic of procedural generation is No Mans Sky which will be discussed in the conclusion to this report, both being a technical feat and a </w:t>
+      </w:r>
+      <w:r>
+        <w:rPr>
+          <w:rStyle w:val="tgc"/>
+          <w:rFonts w:ascii="Times New Roman" w:hAnsi="Times New Roman" w:cs="Times New Roman"/>
+          <w:bCs/>
+          <w:sz w:val="24"/>
+        </w:rPr>
+        <w:t>business blunder.</w:t>
+      </w:r>
+    </w:p>
+    <w:p>
+      <w:pPr>
+        <w:rPr>
+          <w:rFonts w:ascii="Times New Roman" w:hAnsi="Times New Roman" w:cs="Times New Roman"/>
           <w:sz w:val="28"/>
           <w:szCs w:val="28"/>
           <w:u w:val="single"/>
         </w:rPr>
+      </w:pPr>
+    </w:p>
+    <w:p>
+      <w:pPr>
+        <w:rPr>
+          <w:rFonts w:ascii="Times New Roman" w:hAnsi="Times New Roman" w:cs="Times New Roman"/>
+          <w:sz w:val="28"/>
+          <w:szCs w:val="28"/>
+          <w:u w:val="single"/>
+        </w:rPr>
+      </w:pPr>
+      <w:r>
+        <w:rPr>
+          <w:rFonts w:ascii="Times New Roman" w:hAnsi="Times New Roman" w:cs="Times New Roman"/>
+          <w:sz w:val="28"/>
+          <w:szCs w:val="28"/>
+          <w:u w:val="single"/>
+        </w:rPr>
+        <w:lastRenderedPageBreak/>
         <w:t>Procedural Generation an academic view:</w:t>
       </w:r>
     </w:p>
     <w:p>
       <w:pPr>
         <w:rPr>
-          <w:sz w:val="24"/>
-          <w:szCs w:val="24"/>
-        </w:rPr>
-      </w:pPr>
-      <w:r>
-        <w:rPr>
+          <w:rFonts w:ascii="Times New Roman" w:hAnsi="Times New Roman" w:cs="Times New Roman"/>
+          <w:sz w:val="24"/>
+          <w:szCs w:val="24"/>
+        </w:rPr>
+      </w:pPr>
+      <w:r>
+        <w:rPr>
+          <w:rFonts w:ascii="Times New Roman" w:hAnsi="Times New Roman" w:cs="Times New Roman"/>
           <w:sz w:val="24"/>
           <w:szCs w:val="24"/>
         </w:rPr>
@@ -1096,6 +1341,7 @@
       </w:r>
       <w:r>
         <w:rPr>
+          <w:rFonts w:ascii="Times New Roman" w:hAnsi="Times New Roman" w:cs="Times New Roman"/>
           <w:sz w:val="24"/>
           <w:szCs w:val="24"/>
         </w:rPr>
@@ -1103,6 +1349,7 @@
       </w:r>
       <w:r>
         <w:rPr>
+          <w:rFonts w:ascii="Times New Roman" w:hAnsi="Times New Roman" w:cs="Times New Roman"/>
           <w:sz w:val="24"/>
           <w:szCs w:val="24"/>
         </w:rPr>
@@ -1110,6 +1357,7 @@
       </w:r>
       <w:r>
         <w:rPr>
+          <w:rFonts w:ascii="Times New Roman" w:hAnsi="Times New Roman" w:cs="Times New Roman"/>
           <w:sz w:val="24"/>
           <w:szCs w:val="24"/>
         </w:rPr>
@@ -1117,6 +1365,7 @@
       </w:r>
       <w:r>
         <w:rPr>
+          <w:rFonts w:ascii="Times New Roman" w:hAnsi="Times New Roman" w:cs="Times New Roman"/>
           <w:sz w:val="24"/>
           <w:szCs w:val="24"/>
         </w:rPr>
@@ -1126,12 +1375,14 @@
     <w:p>
       <w:pPr>
         <w:rPr>
-          <w:sz w:val="24"/>
-          <w:szCs w:val="24"/>
-        </w:rPr>
-      </w:pPr>
-      <w:r>
-        <w:rPr>
+          <w:rFonts w:ascii="Times New Roman" w:hAnsi="Times New Roman" w:cs="Times New Roman"/>
+          <w:sz w:val="24"/>
+          <w:szCs w:val="24"/>
+        </w:rPr>
+      </w:pPr>
+      <w:r>
+        <w:rPr>
+          <w:rFonts w:ascii="Times New Roman" w:hAnsi="Times New Roman" w:cs="Times New Roman"/>
           <w:sz w:val="24"/>
           <w:szCs w:val="24"/>
         </w:rPr>
@@ -1140,6 +1391,7 @@
       </w:r>
       <w:r>
         <w:rPr>
+          <w:rFonts w:ascii="Times New Roman" w:hAnsi="Times New Roman" w:cs="Times New Roman"/>
           <w:sz w:val="24"/>
           <w:szCs w:val="24"/>
         </w:rPr>
@@ -1149,6 +1401,7 @@
     <w:p>
       <w:pPr>
         <w:rPr>
+          <w:rFonts w:ascii="Times New Roman" w:hAnsi="Times New Roman" w:cs="Times New Roman"/>
           <w:b/>
           <w:sz w:val="24"/>
           <w:szCs w:val="24"/>
@@ -1156,15 +1409,16 @@
       </w:pPr>
       <w:r>
         <w:rPr>
-          <w:sz w:val="24"/>
-          <w:szCs w:val="24"/>
-        </w:rPr>
-        <w:lastRenderedPageBreak/>
+          <w:rFonts w:ascii="Times New Roman" w:hAnsi="Times New Roman" w:cs="Times New Roman"/>
+          <w:sz w:val="24"/>
+          <w:szCs w:val="24"/>
+        </w:rPr>
         <w:tab/>
         <w:t>Procedural generation does not singly apply to video games it is widely used in the films industry to produce large CGI visuals rapidly and in music with “Generative music”.</w:t>
       </w:r>
       <w:r>
         <w:rPr>
+          <w:rFonts w:ascii="Times New Roman" w:hAnsi="Times New Roman" w:cs="Times New Roman"/>
           <w:sz w:val="24"/>
           <w:szCs w:val="24"/>
         </w:rPr>
@@ -1172,6 +1426,7 @@
       </w:r>
       <w:r>
         <w:rPr>
+          <w:rFonts w:ascii="Times New Roman" w:hAnsi="Times New Roman" w:cs="Times New Roman"/>
           <w:b/>
           <w:sz w:val="24"/>
           <w:szCs w:val="24"/>
@@ -1182,6 +1437,7 @@
     <w:p>
       <w:pPr>
         <w:rPr>
+          <w:rFonts w:ascii="Times New Roman" w:hAnsi="Times New Roman" w:cs="Times New Roman"/>
           <w:sz w:val="28"/>
           <w:szCs w:val="28"/>
         </w:rPr>
@@ -1190,135 +1446,25 @@
     <w:p>
       <w:pPr>
         <w:rPr>
-          <w:sz w:val="28"/>
-          <w:szCs w:val="28"/>
-          <w:u w:val="single"/>
-        </w:rPr>
-      </w:pPr>
-    </w:p>
-    <w:p>
-      <w:pPr>
-        <w:rPr>
-          <w:sz w:val="24"/>
-          <w:szCs w:val="24"/>
-        </w:rPr>
-      </w:pPr>
-    </w:p>
-    <w:p>
-      <w:pPr>
-        <w:rPr>
-          <w:sz w:val="24"/>
-          <w:szCs w:val="24"/>
-        </w:rPr>
-      </w:pPr>
-    </w:p>
-    <w:p>
-      <w:pPr>
-        <w:rPr>
-          <w:sz w:val="24"/>
-          <w:szCs w:val="24"/>
-        </w:rPr>
-      </w:pPr>
-    </w:p>
-    <w:p>
-      <w:pPr>
-        <w:rPr>
-          <w:sz w:val="24"/>
-          <w:szCs w:val="24"/>
-        </w:rPr>
-      </w:pPr>
-    </w:p>
-    <w:p>
-      <w:pPr>
-        <w:rPr>
-          <w:sz w:val="24"/>
-          <w:szCs w:val="24"/>
-        </w:rPr>
-      </w:pPr>
-    </w:p>
-    <w:p>
-      <w:pPr>
-        <w:rPr>
-          <w:sz w:val="24"/>
-          <w:szCs w:val="24"/>
-        </w:rPr>
-      </w:pPr>
-    </w:p>
-    <w:p>
-      <w:pPr>
-        <w:rPr>
-          <w:sz w:val="24"/>
-          <w:szCs w:val="24"/>
-        </w:rPr>
-      </w:pPr>
-    </w:p>
-    <w:p>
-      <w:pPr>
-        <w:rPr>
-          <w:sz w:val="24"/>
-          <w:szCs w:val="24"/>
-        </w:rPr>
-      </w:pPr>
-    </w:p>
-    <w:p>
-      <w:pPr>
-        <w:rPr>
-          <w:sz w:val="24"/>
-          <w:szCs w:val="24"/>
-        </w:rPr>
-      </w:pPr>
-    </w:p>
-    <w:p>
-      <w:pPr>
-        <w:rPr>
-          <w:sz w:val="24"/>
-          <w:szCs w:val="24"/>
-        </w:rPr>
-      </w:pPr>
-    </w:p>
-    <w:p>
-      <w:pPr>
-        <w:rPr>
-          <w:sz w:val="24"/>
-          <w:szCs w:val="24"/>
-        </w:rPr>
-      </w:pPr>
-    </w:p>
-    <w:p>
-      <w:pPr>
-        <w:rPr>
-          <w:sz w:val="24"/>
-          <w:szCs w:val="24"/>
-        </w:rPr>
-      </w:pPr>
-    </w:p>
-    <w:p>
-      <w:pPr>
-        <w:rPr>
-          <w:sz w:val="24"/>
-          <w:szCs w:val="24"/>
-        </w:rPr>
-      </w:pPr>
-    </w:p>
-    <w:p>
-      <w:pPr>
-        <w:rPr>
-          <w:sz w:val="24"/>
-          <w:szCs w:val="24"/>
-        </w:rPr>
-      </w:pPr>
-    </w:p>
-    <w:p>
-      <w:pPr>
-        <w:rPr>
-          <w:sz w:val="24"/>
-          <w:szCs w:val="24"/>
-        </w:rPr>
-      </w:pPr>
-    </w:p>
-    <w:p>
-      <w:pPr>
-        <w:rPr>
+          <w:rFonts w:ascii="Times New Roman" w:hAnsi="Times New Roman" w:cs="Times New Roman"/>
+          <w:sz w:val="24"/>
+          <w:szCs w:val="24"/>
+        </w:rPr>
+      </w:pPr>
+    </w:p>
+    <w:p>
+      <w:pPr>
+        <w:rPr>
+          <w:rFonts w:ascii="Times New Roman" w:hAnsi="Times New Roman" w:cs="Times New Roman"/>
+          <w:sz w:val="24"/>
+          <w:szCs w:val="24"/>
+        </w:rPr>
+      </w:pPr>
+    </w:p>
+    <w:p>
+      <w:pPr>
+        <w:rPr>
+          <w:rFonts w:ascii="Times New Roman" w:hAnsi="Times New Roman" w:cs="Times New Roman"/>
           <w:sz w:val="24"/>
           <w:szCs w:val="24"/>
         </w:rPr>
@@ -1328,6 +1474,7 @@
       <w:pPr>
         <w:jc w:val="center"/>
         <w:rPr>
+          <w:rFonts w:ascii="Times New Roman" w:hAnsi="Times New Roman" w:cs="Times New Roman"/>
           <w:b/>
           <w:sz w:val="40"/>
           <w:szCs w:val="40"/>
@@ -1335,40 +1482,997 @@
       </w:pPr>
       <w:r>
         <w:rPr>
+          <w:rFonts w:ascii="Times New Roman" w:hAnsi="Times New Roman" w:cs="Times New Roman"/>
           <w:b/>
           <w:sz w:val="40"/>
           <w:szCs w:val="40"/>
         </w:rPr>
         <w:tab/>
-      </w:r>
-      <w:r>
-        <w:rPr>
+        <w:t>CHAPTER 2</w:t>
+      </w:r>
+      <w:r>
+        <w:rPr>
+          <w:rFonts w:ascii="Times New Roman" w:hAnsi="Times New Roman" w:cs="Times New Roman"/>
+          <w:sz w:val="40"/>
+          <w:szCs w:val="40"/>
+        </w:rPr>
+        <w:t xml:space="preserve"> </w:t>
+      </w:r>
+      <w:r>
+        <w:rPr>
+          <w:rFonts w:ascii="Times New Roman" w:hAnsi="Times New Roman" w:cs="Times New Roman"/>
           <w:b/>
           <w:sz w:val="40"/>
           <w:szCs w:val="40"/>
         </w:rPr>
-        <w:t>CHAPTER 2</w:t>
-      </w:r>
-      <w:r>
-        <w:rPr>
-          <w:sz w:val="40"/>
-          <w:szCs w:val="40"/>
-        </w:rPr>
-        <w:t xml:space="preserve"> </w:t>
-      </w:r>
-      <w:r>
-        <w:rPr>
+        <w:t>TECHNICAL REVIEW</w:t>
+      </w:r>
+    </w:p>
+    <w:p>
+      <w:pPr>
+        <w:jc w:val="center"/>
+        <w:rPr>
+          <w:rFonts w:ascii="Times New Roman" w:hAnsi="Times New Roman" w:cs="Times New Roman"/>
           <w:b/>
           <w:sz w:val="40"/>
           <w:szCs w:val="40"/>
         </w:rPr>
-        <w:t>TECHNICAL REVIEW</w:t>
-      </w:r>
+      </w:pPr>
     </w:p>
     <w:p>
       <w:pPr>
         <w:jc w:val="center"/>
         <w:rPr>
+          <w:rFonts w:ascii="Times New Roman" w:hAnsi="Times New Roman" w:cs="Times New Roman"/>
+          <w:sz w:val="32"/>
+          <w:szCs w:val="32"/>
+          <w:u w:val="single"/>
+        </w:rPr>
+      </w:pPr>
+      <w:r>
+        <w:rPr>
+          <w:rFonts w:ascii="Times New Roman" w:hAnsi="Times New Roman" w:cs="Times New Roman"/>
+          <w:sz w:val="32"/>
+          <w:szCs w:val="32"/>
+          <w:u w:val="single"/>
+        </w:rPr>
+        <w:t>Techniques in Procedural map Generation:</w:t>
+      </w:r>
+    </w:p>
+    <w:p>
+      <w:pPr>
+        <w:rPr>
+          <w:rFonts w:ascii="Times New Roman" w:hAnsi="Times New Roman" w:cs="Times New Roman"/>
+          <w:sz w:val="28"/>
+          <w:szCs w:val="28"/>
+          <w:u w:val="single"/>
+        </w:rPr>
+      </w:pPr>
+    </w:p>
+    <w:p>
+      <w:pPr>
+        <w:rPr>
+          <w:rFonts w:ascii="Times New Roman" w:hAnsi="Times New Roman" w:cs="Times New Roman"/>
+          <w:sz w:val="28"/>
+          <w:szCs w:val="28"/>
+          <w:u w:val="single"/>
+        </w:rPr>
+      </w:pPr>
+      <w:r>
+        <w:rPr>
+          <w:rFonts w:ascii="Times New Roman" w:hAnsi="Times New Roman" w:cs="Times New Roman"/>
+          <w:sz w:val="28"/>
+          <w:szCs w:val="28"/>
+          <w:u w:val="single"/>
+        </w:rPr>
+        <w:t>Noise</w:t>
+      </w:r>
+      <w:r>
+        <w:rPr>
+          <w:rFonts w:ascii="Times New Roman" w:hAnsi="Times New Roman" w:cs="Times New Roman"/>
+          <w:sz w:val="28"/>
+          <w:szCs w:val="28"/>
+          <w:u w:val="single"/>
+        </w:rPr>
+        <w:t xml:space="preserve"> generation:</w:t>
+      </w:r>
+    </w:p>
+    <w:p>
+      <w:pPr>
+        <w:rPr>
+          <w:rFonts w:ascii="Times New Roman" w:hAnsi="Times New Roman" w:cs="Times New Roman"/>
+          <w:sz w:val="24"/>
+          <w:szCs w:val="24"/>
+        </w:rPr>
+      </w:pPr>
+      <w:r>
+        <w:rPr>
+          <w:rFonts w:ascii="Times New Roman" w:hAnsi="Times New Roman" w:cs="Times New Roman"/>
+          <w:sz w:val="24"/>
+          <w:szCs w:val="24"/>
+        </w:rPr>
+        <w:t xml:space="preserve">In 1983 Ken Perlin developed Perlin noise, he developed this algorithm in order to more realistically represent graphics in computers. Although not his intention this would create a new </w:t>
+      </w:r>
+      <w:r>
+        <w:rPr>
+          <w:rFonts w:ascii="Times New Roman" w:hAnsi="Times New Roman" w:cs="Times New Roman"/>
+          <w:sz w:val="24"/>
+          <w:szCs w:val="24"/>
+        </w:rPr>
+        <w:t>precedent</w:t>
+      </w:r>
+      <w:r>
+        <w:rPr>
+          <w:rFonts w:ascii="Times New Roman" w:hAnsi="Times New Roman" w:cs="Times New Roman"/>
+          <w:sz w:val="24"/>
+          <w:szCs w:val="24"/>
+        </w:rPr>
+        <w:t xml:space="preserve"> in the area of map generation in computer games. </w:t>
+      </w:r>
+    </w:p>
+    <w:p>
+      <w:pPr>
+        <w:rPr>
+          <w:rFonts w:ascii="Times New Roman" w:hAnsi="Times New Roman" w:cs="Times New Roman"/>
+          <w:sz w:val="24"/>
+          <w:szCs w:val="24"/>
+        </w:rPr>
+      </w:pPr>
+      <w:r>
+        <w:rPr>
+          <w:rFonts w:ascii="Times New Roman" w:hAnsi="Times New Roman" w:cs="Times New Roman"/>
+          <w:sz w:val="24"/>
+          <w:szCs w:val="24"/>
+        </w:rPr>
+        <w:tab/>
+        <w:t xml:space="preserve">To elaborate on this take an n-dimensional map represented as an n-dimensional array, </w:t>
+      </w:r>
+      <w:r>
+        <w:rPr>
+          <w:rFonts w:ascii="Times New Roman" w:hAnsi="Times New Roman" w:cs="Times New Roman"/>
+          <w:sz w:val="24"/>
+          <w:szCs w:val="24"/>
+        </w:rPr>
+        <w:t>each entry in the array being a “height” value</w:t>
+      </w:r>
+      <w:r>
+        <w:rPr>
+          <w:rFonts w:ascii="Times New Roman" w:hAnsi="Times New Roman" w:cs="Times New Roman"/>
+          <w:sz w:val="24"/>
+          <w:szCs w:val="24"/>
+        </w:rPr>
+        <w:t xml:space="preserve"> between 0  and 1 (can be different range depending on implementation) </w:t>
+      </w:r>
+      <w:r>
+        <w:rPr>
+          <w:rFonts w:ascii="Times New Roman" w:hAnsi="Times New Roman" w:cs="Times New Roman"/>
+          <w:sz w:val="24"/>
+          <w:szCs w:val="24"/>
+        </w:rPr>
+        <w:t xml:space="preserve"> in the world, while running a Perlin noise algorithm on this array each position will be influenced but the positions around it. This leads to a more natural shift in values, allowing us to model regions in a map and simulate the natural flow of the land. </w:t>
+      </w:r>
+    </w:p>
+    <w:p>
+      <w:pPr>
+        <w:rPr>
+          <w:rFonts w:ascii="Times New Roman" w:hAnsi="Times New Roman" w:cs="Times New Roman"/>
+          <w:sz w:val="24"/>
+          <w:szCs w:val="24"/>
+        </w:rPr>
+      </w:pPr>
+      <w:r>
+        <w:rPr>
+          <w:rFonts w:ascii="Times New Roman" w:hAnsi="Times New Roman" w:cs="Times New Roman"/>
+          <w:sz w:val="24"/>
+          <w:szCs w:val="24"/>
+        </w:rPr>
+        <w:tab/>
+      </w:r>
+      <w:r>
+        <w:rPr>
+          <w:rFonts w:ascii="Times New Roman" w:hAnsi="Times New Roman" w:cs="Times New Roman"/>
+          <w:sz w:val="24"/>
+          <w:szCs w:val="24"/>
+        </w:rPr>
+        <w:t>In essence applying Perlin noise to a 2D array will give supply us with a pseudorandom array of integers between 0 and 1, which each value naturally leading into the next, to give us the skeleton of a natural looking height map.</w:t>
+      </w:r>
+    </w:p>
+    <w:p>
+      <w:pPr>
+        <w:rPr>
+          <w:rFonts w:ascii="Times New Roman" w:hAnsi="Times New Roman" w:cs="Times New Roman"/>
+          <w:b/>
+          <w:sz w:val="24"/>
+          <w:szCs w:val="24"/>
+        </w:rPr>
+      </w:pPr>
+      <w:r>
+        <w:rPr>
+          <w:rFonts w:ascii="Times New Roman" w:hAnsi="Times New Roman" w:cs="Times New Roman"/>
+          <w:sz w:val="24"/>
+          <w:szCs w:val="24"/>
+        </w:rPr>
+        <w:lastRenderedPageBreak/>
+        <w:tab/>
+        <w:t xml:space="preserve">Perlin further went on to improve upon his initial creation with the advent of Simplex noise, Simplex noise however being Patented would lead to the creation of </w:t>
+      </w:r>
+      <w:proofErr w:type="gramStart"/>
+      <w:r>
+        <w:rPr>
+          <w:rFonts w:ascii="Times New Roman" w:hAnsi="Times New Roman" w:cs="Times New Roman"/>
+          <w:sz w:val="24"/>
+          <w:szCs w:val="24"/>
+        </w:rPr>
+        <w:t>a</w:t>
+      </w:r>
+      <w:proofErr w:type="gramEnd"/>
+      <w:r>
+        <w:rPr>
+          <w:rFonts w:ascii="Times New Roman" w:hAnsi="Times New Roman" w:cs="Times New Roman"/>
+          <w:sz w:val="24"/>
+          <w:szCs w:val="24"/>
+        </w:rPr>
+        <w:t xml:space="preserve"> open source implementation of the revised algorithm, open simplex noise. The main improvements of Simplex over base Perlin are the improvements in computational complexity in higher dimensions, </w:t>
+      </w:r>
+      <w:r>
+        <w:rPr>
+          <w:rFonts w:ascii="Times New Roman" w:hAnsi="Times New Roman" w:cs="Times New Roman"/>
+          <w:b/>
+          <w:sz w:val="24"/>
+          <w:szCs w:val="24"/>
+        </w:rPr>
+        <w:t>with classic Perlin noise having Big-Oh of 2^n while simplex noise have Big-Oh of n^2</w:t>
+      </w:r>
+      <w:r>
+        <w:rPr>
+          <w:rFonts w:ascii="Times New Roman" w:hAnsi="Times New Roman" w:cs="Times New Roman"/>
+          <w:b/>
+          <w:sz w:val="24"/>
+          <w:szCs w:val="24"/>
+        </w:rPr>
+        <w:t>.</w:t>
+      </w:r>
+    </w:p>
+    <w:p>
+      <w:pPr>
+        <w:rPr>
+          <w:rFonts w:ascii="Times New Roman" w:hAnsi="Times New Roman" w:cs="Times New Roman"/>
+          <w:sz w:val="24"/>
+          <w:szCs w:val="24"/>
+        </w:rPr>
+      </w:pPr>
+      <w:r>
+        <w:rPr>
+          <w:rFonts w:ascii="Times New Roman" w:hAnsi="Times New Roman" w:cs="Times New Roman"/>
+          <w:b/>
+          <w:sz w:val="24"/>
+          <w:szCs w:val="24"/>
+        </w:rPr>
+        <w:tab/>
+      </w:r>
+      <w:r>
+        <w:rPr>
+          <w:rFonts w:ascii="Times New Roman" w:hAnsi="Times New Roman" w:cs="Times New Roman"/>
+          <w:sz w:val="24"/>
+          <w:szCs w:val="24"/>
+        </w:rPr>
+        <w:t>The JavaScript library P5.js allows us to demonstrate the core concepts of noise using its drawing capabilities to show us a grayscale representation of Perlin noise, with each pixel being affected by a noise value.</w:t>
+      </w:r>
+    </w:p>
+    <w:p>
+      <w:pPr>
+        <w:rPr>
+          <w:rFonts w:ascii="Times New Roman" w:hAnsi="Times New Roman" w:cs="Times New Roman"/>
+          <w:sz w:val="24"/>
+          <w:szCs w:val="24"/>
+        </w:rPr>
+      </w:pPr>
+      <w:r>
+        <w:rPr>
+          <w:rFonts w:ascii="Times New Roman" w:hAnsi="Times New Roman" w:cs="Times New Roman"/>
+          <w:noProof/>
+        </w:rPr>
+        <w:drawing>
+          <wp:anchor distT="0" distB="0" distL="114300" distR="114300" simplePos="0" relativeHeight="251662336" behindDoc="0" locked="0" layoutInCell="1" allowOverlap="1">
+            <wp:simplePos x="0" y="0"/>
+            <wp:positionH relativeFrom="column">
+              <wp:posOffset>0</wp:posOffset>
+            </wp:positionH>
+            <wp:positionV relativeFrom="paragraph">
+              <wp:posOffset>-1270</wp:posOffset>
+            </wp:positionV>
+            <wp:extent cx="3105150" cy="2333625"/>
+            <wp:effectExtent l="0" t="0" r="0" b="9525"/>
+            <wp:wrapSquare wrapText="bothSides"/>
+            <wp:docPr id="24" name="Picture 24"/>
+            <wp:cNvGraphicFramePr>
+              <a:graphicFrameLocks xmlns:a="http://schemas.openxmlformats.org/drawingml/2006/main" noChangeAspect="1"/>
+            </wp:cNvGraphicFramePr>
+            <a:graphic xmlns:a="http://schemas.openxmlformats.org/drawingml/2006/main">
+              <a:graphicData uri="http://schemas.openxmlformats.org/drawingml/2006/picture">
+                <pic:pic xmlns:pic="http://schemas.openxmlformats.org/drawingml/2006/picture">
+                  <pic:nvPicPr>
+                    <pic:cNvPr id="1" name=""/>
+                    <pic:cNvPicPr/>
+                  </pic:nvPicPr>
+                  <pic:blipFill>
+                    <a:blip r:embed="rId11">
+                      <a:extLst>
+                        <a:ext uri="{28A0092B-C50C-407E-A947-70E740481C1C}">
+                          <a14:useLocalDpi xmlns:a14="http://schemas.microsoft.com/office/drawing/2010/main" val="0"/>
+                        </a:ext>
+                      </a:extLst>
+                    </a:blip>
+                    <a:stretch>
+                      <a:fillRect/>
+                    </a:stretch>
+                  </pic:blipFill>
+                  <pic:spPr>
+                    <a:xfrm>
+                      <a:off x="0" y="0"/>
+                      <a:ext cx="3105150" cy="2333625"/>
+                    </a:xfrm>
+                    <a:prstGeom prst="rect">
+                      <a:avLst/>
+                    </a:prstGeom>
+                  </pic:spPr>
+                </pic:pic>
+              </a:graphicData>
+            </a:graphic>
+            <wp14:sizeRelH relativeFrom="page">
+              <wp14:pctWidth>0</wp14:pctWidth>
+            </wp14:sizeRelH>
+            <wp14:sizeRelV relativeFrom="page">
+              <wp14:pctHeight>0</wp14:pctHeight>
+            </wp14:sizeRelV>
+          </wp:anchor>
+        </w:drawing>
+      </w:r>
+    </w:p>
+    <w:p>
+      <w:pPr>
+        <w:rPr>
+          <w:rFonts w:ascii="Times New Roman" w:hAnsi="Times New Roman" w:cs="Times New Roman"/>
+          <w:sz w:val="24"/>
+          <w:szCs w:val="24"/>
+        </w:rPr>
+      </w:pPr>
+      <w:r>
+        <w:rPr>
+          <w:rFonts w:ascii="Times New Roman" w:hAnsi="Times New Roman" w:cs="Times New Roman"/>
+          <w:sz w:val="24"/>
+          <w:szCs w:val="24"/>
+        </w:rPr>
+        <w:t xml:space="preserve"> Here we can </w:t>
+      </w:r>
+      <w:r>
+        <w:rPr>
+          <w:rFonts w:ascii="Times New Roman" w:hAnsi="Times New Roman" w:cs="Times New Roman"/>
+          <w:sz w:val="24"/>
+          <w:szCs w:val="24"/>
+        </w:rPr>
+        <w:t>clearly</w:t>
+      </w:r>
+      <w:r>
+        <w:rPr>
+          <w:rFonts w:ascii="Times New Roman" w:hAnsi="Times New Roman" w:cs="Times New Roman"/>
+          <w:sz w:val="24"/>
+          <w:szCs w:val="24"/>
+        </w:rPr>
+        <w:t xml:space="preserve"> see what Perlin noise entails, the smooth transition of the pixels from grey to black and back</w:t>
+      </w:r>
+      <w:r>
+        <w:rPr>
+          <w:rFonts w:ascii="Times New Roman" w:hAnsi="Times New Roman" w:cs="Times New Roman"/>
+          <w:sz w:val="24"/>
+          <w:szCs w:val="24"/>
+        </w:rPr>
+        <w:t xml:space="preserve">. </w:t>
+      </w:r>
+    </w:p>
+    <w:p>
+      <w:pPr>
+        <w:rPr>
+          <w:rFonts w:ascii="Times New Roman" w:hAnsi="Times New Roman" w:cs="Times New Roman"/>
+          <w:sz w:val="24"/>
+          <w:szCs w:val="24"/>
+        </w:rPr>
+      </w:pPr>
+      <w:r>
+        <w:rPr>
+          <w:rFonts w:ascii="Times New Roman" w:hAnsi="Times New Roman" w:cs="Times New Roman"/>
+          <w:sz w:val="24"/>
+          <w:szCs w:val="24"/>
+        </w:rPr>
+        <w:tab/>
+        <w:t xml:space="preserve">In the context of video game map generation it is easy to see how we could implement this as a height map, the darker the pixel the lower the height value, the light the higher the height. In my implementation I will use this concept to from a 2D map using these height values, but in practice Perlin noise is not limited to 2D maps or 2 dimensions in general. </w:t>
+      </w:r>
+      <w:r>
+        <w:rPr>
+          <w:rFonts w:ascii="Times New Roman" w:hAnsi="Times New Roman" w:cs="Times New Roman"/>
+          <w:noProof/>
+        </w:rPr>
+        <w:drawing>
+          <wp:inline distT="0" distB="0" distL="0" distR="0" wp14:anchorId="2E3019C2" wp14:editId="5911D481">
+            <wp:extent cx="6191250" cy="2333625"/>
+            <wp:effectExtent l="0" t="0" r="0" b="9525"/>
+            <wp:docPr id="25" name="Picture 25"/>
+            <wp:cNvGraphicFramePr>
+              <a:graphicFrameLocks xmlns:a="http://schemas.openxmlformats.org/drawingml/2006/main" noChangeAspect="1"/>
+            </wp:cNvGraphicFramePr>
+            <a:graphic xmlns:a="http://schemas.openxmlformats.org/drawingml/2006/main">
+              <a:graphicData uri="http://schemas.openxmlformats.org/drawingml/2006/picture">
+                <pic:pic xmlns:pic="http://schemas.openxmlformats.org/drawingml/2006/picture">
+                  <pic:nvPicPr>
+                    <pic:cNvPr id="1" name=""/>
+                    <pic:cNvPicPr/>
+                  </pic:nvPicPr>
+                  <pic:blipFill>
+                    <a:blip r:embed="rId12"/>
+                    <a:stretch>
+                      <a:fillRect/>
+                    </a:stretch>
+                  </pic:blipFill>
+                  <pic:spPr>
+                    <a:xfrm>
+                      <a:off x="0" y="0"/>
+                      <a:ext cx="6191250" cy="2333625"/>
+                    </a:xfrm>
+                    <a:prstGeom prst="rect">
+                      <a:avLst/>
+                    </a:prstGeom>
+                  </pic:spPr>
+                </pic:pic>
+              </a:graphicData>
+            </a:graphic>
+          </wp:inline>
+        </w:drawing>
+      </w:r>
+    </w:p>
+    <w:p>
+      <w:pPr>
+        <w:rPr>
+          <w:rFonts w:ascii="Times New Roman" w:hAnsi="Times New Roman" w:cs="Times New Roman"/>
+          <w:sz w:val="24"/>
+          <w:szCs w:val="24"/>
+        </w:rPr>
+      </w:pPr>
+    </w:p>
+    <w:p>
+      <w:pPr>
+        <w:rPr>
+          <w:rFonts w:ascii="Times New Roman" w:hAnsi="Times New Roman" w:cs="Times New Roman"/>
+          <w:sz w:val="24"/>
+          <w:szCs w:val="24"/>
+        </w:rPr>
+      </w:pPr>
+      <w:r>
+        <w:rPr>
+          <w:rFonts w:ascii="Times New Roman" w:hAnsi="Times New Roman" w:cs="Times New Roman"/>
+          <w:sz w:val="24"/>
+          <w:szCs w:val="24"/>
+        </w:rPr>
+        <w:t xml:space="preserve">Above is an example of Perlin noise being used to generate a 3D landscape using the above height mapping technique although more complex to render the core concepts and ideas are still the </w:t>
+      </w:r>
+      <w:proofErr w:type="gramStart"/>
+      <w:r>
+        <w:rPr>
+          <w:rFonts w:ascii="Times New Roman" w:hAnsi="Times New Roman" w:cs="Times New Roman"/>
+          <w:sz w:val="24"/>
+          <w:szCs w:val="24"/>
+        </w:rPr>
+        <w:t>same.</w:t>
+      </w:r>
+      <w:proofErr w:type="gramEnd"/>
+    </w:p>
+    <w:p>
+      <w:pPr>
+        <w:rPr>
+          <w:rFonts w:ascii="Times New Roman" w:hAnsi="Times New Roman" w:cs="Times New Roman"/>
+          <w:sz w:val="24"/>
+          <w:szCs w:val="24"/>
+        </w:rPr>
+      </w:pPr>
+    </w:p>
+    <w:p>
+      <w:pPr>
+        <w:rPr>
+          <w:rFonts w:ascii="Times New Roman" w:hAnsi="Times New Roman" w:cs="Times New Roman"/>
+          <w:sz w:val="24"/>
+          <w:szCs w:val="24"/>
+        </w:rPr>
+      </w:pPr>
+    </w:p>
+    <w:p>
+      <w:pPr>
+        <w:rPr>
+          <w:rFonts w:ascii="Times New Roman" w:hAnsi="Times New Roman" w:cs="Times New Roman"/>
+          <w:sz w:val="24"/>
+          <w:szCs w:val="24"/>
+        </w:rPr>
+      </w:pPr>
+    </w:p>
+    <w:p>
+      <w:pPr>
+        <w:rPr>
+          <w:rFonts w:ascii="Times New Roman" w:hAnsi="Times New Roman" w:cs="Times New Roman"/>
+          <w:sz w:val="24"/>
+          <w:szCs w:val="24"/>
+        </w:rPr>
+      </w:pPr>
+    </w:p>
+    <w:p>
+      <w:pPr>
+        <w:rPr>
+          <w:rFonts w:ascii="Times New Roman" w:hAnsi="Times New Roman" w:cs="Times New Roman"/>
+          <w:sz w:val="24"/>
+          <w:szCs w:val="24"/>
+        </w:rPr>
+      </w:pPr>
+    </w:p>
+    <w:p>
+      <w:pPr>
+        <w:rPr>
+          <w:rFonts w:ascii="Times New Roman" w:hAnsi="Times New Roman" w:cs="Times New Roman"/>
+          <w:sz w:val="24"/>
+          <w:szCs w:val="24"/>
+        </w:rPr>
+      </w:pPr>
+    </w:p>
+    <w:p>
+      <w:pPr>
+        <w:rPr>
+          <w:rFonts w:ascii="Times New Roman" w:hAnsi="Times New Roman" w:cs="Times New Roman"/>
+          <w:sz w:val="24"/>
+          <w:szCs w:val="24"/>
+        </w:rPr>
+      </w:pPr>
+    </w:p>
+    <w:p>
+      <w:pPr>
+        <w:rPr>
+          <w:rFonts w:ascii="Times New Roman" w:hAnsi="Times New Roman" w:cs="Times New Roman"/>
+          <w:sz w:val="24"/>
+          <w:szCs w:val="24"/>
+        </w:rPr>
+      </w:pPr>
+    </w:p>
+    <w:p>
+      <w:pPr>
+        <w:rPr>
+          <w:rFonts w:ascii="Times New Roman" w:hAnsi="Times New Roman" w:cs="Times New Roman"/>
+          <w:sz w:val="28"/>
+          <w:szCs w:val="28"/>
+          <w:u w:val="single"/>
+        </w:rPr>
+      </w:pPr>
+      <w:r>
+        <w:rPr>
+          <w:rFonts w:ascii="Times New Roman" w:hAnsi="Times New Roman" w:cs="Times New Roman"/>
+          <w:sz w:val="28"/>
+          <w:szCs w:val="28"/>
+          <w:u w:val="single"/>
+        </w:rPr>
+        <w:t>Cellular automata:</w:t>
+      </w:r>
+    </w:p>
+    <w:p>
+      <w:pPr>
+        <w:rPr>
+          <w:rFonts w:ascii="Times New Roman" w:hAnsi="Times New Roman" w:cs="Times New Roman"/>
+          <w:sz w:val="24"/>
+          <w:szCs w:val="24"/>
+        </w:rPr>
+      </w:pPr>
+      <w:r>
+        <w:rPr>
+          <w:rFonts w:ascii="Times New Roman" w:hAnsi="Times New Roman" w:cs="Times New Roman"/>
+          <w:sz w:val="24"/>
+          <w:szCs w:val="24"/>
+        </w:rPr>
+        <w:t>Cellular automata is a technique used in PMG for creating caves and cave like structures. T</w:t>
+      </w:r>
+      <w:r>
+        <w:rPr>
+          <w:rFonts w:ascii="Times New Roman" w:hAnsi="Times New Roman" w:cs="Times New Roman"/>
+          <w:sz w:val="24"/>
+          <w:szCs w:val="24"/>
+        </w:rPr>
+        <w:t>he basic idea behind cellular automata is comparing a cell to the cells around it.</w:t>
+      </w:r>
+    </w:p>
+    <w:p>
+      <w:pPr>
+        <w:rPr>
+          <w:rFonts w:ascii="Times New Roman" w:hAnsi="Times New Roman" w:cs="Times New Roman"/>
+          <w:sz w:val="24"/>
+          <w:szCs w:val="24"/>
+        </w:rPr>
+      </w:pPr>
+      <w:r>
+        <w:rPr>
+          <w:rFonts w:ascii="Times New Roman" w:hAnsi="Times New Roman" w:cs="Times New Roman"/>
+          <w:sz w:val="24"/>
+          <w:szCs w:val="24"/>
+        </w:rPr>
+        <w:tab/>
+        <w:t xml:space="preserve">As an example take a 2D grid of Boolean values, now randomly seed this grid with the values. The algorithm will go through each value in this 2D array and apply a pre-defined set of rules to the cell. An example could be if more than 5 of the cells 8 neighbours are different then change the value of this cell to that of the 5, which in this case will be simply the inverse of the cell. It is also important to note that this procedure should always read from one array and write to another in order to avoid previously computed cells to effect the current cell. </w:t>
+      </w:r>
+    </w:p>
+    <w:p>
+      <w:pPr>
+        <w:rPr>
+          <w:rFonts w:ascii="Times New Roman" w:hAnsi="Times New Roman" w:cs="Times New Roman"/>
+          <w:sz w:val="24"/>
+          <w:szCs w:val="24"/>
+        </w:rPr>
+      </w:pPr>
+      <w:r>
+        <w:rPr>
+          <w:rFonts w:ascii="Times New Roman" w:hAnsi="Times New Roman" w:cs="Times New Roman"/>
+          <w:sz w:val="24"/>
+          <w:szCs w:val="24"/>
+        </w:rPr>
+        <w:tab/>
+        <w:t>This process will give an overall smoothing effect to the grid of values, I will expand on cellular automata later in this report as I have used the core concept in order to create a smoothing function for my implementation.</w:t>
+      </w:r>
+    </w:p>
+    <w:p>
+      <w:pPr>
+        <w:rPr>
+          <w:rFonts w:ascii="Times New Roman" w:hAnsi="Times New Roman" w:cs="Times New Roman"/>
+          <w:sz w:val="24"/>
+          <w:szCs w:val="24"/>
+        </w:rPr>
+      </w:pPr>
+      <w:r>
+        <w:rPr>
+          <w:rFonts w:ascii="Times New Roman" w:hAnsi="Times New Roman" w:cs="Times New Roman"/>
+          <w:sz w:val="24"/>
+          <w:szCs w:val="24"/>
+        </w:rPr>
+        <w:tab/>
+        <w:t>In order to demonstrate the functionality of cellular automata I will utilize an example from an article by Michael Cook, the implementation from this article is a cave generator that uses cellular automata to generate caves.</w:t>
+      </w:r>
+    </w:p>
+    <w:p>
+      <w:pPr>
+        <w:rPr>
+          <w:rFonts w:ascii="Times New Roman" w:hAnsi="Times New Roman" w:cs="Times New Roman"/>
+          <w:sz w:val="24"/>
+          <w:szCs w:val="24"/>
+        </w:rPr>
+      </w:pPr>
+      <w:r>
+        <w:rPr>
+          <w:rFonts w:ascii="Times New Roman" w:hAnsi="Times New Roman" w:cs="Times New Roman"/>
+          <w:noProof/>
+        </w:rPr>
+        <w:lastRenderedPageBreak/>
+        <w:drawing>
+          <wp:anchor distT="0" distB="0" distL="114300" distR="114300" simplePos="0" relativeHeight="251661312" behindDoc="0" locked="0" layoutInCell="1" allowOverlap="1">
+            <wp:simplePos x="0" y="0"/>
+            <wp:positionH relativeFrom="column">
+              <wp:posOffset>0</wp:posOffset>
+            </wp:positionH>
+            <wp:positionV relativeFrom="paragraph">
+              <wp:posOffset>0</wp:posOffset>
+            </wp:positionV>
+            <wp:extent cx="3686175" cy="3705225"/>
+            <wp:effectExtent l="0" t="0" r="9525" b="9525"/>
+            <wp:wrapSquare wrapText="bothSides"/>
+            <wp:docPr id="20" name="Picture 20"/>
+            <wp:cNvGraphicFramePr>
+              <a:graphicFrameLocks xmlns:a="http://schemas.openxmlformats.org/drawingml/2006/main" noChangeAspect="1"/>
+            </wp:cNvGraphicFramePr>
+            <a:graphic xmlns:a="http://schemas.openxmlformats.org/drawingml/2006/main">
+              <a:graphicData uri="http://schemas.openxmlformats.org/drawingml/2006/picture">
+                <pic:pic xmlns:pic="http://schemas.openxmlformats.org/drawingml/2006/picture">
+                  <pic:nvPicPr>
+                    <pic:cNvPr id="1" name=""/>
+                    <pic:cNvPicPr/>
+                  </pic:nvPicPr>
+                  <pic:blipFill>
+                    <a:blip r:embed="rId13">
+                      <a:extLst>
+                        <a:ext uri="{28A0092B-C50C-407E-A947-70E740481C1C}">
+                          <a14:useLocalDpi xmlns:a14="http://schemas.microsoft.com/office/drawing/2010/main" val="0"/>
+                        </a:ext>
+                      </a:extLst>
+                    </a:blip>
+                    <a:stretch>
+                      <a:fillRect/>
+                    </a:stretch>
+                  </pic:blipFill>
+                  <pic:spPr>
+                    <a:xfrm>
+                      <a:off x="0" y="0"/>
+                      <a:ext cx="3686175" cy="3705225"/>
+                    </a:xfrm>
+                    <a:prstGeom prst="rect">
+                      <a:avLst/>
+                    </a:prstGeom>
+                  </pic:spPr>
+                </pic:pic>
+              </a:graphicData>
+            </a:graphic>
+            <wp14:sizeRelH relativeFrom="page">
+              <wp14:pctWidth>0</wp14:pctWidth>
+            </wp14:sizeRelH>
+            <wp14:sizeRelV relativeFrom="page">
+              <wp14:pctHeight>0</wp14:pctHeight>
+            </wp14:sizeRelV>
+          </wp:anchor>
+        </w:drawing>
+      </w:r>
+    </w:p>
+    <w:p>
+      <w:pPr>
+        <w:rPr>
+          <w:rFonts w:ascii="Times New Roman" w:hAnsi="Times New Roman" w:cs="Times New Roman"/>
+          <w:sz w:val="24"/>
+          <w:szCs w:val="24"/>
+        </w:rPr>
+      </w:pPr>
+      <w:r>
+        <w:rPr>
+          <w:rFonts w:ascii="Times New Roman" w:hAnsi="Times New Roman" w:cs="Times New Roman"/>
+          <w:sz w:val="24"/>
+          <w:szCs w:val="24"/>
+        </w:rPr>
+        <w:t>On the left is the initial state of the seeded map, with each cell having a 40% chance of being “alive”</w:t>
+      </w:r>
+      <w:proofErr w:type="gramStart"/>
+      <w:r>
+        <w:rPr>
+          <w:rFonts w:ascii="Times New Roman" w:hAnsi="Times New Roman" w:cs="Times New Roman"/>
+          <w:sz w:val="24"/>
+          <w:szCs w:val="24"/>
+        </w:rPr>
+        <w:t>.</w:t>
+      </w:r>
+      <w:proofErr w:type="gramEnd"/>
+      <w:r>
+        <w:rPr>
+          <w:rFonts w:ascii="Times New Roman" w:hAnsi="Times New Roman" w:cs="Times New Roman"/>
+          <w:sz w:val="24"/>
+          <w:szCs w:val="24"/>
+        </w:rPr>
+        <w:t xml:space="preserve"> The end goal will be to produce a cave system that is smooth and possibly containing interconnecting caves. </w:t>
+      </w:r>
+    </w:p>
+    <w:p>
+      <w:pPr>
+        <w:rPr>
+          <w:rFonts w:ascii="Times New Roman" w:hAnsi="Times New Roman" w:cs="Times New Roman"/>
+          <w:sz w:val="24"/>
+          <w:szCs w:val="24"/>
+        </w:rPr>
+      </w:pPr>
+      <w:r>
+        <w:rPr>
+          <w:rFonts w:ascii="Times New Roman" w:hAnsi="Times New Roman" w:cs="Times New Roman"/>
+          <w:sz w:val="24"/>
+          <w:szCs w:val="24"/>
+        </w:rPr>
+        <w:tab/>
+        <w:t>One step of this algorithm involves each cell being run through the rule set provided by</w:t>
+      </w:r>
+      <w:r>
+        <w:rPr>
+          <w:rFonts w:ascii="Times New Roman" w:hAnsi="Times New Roman" w:cs="Times New Roman"/>
+          <w:sz w:val="24"/>
+          <w:szCs w:val="24"/>
+        </w:rPr>
+        <w:t xml:space="preserve"> Cook, namely if the cell is alive, how many neighbours does it have, if enough kill it and if a cell is dead, check if it has enough neighbours to be born.</w:t>
+      </w:r>
+    </w:p>
+    <w:p>
+      <w:pPr>
+        <w:rPr>
+          <w:rFonts w:ascii="Times New Roman" w:hAnsi="Times New Roman" w:cs="Times New Roman"/>
+          <w:sz w:val="24"/>
+          <w:szCs w:val="24"/>
+        </w:rPr>
+      </w:pPr>
+    </w:p>
+    <w:p>
+      <w:pPr>
+        <w:rPr>
+          <w:rFonts w:ascii="Times New Roman" w:hAnsi="Times New Roman" w:cs="Times New Roman"/>
+          <w:sz w:val="24"/>
+          <w:szCs w:val="24"/>
+        </w:rPr>
+      </w:pPr>
+    </w:p>
+    <w:p>
+      <w:pPr>
+        <w:rPr>
+          <w:rFonts w:ascii="Times New Roman" w:hAnsi="Times New Roman" w:cs="Times New Roman"/>
+          <w:sz w:val="24"/>
+          <w:szCs w:val="24"/>
+        </w:rPr>
+      </w:pPr>
+    </w:p>
+    <w:p>
+      <w:pPr>
+        <w:rPr>
+          <w:rFonts w:ascii="Times New Roman" w:hAnsi="Times New Roman" w:cs="Times New Roman"/>
+          <w:b/>
+          <w:sz w:val="28"/>
+          <w:szCs w:val="28"/>
+        </w:rPr>
+      </w:pPr>
+      <w:r>
+        <w:rPr>
+          <w:rFonts w:ascii="Times New Roman" w:hAnsi="Times New Roman" w:cs="Times New Roman"/>
+          <w:noProof/>
+        </w:rPr>
+        <w:drawing>
+          <wp:inline distT="0" distB="0" distL="0" distR="0" wp14:anchorId="5C5A2954" wp14:editId="099CF5C0">
+            <wp:extent cx="1965921" cy="1981200"/>
+            <wp:effectExtent l="0" t="0" r="0" b="0"/>
+            <wp:docPr id="21" name="Picture 21"/>
+            <wp:cNvGraphicFramePr>
+              <a:graphicFrameLocks xmlns:a="http://schemas.openxmlformats.org/drawingml/2006/main" noChangeAspect="1"/>
+            </wp:cNvGraphicFramePr>
+            <a:graphic xmlns:a="http://schemas.openxmlformats.org/drawingml/2006/main">
+              <a:graphicData uri="http://schemas.openxmlformats.org/drawingml/2006/picture">
+                <pic:pic xmlns:pic="http://schemas.openxmlformats.org/drawingml/2006/picture">
+                  <pic:nvPicPr>
+                    <pic:cNvPr id="1" name=""/>
+                    <pic:cNvPicPr/>
+                  </pic:nvPicPr>
+                  <pic:blipFill>
+                    <a:blip r:embed="rId14"/>
+                    <a:stretch>
+                      <a:fillRect/>
+                    </a:stretch>
+                  </pic:blipFill>
+                  <pic:spPr>
+                    <a:xfrm>
+                      <a:off x="0" y="0"/>
+                      <a:ext cx="1995048" cy="2010553"/>
+                    </a:xfrm>
+                    <a:prstGeom prst="rect">
+                      <a:avLst/>
+                    </a:prstGeom>
+                  </pic:spPr>
+                </pic:pic>
+              </a:graphicData>
+            </a:graphic>
+          </wp:inline>
+        </w:drawing>
+      </w:r>
+      <w:r>
+        <w:rPr>
+          <w:rFonts w:ascii="Times New Roman" w:hAnsi="Times New Roman" w:cs="Times New Roman"/>
+          <w:noProof/>
+        </w:rPr>
+        <w:drawing>
+          <wp:inline distT="0" distB="0" distL="0" distR="0" wp14:anchorId="16740FEF" wp14:editId="59114CB5">
+            <wp:extent cx="1962150" cy="1972343"/>
+            <wp:effectExtent l="0" t="0" r="0" b="8890"/>
+            <wp:docPr id="22" name="Picture 22"/>
+            <wp:cNvGraphicFramePr>
+              <a:graphicFrameLocks xmlns:a="http://schemas.openxmlformats.org/drawingml/2006/main" noChangeAspect="1"/>
+            </wp:cNvGraphicFramePr>
+            <a:graphic xmlns:a="http://schemas.openxmlformats.org/drawingml/2006/main">
+              <a:graphicData uri="http://schemas.openxmlformats.org/drawingml/2006/picture">
+                <pic:pic xmlns:pic="http://schemas.openxmlformats.org/drawingml/2006/picture">
+                  <pic:nvPicPr>
+                    <pic:cNvPr id="1" name=""/>
+                    <pic:cNvPicPr/>
+                  </pic:nvPicPr>
+                  <pic:blipFill>
+                    <a:blip r:embed="rId15"/>
+                    <a:stretch>
+                      <a:fillRect/>
+                    </a:stretch>
+                  </pic:blipFill>
+                  <pic:spPr>
+                    <a:xfrm>
+                      <a:off x="0" y="0"/>
+                      <a:ext cx="1967485" cy="1977706"/>
+                    </a:xfrm>
+                    <a:prstGeom prst="rect">
+                      <a:avLst/>
+                    </a:prstGeom>
+                  </pic:spPr>
+                </pic:pic>
+              </a:graphicData>
+            </a:graphic>
+          </wp:inline>
+        </w:drawing>
+      </w:r>
+      <w:r>
+        <w:rPr>
+          <w:rFonts w:ascii="Times New Roman" w:hAnsi="Times New Roman" w:cs="Times New Roman"/>
+          <w:noProof/>
+        </w:rPr>
+        <w:drawing>
+          <wp:inline distT="0" distB="0" distL="0" distR="0" wp14:anchorId="3CB2F08C" wp14:editId="58240F7E">
+            <wp:extent cx="1971404" cy="1978025"/>
+            <wp:effectExtent l="0" t="0" r="0" b="3175"/>
+            <wp:docPr id="23" name="Picture 23"/>
+            <wp:cNvGraphicFramePr>
+              <a:graphicFrameLocks xmlns:a="http://schemas.openxmlformats.org/drawingml/2006/main" noChangeAspect="1"/>
+            </wp:cNvGraphicFramePr>
+            <a:graphic xmlns:a="http://schemas.openxmlformats.org/drawingml/2006/main">
+              <a:graphicData uri="http://schemas.openxmlformats.org/drawingml/2006/picture">
+                <pic:pic xmlns:pic="http://schemas.openxmlformats.org/drawingml/2006/picture">
+                  <pic:nvPicPr>
+                    <pic:cNvPr id="1" name=""/>
+                    <pic:cNvPicPr/>
+                  </pic:nvPicPr>
+                  <pic:blipFill>
+                    <a:blip r:embed="rId16"/>
+                    <a:stretch>
+                      <a:fillRect/>
+                    </a:stretch>
+                  </pic:blipFill>
+                  <pic:spPr>
+                    <a:xfrm>
+                      <a:off x="0" y="0"/>
+                      <a:ext cx="1984556" cy="1991222"/>
+                    </a:xfrm>
+                    <a:prstGeom prst="rect">
+                      <a:avLst/>
+                    </a:prstGeom>
+                  </pic:spPr>
+                </pic:pic>
+              </a:graphicData>
+            </a:graphic>
+          </wp:inline>
+        </w:drawing>
+      </w:r>
+    </w:p>
+    <w:p>
+      <w:pPr>
+        <w:rPr>
+          <w:rFonts w:ascii="Times New Roman" w:hAnsi="Times New Roman" w:cs="Times New Roman"/>
+          <w:sz w:val="24"/>
+          <w:szCs w:val="24"/>
+        </w:rPr>
+      </w:pPr>
+      <w:r>
+        <w:rPr>
+          <w:rFonts w:ascii="Times New Roman" w:hAnsi="Times New Roman" w:cs="Times New Roman"/>
+          <w:sz w:val="24"/>
+          <w:szCs w:val="24"/>
+        </w:rPr>
+        <w:t>T</w:t>
+      </w:r>
+      <w:r>
+        <w:rPr>
+          <w:rFonts w:ascii="Times New Roman" w:hAnsi="Times New Roman" w:cs="Times New Roman"/>
+          <w:sz w:val="24"/>
+          <w:szCs w:val="24"/>
+        </w:rPr>
+        <w:t>he</w:t>
+      </w:r>
+      <w:r>
+        <w:rPr>
+          <w:rFonts w:ascii="Times New Roman" w:hAnsi="Times New Roman" w:cs="Times New Roman"/>
+          <w:sz w:val="24"/>
+          <w:szCs w:val="24"/>
+        </w:rPr>
+        <w:t xml:space="preserve"> above images illustrate the algorithm running through the map given. On the left is the map after the first step, notice that </w:t>
+      </w:r>
+      <w:r>
+        <w:rPr>
+          <w:rFonts w:ascii="Times New Roman" w:hAnsi="Times New Roman" w:cs="Times New Roman"/>
+          <w:sz w:val="24"/>
+          <w:szCs w:val="24"/>
+        </w:rPr>
+        <w:t>in the initial step a lot of the 1-cell noise is removed, either by joining the “empty space” (alive) or by joining with a wall (dead). The middle image shows the second step being executed, this step you can clearly see that a lot of the rough edges in the walls are being smoothed out by the algorithm. The image on the right shows the end state of the map, this was achieved by running the algorithm until it no longer made any changes to the map at each step, alive and dead cells in equilibrium. Notice how almost all of the noise and rough edges of the walls have been removed leaving us with a pleasing and easy to traverse cave system.</w:t>
+      </w:r>
+    </w:p>
+    <w:p>
+      <w:pPr>
+        <w:jc w:val="center"/>
+        <w:rPr>
+          <w:rFonts w:ascii="Times New Roman" w:hAnsi="Times New Roman" w:cs="Times New Roman"/>
           <w:b/>
           <w:sz w:val="40"/>
           <w:szCs w:val="40"/>
@@ -1379,6 +2483,7 @@
       <w:pPr>
         <w:jc w:val="center"/>
         <w:rPr>
+          <w:rFonts w:ascii="Times New Roman" w:hAnsi="Times New Roman" w:cs="Times New Roman"/>
           <w:sz w:val="32"/>
           <w:szCs w:val="32"/>
           <w:u w:val="single"/>
@@ -1386,17 +2491,18 @@
       </w:pPr>
       <w:r>
         <w:rPr>
+          <w:rFonts w:ascii="Times New Roman" w:hAnsi="Times New Roman" w:cs="Times New Roman"/>
           <w:sz w:val="32"/>
           <w:szCs w:val="32"/>
           <w:u w:val="single"/>
         </w:rPr>
-        <w:t>Techniques in Procedural map Generation:</w:t>
-      </w:r>
-    </w:p>
-    <w:p>
-      <w:pPr>
-        <w:jc w:val="center"/>
-        <w:rPr>
+        <w:t>Technologies used:</w:t>
+      </w:r>
+    </w:p>
+    <w:p>
+      <w:pPr>
+        <w:rPr>
+          <w:rFonts w:ascii="Times New Roman" w:hAnsi="Times New Roman" w:cs="Times New Roman"/>
           <w:sz w:val="32"/>
           <w:szCs w:val="32"/>
           <w:u w:val="single"/>
@@ -1406,6 +2512,7 @@
     <w:p>
       <w:pPr>
         <w:rPr>
+          <w:rFonts w:ascii="Times New Roman" w:hAnsi="Times New Roman" w:cs="Times New Roman"/>
           <w:sz w:val="28"/>
           <w:szCs w:val="28"/>
           <w:u w:val="single"/>
@@ -1413,346 +2520,34 @@
       </w:pPr>
       <w:r>
         <w:rPr>
+          <w:rFonts w:ascii="Times New Roman" w:hAnsi="Times New Roman" w:cs="Times New Roman"/>
           <w:sz w:val="28"/>
           <w:szCs w:val="28"/>
           <w:u w:val="single"/>
         </w:rPr>
-        <w:t>Noise</w:t>
-      </w:r>
-      <w:r>
-        <w:rPr>
+        <w:t>Git</w:t>
+      </w:r>
+      <w:r>
+        <w:rPr>
+          <w:rFonts w:ascii="Times New Roman" w:hAnsi="Times New Roman" w:cs="Times New Roman"/>
           <w:sz w:val="28"/>
           <w:szCs w:val="28"/>
           <w:u w:val="single"/>
         </w:rPr>
-        <w:t xml:space="preserve"> generation:</w:t>
-      </w:r>
-    </w:p>
-    <w:p>
-      <w:pPr>
-        <w:rPr>
-          <w:sz w:val="24"/>
-          <w:szCs w:val="24"/>
-        </w:rPr>
-      </w:pPr>
-      <w:r>
-        <w:rPr>
-          <w:sz w:val="24"/>
-          <w:szCs w:val="24"/>
-        </w:rPr>
-        <w:lastRenderedPageBreak/>
-        <w:t xml:space="preserve">In 1983 Ken Perlin developed Perlin noise, he developed this algorithm in order to more realistically represent graphics in computers. Although not his intention this would create a new </w:t>
-      </w:r>
-      <w:r>
-        <w:rPr>
-          <w:sz w:val="24"/>
-          <w:szCs w:val="24"/>
-        </w:rPr>
-        <w:t>precedent</w:t>
-      </w:r>
-      <w:r>
-        <w:rPr>
-          <w:sz w:val="24"/>
-          <w:szCs w:val="24"/>
-        </w:rPr>
-        <w:t xml:space="preserve"> in the area of map generation in computer games. </w:t>
-      </w:r>
-    </w:p>
-    <w:p>
-      <w:pPr>
-        <w:rPr>
-          <w:sz w:val="24"/>
-          <w:szCs w:val="24"/>
-        </w:rPr>
-      </w:pPr>
-      <w:r>
-        <w:rPr>
-          <w:sz w:val="24"/>
-          <w:szCs w:val="24"/>
-        </w:rPr>
-        <w:tab/>
-        <w:t xml:space="preserve">To elaborate on this take an n-dimensional map represented as an n-dimensional array, </w:t>
-      </w:r>
-      <w:r>
-        <w:rPr>
-          <w:sz w:val="24"/>
-          <w:szCs w:val="24"/>
-        </w:rPr>
-        <w:t>each entry in the array being a “height” value</w:t>
-      </w:r>
-      <w:r>
-        <w:rPr>
-          <w:sz w:val="24"/>
-          <w:szCs w:val="24"/>
-        </w:rPr>
-        <w:t xml:space="preserve"> between 0  and 1 (can be different range depending on implementation) </w:t>
-      </w:r>
-      <w:r>
-        <w:rPr>
-          <w:sz w:val="24"/>
-          <w:szCs w:val="24"/>
-        </w:rPr>
-        <w:t xml:space="preserve"> in the world, while running a Perlin noise algorithm on this array each position will be influenced but the positions around it. This leads to a more natural shift in values, allowing us to model regions in a map and simulate the natural flow of the land. </w:t>
-      </w:r>
-    </w:p>
-    <w:p>
-      <w:pPr>
-        <w:rPr>
-          <w:sz w:val="24"/>
-          <w:szCs w:val="24"/>
-        </w:rPr>
-      </w:pPr>
-      <w:r>
-        <w:rPr>
-          <w:sz w:val="24"/>
-          <w:szCs w:val="24"/>
-        </w:rPr>
-        <w:tab/>
-      </w:r>
-      <w:r>
-        <w:rPr>
-          <w:sz w:val="24"/>
-          <w:szCs w:val="24"/>
-        </w:rPr>
-        <w:t>In essence applying Perlin noise to a 2D array will give supply us with a pseudorandom array of integers between 0 and 1, which each value naturally leading into the next, to give us the skeleton of a natural looking height map.</w:t>
-      </w:r>
-    </w:p>
-    <w:p>
-      <w:pPr>
-        <w:rPr>
-          <w:b/>
-          <w:sz w:val="24"/>
-          <w:szCs w:val="24"/>
-        </w:rPr>
-      </w:pPr>
-      <w:r>
-        <w:rPr>
-          <w:sz w:val="24"/>
-          <w:szCs w:val="24"/>
-        </w:rPr>
-        <w:tab/>
-        <w:t xml:space="preserve">Perlin further went on to improve upon his initial creation with the advent of Simplex noise, Simplex noise however being Patented would lead to the creation of </w:t>
-      </w:r>
-      <w:proofErr w:type="spellStart"/>
-      <w:proofErr w:type="gramStart"/>
-      <w:r>
-        <w:rPr>
-          <w:sz w:val="24"/>
-          <w:szCs w:val="24"/>
-        </w:rPr>
-        <w:t>a</w:t>
-      </w:r>
-      <w:proofErr w:type="spellEnd"/>
-      <w:proofErr w:type="gramEnd"/>
-      <w:r>
-        <w:rPr>
-          <w:sz w:val="24"/>
-          <w:szCs w:val="24"/>
-        </w:rPr>
-        <w:t xml:space="preserve"> open source implementation of the revised algorithm, open simplex noise. The main improvements of Simplex over base Perlin are the improvements in computational complexity in higher dimensions, </w:t>
-      </w:r>
-      <w:r>
-        <w:rPr>
-          <w:b/>
-          <w:sz w:val="24"/>
-          <w:szCs w:val="24"/>
-        </w:rPr>
-        <w:t>with classic Perlin noise having Big-Oh of 2^n while simplex noise have Big-Oh of n^2</w:t>
-      </w:r>
-      <w:r>
-        <w:rPr>
-          <w:b/>
-          <w:sz w:val="24"/>
-          <w:szCs w:val="24"/>
-        </w:rPr>
-        <w:t>.</w:t>
-      </w:r>
-    </w:p>
-    <w:p>
-      <w:pPr>
-        <w:rPr>
-          <w:sz w:val="24"/>
-          <w:szCs w:val="24"/>
-        </w:rPr>
-      </w:pPr>
-    </w:p>
-    <w:p>
-      <w:pPr>
-        <w:rPr>
-          <w:sz w:val="24"/>
-          <w:szCs w:val="24"/>
-        </w:rPr>
-      </w:pPr>
-    </w:p>
-    <w:p>
-      <w:pPr>
-        <w:rPr>
-          <w:sz w:val="24"/>
-          <w:szCs w:val="24"/>
-        </w:rPr>
-      </w:pPr>
-    </w:p>
-    <w:p>
-      <w:pPr>
-        <w:rPr>
-          <w:sz w:val="28"/>
-          <w:szCs w:val="28"/>
-          <w:u w:val="single"/>
-        </w:rPr>
-      </w:pPr>
-      <w:r>
-        <w:rPr>
-          <w:sz w:val="28"/>
-          <w:szCs w:val="28"/>
-          <w:u w:val="single"/>
-        </w:rPr>
-        <w:t>Cellular automata:</w:t>
-      </w:r>
-    </w:p>
-    <w:p>
-      <w:pPr>
-        <w:rPr>
-          <w:sz w:val="24"/>
-          <w:szCs w:val="24"/>
-        </w:rPr>
-      </w:pPr>
-      <w:r>
-        <w:rPr>
-          <w:sz w:val="24"/>
-          <w:szCs w:val="24"/>
-        </w:rPr>
-        <w:t>Cellular automata is a technique used in PMG for creating caves and cave like structures. T</w:t>
-      </w:r>
-      <w:r>
-        <w:rPr>
-          <w:sz w:val="24"/>
-          <w:szCs w:val="24"/>
-        </w:rPr>
-        <w:t>he basic idea behind cellular automata is comparing a cell to the cells around it.</w:t>
-      </w:r>
-    </w:p>
-    <w:p>
-      <w:pPr>
-        <w:rPr>
-          <w:sz w:val="24"/>
-          <w:szCs w:val="24"/>
-        </w:rPr>
-      </w:pPr>
-      <w:r>
-        <w:rPr>
-          <w:sz w:val="24"/>
-          <w:szCs w:val="24"/>
-        </w:rPr>
-        <w:tab/>
-        <w:t xml:space="preserve">As an example take a 2D grid of Boolean values, now randomly seed this grid with the values. The algorithm will go through each value in this 2D array and apply a pre-defined set of rules to the cell. An example could be if more than 5 of the cells 8 neighbours are different then change the value of this cell to that of the 5, which in this case will be simply the inverse of the cell. It is also important to note that this procedure should always read from one array and write to another in order to avoid previously computed cells to effect the current cell. </w:t>
-      </w:r>
-    </w:p>
-    <w:p>
-      <w:pPr>
-        <w:rPr>
-          <w:sz w:val="24"/>
-          <w:szCs w:val="24"/>
-        </w:rPr>
-      </w:pPr>
-      <w:r>
-        <w:rPr>
-          <w:sz w:val="24"/>
-          <w:szCs w:val="24"/>
-        </w:rPr>
-        <w:tab/>
-        <w:t>This process will give an overall smoothing effect to the grid of values, I will expand on cellular automata later in this report as I have used the core concept in order to create a smoothing function for my implementation.</w:t>
-      </w:r>
-    </w:p>
-    <w:p>
-      <w:pPr>
-        <w:rPr>
-          <w:b/>
-          <w:sz w:val="28"/>
-          <w:szCs w:val="28"/>
-        </w:rPr>
-      </w:pPr>
-    </w:p>
-    <w:p>
-      <w:pPr>
-        <w:jc w:val="center"/>
-        <w:rPr>
-          <w:b/>
-          <w:sz w:val="40"/>
-          <w:szCs w:val="40"/>
-        </w:rPr>
-      </w:pPr>
-    </w:p>
-    <w:p>
-      <w:pPr>
-        <w:jc w:val="center"/>
-        <w:rPr>
-          <w:b/>
-          <w:sz w:val="40"/>
-          <w:szCs w:val="40"/>
-        </w:rPr>
-      </w:pPr>
-    </w:p>
-    <w:p>
-      <w:pPr>
-        <w:jc w:val="center"/>
-        <w:rPr>
-          <w:sz w:val="32"/>
-          <w:szCs w:val="32"/>
-          <w:u w:val="single"/>
-        </w:rPr>
-      </w:pPr>
-      <w:r>
-        <w:rPr>
-          <w:sz w:val="32"/>
-          <w:szCs w:val="32"/>
-          <w:u w:val="single"/>
-        </w:rPr>
-        <w:t>Technologies used:</w:t>
-      </w:r>
-    </w:p>
-    <w:p>
-      <w:pPr>
-        <w:rPr>
-          <w:sz w:val="32"/>
-          <w:szCs w:val="32"/>
-          <w:u w:val="single"/>
-        </w:rPr>
-      </w:pPr>
-    </w:p>
-    <w:p>
-      <w:pPr>
-        <w:rPr>
-          <w:sz w:val="28"/>
-          <w:szCs w:val="28"/>
-          <w:u w:val="single"/>
-        </w:rPr>
-      </w:pPr>
-      <w:r>
-        <w:rPr>
-          <w:sz w:val="28"/>
-          <w:szCs w:val="28"/>
-          <w:u w:val="single"/>
-        </w:rPr>
-        <w:t>Git</w:t>
-      </w:r>
-      <w:r>
-        <w:rPr>
-          <w:sz w:val="28"/>
-          <w:szCs w:val="28"/>
-          <w:u w:val="single"/>
-        </w:rPr>
         <w:t>:</w:t>
       </w:r>
     </w:p>
     <w:p>
       <w:pPr>
         <w:rPr>
-          <w:sz w:val="24"/>
-          <w:szCs w:val="24"/>
-        </w:rPr>
-      </w:pPr>
-      <w:r>
-        <w:rPr>
+          <w:rFonts w:ascii="Times New Roman" w:hAnsi="Times New Roman" w:cs="Times New Roman"/>
+          <w:sz w:val="24"/>
+          <w:szCs w:val="24"/>
+        </w:rPr>
+      </w:pPr>
+      <w:r>
+        <w:rPr>
+          <w:rFonts w:ascii="Times New Roman" w:hAnsi="Times New Roman" w:cs="Times New Roman"/>
           <w:sz w:val="24"/>
           <w:szCs w:val="24"/>
         </w:rPr>
@@ -1762,22 +2557,25 @@
     <w:p>
       <w:pPr>
         <w:rPr>
-          <w:sz w:val="24"/>
-          <w:szCs w:val="24"/>
-        </w:rPr>
-      </w:pPr>
-      <w:r>
-        <w:rPr>
+          <w:rFonts w:ascii="Times New Roman" w:hAnsi="Times New Roman" w:cs="Times New Roman"/>
+          <w:sz w:val="24"/>
+          <w:szCs w:val="24"/>
+        </w:rPr>
+      </w:pPr>
+      <w:r>
+        <w:rPr>
+          <w:rFonts w:ascii="Times New Roman" w:hAnsi="Times New Roman" w:cs="Times New Roman"/>
           <w:sz w:val="24"/>
           <w:szCs w:val="24"/>
         </w:rPr>
         <w:tab/>
         <w:t>Throughout my project my use of Git was not strictly enforced as there are wide gaps between some of the work done on the commits, but the feature itself helped me analyze the overall progression of the code for my project from start to finish. The project can be found on my Github account – CreaghSTC (</w:t>
       </w:r>
-      <w:hyperlink r:id="rId11" w:history="1">
+      <w:hyperlink r:id="rId17" w:history="1">
         <w:r>
           <w:rPr>
             <w:rStyle w:val="Hyperlink"/>
+            <w:rFonts w:ascii="Times New Roman" w:hAnsi="Times New Roman" w:cs="Times New Roman"/>
             <w:sz w:val="24"/>
             <w:szCs w:val="24"/>
           </w:rPr>
@@ -1786,6 +2584,7 @@
       </w:hyperlink>
       <w:r>
         <w:rPr>
+          <w:rFonts w:ascii="Times New Roman" w:hAnsi="Times New Roman" w:cs="Times New Roman"/>
           <w:sz w:val="24"/>
           <w:szCs w:val="24"/>
         </w:rPr>
@@ -1795,12 +2594,14 @@
     <w:p>
       <w:pPr>
         <w:rPr>
-          <w:sz w:val="24"/>
-          <w:szCs w:val="24"/>
-        </w:rPr>
-      </w:pPr>
-      <w:r>
-        <w:rPr>
+          <w:rFonts w:ascii="Times New Roman" w:hAnsi="Times New Roman" w:cs="Times New Roman"/>
+          <w:sz w:val="24"/>
+          <w:szCs w:val="24"/>
+        </w:rPr>
+      </w:pPr>
+      <w:r>
+        <w:rPr>
+          <w:rFonts w:ascii="Times New Roman" w:hAnsi="Times New Roman" w:cs="Times New Roman"/>
           <w:sz w:val="24"/>
           <w:szCs w:val="24"/>
         </w:rPr>
@@ -1809,6 +2610,7 @@
       <w:proofErr w:type="gramStart"/>
       <w:r>
         <w:rPr>
+          <w:rFonts w:ascii="Times New Roman" w:hAnsi="Times New Roman" w:cs="Times New Roman"/>
           <w:sz w:val="24"/>
           <w:szCs w:val="24"/>
         </w:rPr>
@@ -1817,6 +2619,7 @@
       <w:proofErr w:type="gramEnd"/>
       <w:r>
         <w:rPr>
+          <w:rFonts w:ascii="Times New Roman" w:hAnsi="Times New Roman" w:cs="Times New Roman"/>
           <w:sz w:val="24"/>
           <w:szCs w:val="24"/>
         </w:rPr>
@@ -1826,6 +2629,7 @@
     <w:p>
       <w:pPr>
         <w:rPr>
+          <w:rFonts w:ascii="Times New Roman" w:hAnsi="Times New Roman" w:cs="Times New Roman"/>
           <w:sz w:val="28"/>
           <w:szCs w:val="28"/>
         </w:rPr>
@@ -1834,6 +2638,7 @@
     <w:p>
       <w:pPr>
         <w:rPr>
+          <w:rFonts w:ascii="Times New Roman" w:hAnsi="Times New Roman" w:cs="Times New Roman"/>
           <w:sz w:val="28"/>
           <w:szCs w:val="28"/>
           <w:u w:val="single"/>
@@ -1841,6 +2646,7 @@
       </w:pPr>
       <w:r>
         <w:rPr>
+          <w:rFonts w:ascii="Times New Roman" w:hAnsi="Times New Roman" w:cs="Times New Roman"/>
           <w:sz w:val="28"/>
           <w:szCs w:val="28"/>
           <w:u w:val="single"/>
@@ -1851,19 +2657,48 @@
     <w:p>
       <w:pPr>
         <w:rPr>
-          <w:sz w:val="24"/>
-          <w:szCs w:val="24"/>
-        </w:rPr>
-      </w:pPr>
-      <w:r>
-        <w:rPr>
-          <w:sz w:val="24"/>
-          <w:szCs w:val="24"/>
-        </w:rPr>
-        <w:t>JavaScript is a high-level interpreted programming language. JavaScript is used in most if not all websites and is on</w:t>
-      </w:r>
-      <w:r>
-        <w:rPr>
+          <w:rFonts w:ascii="Times New Roman" w:hAnsi="Times New Roman" w:cs="Times New Roman"/>
+          <w:sz w:val="24"/>
+          <w:szCs w:val="24"/>
+        </w:rPr>
+      </w:pPr>
+      <w:r>
+        <w:rPr>
+          <w:rFonts w:ascii="Times New Roman" w:hAnsi="Times New Roman" w:cs="Times New Roman"/>
+          <w:sz w:val="24"/>
+          <w:szCs w:val="24"/>
+        </w:rPr>
+        <w:t xml:space="preserve">JavaScript is a programming language typically used to create intractability within a </w:t>
+      </w:r>
+      <w:proofErr w:type="gramStart"/>
+      <w:r>
+        <w:rPr>
+          <w:rFonts w:ascii="Times New Roman" w:hAnsi="Times New Roman" w:cs="Times New Roman"/>
+          <w:sz w:val="24"/>
+          <w:szCs w:val="24"/>
+        </w:rPr>
+        <w:t xml:space="preserve">website </w:t>
+      </w:r>
+      <w:r>
+        <w:rPr>
+          <w:rFonts w:ascii="Times New Roman" w:hAnsi="Times New Roman" w:cs="Times New Roman"/>
+          <w:sz w:val="24"/>
+          <w:szCs w:val="24"/>
+        </w:rPr>
+        <w:t>.</w:t>
+      </w:r>
+      <w:proofErr w:type="gramEnd"/>
+      <w:r>
+        <w:rPr>
+          <w:rFonts w:ascii="Times New Roman" w:hAnsi="Times New Roman" w:cs="Times New Roman"/>
+          <w:sz w:val="24"/>
+          <w:szCs w:val="24"/>
+        </w:rPr>
+        <w:t xml:space="preserve"> JavaScript is used in most if not all websites and is on</w:t>
+      </w:r>
+      <w:r>
+        <w:rPr>
+          <w:rFonts w:ascii="Times New Roman" w:hAnsi="Times New Roman" w:cs="Times New Roman"/>
           <w:sz w:val="24"/>
           <w:szCs w:val="24"/>
         </w:rPr>
@@ -1873,6 +2708,7 @@
     <w:p>
       <w:pPr>
         <w:rPr>
+          <w:rFonts w:ascii="Times New Roman" w:hAnsi="Times New Roman" w:cs="Times New Roman"/>
           <w:b/>
           <w:sz w:val="24"/>
           <w:szCs w:val="24"/>
@@ -1880,6 +2716,7 @@
       </w:pPr>
       <w:r>
         <w:rPr>
+          <w:rFonts w:ascii="Times New Roman" w:hAnsi="Times New Roman" w:cs="Times New Roman"/>
           <w:sz w:val="24"/>
           <w:szCs w:val="24"/>
         </w:rPr>
@@ -1888,6 +2725,7 @@
       </w:r>
       <w:r>
         <w:rPr>
+          <w:rFonts w:ascii="Times New Roman" w:hAnsi="Times New Roman" w:cs="Times New Roman"/>
           <w:sz w:val="24"/>
           <w:szCs w:val="24"/>
         </w:rPr>
@@ -1895,6 +2733,7 @@
       </w:r>
       <w:r>
         <w:rPr>
+          <w:rFonts w:ascii="Times New Roman" w:hAnsi="Times New Roman" w:cs="Times New Roman"/>
           <w:b/>
           <w:sz w:val="24"/>
           <w:szCs w:val="24"/>
@@ -1905,12 +2744,14 @@
     <w:p>
       <w:pPr>
         <w:rPr>
-          <w:sz w:val="24"/>
-          <w:szCs w:val="24"/>
-        </w:rPr>
-      </w:pPr>
-      <w:r>
-        <w:rPr>
+          <w:rFonts w:ascii="Times New Roman" w:hAnsi="Times New Roman" w:cs="Times New Roman"/>
+          <w:sz w:val="24"/>
+          <w:szCs w:val="24"/>
+        </w:rPr>
+      </w:pPr>
+      <w:r>
+        <w:rPr>
+          <w:rFonts w:ascii="Times New Roman" w:hAnsi="Times New Roman" w:cs="Times New Roman"/>
           <w:sz w:val="24"/>
           <w:szCs w:val="24"/>
         </w:rPr>
@@ -1920,6 +2761,7 @@
     <w:p>
       <w:pPr>
         <w:rPr>
+          <w:rFonts w:ascii="Times New Roman" w:hAnsi="Times New Roman" w:cs="Times New Roman"/>
           <w:sz w:val="28"/>
           <w:szCs w:val="28"/>
           <w:u w:val="single"/>
@@ -1927,6 +2769,7 @@
       </w:pPr>
       <w:r>
         <w:rPr>
+          <w:rFonts w:ascii="Times New Roman" w:hAnsi="Times New Roman" w:cs="Times New Roman"/>
           <w:sz w:val="28"/>
           <w:szCs w:val="28"/>
           <w:u w:val="single"/>
@@ -1935,6 +2778,7 @@
       </w:r>
       <w:r>
         <w:rPr>
+          <w:rFonts w:ascii="Times New Roman" w:hAnsi="Times New Roman" w:cs="Times New Roman"/>
           <w:sz w:val="28"/>
           <w:szCs w:val="28"/>
           <w:u w:val="single"/>
@@ -1943,6 +2787,7 @@
       </w:r>
       <w:r>
         <w:rPr>
+          <w:rFonts w:ascii="Times New Roman" w:hAnsi="Times New Roman" w:cs="Times New Roman"/>
           <w:sz w:val="28"/>
           <w:szCs w:val="28"/>
           <w:u w:val="single"/>
@@ -1953,12 +2798,14 @@
     <w:p>
       <w:pPr>
         <w:rPr>
-          <w:sz w:val="24"/>
-          <w:szCs w:val="24"/>
-        </w:rPr>
-      </w:pPr>
-      <w:r>
-        <w:rPr>
+          <w:rFonts w:ascii="Times New Roman" w:hAnsi="Times New Roman" w:cs="Times New Roman"/>
+          <w:sz w:val="24"/>
+          <w:szCs w:val="24"/>
+        </w:rPr>
+      </w:pPr>
+      <w:r>
+        <w:rPr>
+          <w:rFonts w:ascii="Times New Roman" w:hAnsi="Times New Roman" w:cs="Times New Roman"/>
           <w:sz w:val="24"/>
           <w:szCs w:val="24"/>
         </w:rPr>
@@ -1966,6 +2813,7 @@
       </w:r>
       <w:r>
         <w:rPr>
+          <w:rFonts w:ascii="Times New Roman" w:hAnsi="Times New Roman" w:cs="Times New Roman"/>
           <w:sz w:val="24"/>
           <w:szCs w:val="24"/>
         </w:rPr>
@@ -1973,6 +2821,7 @@
       </w:r>
       <w:r>
         <w:rPr>
+          <w:rFonts w:ascii="Times New Roman" w:hAnsi="Times New Roman" w:cs="Times New Roman"/>
           <w:sz w:val="24"/>
           <w:szCs w:val="24"/>
         </w:rPr>
@@ -1980,6 +2829,7 @@
       </w:r>
       <w:r>
         <w:rPr>
+          <w:rFonts w:ascii="Times New Roman" w:hAnsi="Times New Roman" w:cs="Times New Roman"/>
           <w:sz w:val="24"/>
           <w:szCs w:val="24"/>
         </w:rPr>
@@ -1987,15 +2837,17 @@
       </w:r>
       <w:r>
         <w:rPr>
+          <w:rFonts w:ascii="Times New Roman" w:hAnsi="Times New Roman" w:cs="Times New Roman"/>
           <w:sz w:val="24"/>
           <w:szCs w:val="24"/>
         </w:rPr>
         <w:t>™ (</w:t>
       </w:r>
-      <w:hyperlink r:id="rId12" w:history="1">
+      <w:hyperlink r:id="rId18" w:history="1">
         <w:r>
           <w:rPr>
             <w:rStyle w:val="Hyperlink"/>
+            <w:rFonts w:ascii="Times New Roman" w:hAnsi="Times New Roman" w:cs="Times New Roman"/>
             <w:sz w:val="24"/>
             <w:szCs w:val="24"/>
           </w:rPr>
@@ -2004,6 +2856,7 @@
       </w:hyperlink>
       <w:r>
         <w:rPr>
+          <w:rFonts w:ascii="Times New Roman" w:hAnsi="Times New Roman" w:cs="Times New Roman"/>
           <w:sz w:val="24"/>
           <w:szCs w:val="24"/>
         </w:rPr>
@@ -2011,6 +2864,7 @@
       </w:r>
       <w:r>
         <w:rPr>
+          <w:rFonts w:ascii="Times New Roman" w:hAnsi="Times New Roman" w:cs="Times New Roman"/>
           <w:sz w:val="24"/>
           <w:szCs w:val="24"/>
         </w:rPr>
@@ -2020,37 +2874,42 @@
     <w:p>
       <w:pPr>
         <w:rPr>
-          <w:sz w:val="24"/>
-          <w:szCs w:val="24"/>
-        </w:rPr>
-      </w:pPr>
-      <w:r>
-        <w:rPr>
+          <w:rFonts w:ascii="Times New Roman" w:hAnsi="Times New Roman" w:cs="Times New Roman"/>
+          <w:sz w:val="24"/>
+          <w:szCs w:val="24"/>
+        </w:rPr>
+      </w:pPr>
+      <w:r>
+        <w:rPr>
+          <w:rFonts w:ascii="Times New Roman" w:hAnsi="Times New Roman" w:cs="Times New Roman"/>
+          <w:sz w:val="24"/>
+          <w:szCs w:val="24"/>
+        </w:rPr>
+        <w:tab/>
+        <w:t>For my project no intense rendering is needed, although PixiJS is more than capable of performing high level rendering, the height of the rendering capabilities needed will be to draw tiles to a specific coordinate of the screen.</w:t>
+      </w:r>
+    </w:p>
+    <w:p>
+      <w:pPr>
+        <w:rPr>
+          <w:rFonts w:ascii="Times New Roman" w:hAnsi="Times New Roman" w:cs="Times New Roman"/>
+          <w:sz w:val="24"/>
+          <w:szCs w:val="24"/>
+        </w:rPr>
+      </w:pPr>
+      <w:r>
+        <w:rPr>
+          <w:rFonts w:ascii="Times New Roman" w:hAnsi="Times New Roman" w:cs="Times New Roman"/>
           <w:sz w:val="24"/>
           <w:szCs w:val="24"/>
         </w:rPr>
         <w:lastRenderedPageBreak/>
         <w:tab/>
-        <w:t>For my project no intense rendering is needed, although PixiJS is more than capable of performing high level rendering, the height of the rendering capabilities needed will be to draw tiles to a specific coordinate of the screen.</w:t>
-      </w:r>
-    </w:p>
-    <w:p>
-      <w:pPr>
-        <w:rPr>
-          <w:sz w:val="24"/>
-          <w:szCs w:val="24"/>
-        </w:rPr>
-      </w:pPr>
-      <w:r>
-        <w:rPr>
-          <w:sz w:val="24"/>
-          <w:szCs w:val="24"/>
-        </w:rPr>
-        <w:tab/>
         <w:t>PixiJS was recommended to me by my supervisor Dr</w:t>
       </w:r>
       <w:r>
         <w:rPr>
+          <w:rFonts w:ascii="Times New Roman" w:hAnsi="Times New Roman" w:cs="Times New Roman"/>
           <w:sz w:val="24"/>
           <w:szCs w:val="24"/>
         </w:rPr>
@@ -2058,6 +2917,7 @@
       </w:r>
       <w:r>
         <w:rPr>
+          <w:rFonts w:ascii="Times New Roman" w:hAnsi="Times New Roman" w:cs="Times New Roman"/>
           <w:sz w:val="24"/>
           <w:szCs w:val="24"/>
         </w:rPr>
@@ -2067,14 +2927,16 @@
     <w:p>
       <w:pPr>
         <w:rPr>
-          <w:sz w:val="24"/>
-          <w:szCs w:val="24"/>
-        </w:rPr>
-      </w:pPr>
-    </w:p>
-    <w:p>
-      <w:pPr>
-        <w:rPr>
+          <w:rFonts w:ascii="Times New Roman" w:hAnsi="Times New Roman" w:cs="Times New Roman"/>
+          <w:sz w:val="24"/>
+          <w:szCs w:val="24"/>
+        </w:rPr>
+      </w:pPr>
+    </w:p>
+    <w:p>
+      <w:pPr>
+        <w:rPr>
+          <w:rFonts w:ascii="Times New Roman" w:hAnsi="Times New Roman" w:cs="Times New Roman"/>
           <w:sz w:val="28"/>
           <w:szCs w:val="28"/>
           <w:u w:val="single"/>
@@ -2082,6 +2944,7 @@
       </w:pPr>
       <w:r>
         <w:rPr>
+          <w:rFonts w:ascii="Times New Roman" w:hAnsi="Times New Roman" w:cs="Times New Roman"/>
           <w:sz w:val="28"/>
           <w:szCs w:val="28"/>
           <w:u w:val="single"/>
@@ -2092,12 +2955,14 @@
     <w:p>
       <w:pPr>
         <w:rPr>
-          <w:sz w:val="24"/>
-          <w:szCs w:val="24"/>
-        </w:rPr>
-      </w:pPr>
-      <w:r>
-        <w:rPr>
+          <w:rFonts w:ascii="Times New Roman" w:hAnsi="Times New Roman" w:cs="Times New Roman"/>
+          <w:sz w:val="24"/>
+          <w:szCs w:val="24"/>
+        </w:rPr>
+      </w:pPr>
+      <w:r>
+        <w:rPr>
+          <w:rFonts w:ascii="Times New Roman" w:hAnsi="Times New Roman" w:cs="Times New Roman"/>
           <w:sz w:val="24"/>
           <w:szCs w:val="24"/>
         </w:rPr>
@@ -2105,6 +2970,7 @@
       </w:r>
       <w:r>
         <w:rPr>
+          <w:rFonts w:ascii="Times New Roman" w:hAnsi="Times New Roman" w:cs="Times New Roman"/>
           <w:sz w:val="24"/>
           <w:szCs w:val="24"/>
         </w:rPr>
@@ -2112,6 +2978,7 @@
       </w:r>
       <w:r>
         <w:rPr>
+          <w:rFonts w:ascii="Times New Roman" w:hAnsi="Times New Roman" w:cs="Times New Roman"/>
           <w:sz w:val="24"/>
           <w:szCs w:val="24"/>
         </w:rPr>
@@ -2119,6 +2986,7 @@
       </w:r>
       <w:r>
         <w:rPr>
+          <w:rFonts w:ascii="Times New Roman" w:hAnsi="Times New Roman" w:cs="Times New Roman"/>
           <w:sz w:val="24"/>
           <w:szCs w:val="24"/>
         </w:rPr>
@@ -2126,6 +2994,7 @@
       </w:r>
       <w:r>
         <w:rPr>
+          <w:rFonts w:ascii="Times New Roman" w:hAnsi="Times New Roman" w:cs="Times New Roman"/>
           <w:sz w:val="24"/>
           <w:szCs w:val="24"/>
         </w:rPr>
@@ -2133,6 +3002,7 @@
       </w:r>
       <w:r>
         <w:rPr>
+          <w:rFonts w:ascii="Times New Roman" w:hAnsi="Times New Roman" w:cs="Times New Roman"/>
           <w:sz w:val="24"/>
           <w:szCs w:val="24"/>
         </w:rPr>
@@ -2140,6 +3010,7 @@
       </w:r>
       <w:r>
         <w:rPr>
+          <w:rFonts w:ascii="Times New Roman" w:hAnsi="Times New Roman" w:cs="Times New Roman"/>
           <w:sz w:val="24"/>
           <w:szCs w:val="24"/>
         </w:rPr>
@@ -2149,12 +3020,14 @@
     <w:p>
       <w:pPr>
         <w:rPr>
-          <w:sz w:val="24"/>
-          <w:szCs w:val="24"/>
-        </w:rPr>
-      </w:pPr>
-      <w:r>
-        <w:rPr>
+          <w:rFonts w:ascii="Times New Roman" w:hAnsi="Times New Roman" w:cs="Times New Roman"/>
+          <w:sz w:val="24"/>
+          <w:szCs w:val="24"/>
+        </w:rPr>
+      </w:pPr>
+      <w:r>
+        <w:rPr>
+          <w:rFonts w:ascii="Times New Roman" w:hAnsi="Times New Roman" w:cs="Times New Roman"/>
           <w:sz w:val="24"/>
           <w:szCs w:val="24"/>
         </w:rPr>
@@ -2165,12 +3038,14 @@
     <w:p>
       <w:pPr>
         <w:rPr>
-          <w:sz w:val="24"/>
-          <w:szCs w:val="24"/>
-        </w:rPr>
-      </w:pPr>
-      <w:r>
-        <w:rPr>
+          <w:rFonts w:ascii="Times New Roman" w:hAnsi="Times New Roman" w:cs="Times New Roman"/>
+          <w:sz w:val="24"/>
+          <w:szCs w:val="24"/>
+        </w:rPr>
+      </w:pPr>
+      <w:r>
+        <w:rPr>
+          <w:rFonts w:ascii="Times New Roman" w:hAnsi="Times New Roman" w:cs="Times New Roman"/>
           <w:sz w:val="24"/>
           <w:szCs w:val="24"/>
         </w:rPr>
@@ -2181,12 +3056,14 @@
     <w:p>
       <w:pPr>
         <w:rPr>
-          <w:sz w:val="24"/>
-          <w:szCs w:val="24"/>
-        </w:rPr>
-      </w:pPr>
-      <w:r>
-        <w:rPr>
+          <w:rFonts w:ascii="Times New Roman" w:hAnsi="Times New Roman" w:cs="Times New Roman"/>
+          <w:sz w:val="24"/>
+          <w:szCs w:val="24"/>
+        </w:rPr>
+      </w:pPr>
+      <w:r>
+        <w:rPr>
+          <w:rFonts w:ascii="Times New Roman" w:hAnsi="Times New Roman" w:cs="Times New Roman"/>
           <w:sz w:val="24"/>
           <w:szCs w:val="24"/>
         </w:rPr>
@@ -2194,6 +3071,7 @@
       </w:r>
       <w:r>
         <w:rPr>
+          <w:rFonts w:ascii="Times New Roman" w:hAnsi="Times New Roman" w:cs="Times New Roman"/>
           <w:sz w:val="24"/>
           <w:szCs w:val="24"/>
         </w:rPr>
@@ -2201,6 +3079,7 @@
       </w:r>
       <w:r>
         <w:rPr>
+          <w:rFonts w:ascii="Times New Roman" w:hAnsi="Times New Roman" w:cs="Times New Roman"/>
           <w:sz w:val="24"/>
           <w:szCs w:val="24"/>
         </w:rPr>
@@ -2210,22 +3089,25 @@
     <w:p>
       <w:pPr>
         <w:rPr>
-          <w:sz w:val="24"/>
-          <w:szCs w:val="24"/>
-        </w:rPr>
-      </w:pPr>
-    </w:p>
-    <w:p>
-      <w:pPr>
-        <w:rPr>
-          <w:sz w:val="24"/>
-          <w:szCs w:val="24"/>
-        </w:rPr>
-      </w:pPr>
-    </w:p>
-    <w:p>
-      <w:pPr>
-        <w:rPr>
+          <w:rFonts w:ascii="Times New Roman" w:hAnsi="Times New Roman" w:cs="Times New Roman"/>
+          <w:sz w:val="24"/>
+          <w:szCs w:val="24"/>
+        </w:rPr>
+      </w:pPr>
+    </w:p>
+    <w:p>
+      <w:pPr>
+        <w:rPr>
+          <w:rFonts w:ascii="Times New Roman" w:hAnsi="Times New Roman" w:cs="Times New Roman"/>
+          <w:sz w:val="24"/>
+          <w:szCs w:val="24"/>
+        </w:rPr>
+      </w:pPr>
+    </w:p>
+    <w:p>
+      <w:pPr>
+        <w:rPr>
+          <w:rFonts w:ascii="Times New Roman" w:hAnsi="Times New Roman" w:cs="Times New Roman"/>
           <w:sz w:val="40"/>
           <w:szCs w:val="40"/>
         </w:rPr>
@@ -2234,30 +3116,34 @@
     <w:p>
       <w:pPr>
         <w:rPr>
-          <w:sz w:val="24"/>
-          <w:szCs w:val="24"/>
-        </w:rPr>
-      </w:pPr>
-    </w:p>
-    <w:p>
-      <w:pPr>
-        <w:rPr>
-          <w:sz w:val="24"/>
-          <w:szCs w:val="24"/>
-        </w:rPr>
-      </w:pPr>
-    </w:p>
-    <w:p>
-      <w:pPr>
-        <w:rPr>
-          <w:sz w:val="24"/>
-          <w:szCs w:val="24"/>
-        </w:rPr>
-      </w:pPr>
-    </w:p>
-    <w:p>
-      <w:pPr>
-        <w:rPr>
+          <w:rFonts w:ascii="Times New Roman" w:hAnsi="Times New Roman" w:cs="Times New Roman"/>
+          <w:sz w:val="24"/>
+          <w:szCs w:val="24"/>
+        </w:rPr>
+      </w:pPr>
+    </w:p>
+    <w:p>
+      <w:pPr>
+        <w:rPr>
+          <w:rFonts w:ascii="Times New Roman" w:hAnsi="Times New Roman" w:cs="Times New Roman"/>
+          <w:sz w:val="24"/>
+          <w:szCs w:val="24"/>
+        </w:rPr>
+      </w:pPr>
+    </w:p>
+    <w:p>
+      <w:pPr>
+        <w:rPr>
+          <w:rFonts w:ascii="Times New Roman" w:hAnsi="Times New Roman" w:cs="Times New Roman"/>
+          <w:sz w:val="24"/>
+          <w:szCs w:val="24"/>
+        </w:rPr>
+      </w:pPr>
+    </w:p>
+    <w:p>
+      <w:pPr>
+        <w:rPr>
+          <w:rFonts w:ascii="Times New Roman" w:hAnsi="Times New Roman" w:cs="Times New Roman"/>
           <w:sz w:val="28"/>
           <w:szCs w:val="28"/>
           <w:u w:val="single"/>
@@ -2267,6 +3153,7 @@
     <w:p>
       <w:pPr>
         <w:rPr>
+          <w:rFonts w:ascii="Times New Roman" w:hAnsi="Times New Roman" w:cs="Times New Roman"/>
           <w:sz w:val="28"/>
           <w:szCs w:val="28"/>
           <w:u w:val="single"/>
@@ -2274,6 +3161,7 @@
       </w:pPr>
       <w:r>
         <w:rPr>
+          <w:rFonts w:ascii="Times New Roman" w:hAnsi="Times New Roman" w:cs="Times New Roman"/>
           <w:sz w:val="28"/>
           <w:szCs w:val="28"/>
           <w:u w:val="single"/>
@@ -2284,21 +3172,33 @@
     <w:p>
       <w:pPr>
         <w:rPr>
-          <w:sz w:val="24"/>
-          <w:szCs w:val="24"/>
-        </w:rPr>
-      </w:pPr>
-      <w:r>
-        <w:rPr>
-          <w:sz w:val="24"/>
-          <w:szCs w:val="24"/>
-        </w:rPr>
-        <w:t>P5.js is a library for JavaScript which I discovered when I was researching Perlin noise and its implementations in PMG, what attracted me to this library was its implementation of Perlin noise and the Built in functions which allowed me to manipulate the octaves and provide a seed for the noise function.</w:t>
-      </w:r>
-    </w:p>
-    <w:p>
-      <w:pPr>
-        <w:rPr>
+          <w:rFonts w:ascii="Times New Roman" w:hAnsi="Times New Roman" w:cs="Times New Roman"/>
+          <w:sz w:val="24"/>
+          <w:szCs w:val="24"/>
+        </w:rPr>
+      </w:pPr>
+      <w:r>
+        <w:rPr>
+          <w:rFonts w:ascii="Times New Roman" w:hAnsi="Times New Roman" w:cs="Times New Roman"/>
+          <w:sz w:val="24"/>
+          <w:szCs w:val="24"/>
+        </w:rPr>
+        <w:t xml:space="preserve">P5.js is a library for JavaScript which I discovered when I was researching Perlin noise and its implementations in PMG, what attracted me to this library was its implementation of Perlin noise </w:t>
+      </w:r>
+      <w:r>
+        <w:rPr>
+          <w:rFonts w:ascii="Times New Roman" w:hAnsi="Times New Roman" w:cs="Times New Roman"/>
+          <w:sz w:val="24"/>
+          <w:szCs w:val="24"/>
+        </w:rPr>
+        <w:lastRenderedPageBreak/>
+        <w:t>and the Built in functions which allowed me to manipulate the octaves and provide a seed for the noise function.</w:t>
+      </w:r>
+    </w:p>
+    <w:p>
+      <w:pPr>
+        <w:rPr>
+          <w:rFonts w:ascii="Times New Roman" w:hAnsi="Times New Roman" w:cs="Times New Roman"/>
           <w:sz w:val="28"/>
           <w:szCs w:val="28"/>
         </w:rPr>
@@ -2307,14 +3207,16 @@
     <w:p>
       <w:pPr>
         <w:rPr>
-          <w:sz w:val="24"/>
-          <w:szCs w:val="24"/>
-        </w:rPr>
-      </w:pPr>
-    </w:p>
-    <w:p>
-      <w:pPr>
-        <w:rPr>
+          <w:rFonts w:ascii="Times New Roman" w:hAnsi="Times New Roman" w:cs="Times New Roman"/>
+          <w:sz w:val="24"/>
+          <w:szCs w:val="24"/>
+        </w:rPr>
+      </w:pPr>
+    </w:p>
+    <w:p>
+      <w:pPr>
+        <w:rPr>
+          <w:rFonts w:ascii="Times New Roman" w:hAnsi="Times New Roman" w:cs="Times New Roman"/>
           <w:sz w:val="24"/>
           <w:szCs w:val="24"/>
         </w:rPr>
@@ -2324,6 +3226,7 @@
       <w:pPr>
         <w:jc w:val="center"/>
         <w:rPr>
+          <w:rFonts w:ascii="Times New Roman" w:hAnsi="Times New Roman" w:cs="Times New Roman"/>
           <w:b/>
           <w:sz w:val="40"/>
           <w:szCs w:val="40"/>
@@ -2331,34 +3234,30 @@
       </w:pPr>
       <w:r>
         <w:rPr>
+          <w:rFonts w:ascii="Times New Roman" w:hAnsi="Times New Roman" w:cs="Times New Roman"/>
           <w:b/>
           <w:sz w:val="40"/>
           <w:szCs w:val="40"/>
         </w:rPr>
         <w:tab/>
-      </w:r>
-      <w:r>
-        <w:rPr>
+        <w:t>CHAPTER 3 CODE AND PROCESS DISECTION</w:t>
+      </w:r>
+    </w:p>
+    <w:p>
+      <w:pPr>
+        <w:jc w:val="center"/>
+        <w:rPr>
+          <w:rFonts w:ascii="Times New Roman" w:hAnsi="Times New Roman" w:cs="Times New Roman"/>
           <w:b/>
           <w:sz w:val="40"/>
           <w:szCs w:val="40"/>
         </w:rPr>
-        <w:t>CHAPTER 3 CODE AND PROCESS DISECTION</w:t>
-      </w:r>
-    </w:p>
-    <w:p>
-      <w:pPr>
-        <w:jc w:val="center"/>
-        <w:rPr>
-          <w:b/>
-          <w:sz w:val="40"/>
-          <w:szCs w:val="40"/>
-        </w:rPr>
-      </w:pPr>
-    </w:p>
-    <w:p>
-      <w:pPr>
-        <w:rPr>
+      </w:pPr>
+    </w:p>
+    <w:p>
+      <w:pPr>
+        <w:rPr>
+          <w:rFonts w:ascii="Times New Roman" w:hAnsi="Times New Roman" w:cs="Times New Roman"/>
           <w:sz w:val="28"/>
           <w:szCs w:val="28"/>
           <w:u w:val="single"/>
@@ -2366,6 +3265,7 @@
       </w:pPr>
       <w:r>
         <w:rPr>
+          <w:rFonts w:ascii="Times New Roman" w:hAnsi="Times New Roman" w:cs="Times New Roman"/>
           <w:sz w:val="28"/>
           <w:szCs w:val="28"/>
           <w:u w:val="single"/>
@@ -2376,12 +3276,14 @@
     <w:p>
       <w:pPr>
         <w:rPr>
-          <w:sz w:val="24"/>
-          <w:szCs w:val="24"/>
-        </w:rPr>
-      </w:pPr>
-      <w:r>
-        <w:rPr>
+          <w:rFonts w:ascii="Times New Roman" w:hAnsi="Times New Roman" w:cs="Times New Roman"/>
+          <w:sz w:val="24"/>
+          <w:szCs w:val="24"/>
+        </w:rPr>
+      </w:pPr>
+      <w:r>
+        <w:rPr>
+          <w:rFonts w:ascii="Times New Roman" w:hAnsi="Times New Roman" w:cs="Times New Roman"/>
           <w:sz w:val="24"/>
           <w:szCs w:val="24"/>
         </w:rPr>
@@ -2391,12 +3293,14 @@
     <w:p>
       <w:pPr>
         <w:rPr>
-          <w:sz w:val="24"/>
-          <w:szCs w:val="24"/>
-        </w:rPr>
-      </w:pPr>
-      <w:r>
-        <w:rPr>
+          <w:rFonts w:ascii="Times New Roman" w:hAnsi="Times New Roman" w:cs="Times New Roman"/>
+          <w:sz w:val="24"/>
+          <w:szCs w:val="24"/>
+        </w:rPr>
+      </w:pPr>
+      <w:r>
+        <w:rPr>
+          <w:rFonts w:ascii="Times New Roman" w:hAnsi="Times New Roman" w:cs="Times New Roman"/>
           <w:sz w:val="24"/>
           <w:szCs w:val="24"/>
         </w:rPr>
@@ -2407,12 +3311,14 @@
     <w:p>
       <w:pPr>
         <w:rPr>
-          <w:sz w:val="24"/>
-          <w:szCs w:val="24"/>
-        </w:rPr>
-      </w:pPr>
-      <w:r>
-        <w:rPr>
+          <w:rFonts w:ascii="Times New Roman" w:hAnsi="Times New Roman" w:cs="Times New Roman"/>
+          <w:sz w:val="24"/>
+          <w:szCs w:val="24"/>
+        </w:rPr>
+      </w:pPr>
+      <w:r>
+        <w:rPr>
+          <w:rFonts w:ascii="Times New Roman" w:hAnsi="Times New Roman" w:cs="Times New Roman"/>
           <w:sz w:val="24"/>
           <w:szCs w:val="24"/>
         </w:rPr>
@@ -2421,6 +3327,7 @@
       </w:r>
       <w:r>
         <w:rPr>
+          <w:rFonts w:ascii="Times New Roman" w:hAnsi="Times New Roman" w:cs="Times New Roman"/>
           <w:sz w:val="24"/>
           <w:szCs w:val="24"/>
         </w:rPr>
@@ -2430,36 +3337,32 @@
     <w:p>
       <w:pPr>
         <w:rPr>
-          <w:sz w:val="24"/>
-          <w:szCs w:val="24"/>
-        </w:rPr>
-      </w:pPr>
-      <w:r>
-        <w:rPr>
+          <w:rFonts w:ascii="Times New Roman" w:hAnsi="Times New Roman" w:cs="Times New Roman"/>
+          <w:sz w:val="24"/>
+          <w:szCs w:val="24"/>
+        </w:rPr>
+      </w:pPr>
+      <w:r>
+        <w:rPr>
+          <w:rFonts w:ascii="Times New Roman" w:hAnsi="Times New Roman" w:cs="Times New Roman"/>
           <w:sz w:val="24"/>
           <w:szCs w:val="24"/>
         </w:rPr>
         <w:tab/>
-        <w:t xml:space="preserve">Once I had a grasp on JavaScript I decided it was time to learn the basics of PixiJS. Again the PixiJS website had plenty of informative examples which I tried to recreate on my own to help me understand the subtleties of the API. For my implementation I do not have to utilize many of PixiJS’ capabilities as the height of my rendering is drawing various tiles to the screen, </w:t>
-      </w:r>
-      <w:r>
-        <w:rPr>
-          <w:sz w:val="24"/>
-          <w:szCs w:val="24"/>
-        </w:rPr>
-        <w:lastRenderedPageBreak/>
-        <w:t>although I do plan to continue using PixiJS for personal projects in the future, so there was little harm in reading further into the material.</w:t>
-      </w:r>
-    </w:p>
-    <w:p>
-      <w:pPr>
-        <w:rPr>
-          <w:sz w:val="24"/>
-          <w:szCs w:val="24"/>
-        </w:rPr>
-      </w:pPr>
-      <w:r>
-        <w:rPr>
+        <w:t>Once I had a grasp on JavaScript I decided it was time to learn the basics of PixiJS. Again the PixiJS website had plenty of informative examples which I tried to recreate on my own to help me understand the subtleties of the API. For my implementation I do not have to utilize many of PixiJS’ capabilities as the height of my rendering is drawing various tiles to the screen, although I do plan to continue using PixiJS for personal projects in the future, so there was little harm in reading further into the material.</w:t>
+      </w:r>
+    </w:p>
+    <w:p>
+      <w:pPr>
+        <w:rPr>
+          <w:rFonts w:ascii="Times New Roman" w:hAnsi="Times New Roman" w:cs="Times New Roman"/>
+          <w:sz w:val="24"/>
+          <w:szCs w:val="24"/>
+        </w:rPr>
+      </w:pPr>
+      <w:r>
+        <w:rPr>
+          <w:rFonts w:ascii="Times New Roman" w:hAnsi="Times New Roman" w:cs="Times New Roman"/>
           <w:sz w:val="24"/>
           <w:szCs w:val="24"/>
         </w:rPr>
@@ -2468,6 +3371,7 @@
       </w:r>
       <w:r>
         <w:rPr>
+          <w:rFonts w:ascii="Times New Roman" w:hAnsi="Times New Roman" w:cs="Times New Roman"/>
           <w:sz w:val="24"/>
           <w:szCs w:val="24"/>
         </w:rPr>
@@ -2477,14 +3381,16 @@
     <w:p>
       <w:pPr>
         <w:rPr>
-          <w:sz w:val="24"/>
-          <w:szCs w:val="24"/>
-        </w:rPr>
-      </w:pPr>
-    </w:p>
-    <w:p>
-      <w:pPr>
-        <w:rPr>
+          <w:rFonts w:ascii="Times New Roman" w:hAnsi="Times New Roman" w:cs="Times New Roman"/>
+          <w:sz w:val="24"/>
+          <w:szCs w:val="24"/>
+        </w:rPr>
+      </w:pPr>
+    </w:p>
+    <w:p>
+      <w:pPr>
+        <w:rPr>
+          <w:rFonts w:ascii="Times New Roman" w:hAnsi="Times New Roman" w:cs="Times New Roman"/>
           <w:sz w:val="24"/>
           <w:szCs w:val="24"/>
         </w:rPr>
@@ -2494,6 +3400,7 @@
       <w:pPr>
         <w:jc w:val="center"/>
         <w:rPr>
+          <w:rFonts w:ascii="Times New Roman" w:hAnsi="Times New Roman" w:cs="Times New Roman"/>
           <w:sz w:val="36"/>
           <w:szCs w:val="36"/>
           <w:u w:val="single"/>
@@ -2501,6 +3408,7 @@
       </w:pPr>
       <w:r>
         <w:rPr>
+          <w:rFonts w:ascii="Times New Roman" w:hAnsi="Times New Roman" w:cs="Times New Roman"/>
           <w:sz w:val="36"/>
           <w:szCs w:val="36"/>
           <w:u w:val="single"/>
@@ -2512,6 +3420,7 @@
       <w:pPr>
         <w:jc w:val="center"/>
         <w:rPr>
+          <w:rFonts w:ascii="Times New Roman" w:hAnsi="Times New Roman" w:cs="Times New Roman"/>
           <w:sz w:val="36"/>
           <w:szCs w:val="36"/>
           <w:u w:val="single"/>
@@ -2521,6 +3430,7 @@
     <w:p>
       <w:pPr>
         <w:rPr>
+          <w:rFonts w:ascii="Times New Roman" w:hAnsi="Times New Roman" w:cs="Times New Roman"/>
           <w:sz w:val="28"/>
           <w:szCs w:val="28"/>
           <w:u w:val="single"/>
@@ -2528,6 +3438,7 @@
       </w:pPr>
       <w:r>
         <w:rPr>
+          <w:rFonts w:ascii="Times New Roman" w:hAnsi="Times New Roman" w:cs="Times New Roman"/>
           <w:sz w:val="28"/>
           <w:szCs w:val="28"/>
           <w:u w:val="single"/>
@@ -2538,12 +3449,14 @@
     <w:p>
       <w:pPr>
         <w:rPr>
-          <w:sz w:val="24"/>
-          <w:szCs w:val="28"/>
-        </w:rPr>
-      </w:pPr>
-      <w:r>
-        <w:rPr>
+          <w:rFonts w:ascii="Times New Roman" w:hAnsi="Times New Roman" w:cs="Times New Roman"/>
+          <w:sz w:val="24"/>
+          <w:szCs w:val="28"/>
+        </w:rPr>
+      </w:pPr>
+      <w:r>
+        <w:rPr>
+          <w:rFonts w:ascii="Times New Roman" w:hAnsi="Times New Roman" w:cs="Times New Roman"/>
           <w:sz w:val="24"/>
           <w:szCs w:val="28"/>
         </w:rPr>
@@ -2553,12 +3466,14 @@
     <w:p>
       <w:pPr>
         <w:rPr>
-          <w:sz w:val="24"/>
-          <w:szCs w:val="28"/>
-        </w:rPr>
-      </w:pPr>
-      <w:r>
-        <w:rPr>
+          <w:rFonts w:ascii="Times New Roman" w:hAnsi="Times New Roman" w:cs="Times New Roman"/>
+          <w:sz w:val="24"/>
+          <w:szCs w:val="28"/>
+        </w:rPr>
+      </w:pPr>
+      <w:r>
+        <w:rPr>
+          <w:rFonts w:ascii="Times New Roman" w:hAnsi="Times New Roman" w:cs="Times New Roman"/>
           <w:sz w:val="24"/>
           <w:szCs w:val="28"/>
         </w:rPr>
@@ -2569,12 +3484,14 @@
     <w:p>
       <w:pPr>
         <w:rPr>
-          <w:sz w:val="24"/>
-          <w:szCs w:val="28"/>
-        </w:rPr>
-      </w:pPr>
-      <w:r>
-        <w:rPr>
+          <w:rFonts w:ascii="Times New Roman" w:hAnsi="Times New Roman" w:cs="Times New Roman"/>
+          <w:sz w:val="24"/>
+          <w:szCs w:val="28"/>
+        </w:rPr>
+      </w:pPr>
+      <w:r>
+        <w:rPr>
+          <w:rFonts w:ascii="Times New Roman" w:hAnsi="Times New Roman" w:cs="Times New Roman"/>
           <w:noProof/>
         </w:rPr>
         <w:drawing>
@@ -2601,7 +3518,7 @@
                     <pic:cNvPicPr/>
                   </pic:nvPicPr>
                   <pic:blipFill>
-                    <a:blip r:embed="rId13">
+                    <a:blip r:embed="rId19">
                       <a:extLst>
                         <a:ext uri="{28A0092B-C50C-407E-A947-70E740481C1C}">
                           <a14:useLocalDpi xmlns:a14="http://schemas.microsoft.com/office/drawing/2010/main" val="0"/>
@@ -2635,6 +3552,7 @@
       </w:r>
       <w:r>
         <w:rPr>
+          <w:rFonts w:ascii="Times New Roman" w:hAnsi="Times New Roman" w:cs="Times New Roman"/>
           <w:sz w:val="24"/>
           <w:szCs w:val="28"/>
         </w:rPr>
@@ -2642,6 +3560,7 @@
       </w:r>
       <w:r>
         <w:rPr>
+          <w:rFonts w:ascii="Times New Roman" w:hAnsi="Times New Roman" w:cs="Times New Roman"/>
           <w:b/>
           <w:sz w:val="24"/>
           <w:szCs w:val="28"/>
@@ -2650,6 +3569,7 @@
       </w:r>
       <w:r>
         <w:rPr>
+          <w:rFonts w:ascii="Times New Roman" w:hAnsi="Times New Roman" w:cs="Times New Roman"/>
           <w:sz w:val="24"/>
           <w:szCs w:val="28"/>
         </w:rPr>
@@ -2657,6 +3577,7 @@
       </w:r>
       <w:r>
         <w:rPr>
+          <w:rFonts w:ascii="Times New Roman" w:hAnsi="Times New Roman" w:cs="Times New Roman"/>
           <w:sz w:val="24"/>
           <w:szCs w:val="28"/>
         </w:rPr>
@@ -2664,6 +3585,7 @@
       </w:r>
       <w:r>
         <w:rPr>
+          <w:rFonts w:ascii="Times New Roman" w:hAnsi="Times New Roman" w:cs="Times New Roman"/>
           <w:sz w:val="24"/>
           <w:szCs w:val="28"/>
         </w:rPr>
@@ -2671,6 +3593,7 @@
       </w:r>
       <w:r>
         <w:rPr>
+          <w:rFonts w:ascii="Times New Roman" w:hAnsi="Times New Roman" w:cs="Times New Roman"/>
           <w:sz w:val="24"/>
           <w:szCs w:val="28"/>
         </w:rPr>
@@ -2680,12 +3603,14 @@
     <w:p>
       <w:pPr>
         <w:rPr>
-          <w:sz w:val="24"/>
-          <w:szCs w:val="28"/>
-        </w:rPr>
-      </w:pPr>
-      <w:r>
-        <w:rPr>
+          <w:rFonts w:ascii="Times New Roman" w:hAnsi="Times New Roman" w:cs="Times New Roman"/>
+          <w:sz w:val="24"/>
+          <w:szCs w:val="28"/>
+        </w:rPr>
+      </w:pPr>
+      <w:r>
+        <w:rPr>
+          <w:rFonts w:ascii="Times New Roman" w:hAnsi="Times New Roman" w:cs="Times New Roman"/>
           <w:sz w:val="24"/>
           <w:szCs w:val="28"/>
         </w:rPr>
@@ -2696,6 +3621,7 @@
     <w:p>
       <w:pPr>
         <w:rPr>
+          <w:rFonts w:ascii="Times New Roman" w:hAnsi="Times New Roman" w:cs="Times New Roman"/>
           <w:b/>
           <w:sz w:val="24"/>
           <w:szCs w:val="28"/>
@@ -2703,6 +3629,7 @@
       </w:pPr>
       <w:r>
         <w:rPr>
+          <w:rFonts w:ascii="Times New Roman" w:hAnsi="Times New Roman" w:cs="Times New Roman"/>
           <w:sz w:val="24"/>
           <w:szCs w:val="28"/>
         </w:rPr>
@@ -2711,6 +3638,7 @@
       </w:r>
       <w:r>
         <w:rPr>
+          <w:rFonts w:ascii="Times New Roman" w:hAnsi="Times New Roman" w:cs="Times New Roman"/>
           <w:b/>
           <w:sz w:val="24"/>
           <w:szCs w:val="28"/>
@@ -2719,6 +3647,7 @@
       </w:r>
       <w:r>
         <w:rPr>
+          <w:rFonts w:ascii="Times New Roman" w:hAnsi="Times New Roman" w:cs="Times New Roman"/>
           <w:b/>
           <w:sz w:val="24"/>
           <w:szCs w:val="28"/>
@@ -2727,6 +3656,7 @@
       </w:r>
       <w:r>
         <w:rPr>
+          <w:rFonts w:ascii="Times New Roman" w:hAnsi="Times New Roman" w:cs="Times New Roman"/>
           <w:b/>
           <w:sz w:val="24"/>
           <w:szCs w:val="28"/>
@@ -2738,6 +3668,7 @@
       <w:pPr>
         <w:jc w:val="center"/>
         <w:rPr>
+          <w:rFonts w:ascii="Times New Roman" w:hAnsi="Times New Roman" w:cs="Times New Roman"/>
           <w:sz w:val="36"/>
           <w:szCs w:val="36"/>
           <w:u w:val="single"/>
@@ -2747,6 +3678,7 @@
     <w:p>
       <w:pPr>
         <w:rPr>
+          <w:rFonts w:ascii="Times New Roman" w:hAnsi="Times New Roman" w:cs="Times New Roman"/>
           <w:sz w:val="28"/>
           <w:szCs w:val="28"/>
           <w:u w:val="single"/>
@@ -2754,83 +3686,102 @@
       </w:pPr>
       <w:r>
         <w:rPr>
+          <w:rFonts w:ascii="Times New Roman" w:hAnsi="Times New Roman" w:cs="Times New Roman"/>
           <w:sz w:val="28"/>
           <w:szCs w:val="28"/>
           <w:u w:val="single"/>
         </w:rPr>
+        <w:t>Smoothing:</w:t>
+      </w:r>
+    </w:p>
+    <w:p>
+      <w:pPr>
+        <w:rPr>
+          <w:rFonts w:ascii="Times New Roman" w:hAnsi="Times New Roman" w:cs="Times New Roman"/>
+          <w:sz w:val="24"/>
+          <w:szCs w:val="24"/>
+        </w:rPr>
+      </w:pPr>
+      <w:r>
+        <w:rPr>
+          <w:rFonts w:ascii="Times New Roman" w:hAnsi="Times New Roman" w:cs="Times New Roman"/>
+          <w:sz w:val="24"/>
+          <w:szCs w:val="24"/>
+        </w:rPr>
+        <w:t>As soon as I got the base map created and rendered my first objective was to manipulate the map in order to remove some of the outlying “noisy” tiles, as these tiles would interfere with any of the future tasks I wanted to perform on the map. So in a sense the following is a representation of how I went about “cleaning up” my map for further use.</w:t>
+      </w:r>
+    </w:p>
+    <w:p>
+      <w:pPr>
+        <w:ind w:firstLine="720"/>
+        <w:rPr>
+          <w:rFonts w:ascii="Times New Roman" w:hAnsi="Times New Roman" w:cs="Times New Roman"/>
+          <w:sz w:val="24"/>
+          <w:szCs w:val="24"/>
+        </w:rPr>
+      </w:pPr>
+      <w:r>
+        <w:rPr>
+          <w:rFonts w:ascii="Times New Roman" w:hAnsi="Times New Roman" w:cs="Times New Roman"/>
+          <w:sz w:val="24"/>
+          <w:szCs w:val="24"/>
+        </w:rPr>
+        <w:t xml:space="preserve">  </w:t>
+      </w:r>
+      <w:r>
+        <w:rPr>
+          <w:rFonts w:ascii="Times New Roman" w:hAnsi="Times New Roman" w:cs="Times New Roman"/>
+          <w:sz w:val="24"/>
+          <w:szCs w:val="24"/>
+        </w:rPr>
+        <w:t xml:space="preserve">As discussed before I took the core idea of cellular automata and applied it to my map in order </w:t>
+      </w:r>
+      <w:r>
+        <w:rPr>
+          <w:rFonts w:ascii="Times New Roman" w:hAnsi="Times New Roman" w:cs="Times New Roman"/>
+          <w:sz w:val="24"/>
+          <w:szCs w:val="24"/>
+        </w:rPr>
+        <w:t>to remove some of the visual</w:t>
+      </w:r>
+      <w:r>
+        <w:rPr>
+          <w:rFonts w:ascii="Times New Roman" w:hAnsi="Times New Roman" w:cs="Times New Roman"/>
+          <w:sz w:val="24"/>
+          <w:szCs w:val="24"/>
+        </w:rPr>
+        <w:t xml:space="preserve"> noise produced by the noise function.</w:t>
+      </w:r>
+      <w:r>
+        <w:rPr>
+          <w:rFonts w:ascii="Times New Roman" w:hAnsi="Times New Roman" w:cs="Times New Roman"/>
+          <w:sz w:val="24"/>
+          <w:szCs w:val="24"/>
+        </w:rPr>
+        <w:t xml:space="preserve"> The main thing that I </w:t>
+      </w:r>
+      <w:r>
+        <w:rPr>
+          <w:rFonts w:ascii="Times New Roman" w:hAnsi="Times New Roman" w:cs="Times New Roman"/>
+          <w:sz w:val="24"/>
+          <w:szCs w:val="24"/>
+        </w:rPr>
         <w:lastRenderedPageBreak/>
-        <w:t>Smoothing:</w:t>
-      </w:r>
-    </w:p>
-    <w:p>
-      <w:pPr>
-        <w:rPr>
-          <w:sz w:val="24"/>
-          <w:szCs w:val="24"/>
-        </w:rPr>
-      </w:pPr>
-      <w:r>
-        <w:rPr>
-          <w:sz w:val="24"/>
-          <w:szCs w:val="24"/>
-        </w:rPr>
-        <w:t>As soon as I got the base map created and rendered my first objective was to manipulate the map in order to remove some of the outlying “noisy” tiles, as these tiles would interfere with any of the future tasks I wanted to perform on the map. So in a sense the following is a representation of how I went about “cleaning up” my map for further use.</w:t>
+        <w:t>had to remember was to read from array and write to another, and then to set the rules of what would induce the smoothing effect.</w:t>
       </w:r>
     </w:p>
     <w:p>
       <w:pPr>
         <w:ind w:firstLine="720"/>
         <w:rPr>
-          <w:sz w:val="24"/>
-          <w:szCs w:val="24"/>
-        </w:rPr>
-      </w:pPr>
-      <w:r>
-        <w:rPr>
-          <w:sz w:val="24"/>
-          <w:szCs w:val="24"/>
-        </w:rPr>
-        <w:t xml:space="preserve">  </w:t>
-      </w:r>
-      <w:r>
-        <w:rPr>
-          <w:sz w:val="24"/>
-          <w:szCs w:val="24"/>
-        </w:rPr>
-        <w:t xml:space="preserve">As discussed before I took the core idea of cellular automata and applied it to my map in order </w:t>
-      </w:r>
-      <w:r>
-        <w:rPr>
-          <w:sz w:val="24"/>
-          <w:szCs w:val="24"/>
-        </w:rPr>
-        <w:t>to remove some of the visual</w:t>
-      </w:r>
-      <w:r>
-        <w:rPr>
-          <w:sz w:val="24"/>
-          <w:szCs w:val="24"/>
-        </w:rPr>
-        <w:t xml:space="preserve"> noise produced by the noise function.</w:t>
-      </w:r>
-      <w:r>
-        <w:rPr>
-          <w:sz w:val="24"/>
-          <w:szCs w:val="24"/>
-        </w:rPr>
-        <w:t xml:space="preserve"> The main thing that I had to remember was to read from array and write to another, and then to set the rules of what would induce the smoothing effect.</w:t>
-      </w:r>
-    </w:p>
-    <w:p>
-      <w:pPr>
-        <w:ind w:firstLine="720"/>
-        <w:rPr>
-          <w:sz w:val="24"/>
-          <w:szCs w:val="24"/>
-        </w:rPr>
-      </w:pPr>
-      <w:r>
-        <w:rPr>
+          <w:rFonts w:ascii="Times New Roman" w:hAnsi="Times New Roman" w:cs="Times New Roman"/>
+          <w:sz w:val="24"/>
+          <w:szCs w:val="24"/>
+        </w:rPr>
+      </w:pPr>
+      <w:r>
+        <w:rPr>
+          <w:rFonts w:ascii="Times New Roman" w:hAnsi="Times New Roman" w:cs="Times New Roman"/>
           <w:noProof/>
         </w:rPr>
         <w:drawing>
@@ -2849,7 +3800,7 @@
                     <pic:cNvPicPr/>
                   </pic:nvPicPr>
                   <pic:blipFill>
-                    <a:blip r:embed="rId14"/>
+                    <a:blip r:embed="rId20"/>
                     <a:stretch>
                       <a:fillRect/>
                     </a:stretch>
@@ -2874,6 +3825,7 @@
       <w:pPr>
         <w:ind w:firstLine="720"/>
         <w:rPr>
+          <w:rFonts w:ascii="Times New Roman" w:hAnsi="Times New Roman" w:cs="Times New Roman"/>
           <w:b/>
           <w:sz w:val="24"/>
           <w:szCs w:val="24"/>
@@ -2881,6 +3833,7 @@
       </w:pPr>
       <w:r>
         <w:rPr>
+          <w:rFonts w:ascii="Times New Roman" w:hAnsi="Times New Roman" w:cs="Times New Roman"/>
           <w:b/>
           <w:sz w:val="24"/>
           <w:szCs w:val="24"/>
@@ -2892,12 +3845,14 @@
       <w:pPr>
         <w:ind w:firstLine="720"/>
         <w:rPr>
-          <w:sz w:val="24"/>
-          <w:szCs w:val="24"/>
-        </w:rPr>
-      </w:pPr>
-      <w:r>
-        <w:rPr>
+          <w:rFonts w:ascii="Times New Roman" w:hAnsi="Times New Roman" w:cs="Times New Roman"/>
+          <w:sz w:val="24"/>
+          <w:szCs w:val="24"/>
+        </w:rPr>
+      </w:pPr>
+      <w:r>
+        <w:rPr>
+          <w:rFonts w:ascii="Times New Roman" w:hAnsi="Times New Roman" w:cs="Times New Roman"/>
           <w:sz w:val="24"/>
           <w:szCs w:val="24"/>
         </w:rPr>
@@ -2905,6 +3860,7 @@
       </w:r>
       <w:r>
         <w:rPr>
+          <w:rFonts w:ascii="Times New Roman" w:hAnsi="Times New Roman" w:cs="Times New Roman"/>
           <w:sz w:val="24"/>
           <w:szCs w:val="24"/>
         </w:rPr>
@@ -2915,52 +3871,51 @@
       <w:pPr>
         <w:ind w:firstLine="720"/>
         <w:rPr>
-          <w:sz w:val="24"/>
-          <w:szCs w:val="24"/>
-        </w:rPr>
-      </w:pPr>
-      <w:r>
-        <w:rPr>
-          <w:sz w:val="24"/>
-          <w:szCs w:val="24"/>
-        </w:rPr>
-        <w:t xml:space="preserve">Upon inspection the nested for loops do not actually loop through all the tiles, this is due to design, the map itself has edges which are all mountains, if the edges were to be </w:t>
-      </w:r>
-      <w:r>
-        <w:rPr>
-          <w:sz w:val="24"/>
-          <w:szCs w:val="24"/>
+          <w:rFonts w:ascii="Times New Roman" w:hAnsi="Times New Roman" w:cs="Times New Roman"/>
+          <w:sz w:val="24"/>
+          <w:szCs w:val="24"/>
+        </w:rPr>
+      </w:pPr>
+      <w:r>
+        <w:rPr>
+          <w:rFonts w:ascii="Times New Roman" w:hAnsi="Times New Roman" w:cs="Times New Roman"/>
+          <w:sz w:val="24"/>
+          <w:szCs w:val="24"/>
+        </w:rPr>
+        <w:t xml:space="preserve">Upon inspection the nested for loops do not actually loop through all the tiles, this is due to design, the map itself has edges which are all mountains, if the edges were to be smoothed this would break the majority of the map boundary. So for this reason the </w:t>
+      </w:r>
+      <w:r>
+        <w:rPr>
+          <w:rFonts w:ascii="Times New Roman" w:hAnsi="Times New Roman" w:cs="Times New Roman"/>
+          <w:sz w:val="24"/>
+          <w:szCs w:val="24"/>
+        </w:rPr>
+        <w:t>smooth(</w:t>
+      </w:r>
+      <w:r>
+        <w:rPr>
+          <w:rFonts w:ascii="Times New Roman" w:hAnsi="Times New Roman" w:cs="Times New Roman"/>
+          <w:sz w:val="24"/>
+          <w:szCs w:val="24"/>
+        </w:rPr>
+        <w:t>) function does not operate on these tiles.</w:t>
+      </w:r>
+    </w:p>
+    <w:p>
+      <w:pPr>
+        <w:ind w:firstLine="720"/>
+        <w:rPr>
+          <w:rFonts w:ascii="Times New Roman" w:hAnsi="Times New Roman" w:cs="Times New Roman"/>
+          <w:sz w:val="24"/>
+          <w:szCs w:val="24"/>
+        </w:rPr>
+      </w:pPr>
+      <w:r>
+        <w:rPr>
+          <w:rFonts w:ascii="Times New Roman" w:hAnsi="Times New Roman" w:cs="Times New Roman"/>
+          <w:noProof/>
         </w:rPr>
         <w:lastRenderedPageBreak/>
-        <w:t xml:space="preserve">smoothed this would break the majority of the map boundary. So for this reason the </w:t>
-      </w:r>
-      <w:r>
-        <w:rPr>
-          <w:sz w:val="24"/>
-          <w:szCs w:val="24"/>
-        </w:rPr>
-        <w:t>smooth(</w:t>
-      </w:r>
-      <w:r>
-        <w:rPr>
-          <w:sz w:val="24"/>
-          <w:szCs w:val="24"/>
-        </w:rPr>
-        <w:t>) function does not operate on these tiles.</w:t>
-      </w:r>
-    </w:p>
-    <w:p>
-      <w:pPr>
-        <w:ind w:firstLine="720"/>
-        <w:rPr>
-          <w:sz w:val="24"/>
-          <w:szCs w:val="24"/>
-        </w:rPr>
-      </w:pPr>
-      <w:r>
-        <w:rPr>
-          <w:noProof/>
-        </w:rPr>
         <w:drawing>
           <wp:inline distT="0" distB="0" distL="0" distR="0" wp14:anchorId="2CB2DEED" wp14:editId="6FF2B65C">
             <wp:extent cx="2465132" cy="2457076"/>
@@ -2977,7 +3932,7 @@
                     <pic:cNvPicPr/>
                   </pic:nvPicPr>
                   <pic:blipFill>
-                    <a:blip r:embed="rId15"/>
+                    <a:blip r:embed="rId21"/>
                     <a:stretch>
                       <a:fillRect/>
                     </a:stretch>
@@ -2999,6 +3954,7 @@
       </w:r>
       <w:r>
         <w:rPr>
+          <w:rFonts w:ascii="Times New Roman" w:hAnsi="Times New Roman" w:cs="Times New Roman"/>
           <w:noProof/>
         </w:rPr>
         <w:drawing>
@@ -3017,7 +3973,7 @@
                     <pic:cNvPicPr/>
                   </pic:nvPicPr>
                   <pic:blipFill>
-                    <a:blip r:embed="rId16"/>
+                    <a:blip r:embed="rId22"/>
                     <a:stretch>
                       <a:fillRect/>
                     </a:stretch>
@@ -3042,6 +3998,7 @@
       <w:pPr>
         <w:ind w:firstLine="720"/>
         <w:rPr>
+          <w:rFonts w:ascii="Times New Roman" w:hAnsi="Times New Roman" w:cs="Times New Roman"/>
           <w:sz w:val="24"/>
           <w:szCs w:val="24"/>
         </w:rPr>
@@ -3051,12 +4008,14 @@
       <w:pPr>
         <w:ind w:firstLine="720"/>
         <w:rPr>
-          <w:sz w:val="24"/>
-          <w:szCs w:val="24"/>
-        </w:rPr>
-      </w:pPr>
-      <w:r>
-        <w:rPr>
+          <w:rFonts w:ascii="Times New Roman" w:hAnsi="Times New Roman" w:cs="Times New Roman"/>
+          <w:sz w:val="24"/>
+          <w:szCs w:val="24"/>
+        </w:rPr>
+      </w:pPr>
+      <w:r>
+        <w:rPr>
+          <w:rFonts w:ascii="Times New Roman" w:hAnsi="Times New Roman" w:cs="Times New Roman"/>
           <w:sz w:val="24"/>
           <w:szCs w:val="24"/>
         </w:rPr>
@@ -3066,6 +4025,7 @@
     <w:p>
       <w:pPr>
         <w:rPr>
+          <w:rFonts w:ascii="Times New Roman" w:hAnsi="Times New Roman" w:cs="Times New Roman"/>
           <w:sz w:val="28"/>
           <w:szCs w:val="28"/>
           <w:u w:val="single"/>
@@ -3075,30 +4035,34 @@
     <w:p>
       <w:pPr>
         <w:rPr>
-          <w:sz w:val="24"/>
-          <w:szCs w:val="24"/>
-        </w:rPr>
-      </w:pPr>
-    </w:p>
-    <w:p>
-      <w:pPr>
-        <w:rPr>
-          <w:sz w:val="24"/>
-          <w:szCs w:val="24"/>
-        </w:rPr>
-      </w:pPr>
-    </w:p>
-    <w:p>
-      <w:pPr>
-        <w:rPr>
-          <w:sz w:val="24"/>
-          <w:szCs w:val="24"/>
-        </w:rPr>
-      </w:pPr>
-    </w:p>
-    <w:p>
-      <w:pPr>
-        <w:rPr>
+          <w:rFonts w:ascii="Times New Roman" w:hAnsi="Times New Roman" w:cs="Times New Roman"/>
+          <w:sz w:val="24"/>
+          <w:szCs w:val="24"/>
+        </w:rPr>
+      </w:pPr>
+    </w:p>
+    <w:p>
+      <w:pPr>
+        <w:rPr>
+          <w:rFonts w:ascii="Times New Roman" w:hAnsi="Times New Roman" w:cs="Times New Roman"/>
+          <w:sz w:val="24"/>
+          <w:szCs w:val="24"/>
+        </w:rPr>
+      </w:pPr>
+    </w:p>
+    <w:p>
+      <w:pPr>
+        <w:rPr>
+          <w:rFonts w:ascii="Times New Roman" w:hAnsi="Times New Roman" w:cs="Times New Roman"/>
+          <w:sz w:val="24"/>
+          <w:szCs w:val="24"/>
+        </w:rPr>
+      </w:pPr>
+    </w:p>
+    <w:p>
+      <w:pPr>
+        <w:rPr>
+          <w:rFonts w:ascii="Times New Roman" w:hAnsi="Times New Roman" w:cs="Times New Roman"/>
           <w:sz w:val="28"/>
           <w:szCs w:val="28"/>
           <w:u w:val="single"/>
@@ -3106,6 +4070,7 @@
       </w:pPr>
       <w:r>
         <w:rPr>
+          <w:rFonts w:ascii="Times New Roman" w:hAnsi="Times New Roman" w:cs="Times New Roman"/>
           <w:sz w:val="28"/>
           <w:szCs w:val="28"/>
           <w:u w:val="single"/>
@@ -3116,12 +4081,14 @@
     <w:p>
       <w:pPr>
         <w:rPr>
-          <w:sz w:val="24"/>
-          <w:szCs w:val="24"/>
-        </w:rPr>
-      </w:pPr>
-      <w:r>
-        <w:rPr>
+          <w:rFonts w:ascii="Times New Roman" w:hAnsi="Times New Roman" w:cs="Times New Roman"/>
+          <w:sz w:val="24"/>
+          <w:szCs w:val="24"/>
+        </w:rPr>
+      </w:pPr>
+      <w:r>
+        <w:rPr>
+          <w:rFonts w:ascii="Times New Roman" w:hAnsi="Times New Roman" w:cs="Times New Roman"/>
           <w:sz w:val="24"/>
           <w:szCs w:val="24"/>
         </w:rPr>
@@ -3131,20 +4098,23 @@
     <w:p>
       <w:pPr>
         <w:rPr>
-          <w:sz w:val="24"/>
-          <w:szCs w:val="24"/>
-        </w:rPr>
-      </w:pPr>
-    </w:p>
-    <w:p>
-      <w:pPr>
-        <w:rPr>
-          <w:sz w:val="24"/>
-          <w:szCs w:val="24"/>
-        </w:rPr>
-      </w:pPr>
-      <w:r>
-        <w:rPr>
+          <w:rFonts w:ascii="Times New Roman" w:hAnsi="Times New Roman" w:cs="Times New Roman"/>
+          <w:sz w:val="24"/>
+          <w:szCs w:val="24"/>
+        </w:rPr>
+      </w:pPr>
+    </w:p>
+    <w:p>
+      <w:pPr>
+        <w:rPr>
+          <w:rFonts w:ascii="Times New Roman" w:hAnsi="Times New Roman" w:cs="Times New Roman"/>
+          <w:sz w:val="24"/>
+          <w:szCs w:val="24"/>
+        </w:rPr>
+      </w:pPr>
+      <w:r>
+        <w:rPr>
+          <w:rFonts w:ascii="Times New Roman" w:hAnsi="Times New Roman" w:cs="Times New Roman"/>
           <w:noProof/>
         </w:rPr>
         <w:lastRenderedPageBreak/>
@@ -3164,7 +4134,7 @@
                     <pic:cNvPicPr/>
                   </pic:nvPicPr>
                   <pic:blipFill>
-                    <a:blip r:embed="rId17"/>
+                    <a:blip r:embed="rId23"/>
                     <a:stretch>
                       <a:fillRect/>
                     </a:stretch>
@@ -3188,6 +4158,7 @@
     <w:p>
       <w:pPr>
         <w:rPr>
+          <w:rFonts w:ascii="Times New Roman" w:hAnsi="Times New Roman" w:cs="Times New Roman"/>
           <w:b/>
           <w:sz w:val="24"/>
           <w:szCs w:val="24"/>
@@ -3195,6 +4166,7 @@
       </w:pPr>
       <w:r>
         <w:rPr>
+          <w:rFonts w:ascii="Times New Roman" w:hAnsi="Times New Roman" w:cs="Times New Roman"/>
           <w:sz w:val="24"/>
           <w:szCs w:val="24"/>
         </w:rPr>
@@ -3202,6 +4174,7 @@
       </w:r>
       <w:r>
         <w:rPr>
+          <w:rFonts w:ascii="Times New Roman" w:hAnsi="Times New Roman" w:cs="Times New Roman"/>
           <w:b/>
           <w:sz w:val="24"/>
           <w:szCs w:val="24"/>
@@ -3212,12 +4185,14 @@
     <w:p>
       <w:pPr>
         <w:rPr>
-          <w:sz w:val="24"/>
-          <w:szCs w:val="24"/>
-        </w:rPr>
-      </w:pPr>
-      <w:r>
-        <w:rPr>
+          <w:rFonts w:ascii="Times New Roman" w:hAnsi="Times New Roman" w:cs="Times New Roman"/>
+          <w:sz w:val="24"/>
+          <w:szCs w:val="24"/>
+        </w:rPr>
+      </w:pPr>
+      <w:r>
+        <w:rPr>
+          <w:rFonts w:ascii="Times New Roman" w:hAnsi="Times New Roman" w:cs="Times New Roman"/>
           <w:sz w:val="24"/>
           <w:szCs w:val="24"/>
         </w:rPr>
@@ -3226,6 +4201,7 @@
       </w:r>
       <w:r>
         <w:rPr>
+          <w:rFonts w:ascii="Times New Roman" w:hAnsi="Times New Roman" w:cs="Times New Roman"/>
           <w:sz w:val="24"/>
           <w:szCs w:val="24"/>
         </w:rPr>
@@ -3233,6 +4209,7 @@
       </w:r>
       <w:r>
         <w:rPr>
+          <w:rFonts w:ascii="Times New Roman" w:hAnsi="Times New Roman" w:cs="Times New Roman"/>
           <w:sz w:val="24"/>
           <w:szCs w:val="24"/>
         </w:rPr>
@@ -3240,6 +4217,7 @@
       </w:r>
       <w:r>
         <w:rPr>
+          <w:rFonts w:ascii="Times New Roman" w:hAnsi="Times New Roman" w:cs="Times New Roman"/>
           <w:sz w:val="24"/>
           <w:szCs w:val="24"/>
         </w:rPr>
@@ -3247,6 +4225,7 @@
       </w:r>
       <w:r>
         <w:rPr>
+          <w:rFonts w:ascii="Times New Roman" w:hAnsi="Times New Roman" w:cs="Times New Roman"/>
           <w:sz w:val="24"/>
           <w:szCs w:val="24"/>
         </w:rPr>
@@ -3254,6 +4233,7 @@
       </w:r>
       <w:r>
         <w:rPr>
+          <w:rFonts w:ascii="Times New Roman" w:hAnsi="Times New Roman" w:cs="Times New Roman"/>
           <w:sz w:val="24"/>
           <w:szCs w:val="24"/>
         </w:rPr>
@@ -3261,6 +4241,7 @@
       </w:r>
       <w:r>
         <w:rPr>
+          <w:rFonts w:ascii="Times New Roman" w:hAnsi="Times New Roman" w:cs="Times New Roman"/>
           <w:sz w:val="24"/>
           <w:szCs w:val="24"/>
         </w:rPr>
@@ -3268,6 +4249,7 @@
       </w:r>
       <w:r>
         <w:rPr>
+          <w:rFonts w:ascii="Times New Roman" w:hAnsi="Times New Roman" w:cs="Times New Roman"/>
           <w:sz w:val="24"/>
           <w:szCs w:val="24"/>
         </w:rPr>
@@ -3275,6 +4257,7 @@
       </w:r>
       <w:r>
         <w:rPr>
+          <w:rFonts w:ascii="Times New Roman" w:hAnsi="Times New Roman" w:cs="Times New Roman"/>
           <w:sz w:val="24"/>
           <w:szCs w:val="24"/>
         </w:rPr>
@@ -3282,6 +4265,7 @@
       </w:r>
       <w:r>
         <w:rPr>
+          <w:rFonts w:ascii="Times New Roman" w:hAnsi="Times New Roman" w:cs="Times New Roman"/>
           <w:sz w:val="24"/>
           <w:szCs w:val="24"/>
         </w:rPr>
@@ -3291,12 +4275,14 @@
     <w:p>
       <w:pPr>
         <w:rPr>
-          <w:sz w:val="24"/>
-          <w:szCs w:val="24"/>
-        </w:rPr>
-      </w:pPr>
-      <w:r>
-        <w:rPr>
+          <w:rFonts w:ascii="Times New Roman" w:hAnsi="Times New Roman" w:cs="Times New Roman"/>
+          <w:sz w:val="24"/>
+          <w:szCs w:val="24"/>
+        </w:rPr>
+      </w:pPr>
+      <w:r>
+        <w:rPr>
+          <w:rFonts w:ascii="Times New Roman" w:hAnsi="Times New Roman" w:cs="Times New Roman"/>
           <w:sz w:val="24"/>
           <w:szCs w:val="24"/>
         </w:rPr>
@@ -3305,6 +4291,7 @@
       </w:r>
       <w:r>
         <w:rPr>
+          <w:rFonts w:ascii="Times New Roman" w:hAnsi="Times New Roman" w:cs="Times New Roman"/>
           <w:sz w:val="24"/>
           <w:szCs w:val="24"/>
         </w:rPr>
@@ -3314,12 +4301,14 @@
     <w:p>
       <w:pPr>
         <w:rPr>
-          <w:sz w:val="24"/>
-          <w:szCs w:val="24"/>
-        </w:rPr>
-      </w:pPr>
-      <w:r>
-        <w:rPr>
+          <w:rFonts w:ascii="Times New Roman" w:hAnsi="Times New Roman" w:cs="Times New Roman"/>
+          <w:sz w:val="24"/>
+          <w:szCs w:val="24"/>
+        </w:rPr>
+      </w:pPr>
+      <w:r>
+        <w:rPr>
+          <w:rFonts w:ascii="Times New Roman" w:hAnsi="Times New Roman" w:cs="Times New Roman"/>
           <w:sz w:val="24"/>
           <w:szCs w:val="24"/>
         </w:rPr>
@@ -3328,6 +4317,7 @@
       </w:r>
       <w:r>
         <w:rPr>
+          <w:rFonts w:ascii="Times New Roman" w:hAnsi="Times New Roman" w:cs="Times New Roman"/>
           <w:sz w:val="24"/>
           <w:szCs w:val="24"/>
         </w:rPr>
@@ -3337,12 +4327,14 @@
     <w:p>
       <w:pPr>
         <w:rPr>
-          <w:sz w:val="24"/>
-          <w:szCs w:val="24"/>
-        </w:rPr>
-      </w:pPr>
-      <w:r>
-        <w:rPr>
+          <w:rFonts w:ascii="Times New Roman" w:hAnsi="Times New Roman" w:cs="Times New Roman"/>
+          <w:sz w:val="24"/>
+          <w:szCs w:val="24"/>
+        </w:rPr>
+      </w:pPr>
+      <w:r>
+        <w:rPr>
+          <w:rFonts w:ascii="Times New Roman" w:hAnsi="Times New Roman" w:cs="Times New Roman"/>
           <w:noProof/>
         </w:rPr>
         <w:lastRenderedPageBreak/>
@@ -3370,7 +4362,7 @@
                     <pic:cNvPicPr/>
                   </pic:nvPicPr>
                   <pic:blipFill>
-                    <a:blip r:embed="rId18">
+                    <a:blip r:embed="rId24">
                       <a:extLst>
                         <a:ext uri="{28A0092B-C50C-407E-A947-70E740481C1C}">
                           <a14:useLocalDpi xmlns:a14="http://schemas.microsoft.com/office/drawing/2010/main" val="0"/>
@@ -3404,6 +4396,7 @@
       </w:r>
       <w:r>
         <w:rPr>
+          <w:rFonts w:ascii="Times New Roman" w:hAnsi="Times New Roman" w:cs="Times New Roman"/>
           <w:sz w:val="24"/>
           <w:szCs w:val="24"/>
         </w:rPr>
@@ -3411,6 +4404,7 @@
       </w:r>
       <w:r>
         <w:rPr>
+          <w:rFonts w:ascii="Times New Roman" w:hAnsi="Times New Roman" w:cs="Times New Roman"/>
           <w:sz w:val="24"/>
           <w:szCs w:val="24"/>
         </w:rPr>
@@ -3420,6 +4414,7 @@
       <w:proofErr w:type="gramStart"/>
       <w:r>
         <w:rPr>
+          <w:rFonts w:ascii="Times New Roman" w:hAnsi="Times New Roman" w:cs="Times New Roman"/>
           <w:sz w:val="24"/>
           <w:szCs w:val="24"/>
         </w:rPr>
@@ -3428,6 +4423,7 @@
       <w:proofErr w:type="gramEnd"/>
       <w:r>
         <w:rPr>
+          <w:rFonts w:ascii="Times New Roman" w:hAnsi="Times New Roman" w:cs="Times New Roman"/>
           <w:sz w:val="24"/>
           <w:szCs w:val="24"/>
         </w:rPr>
@@ -3437,62 +4433,70 @@
     <w:p>
       <w:pPr>
         <w:rPr>
-          <w:sz w:val="24"/>
-          <w:szCs w:val="24"/>
-        </w:rPr>
-      </w:pPr>
-    </w:p>
-    <w:p>
-      <w:pPr>
-        <w:rPr>
-          <w:sz w:val="24"/>
-          <w:szCs w:val="24"/>
-        </w:rPr>
-      </w:pPr>
-    </w:p>
-    <w:p>
-      <w:pPr>
-        <w:rPr>
-          <w:sz w:val="24"/>
-          <w:szCs w:val="24"/>
-        </w:rPr>
-      </w:pPr>
-    </w:p>
-    <w:p>
-      <w:pPr>
-        <w:rPr>
-          <w:sz w:val="24"/>
-          <w:szCs w:val="24"/>
-        </w:rPr>
-      </w:pPr>
-    </w:p>
-    <w:p>
-      <w:pPr>
-        <w:rPr>
-          <w:sz w:val="24"/>
-          <w:szCs w:val="24"/>
-        </w:rPr>
-      </w:pPr>
-    </w:p>
-    <w:p>
-      <w:pPr>
-        <w:rPr>
-          <w:sz w:val="24"/>
-          <w:szCs w:val="24"/>
-        </w:rPr>
-      </w:pPr>
-    </w:p>
-    <w:p>
-      <w:pPr>
-        <w:rPr>
-          <w:sz w:val="24"/>
-          <w:szCs w:val="24"/>
-        </w:rPr>
-      </w:pPr>
-    </w:p>
-    <w:p>
-      <w:pPr>
-        <w:rPr>
+          <w:rFonts w:ascii="Times New Roman" w:hAnsi="Times New Roman" w:cs="Times New Roman"/>
+          <w:sz w:val="24"/>
+          <w:szCs w:val="24"/>
+        </w:rPr>
+      </w:pPr>
+    </w:p>
+    <w:p>
+      <w:pPr>
+        <w:rPr>
+          <w:rFonts w:ascii="Times New Roman" w:hAnsi="Times New Roman" w:cs="Times New Roman"/>
+          <w:sz w:val="24"/>
+          <w:szCs w:val="24"/>
+        </w:rPr>
+      </w:pPr>
+    </w:p>
+    <w:p>
+      <w:pPr>
+        <w:rPr>
+          <w:rFonts w:ascii="Times New Roman" w:hAnsi="Times New Roman" w:cs="Times New Roman"/>
+          <w:sz w:val="24"/>
+          <w:szCs w:val="24"/>
+        </w:rPr>
+      </w:pPr>
+    </w:p>
+    <w:p>
+      <w:pPr>
+        <w:rPr>
+          <w:rFonts w:ascii="Times New Roman" w:hAnsi="Times New Roman" w:cs="Times New Roman"/>
+          <w:sz w:val="24"/>
+          <w:szCs w:val="24"/>
+        </w:rPr>
+      </w:pPr>
+    </w:p>
+    <w:p>
+      <w:pPr>
+        <w:rPr>
+          <w:rFonts w:ascii="Times New Roman" w:hAnsi="Times New Roman" w:cs="Times New Roman"/>
+          <w:sz w:val="24"/>
+          <w:szCs w:val="24"/>
+        </w:rPr>
+      </w:pPr>
+    </w:p>
+    <w:p>
+      <w:pPr>
+        <w:rPr>
+          <w:rFonts w:ascii="Times New Roman" w:hAnsi="Times New Roman" w:cs="Times New Roman"/>
+          <w:sz w:val="24"/>
+          <w:szCs w:val="24"/>
+        </w:rPr>
+      </w:pPr>
+    </w:p>
+    <w:p>
+      <w:pPr>
+        <w:rPr>
+          <w:rFonts w:ascii="Times New Roman" w:hAnsi="Times New Roman" w:cs="Times New Roman"/>
+          <w:sz w:val="24"/>
+          <w:szCs w:val="24"/>
+        </w:rPr>
+      </w:pPr>
+    </w:p>
+    <w:p>
+      <w:pPr>
+        <w:rPr>
+          <w:rFonts w:ascii="Times New Roman" w:hAnsi="Times New Roman" w:cs="Times New Roman"/>
           <w:sz w:val="28"/>
           <w:szCs w:val="28"/>
           <w:u w:val="single"/>
@@ -3500,6 +4504,7 @@
       </w:pPr>
       <w:r>
         <w:rPr>
+          <w:rFonts w:ascii="Times New Roman" w:hAnsi="Times New Roman" w:cs="Times New Roman"/>
           <w:sz w:val="28"/>
           <w:szCs w:val="28"/>
           <w:u w:val="single"/>
@@ -3510,12 +4515,14 @@
     <w:p>
       <w:pPr>
         <w:rPr>
-          <w:sz w:val="24"/>
-          <w:szCs w:val="24"/>
-        </w:rPr>
-      </w:pPr>
-      <w:r>
-        <w:rPr>
+          <w:rFonts w:ascii="Times New Roman" w:hAnsi="Times New Roman" w:cs="Times New Roman"/>
+          <w:sz w:val="24"/>
+          <w:szCs w:val="24"/>
+        </w:rPr>
+      </w:pPr>
+      <w:r>
+        <w:rPr>
+          <w:rFonts w:ascii="Times New Roman" w:hAnsi="Times New Roman" w:cs="Times New Roman"/>
           <w:sz w:val="24"/>
           <w:szCs w:val="24"/>
         </w:rPr>
@@ -3525,6 +4532,7 @@
     <w:p>
       <w:pPr>
         <w:rPr>
+          <w:rFonts w:ascii="Times New Roman" w:hAnsi="Times New Roman" w:cs="Times New Roman"/>
           <w:b/>
           <w:sz w:val="24"/>
           <w:szCs w:val="24"/>
@@ -3532,6 +4540,7 @@
       </w:pPr>
       <w:r>
         <w:rPr>
+          <w:rFonts w:ascii="Times New Roman" w:hAnsi="Times New Roman" w:cs="Times New Roman"/>
           <w:b/>
           <w:sz w:val="24"/>
           <w:szCs w:val="24"/>
@@ -3541,6 +4550,7 @@
       <w:proofErr w:type="gramStart"/>
       <w:r>
         <w:rPr>
+          <w:rFonts w:ascii="Times New Roman" w:hAnsi="Times New Roman" w:cs="Times New Roman"/>
           <w:b/>
           <w:sz w:val="24"/>
           <w:szCs w:val="24"/>
@@ -3552,12 +4562,14 @@
     <w:p>
       <w:pPr>
         <w:rPr>
-          <w:sz w:val="24"/>
-          <w:szCs w:val="24"/>
-        </w:rPr>
-      </w:pPr>
-      <w:r>
-        <w:rPr>
+          <w:rFonts w:ascii="Times New Roman" w:hAnsi="Times New Roman" w:cs="Times New Roman"/>
+          <w:sz w:val="24"/>
+          <w:szCs w:val="24"/>
+        </w:rPr>
+      </w:pPr>
+      <w:r>
+        <w:rPr>
+          <w:rFonts w:ascii="Times New Roman" w:hAnsi="Times New Roman" w:cs="Times New Roman"/>
           <w:noProof/>
         </w:rPr>
         <w:drawing>
@@ -3576,7 +4588,7 @@
                     <pic:cNvPicPr/>
                   </pic:nvPicPr>
                   <pic:blipFill>
-                    <a:blip r:embed="rId19"/>
+                    <a:blip r:embed="rId25"/>
                     <a:stretch>
                       <a:fillRect/>
                     </a:stretch>
@@ -3600,44 +4612,50 @@
     <w:p>
       <w:pPr>
         <w:rPr>
-          <w:sz w:val="24"/>
-          <w:szCs w:val="24"/>
-        </w:rPr>
-      </w:pPr>
-      <w:r>
-        <w:rPr>
+          <w:rFonts w:ascii="Times New Roman" w:hAnsi="Times New Roman" w:cs="Times New Roman"/>
+          <w:sz w:val="24"/>
+          <w:szCs w:val="24"/>
+        </w:rPr>
+      </w:pPr>
+      <w:r>
+        <w:rPr>
+          <w:rFonts w:ascii="Times New Roman" w:hAnsi="Times New Roman" w:cs="Times New Roman"/>
+          <w:sz w:val="24"/>
+          <w:szCs w:val="24"/>
+        </w:rPr>
+        <w:tab/>
+        <w:t>The above snippet of code is the first step in my algorithm, which is used t</w:t>
+      </w:r>
+      <w:r>
+        <w:rPr>
+          <w:rFonts w:ascii="Times New Roman" w:hAnsi="Times New Roman" w:cs="Times New Roman"/>
+          <w:sz w:val="24"/>
+          <w:szCs w:val="24"/>
+        </w:rPr>
+        <w:t xml:space="preserve">o determine the minimum height in the tiles surrounding the current river tile. </w:t>
+      </w:r>
+    </w:p>
+    <w:p>
+      <w:pPr>
+        <w:rPr>
+          <w:rFonts w:ascii="Times New Roman" w:hAnsi="Times New Roman" w:cs="Times New Roman"/>
+          <w:sz w:val="24"/>
+          <w:szCs w:val="24"/>
+        </w:rPr>
+      </w:pPr>
+      <w:r>
+        <w:rPr>
+          <w:rFonts w:ascii="Times New Roman" w:hAnsi="Times New Roman" w:cs="Times New Roman"/>
           <w:sz w:val="24"/>
           <w:szCs w:val="24"/>
         </w:rPr>
         <w:lastRenderedPageBreak/>
         <w:tab/>
-        <w:t>The above snippet of code is the first step in my algorithm, which is used t</w:t>
-      </w:r>
-      <w:r>
-        <w:rPr>
-          <w:sz w:val="24"/>
-          <w:szCs w:val="24"/>
-        </w:rPr>
-        <w:t xml:space="preserve">o determine the minimum height in the tiles surrounding the current river tile. </w:t>
-      </w:r>
-    </w:p>
-    <w:p>
-      <w:pPr>
-        <w:rPr>
-          <w:sz w:val="24"/>
-          <w:szCs w:val="24"/>
-        </w:rPr>
-      </w:pPr>
-      <w:r>
-        <w:rPr>
-          <w:sz w:val="24"/>
-          <w:szCs w:val="24"/>
-        </w:rPr>
-        <w:tab/>
         <w:t xml:space="preserve">The first step is to add the current tile to an array of previous river tiles, so as we can eliminate this tile as being a candidate for the next tile later. The algorithm then initializes </w:t>
       </w:r>
       <w:r>
         <w:rPr>
+          <w:rFonts w:ascii="Times New Roman" w:hAnsi="Times New Roman" w:cs="Times New Roman"/>
           <w:sz w:val="24"/>
           <w:szCs w:val="24"/>
         </w:rPr>
@@ -3645,6 +4663,7 @@
       </w:r>
       <w:r>
         <w:rPr>
+          <w:rFonts w:ascii="Times New Roman" w:hAnsi="Times New Roman" w:cs="Times New Roman"/>
           <w:sz w:val="24"/>
           <w:szCs w:val="24"/>
         </w:rPr>
@@ -3652,6 +4671,7 @@
       </w:r>
       <w:r>
         <w:rPr>
+          <w:rFonts w:ascii="Times New Roman" w:hAnsi="Times New Roman" w:cs="Times New Roman"/>
           <w:sz w:val="24"/>
           <w:szCs w:val="24"/>
         </w:rPr>
@@ -3661,12 +4681,14 @@
     <w:p>
       <w:pPr>
         <w:rPr>
-          <w:sz w:val="24"/>
-          <w:szCs w:val="24"/>
-        </w:rPr>
-      </w:pPr>
-      <w:r>
-        <w:rPr>
+          <w:rFonts w:ascii="Times New Roman" w:hAnsi="Times New Roman" w:cs="Times New Roman"/>
+          <w:sz w:val="24"/>
+          <w:szCs w:val="24"/>
+        </w:rPr>
+      </w:pPr>
+      <w:r>
+        <w:rPr>
+          <w:rFonts w:ascii="Times New Roman" w:hAnsi="Times New Roman" w:cs="Times New Roman"/>
           <w:sz w:val="24"/>
           <w:szCs w:val="24"/>
         </w:rPr>
@@ -3675,6 +4697,7 @@
       </w:r>
       <w:r>
         <w:rPr>
+          <w:rFonts w:ascii="Times New Roman" w:hAnsi="Times New Roman" w:cs="Times New Roman"/>
           <w:sz w:val="24"/>
           <w:szCs w:val="24"/>
         </w:rPr>
@@ -3682,6 +4705,7 @@
       </w:r>
       <w:r>
         <w:rPr>
+          <w:rFonts w:ascii="Times New Roman" w:hAnsi="Times New Roman" w:cs="Times New Roman"/>
           <w:sz w:val="24"/>
           <w:szCs w:val="24"/>
         </w:rPr>
@@ -3689,6 +4713,7 @@
       </w:r>
       <w:r>
         <w:rPr>
+          <w:rFonts w:ascii="Times New Roman" w:hAnsi="Times New Roman" w:cs="Times New Roman"/>
           <w:sz w:val="24"/>
           <w:szCs w:val="24"/>
         </w:rPr>
@@ -3697,6 +4722,7 @@
       <w:proofErr w:type="gramStart"/>
       <w:r>
         <w:rPr>
+          <w:rFonts w:ascii="Times New Roman" w:hAnsi="Times New Roman" w:cs="Times New Roman"/>
           <w:sz w:val="24"/>
           <w:szCs w:val="24"/>
         </w:rPr>
@@ -3705,6 +4731,7 @@
       <w:proofErr w:type="gramEnd"/>
       <w:r>
         <w:rPr>
+          <w:rFonts w:ascii="Times New Roman" w:hAnsi="Times New Roman" w:cs="Times New Roman"/>
           <w:sz w:val="24"/>
           <w:szCs w:val="24"/>
         </w:rPr>
@@ -3712,6 +4739,7 @@
       </w:r>
       <w:r>
         <w:rPr>
+          <w:rFonts w:ascii="Times New Roman" w:hAnsi="Times New Roman" w:cs="Times New Roman"/>
           <w:sz w:val="24"/>
           <w:szCs w:val="24"/>
         </w:rPr>
@@ -3721,12 +4749,14 @@
     <w:p>
       <w:pPr>
         <w:rPr>
-          <w:sz w:val="24"/>
-          <w:szCs w:val="24"/>
-        </w:rPr>
-      </w:pPr>
-      <w:r>
-        <w:rPr>
+          <w:rFonts w:ascii="Times New Roman" w:hAnsi="Times New Roman" w:cs="Times New Roman"/>
+          <w:sz w:val="24"/>
+          <w:szCs w:val="24"/>
+        </w:rPr>
+      </w:pPr>
+      <w:r>
+        <w:rPr>
+          <w:rFonts w:ascii="Times New Roman" w:hAnsi="Times New Roman" w:cs="Times New Roman"/>
           <w:noProof/>
         </w:rPr>
         <w:drawing>
@@ -3745,7 +4775,7 @@
                     <pic:cNvPicPr/>
                   </pic:nvPicPr>
                   <pic:blipFill>
-                    <a:blip r:embed="rId20"/>
+                    <a:blip r:embed="rId26"/>
                     <a:stretch>
                       <a:fillRect/>
                     </a:stretch>
@@ -3769,12 +4799,14 @@
     <w:p>
       <w:pPr>
         <w:rPr>
-          <w:sz w:val="24"/>
-          <w:szCs w:val="24"/>
-        </w:rPr>
-      </w:pPr>
-      <w:r>
-        <w:rPr>
+          <w:rFonts w:ascii="Times New Roman" w:hAnsi="Times New Roman" w:cs="Times New Roman"/>
+          <w:sz w:val="24"/>
+          <w:szCs w:val="24"/>
+        </w:rPr>
+      </w:pPr>
+      <w:r>
+        <w:rPr>
+          <w:rFonts w:ascii="Times New Roman" w:hAnsi="Times New Roman" w:cs="Times New Roman"/>
           <w:sz w:val="24"/>
           <w:szCs w:val="24"/>
         </w:rPr>
@@ -3785,12 +4817,14 @@
     <w:p>
       <w:pPr>
         <w:rPr>
-          <w:sz w:val="24"/>
-          <w:szCs w:val="24"/>
-        </w:rPr>
-      </w:pPr>
-      <w:r>
-        <w:rPr>
+          <w:rFonts w:ascii="Times New Roman" w:hAnsi="Times New Roman" w:cs="Times New Roman"/>
+          <w:sz w:val="24"/>
+          <w:szCs w:val="24"/>
+        </w:rPr>
+      </w:pPr>
+      <w:r>
+        <w:rPr>
+          <w:rFonts w:ascii="Times New Roman" w:hAnsi="Times New Roman" w:cs="Times New Roman"/>
           <w:sz w:val="24"/>
           <w:szCs w:val="24"/>
         </w:rPr>
@@ -3799,6 +4833,7 @@
       </w:r>
       <w:r>
         <w:rPr>
+          <w:rFonts w:ascii="Times New Roman" w:hAnsi="Times New Roman" w:cs="Times New Roman"/>
           <w:sz w:val="24"/>
           <w:szCs w:val="24"/>
         </w:rPr>
@@ -3808,12 +4843,14 @@
     <w:p>
       <w:pPr>
         <w:rPr>
-          <w:sz w:val="24"/>
-          <w:szCs w:val="24"/>
-        </w:rPr>
-      </w:pPr>
-      <w:r>
-        <w:rPr>
+          <w:rFonts w:ascii="Times New Roman" w:hAnsi="Times New Roman" w:cs="Times New Roman"/>
+          <w:sz w:val="24"/>
+          <w:szCs w:val="24"/>
+        </w:rPr>
+      </w:pPr>
+      <w:r>
+        <w:rPr>
+          <w:rFonts w:ascii="Times New Roman" w:hAnsi="Times New Roman" w:cs="Times New Roman"/>
           <w:sz w:val="24"/>
           <w:szCs w:val="24"/>
         </w:rPr>
@@ -3824,46 +4861,53 @@
     <w:p>
       <w:pPr>
         <w:rPr>
-          <w:sz w:val="24"/>
-          <w:szCs w:val="24"/>
-        </w:rPr>
-      </w:pPr>
-    </w:p>
-    <w:p>
-      <w:pPr>
-        <w:rPr>
-          <w:sz w:val="24"/>
-          <w:szCs w:val="24"/>
-        </w:rPr>
-      </w:pPr>
-    </w:p>
-    <w:p>
-      <w:pPr>
-        <w:rPr>
-          <w:sz w:val="24"/>
-          <w:szCs w:val="24"/>
-        </w:rPr>
-      </w:pPr>
-    </w:p>
-    <w:p>
-      <w:pPr>
-        <w:rPr>
-          <w:sz w:val="24"/>
-          <w:szCs w:val="24"/>
-        </w:rPr>
-      </w:pPr>
-    </w:p>
-    <w:p>
-      <w:pPr>
-        <w:rPr>
-          <w:sz w:val="24"/>
-          <w:szCs w:val="24"/>
-        </w:rPr>
-      </w:pPr>
-      <w:r>
-        <w:rPr>
+          <w:rFonts w:ascii="Times New Roman" w:hAnsi="Times New Roman" w:cs="Times New Roman"/>
+          <w:sz w:val="24"/>
+          <w:szCs w:val="24"/>
+        </w:rPr>
+      </w:pPr>
+    </w:p>
+    <w:p>
+      <w:pPr>
+        <w:rPr>
+          <w:rFonts w:ascii="Times New Roman" w:hAnsi="Times New Roman" w:cs="Times New Roman"/>
+          <w:sz w:val="24"/>
+          <w:szCs w:val="24"/>
+        </w:rPr>
+      </w:pPr>
+    </w:p>
+    <w:p>
+      <w:pPr>
+        <w:rPr>
+          <w:rFonts w:ascii="Times New Roman" w:hAnsi="Times New Roman" w:cs="Times New Roman"/>
+          <w:sz w:val="24"/>
+          <w:szCs w:val="24"/>
+        </w:rPr>
+      </w:pPr>
+    </w:p>
+    <w:p>
+      <w:pPr>
+        <w:rPr>
+          <w:rFonts w:ascii="Times New Roman" w:hAnsi="Times New Roman" w:cs="Times New Roman"/>
+          <w:sz w:val="24"/>
+          <w:szCs w:val="24"/>
+        </w:rPr>
+      </w:pPr>
+    </w:p>
+    <w:p>
+      <w:pPr>
+        <w:rPr>
+          <w:rFonts w:ascii="Times New Roman" w:hAnsi="Times New Roman" w:cs="Times New Roman"/>
+          <w:sz w:val="24"/>
+          <w:szCs w:val="24"/>
+        </w:rPr>
+      </w:pPr>
+      <w:r>
+        <w:rPr>
+          <w:rFonts w:ascii="Times New Roman" w:hAnsi="Times New Roman" w:cs="Times New Roman"/>
           <w:noProof/>
         </w:rPr>
+        <w:lastRenderedPageBreak/>
         <w:drawing>
           <wp:anchor distT="0" distB="0" distL="114300" distR="114300" simplePos="0" relativeHeight="251659264" behindDoc="0" locked="0" layoutInCell="1" allowOverlap="1">
             <wp:simplePos x="0" y="0"/>
@@ -3888,7 +4932,7 @@
                     <pic:cNvPicPr/>
                   </pic:nvPicPr>
                   <pic:blipFill>
-                    <a:blip r:embed="rId21">
+                    <a:blip r:embed="rId27">
                       <a:extLst>
                         <a:ext uri="{28A0092B-C50C-407E-A947-70E740481C1C}">
                           <a14:useLocalDpi xmlns:a14="http://schemas.microsoft.com/office/drawing/2010/main" val="0"/>
@@ -3922,6 +4966,7 @@
       </w:r>
       <w:r>
         <w:rPr>
+          <w:rFonts w:ascii="Times New Roman" w:hAnsi="Times New Roman" w:cs="Times New Roman"/>
           <w:sz w:val="24"/>
           <w:szCs w:val="24"/>
         </w:rPr>
@@ -3932,12 +4977,14 @@
       <w:pPr>
         <w:ind w:firstLine="720"/>
         <w:rPr>
-          <w:sz w:val="24"/>
-          <w:szCs w:val="24"/>
-        </w:rPr>
-      </w:pPr>
-      <w:r>
-        <w:rPr>
+          <w:rFonts w:ascii="Times New Roman" w:hAnsi="Times New Roman" w:cs="Times New Roman"/>
+          <w:sz w:val="24"/>
+          <w:szCs w:val="24"/>
+        </w:rPr>
+      </w:pPr>
+      <w:r>
+        <w:rPr>
+          <w:rFonts w:ascii="Times New Roman" w:hAnsi="Times New Roman" w:cs="Times New Roman"/>
           <w:sz w:val="24"/>
           <w:szCs w:val="24"/>
         </w:rPr>
@@ -3945,6 +4992,7 @@
       </w:r>
       <w:r>
         <w:rPr>
+          <w:rFonts w:ascii="Times New Roman" w:hAnsi="Times New Roman" w:cs="Times New Roman"/>
           <w:sz w:val="24"/>
           <w:szCs w:val="24"/>
         </w:rPr>
@@ -3952,6 +5000,7 @@
       </w:r>
       <w:r>
         <w:rPr>
+          <w:rFonts w:ascii="Times New Roman" w:hAnsi="Times New Roman" w:cs="Times New Roman"/>
           <w:sz w:val="24"/>
           <w:szCs w:val="24"/>
         </w:rPr>
@@ -3959,6 +5008,7 @@
       </w:r>
       <w:r>
         <w:rPr>
+          <w:rFonts w:ascii="Times New Roman" w:hAnsi="Times New Roman" w:cs="Times New Roman"/>
           <w:sz w:val="24"/>
           <w:szCs w:val="24"/>
         </w:rPr>
@@ -3969,12 +5019,14 @@
       <w:pPr>
         <w:ind w:firstLine="720"/>
         <w:rPr>
-          <w:sz w:val="24"/>
-          <w:szCs w:val="24"/>
-        </w:rPr>
-      </w:pPr>
-      <w:r>
-        <w:rPr>
+          <w:rFonts w:ascii="Times New Roman" w:hAnsi="Times New Roman" w:cs="Times New Roman"/>
+          <w:sz w:val="24"/>
+          <w:szCs w:val="24"/>
+        </w:rPr>
+      </w:pPr>
+      <w:r>
+        <w:rPr>
+          <w:rFonts w:ascii="Times New Roman" w:hAnsi="Times New Roman" w:cs="Times New Roman"/>
           <w:sz w:val="24"/>
           <w:szCs w:val="24"/>
         </w:rPr>
@@ -3982,6 +5034,7 @@
       </w:r>
       <w:r>
         <w:rPr>
+          <w:rFonts w:ascii="Times New Roman" w:hAnsi="Times New Roman" w:cs="Times New Roman"/>
           <w:sz w:val="24"/>
           <w:szCs w:val="24"/>
           <w:vertAlign w:val="superscript"/>
@@ -3990,6 +5043,7 @@
       </w:r>
       <w:r>
         <w:rPr>
+          <w:rFonts w:ascii="Times New Roman" w:hAnsi="Times New Roman" w:cs="Times New Roman"/>
           <w:sz w:val="24"/>
           <w:szCs w:val="24"/>
         </w:rPr>
@@ -3998,6 +5052,7 @@
       <w:proofErr w:type="gramStart"/>
       <w:r>
         <w:rPr>
+          <w:rFonts w:ascii="Times New Roman" w:hAnsi="Times New Roman" w:cs="Times New Roman"/>
           <w:sz w:val="24"/>
           <w:szCs w:val="24"/>
         </w:rPr>
@@ -4006,6 +5061,7 @@
       <w:proofErr w:type="gramEnd"/>
       <w:r>
         <w:rPr>
+          <w:rFonts w:ascii="Times New Roman" w:hAnsi="Times New Roman" w:cs="Times New Roman"/>
           <w:sz w:val="24"/>
           <w:szCs w:val="24"/>
         </w:rPr>
@@ -4016,12 +5072,14 @@
       <w:pPr>
         <w:ind w:firstLine="720"/>
         <w:rPr>
-          <w:sz w:val="24"/>
-          <w:szCs w:val="24"/>
-        </w:rPr>
-      </w:pPr>
-      <w:r>
-        <w:rPr>
+          <w:rFonts w:ascii="Times New Roman" w:hAnsi="Times New Roman" w:cs="Times New Roman"/>
+          <w:sz w:val="24"/>
+          <w:szCs w:val="24"/>
+        </w:rPr>
+      </w:pPr>
+      <w:r>
+        <w:rPr>
+          <w:rFonts w:ascii="Times New Roman" w:hAnsi="Times New Roman" w:cs="Times New Roman"/>
           <w:noProof/>
         </w:rPr>
         <w:drawing>
@@ -4040,7 +5098,7 @@
                     <pic:cNvPicPr/>
                   </pic:nvPicPr>
                   <pic:blipFill>
-                    <a:blip r:embed="rId22"/>
+                    <a:blip r:embed="rId28"/>
                     <a:stretch>
                       <a:fillRect/>
                     </a:stretch>
@@ -4065,6 +5123,7 @@
       <w:pPr>
         <w:ind w:firstLine="720"/>
         <w:rPr>
+          <w:rFonts w:ascii="Times New Roman" w:hAnsi="Times New Roman" w:cs="Times New Roman"/>
           <w:b/>
           <w:sz w:val="24"/>
           <w:szCs w:val="24"/>
@@ -4072,6 +5131,7 @@
       </w:pPr>
       <w:r>
         <w:rPr>
+          <w:rFonts w:ascii="Times New Roman" w:hAnsi="Times New Roman" w:cs="Times New Roman"/>
           <w:b/>
           <w:sz w:val="24"/>
           <w:szCs w:val="24"/>
@@ -4083,6 +5143,7 @@
       <w:pPr>
         <w:ind w:firstLine="720"/>
         <w:rPr>
+          <w:rFonts w:ascii="Times New Roman" w:hAnsi="Times New Roman" w:cs="Times New Roman"/>
           <w:sz w:val="24"/>
           <w:szCs w:val="24"/>
         </w:rPr>
@@ -4092,6 +5153,7 @@
       <w:pPr>
         <w:ind w:firstLine="720"/>
         <w:rPr>
+          <w:rFonts w:ascii="Times New Roman" w:hAnsi="Times New Roman" w:cs="Times New Roman"/>
           <w:sz w:val="24"/>
           <w:szCs w:val="24"/>
         </w:rPr>
@@ -4101,6 +5163,7 @@
       <w:pPr>
         <w:ind w:firstLine="720"/>
         <w:rPr>
+          <w:rFonts w:ascii="Times New Roman" w:hAnsi="Times New Roman" w:cs="Times New Roman"/>
           <w:sz w:val="24"/>
           <w:szCs w:val="24"/>
         </w:rPr>
@@ -4110,6 +5173,7 @@
       <w:pPr>
         <w:ind w:firstLine="720"/>
         <w:rPr>
+          <w:rFonts w:ascii="Times New Roman" w:hAnsi="Times New Roman" w:cs="Times New Roman"/>
           <w:sz w:val="24"/>
           <w:szCs w:val="24"/>
         </w:rPr>
@@ -4119,6 +5183,7 @@
       <w:pPr>
         <w:ind w:firstLine="720"/>
         <w:rPr>
+          <w:rFonts w:ascii="Times New Roman" w:hAnsi="Times New Roman" w:cs="Times New Roman"/>
           <w:sz w:val="24"/>
           <w:szCs w:val="24"/>
         </w:rPr>
@@ -4128,12 +5193,14 @@
       <w:pPr>
         <w:ind w:firstLine="720"/>
         <w:rPr>
-          <w:sz w:val="24"/>
-          <w:szCs w:val="24"/>
-        </w:rPr>
-      </w:pPr>
-      <w:r>
-        <w:rPr>
+          <w:rFonts w:ascii="Times New Roman" w:hAnsi="Times New Roman" w:cs="Times New Roman"/>
+          <w:sz w:val="24"/>
+          <w:szCs w:val="24"/>
+        </w:rPr>
+      </w:pPr>
+      <w:r>
+        <w:rPr>
+          <w:rFonts w:ascii="Times New Roman" w:hAnsi="Times New Roman" w:cs="Times New Roman"/>
           <w:sz w:val="24"/>
           <w:szCs w:val="24"/>
         </w:rPr>
@@ -4141,6 +5208,7 @@
       </w:r>
       <w:r>
         <w:rPr>
+          <w:rFonts w:ascii="Times New Roman" w:hAnsi="Times New Roman" w:cs="Times New Roman"/>
           <w:sz w:val="24"/>
           <w:szCs w:val="24"/>
         </w:rPr>
@@ -4148,6 +5216,7 @@
       </w:r>
       <w:r>
         <w:rPr>
+          <w:rFonts w:ascii="Times New Roman" w:hAnsi="Times New Roman" w:cs="Times New Roman"/>
           <w:sz w:val="24"/>
           <w:szCs w:val="24"/>
         </w:rPr>
@@ -4157,14 +5226,17 @@
     <w:p>
       <w:pPr>
         <w:rPr>
-          <w:sz w:val="24"/>
-          <w:szCs w:val="24"/>
-        </w:rPr>
-      </w:pPr>
-      <w:r>
-        <w:rPr>
+          <w:rFonts w:ascii="Times New Roman" w:hAnsi="Times New Roman" w:cs="Times New Roman"/>
+          <w:sz w:val="24"/>
+          <w:szCs w:val="24"/>
+        </w:rPr>
+      </w:pPr>
+      <w:r>
+        <w:rPr>
+          <w:rFonts w:ascii="Times New Roman" w:hAnsi="Times New Roman" w:cs="Times New Roman"/>
           <w:noProof/>
         </w:rPr>
+        <w:lastRenderedPageBreak/>
         <w:drawing>
           <wp:inline distT="0" distB="0" distL="0" distR="0" wp14:anchorId="5D75CB72" wp14:editId="6C30AFD5">
             <wp:extent cx="2609850" cy="2567688"/>
@@ -4181,7 +5253,7 @@
                     <pic:cNvPicPr/>
                   </pic:nvPicPr>
                   <pic:blipFill>
-                    <a:blip r:embed="rId23"/>
+                    <a:blip r:embed="rId29"/>
                     <a:stretch>
                       <a:fillRect/>
                     </a:stretch>
@@ -4203,6 +5275,7 @@
       </w:r>
       <w:r>
         <w:rPr>
+          <w:rFonts w:ascii="Times New Roman" w:hAnsi="Times New Roman" w:cs="Times New Roman"/>
           <w:noProof/>
         </w:rPr>
         <w:drawing>
@@ -4221,7 +5294,7 @@
                     <pic:cNvPicPr/>
                   </pic:nvPicPr>
                   <pic:blipFill>
-                    <a:blip r:embed="rId24"/>
+                    <a:blip r:embed="rId30"/>
                     <a:stretch>
                       <a:fillRect/>
                     </a:stretch>
@@ -4245,12 +5318,14 @@
     <w:p>
       <w:pPr>
         <w:rPr>
-          <w:sz w:val="24"/>
-          <w:szCs w:val="24"/>
-        </w:rPr>
-      </w:pPr>
-      <w:r>
-        <w:rPr>
+          <w:rFonts w:ascii="Times New Roman" w:hAnsi="Times New Roman" w:cs="Times New Roman"/>
+          <w:sz w:val="24"/>
+          <w:szCs w:val="24"/>
+        </w:rPr>
+      </w:pPr>
+      <w:r>
+        <w:rPr>
+          <w:rFonts w:ascii="Times New Roman" w:hAnsi="Times New Roman" w:cs="Times New Roman"/>
           <w:sz w:val="24"/>
           <w:szCs w:val="24"/>
         </w:rPr>
@@ -4259,6 +5334,7 @@
       </w:r>
       <w:r>
         <w:rPr>
+          <w:rFonts w:ascii="Times New Roman" w:hAnsi="Times New Roman" w:cs="Times New Roman"/>
           <w:sz w:val="24"/>
           <w:szCs w:val="24"/>
         </w:rPr>
@@ -4266,16 +5342,1940 @@
       </w:r>
       <w:r>
         <w:rPr>
+          <w:rFonts w:ascii="Times New Roman" w:hAnsi="Times New Roman" w:cs="Times New Roman"/>
           <w:sz w:val="24"/>
           <w:szCs w:val="24"/>
         </w:rPr>
         <w:t xml:space="preserve"> leaves some clutter around some of the peaks, through experimentation on the different amounts of rivers being generated I found 8 to be the best at providing satisfying results.</w:t>
       </w:r>
+    </w:p>
+    <w:p>
+      <w:pPr>
+        <w:rPr>
+          <w:rFonts w:ascii="Times New Roman" w:hAnsi="Times New Roman" w:cs="Times New Roman"/>
+          <w:sz w:val="24"/>
+          <w:szCs w:val="24"/>
+        </w:rPr>
+      </w:pPr>
+    </w:p>
+    <w:p>
+      <w:pPr>
+        <w:rPr>
+          <w:rFonts w:ascii="Times New Roman" w:hAnsi="Times New Roman" w:cs="Times New Roman"/>
+          <w:sz w:val="24"/>
+          <w:szCs w:val="24"/>
+        </w:rPr>
+      </w:pPr>
+    </w:p>
+    <w:p>
+      <w:pPr>
+        <w:rPr>
+          <w:rFonts w:ascii="Times New Roman" w:hAnsi="Times New Roman" w:cs="Times New Roman"/>
+          <w:sz w:val="24"/>
+          <w:szCs w:val="24"/>
+        </w:rPr>
+      </w:pPr>
+    </w:p>
+    <w:p>
+      <w:pPr>
+        <w:rPr>
+          <w:rFonts w:ascii="Times New Roman" w:hAnsi="Times New Roman" w:cs="Times New Roman"/>
+          <w:sz w:val="24"/>
+          <w:szCs w:val="24"/>
+        </w:rPr>
+      </w:pPr>
+    </w:p>
+    <w:p>
+      <w:pPr>
+        <w:rPr>
+          <w:rFonts w:ascii="Times New Roman" w:hAnsi="Times New Roman" w:cs="Times New Roman"/>
+          <w:sz w:val="24"/>
+          <w:szCs w:val="24"/>
+        </w:rPr>
+      </w:pPr>
+    </w:p>
+    <w:p>
+      <w:pPr>
+        <w:rPr>
+          <w:rFonts w:ascii="Times New Roman" w:hAnsi="Times New Roman" w:cs="Times New Roman"/>
+          <w:sz w:val="24"/>
+          <w:szCs w:val="24"/>
+        </w:rPr>
+      </w:pPr>
+    </w:p>
+    <w:p>
+      <w:pPr>
+        <w:rPr>
+          <w:rFonts w:ascii="Times New Roman" w:hAnsi="Times New Roman" w:cs="Times New Roman"/>
+          <w:sz w:val="24"/>
+          <w:szCs w:val="24"/>
+        </w:rPr>
+      </w:pPr>
+    </w:p>
+    <w:p>
+      <w:pPr>
+        <w:rPr>
+          <w:rFonts w:ascii="Times New Roman" w:hAnsi="Times New Roman" w:cs="Times New Roman"/>
+          <w:sz w:val="24"/>
+          <w:szCs w:val="24"/>
+        </w:rPr>
+      </w:pPr>
+    </w:p>
+    <w:p>
+      <w:pPr>
+        <w:rPr>
+          <w:rFonts w:ascii="Times New Roman" w:hAnsi="Times New Roman" w:cs="Times New Roman"/>
+          <w:sz w:val="24"/>
+          <w:szCs w:val="24"/>
+        </w:rPr>
+      </w:pPr>
+    </w:p>
+    <w:p>
+      <w:pPr>
+        <w:rPr>
+          <w:rFonts w:ascii="Times New Roman" w:hAnsi="Times New Roman" w:cs="Times New Roman"/>
+          <w:sz w:val="24"/>
+          <w:szCs w:val="24"/>
+        </w:rPr>
+      </w:pPr>
+    </w:p>
+    <w:p>
+      <w:pPr>
+        <w:rPr>
+          <w:rFonts w:ascii="Times New Roman" w:hAnsi="Times New Roman" w:cs="Times New Roman"/>
+          <w:sz w:val="24"/>
+          <w:szCs w:val="24"/>
+        </w:rPr>
+      </w:pPr>
+    </w:p>
+    <w:p>
+      <w:pPr>
+        <w:rPr>
+          <w:rFonts w:ascii="Times New Roman" w:hAnsi="Times New Roman" w:cs="Times New Roman"/>
+          <w:sz w:val="24"/>
+          <w:szCs w:val="24"/>
+        </w:rPr>
+      </w:pPr>
+    </w:p>
+    <w:p>
+      <w:pPr>
+        <w:jc w:val="center"/>
+        <w:rPr>
+          <w:rFonts w:ascii="Times New Roman" w:hAnsi="Times New Roman" w:cs="Times New Roman"/>
+          <w:b/>
+          <w:sz w:val="40"/>
+          <w:szCs w:val="40"/>
+        </w:rPr>
+      </w:pPr>
+      <w:r>
+        <w:rPr>
+          <w:rFonts w:ascii="Times New Roman" w:hAnsi="Times New Roman" w:cs="Times New Roman"/>
+          <w:b/>
+          <w:sz w:val="40"/>
+          <w:szCs w:val="40"/>
+        </w:rPr>
+        <w:tab/>
+        <w:t>CHAPTER 4</w:t>
+      </w:r>
+      <w:r>
+        <w:rPr>
+          <w:rFonts w:ascii="Times New Roman" w:hAnsi="Times New Roman" w:cs="Times New Roman"/>
+          <w:b/>
+          <w:sz w:val="40"/>
+          <w:szCs w:val="40"/>
+        </w:rPr>
+        <w:t xml:space="preserve"> OBSERVATIONS</w:t>
+      </w:r>
+    </w:p>
+    <w:p>
+      <w:pPr>
+        <w:jc w:val="center"/>
+        <w:rPr>
+          <w:rFonts w:ascii="Times New Roman" w:hAnsi="Times New Roman" w:cs="Times New Roman"/>
+          <w:b/>
+          <w:sz w:val="40"/>
+          <w:szCs w:val="40"/>
+        </w:rPr>
+      </w:pPr>
+    </w:p>
+    <w:p>
+      <w:pPr>
+        <w:rPr>
+          <w:rFonts w:ascii="Times New Roman" w:hAnsi="Times New Roman" w:cs="Times New Roman"/>
+          <w:sz w:val="28"/>
+          <w:szCs w:val="28"/>
+          <w:u w:val="single"/>
+        </w:rPr>
+      </w:pPr>
+      <w:r>
+        <w:rPr>
+          <w:rFonts w:ascii="Times New Roman" w:hAnsi="Times New Roman" w:cs="Times New Roman"/>
+          <w:sz w:val="28"/>
+          <w:szCs w:val="28"/>
+          <w:u w:val="single"/>
+        </w:rPr>
+        <w:lastRenderedPageBreak/>
+        <w:t>What this section entails:</w:t>
+      </w:r>
+    </w:p>
+    <w:p>
+      <w:pPr>
+        <w:rPr>
+          <w:rFonts w:ascii="Times New Roman" w:hAnsi="Times New Roman" w:cs="Times New Roman"/>
+          <w:sz w:val="24"/>
+          <w:szCs w:val="24"/>
+        </w:rPr>
+      </w:pPr>
+      <w:r>
+        <w:rPr>
+          <w:rFonts w:ascii="Times New Roman" w:hAnsi="Times New Roman" w:cs="Times New Roman"/>
+          <w:sz w:val="24"/>
+          <w:szCs w:val="24"/>
+        </w:rPr>
+        <w:t>Throughout this section I will dissect the different choice and observations that I have made throughout my research and implantation, shedding light on some of the restrictions on the technologies and techniques that I have used. I will split this chapter up accordingly</w:t>
+      </w:r>
+    </w:p>
+    <w:p>
+      <w:pPr>
+        <w:rPr>
+          <w:rFonts w:ascii="Times New Roman" w:hAnsi="Times New Roman" w:cs="Times New Roman"/>
+          <w:sz w:val="24"/>
+          <w:szCs w:val="24"/>
+        </w:rPr>
+      </w:pPr>
+    </w:p>
+    <w:p>
+      <w:pPr>
+        <w:jc w:val="center"/>
+        <w:rPr>
+          <w:rFonts w:ascii="Times New Roman" w:hAnsi="Times New Roman" w:cs="Times New Roman"/>
+          <w:sz w:val="32"/>
+          <w:szCs w:val="32"/>
+          <w:u w:val="single"/>
+        </w:rPr>
+      </w:pPr>
+      <w:r>
+        <w:rPr>
+          <w:rFonts w:ascii="Times New Roman" w:hAnsi="Times New Roman" w:cs="Times New Roman"/>
+          <w:sz w:val="32"/>
+          <w:szCs w:val="32"/>
+          <w:u w:val="single"/>
+        </w:rPr>
+        <w:t>Observations on Technologies</w:t>
+      </w:r>
+      <w:r>
+        <w:rPr>
+          <w:rFonts w:ascii="Times New Roman" w:hAnsi="Times New Roman" w:cs="Times New Roman"/>
+          <w:sz w:val="32"/>
+          <w:szCs w:val="32"/>
+          <w:u w:val="single"/>
+        </w:rPr>
+        <w:t xml:space="preserve">: </w:t>
+      </w:r>
+    </w:p>
+    <w:p>
+      <w:pPr>
+        <w:jc w:val="center"/>
+        <w:rPr>
+          <w:rFonts w:ascii="Times New Roman" w:hAnsi="Times New Roman" w:cs="Times New Roman"/>
+          <w:sz w:val="28"/>
+          <w:szCs w:val="24"/>
+          <w:u w:val="single"/>
+        </w:rPr>
+      </w:pPr>
+    </w:p>
+    <w:p>
+      <w:pPr>
+        <w:rPr>
+          <w:rFonts w:ascii="Times New Roman" w:hAnsi="Times New Roman" w:cs="Times New Roman"/>
+          <w:sz w:val="28"/>
+          <w:szCs w:val="24"/>
+          <w:u w:val="single"/>
+        </w:rPr>
+      </w:pPr>
+      <w:r>
+        <w:rPr>
+          <w:rFonts w:ascii="Times New Roman" w:hAnsi="Times New Roman" w:cs="Times New Roman"/>
+          <w:sz w:val="28"/>
+          <w:szCs w:val="24"/>
+          <w:u w:val="single"/>
+        </w:rPr>
+        <w:t>Asynchronous nature of JavaScript:</w:t>
+      </w:r>
+    </w:p>
+    <w:p>
+      <w:pPr>
+        <w:rPr>
+          <w:rFonts w:ascii="Times New Roman" w:hAnsi="Times New Roman" w:cs="Times New Roman"/>
+          <w:sz w:val="24"/>
+          <w:szCs w:val="24"/>
+        </w:rPr>
+      </w:pPr>
+      <w:r>
+        <w:rPr>
+          <w:rFonts w:ascii="Times New Roman" w:hAnsi="Times New Roman" w:cs="Times New Roman"/>
+          <w:sz w:val="28"/>
+          <w:szCs w:val="24"/>
+          <w:u w:val="single"/>
+        </w:rPr>
+        <w:br/>
+      </w:r>
+      <w:r>
+        <w:rPr>
+          <w:rFonts w:ascii="Times New Roman" w:hAnsi="Times New Roman" w:cs="Times New Roman"/>
+          <w:sz w:val="24"/>
+          <w:szCs w:val="24"/>
+        </w:rPr>
+        <w:t xml:space="preserve">My first observation is that of the </w:t>
+      </w:r>
+      <w:r>
+        <w:rPr>
+          <w:rFonts w:ascii="Times New Roman" w:hAnsi="Times New Roman" w:cs="Times New Roman"/>
+          <w:sz w:val="24"/>
+          <w:szCs w:val="24"/>
+        </w:rPr>
+        <w:t>asynchronous nature</w:t>
+      </w:r>
+      <w:r>
+        <w:rPr>
+          <w:rFonts w:ascii="Times New Roman" w:hAnsi="Times New Roman" w:cs="Times New Roman"/>
+          <w:sz w:val="24"/>
+          <w:szCs w:val="24"/>
+        </w:rPr>
+        <w:t xml:space="preserve"> of JavaScript, this did not affect until I set out to improve the performance of my implementation. The asynchronous nature did not directly affect performance but it did affect my attempts at improving it.</w:t>
+      </w:r>
+    </w:p>
+    <w:p>
+      <w:pPr>
+        <w:rPr>
+          <w:rFonts w:ascii="Times New Roman" w:hAnsi="Times New Roman" w:cs="Times New Roman"/>
+          <w:sz w:val="24"/>
+          <w:szCs w:val="24"/>
+        </w:rPr>
+      </w:pPr>
+      <w:r>
+        <w:rPr>
+          <w:rFonts w:ascii="Times New Roman" w:hAnsi="Times New Roman" w:cs="Times New Roman"/>
+          <w:sz w:val="24"/>
+          <w:szCs w:val="24"/>
+        </w:rPr>
+        <w:tab/>
+        <w:t xml:space="preserve">My performance issues resulted </w:t>
+      </w:r>
+      <w:r>
+        <w:rPr>
+          <w:rFonts w:ascii="Times New Roman" w:hAnsi="Times New Roman" w:cs="Times New Roman"/>
+          <w:sz w:val="24"/>
+          <w:szCs w:val="24"/>
+        </w:rPr>
+        <w:t>from</w:t>
+      </w:r>
+      <w:r>
+        <w:rPr>
+          <w:rFonts w:ascii="Times New Roman" w:hAnsi="Times New Roman" w:cs="Times New Roman"/>
+          <w:sz w:val="24"/>
+          <w:szCs w:val="24"/>
+        </w:rPr>
+        <w:t xml:space="preserve"> the fact that I am rendering quite a lot of tiles to the screen in my implementation, at a standard level I am rendering 40,000 tiles. This is quite intensive especially on a web browser such as Firefox. The performance was so slow that even scrolling through my map was jittery with it sometimes freezing, this was not acceptable. I consulted my supervisor due to his extensive knowledge of PixiJS hoping that he would have a way to improve performance, he pointed out to me that </w:t>
+      </w:r>
+      <w:r>
+        <w:rPr>
+          <w:rFonts w:ascii="Times New Roman" w:hAnsi="Times New Roman" w:cs="Times New Roman"/>
+          <w:sz w:val="24"/>
+          <w:szCs w:val="24"/>
+        </w:rPr>
+        <w:t xml:space="preserve">none of my tiles were in fact animated and so I could use PixiJS’ render texture functionality, which is basically taking a Pixi container object and creating a texture from it. This was ideal as I could simply create a texture from my map and then use this texture for a single sprite and so drop the amount of tiles being rendered from 40,000 to 1, removing any and all performance problems. </w:t>
+      </w:r>
+    </w:p>
+    <w:p>
+      <w:pPr>
+        <w:rPr>
+          <w:rFonts w:ascii="Times New Roman" w:hAnsi="Times New Roman" w:cs="Times New Roman"/>
+          <w:sz w:val="24"/>
+          <w:szCs w:val="24"/>
+        </w:rPr>
+      </w:pPr>
+      <w:r>
+        <w:rPr>
+          <w:rFonts w:ascii="Times New Roman" w:hAnsi="Times New Roman" w:cs="Times New Roman"/>
+          <w:sz w:val="24"/>
+          <w:szCs w:val="24"/>
+        </w:rPr>
+        <w:tab/>
+        <w:t>The problem now came on implementing this render texture functionality. Upon utilizing the function I was left with a blank screen. Which meant that the texture itself was not being created properly. When debugging this I made sure that the map itself was still being created and that the tiles were still being rendered to the Pixi container. In each case this turned out to be true, which left me at an impasse. The</w:t>
+      </w:r>
+      <w:r>
+        <w:rPr>
+          <w:rFonts w:ascii="Times New Roman" w:hAnsi="Times New Roman" w:cs="Times New Roman"/>
+          <w:sz w:val="24"/>
+          <w:szCs w:val="24"/>
+        </w:rPr>
+        <w:t xml:space="preserve"> problem turned out to the </w:t>
+      </w:r>
+      <w:r>
+        <w:rPr>
+          <w:rFonts w:ascii="Times New Roman" w:hAnsi="Times New Roman" w:cs="Times New Roman"/>
+          <w:sz w:val="24"/>
+          <w:szCs w:val="24"/>
+        </w:rPr>
+        <w:t xml:space="preserve">asynchronistic JavaScript, the render texture was being created from the container before the map had been rendered to it, rectifying this was simply. I set a timeout on the creation of the render texture to ensure that the map had added to the container and that there would not be a blank texture being created. This solution turned out to work perfectly and solved all of my performance problems. This problem lead to a </w:t>
+      </w:r>
+      <w:r>
+        <w:rPr>
+          <w:rFonts w:ascii="Times New Roman" w:hAnsi="Times New Roman" w:cs="Times New Roman"/>
+          <w:sz w:val="24"/>
+          <w:szCs w:val="24"/>
+        </w:rPr>
+        <w:t>firsthand</w:t>
+      </w:r>
+      <w:r>
+        <w:rPr>
+          <w:rFonts w:ascii="Times New Roman" w:hAnsi="Times New Roman" w:cs="Times New Roman"/>
+          <w:sz w:val="24"/>
+          <w:szCs w:val="24"/>
+        </w:rPr>
+        <w:t xml:space="preserve"> experience with this aspect of JavaScript and I kept this in the back of my </w:t>
+      </w:r>
+      <w:r>
+        <w:rPr>
+          <w:rFonts w:ascii="Times New Roman" w:hAnsi="Times New Roman" w:cs="Times New Roman"/>
+          <w:sz w:val="24"/>
+          <w:szCs w:val="24"/>
+        </w:rPr>
+        <w:lastRenderedPageBreak/>
+        <w:t>mind throughout the rest of my implementation</w:t>
+      </w:r>
+      <w:r>
+        <w:rPr>
+          <w:rFonts w:ascii="Times New Roman" w:hAnsi="Times New Roman" w:cs="Times New Roman"/>
+          <w:sz w:val="24"/>
+          <w:szCs w:val="24"/>
+        </w:rPr>
+        <w:t>, although I didn’t pose a problem again.</w:t>
+      </w:r>
+      <w:r>
+        <w:rPr>
+          <w:rFonts w:ascii="Times New Roman" w:hAnsi="Times New Roman" w:cs="Times New Roman"/>
+          <w:noProof/>
+        </w:rPr>
+        <w:t xml:space="preserve"> </w:t>
+      </w:r>
+      <w:r>
+        <w:rPr>
+          <w:rFonts w:ascii="Times New Roman" w:hAnsi="Times New Roman" w:cs="Times New Roman"/>
+          <w:noProof/>
+        </w:rPr>
+        <w:drawing>
+          <wp:inline distT="0" distB="0" distL="0" distR="0" wp14:anchorId="05F5CAE1" wp14:editId="7618A658">
+            <wp:extent cx="5943600" cy="1358265"/>
+            <wp:effectExtent l="0" t="0" r="0" b="0"/>
+            <wp:docPr id="26" name="Picture 26"/>
+            <wp:cNvGraphicFramePr>
+              <a:graphicFrameLocks xmlns:a="http://schemas.openxmlformats.org/drawingml/2006/main" noChangeAspect="1"/>
+            </wp:cNvGraphicFramePr>
+            <a:graphic xmlns:a="http://schemas.openxmlformats.org/drawingml/2006/main">
+              <a:graphicData uri="http://schemas.openxmlformats.org/drawingml/2006/picture">
+                <pic:pic xmlns:pic="http://schemas.openxmlformats.org/drawingml/2006/picture">
+                  <pic:nvPicPr>
+                    <pic:cNvPr id="1" name=""/>
+                    <pic:cNvPicPr/>
+                  </pic:nvPicPr>
+                  <pic:blipFill>
+                    <a:blip r:embed="rId31"/>
+                    <a:stretch>
+                      <a:fillRect/>
+                    </a:stretch>
+                  </pic:blipFill>
+                  <pic:spPr>
+                    <a:xfrm>
+                      <a:off x="0" y="0"/>
+                      <a:ext cx="5943600" cy="1358265"/>
+                    </a:xfrm>
+                    <a:prstGeom prst="rect">
+                      <a:avLst/>
+                    </a:prstGeom>
+                  </pic:spPr>
+                </pic:pic>
+              </a:graphicData>
+            </a:graphic>
+          </wp:inline>
+        </w:drawing>
+      </w:r>
+    </w:p>
+    <w:p>
+      <w:pPr>
+        <w:rPr>
+          <w:rFonts w:ascii="Times New Roman" w:hAnsi="Times New Roman" w:cs="Times New Roman"/>
+          <w:sz w:val="24"/>
+          <w:szCs w:val="24"/>
+        </w:rPr>
+      </w:pPr>
+    </w:p>
+    <w:p>
+      <w:pPr>
+        <w:rPr>
+          <w:rFonts w:ascii="Times New Roman" w:hAnsi="Times New Roman" w:cs="Times New Roman"/>
+          <w:sz w:val="24"/>
+          <w:szCs w:val="24"/>
+        </w:rPr>
+      </w:pPr>
+      <w:r>
+        <w:rPr>
+          <w:rFonts w:ascii="Times New Roman" w:hAnsi="Times New Roman" w:cs="Times New Roman"/>
+          <w:sz w:val="24"/>
+          <w:szCs w:val="24"/>
+        </w:rPr>
+        <w:t xml:space="preserve">This is the delay function that I used in order to implement the aforementioned problem, here we can see the render texture being created using the screen height and width, then we use the renderer to render the stage, which is the Pixi container that contains all of the tiles, to the render texture. Finally we create a sprite that uses the render texture as its texture and then we add this to the mapImage, which is the container that we will render/draw to the screen, we end by calling the animate function. </w:t>
+      </w:r>
+      <w:r>
+        <w:rPr>
+          <w:rFonts w:ascii="Times New Roman" w:hAnsi="Times New Roman" w:cs="Times New Roman"/>
+          <w:sz w:val="24"/>
+          <w:szCs w:val="24"/>
+        </w:rPr>
+        <w:t>This</w:t>
+      </w:r>
+      <w:r>
+        <w:rPr>
+          <w:rFonts w:ascii="Times New Roman" w:hAnsi="Times New Roman" w:cs="Times New Roman"/>
+          <w:sz w:val="24"/>
+          <w:szCs w:val="24"/>
+        </w:rPr>
+        <w:t xml:space="preserve"> </w:t>
+      </w:r>
+      <w:proofErr w:type="gramStart"/>
+      <w:r>
+        <w:rPr>
+          <w:rFonts w:ascii="Times New Roman" w:hAnsi="Times New Roman" w:cs="Times New Roman"/>
+          <w:sz w:val="24"/>
+          <w:szCs w:val="24"/>
+        </w:rPr>
+        <w:t>d</w:t>
+      </w:r>
+      <w:r>
+        <w:rPr>
+          <w:rFonts w:ascii="Times New Roman" w:hAnsi="Times New Roman" w:cs="Times New Roman"/>
+          <w:sz w:val="24"/>
+          <w:szCs w:val="24"/>
+        </w:rPr>
+        <w:t>elay(</w:t>
+      </w:r>
+      <w:proofErr w:type="gramEnd"/>
+      <w:r>
+        <w:rPr>
+          <w:rFonts w:ascii="Times New Roman" w:hAnsi="Times New Roman" w:cs="Times New Roman"/>
+          <w:sz w:val="24"/>
+          <w:szCs w:val="24"/>
+        </w:rPr>
+        <w:t>)</w:t>
+      </w:r>
+      <w:r>
+        <w:rPr>
+          <w:rFonts w:ascii="Times New Roman" w:hAnsi="Times New Roman" w:cs="Times New Roman"/>
+          <w:sz w:val="24"/>
+          <w:szCs w:val="24"/>
+        </w:rPr>
+        <w:t xml:space="preserve"> function</w:t>
+      </w:r>
+      <w:r>
+        <w:rPr>
+          <w:rFonts w:ascii="Times New Roman" w:hAnsi="Times New Roman" w:cs="Times New Roman"/>
+          <w:sz w:val="24"/>
+          <w:szCs w:val="24"/>
+        </w:rPr>
+        <w:t xml:space="preserve"> is called using the inbuilt </w:t>
+      </w:r>
+      <w:proofErr w:type="spellStart"/>
+      <w:r>
+        <w:rPr>
+          <w:rFonts w:ascii="Times New Roman" w:hAnsi="Times New Roman" w:cs="Times New Roman"/>
+          <w:sz w:val="24"/>
+          <w:szCs w:val="24"/>
+        </w:rPr>
+        <w:t>setTimeout</w:t>
+      </w:r>
+      <w:proofErr w:type="spellEnd"/>
+      <w:r>
+        <w:rPr>
+          <w:rFonts w:ascii="Times New Roman" w:hAnsi="Times New Roman" w:cs="Times New Roman"/>
+          <w:sz w:val="24"/>
+          <w:szCs w:val="24"/>
+        </w:rPr>
+        <w:t>() function in JavaScript.</w:t>
+      </w:r>
+    </w:p>
+    <w:p>
+      <w:pPr>
+        <w:rPr>
+          <w:rFonts w:ascii="Times New Roman" w:hAnsi="Times New Roman" w:cs="Times New Roman"/>
+          <w:sz w:val="24"/>
+          <w:szCs w:val="24"/>
+        </w:rPr>
+      </w:pPr>
+    </w:p>
+    <w:p>
+      <w:pPr>
+        <w:jc w:val="center"/>
+        <w:rPr>
+          <w:rFonts w:ascii="Times New Roman" w:hAnsi="Times New Roman" w:cs="Times New Roman"/>
+          <w:b/>
+          <w:sz w:val="40"/>
+          <w:szCs w:val="40"/>
+          <w:u w:val="single"/>
+        </w:rPr>
+      </w:pPr>
+    </w:p>
+    <w:p>
+      <w:pPr>
+        <w:jc w:val="center"/>
+        <w:rPr>
+          <w:rFonts w:ascii="Times New Roman" w:hAnsi="Times New Roman" w:cs="Times New Roman"/>
+          <w:sz w:val="32"/>
+          <w:szCs w:val="32"/>
+          <w:u w:val="single"/>
+        </w:rPr>
+      </w:pPr>
+      <w:r>
+        <w:rPr>
+          <w:rFonts w:ascii="Times New Roman" w:hAnsi="Times New Roman" w:cs="Times New Roman"/>
+          <w:sz w:val="32"/>
+          <w:szCs w:val="32"/>
+          <w:u w:val="single"/>
+        </w:rPr>
+        <w:t>Observations on Techniques/Algorithms:</w:t>
+      </w:r>
+    </w:p>
+    <w:p>
+      <w:pPr>
+        <w:rPr>
+          <w:rFonts w:ascii="Times New Roman" w:hAnsi="Times New Roman" w:cs="Times New Roman"/>
+          <w:sz w:val="32"/>
+          <w:szCs w:val="32"/>
+          <w:u w:val="single"/>
+        </w:rPr>
+      </w:pPr>
+    </w:p>
+    <w:p>
+      <w:pPr>
+        <w:rPr>
+          <w:rFonts w:ascii="Times New Roman" w:hAnsi="Times New Roman" w:cs="Times New Roman"/>
+          <w:sz w:val="28"/>
+          <w:szCs w:val="28"/>
+          <w:u w:val="single"/>
+        </w:rPr>
+      </w:pPr>
+      <w:r>
+        <w:rPr>
+          <w:rFonts w:ascii="Times New Roman" w:hAnsi="Times New Roman" w:cs="Times New Roman"/>
+          <w:sz w:val="28"/>
+          <w:szCs w:val="28"/>
+          <w:u w:val="single"/>
+        </w:rPr>
+        <w:t>Representing map tiles:</w:t>
+      </w:r>
+    </w:p>
+    <w:p>
+      <w:pPr>
+        <w:rPr>
+          <w:rFonts w:ascii="Times New Roman" w:hAnsi="Times New Roman" w:cs="Times New Roman"/>
+          <w:sz w:val="24"/>
+          <w:szCs w:val="28"/>
+        </w:rPr>
+      </w:pPr>
+      <w:r>
+        <w:rPr>
+          <w:rFonts w:ascii="Times New Roman" w:hAnsi="Times New Roman" w:cs="Times New Roman"/>
+          <w:sz w:val="24"/>
+          <w:szCs w:val="28"/>
+        </w:rPr>
+        <w:t>In the first stage of my implementation I provide a 2D array for the noise values for each cell. I then used this to select which texture to use and then to render that texture in the correct position on the map. Upon creating the tile object I also created a 1-dimenional array of these new tile objects, initially this was just for me to be able to inspect the attributes of each tile from the console. But as I continued to extend the functionality of the implementation I stuck with this 1-Dimensional array.</w:t>
+      </w:r>
+      <w:r>
+        <w:rPr>
+          <w:rFonts w:ascii="Times New Roman" w:hAnsi="Times New Roman" w:cs="Times New Roman"/>
+          <w:sz w:val="24"/>
+          <w:szCs w:val="28"/>
+        </w:rPr>
+        <w:t xml:space="preserve"> </w:t>
+      </w:r>
+    </w:p>
+    <w:p>
+      <w:pPr>
+        <w:rPr>
+          <w:rFonts w:ascii="Times New Roman" w:hAnsi="Times New Roman" w:cs="Times New Roman"/>
+          <w:sz w:val="24"/>
+          <w:szCs w:val="28"/>
+        </w:rPr>
+      </w:pPr>
+      <w:r>
+        <w:rPr>
+          <w:rFonts w:ascii="Times New Roman" w:hAnsi="Times New Roman" w:cs="Times New Roman"/>
+          <w:sz w:val="24"/>
+          <w:szCs w:val="28"/>
+        </w:rPr>
+        <w:tab/>
+        <w:t xml:space="preserve">Sticking with this way of representing my data, was ok at the start, although this did leave the algorithms I was developing very intensive they did not slow down the implementation, until I tried implementing the sand() function to place sand around the water bodies. This performance took a massive dive, and I knew why, the algorithm was performing thousands of unnecessary loops and depending on the size of the map could take several minutes to execute. However these algorithms did work, as tests on smaller maps gave out the desired results I knew the performance dive and algorithm design in general was not acceptable. This led me to redesign all of my algorithms to work with my new representation of the tiles. The new representation was the tiles stored in a 2D array in the same way the noise values were. This allowed me to directly access the surrounding tiles and specific surrounding times a lot more efficiently than the </w:t>
+      </w:r>
+      <w:r>
+        <w:rPr>
+          <w:rFonts w:ascii="Times New Roman" w:hAnsi="Times New Roman" w:cs="Times New Roman"/>
+          <w:sz w:val="24"/>
+          <w:szCs w:val="28"/>
+        </w:rPr>
+        <w:lastRenderedPageBreak/>
+        <w:t xml:space="preserve">previous manner. Of course this meant that my old algorithms no longer worked, so I had to create new algorithms, which greatly surpassed the old ones in performance and in their effect on the map. Particularly the </w:t>
+      </w:r>
+      <w:proofErr w:type="gramStart"/>
+      <w:r>
+        <w:rPr>
+          <w:rFonts w:ascii="Times New Roman" w:hAnsi="Times New Roman" w:cs="Times New Roman"/>
+          <w:sz w:val="24"/>
+          <w:szCs w:val="28"/>
+        </w:rPr>
+        <w:t>sand(</w:t>
+      </w:r>
+      <w:proofErr w:type="gramEnd"/>
+      <w:r>
+        <w:rPr>
+          <w:rFonts w:ascii="Times New Roman" w:hAnsi="Times New Roman" w:cs="Times New Roman"/>
+          <w:sz w:val="24"/>
+          <w:szCs w:val="28"/>
+        </w:rPr>
+        <w:t>) function which when using my new algorithm perfectly traces the water sources. The major downside of this was the amount of time that I had to spend redoing old algorithms that could have been spent implementing new and interesting ways to represent natural phenomena within my implementation.</w:t>
+      </w:r>
+    </w:p>
+    <w:p>
+      <w:pPr>
+        <w:rPr>
+          <w:rFonts w:ascii="Times New Roman" w:hAnsi="Times New Roman" w:cs="Times New Roman"/>
+          <w:sz w:val="24"/>
+          <w:szCs w:val="28"/>
+        </w:rPr>
+      </w:pPr>
+    </w:p>
+    <w:p>
+      <w:pPr>
+        <w:rPr>
+          <w:rFonts w:ascii="Times New Roman" w:hAnsi="Times New Roman" w:cs="Times New Roman"/>
+          <w:sz w:val="28"/>
+          <w:szCs w:val="28"/>
+          <w:u w:val="single"/>
+        </w:rPr>
+      </w:pPr>
+      <w:r>
+        <w:rPr>
+          <w:rFonts w:ascii="Times New Roman" w:hAnsi="Times New Roman" w:cs="Times New Roman"/>
+          <w:sz w:val="28"/>
+          <w:szCs w:val="28"/>
+          <w:u w:val="single"/>
+        </w:rPr>
+        <w:t>Representing weather patterns:</w:t>
+      </w:r>
+    </w:p>
+    <w:p>
+      <w:pPr>
+        <w:rPr>
+          <w:rFonts w:ascii="Times New Roman" w:hAnsi="Times New Roman" w:cs="Times New Roman"/>
+          <w:sz w:val="24"/>
+          <w:szCs w:val="28"/>
+        </w:rPr>
+      </w:pPr>
+      <w:r>
+        <w:rPr>
+          <w:rFonts w:ascii="Times New Roman" w:hAnsi="Times New Roman" w:cs="Times New Roman"/>
+          <w:sz w:val="24"/>
+          <w:szCs w:val="28"/>
+        </w:rPr>
+        <w:t xml:space="preserve">During the early stages of development, one of the ideas that I toyed with was implementing a system that would simulate weather in the map. This would entail wind, moisture and humidity. These values could be used to realistically produce grasslands, forests, deserts and other such natural constructs. </w:t>
+      </w:r>
+    </w:p>
+    <w:p>
+      <w:pPr>
+        <w:rPr>
+          <w:rFonts w:ascii="Times New Roman" w:hAnsi="Times New Roman" w:cs="Times New Roman"/>
+          <w:sz w:val="24"/>
+          <w:szCs w:val="28"/>
+        </w:rPr>
+      </w:pPr>
+      <w:r>
+        <w:rPr>
+          <w:rFonts w:ascii="Times New Roman" w:hAnsi="Times New Roman" w:cs="Times New Roman"/>
+          <w:sz w:val="24"/>
+          <w:szCs w:val="28"/>
+        </w:rPr>
+        <w:tab/>
+        <w:t>This did not happened, from research into the area of weather simulation I came to the conclusion that weather was much t</w:t>
+      </w:r>
+      <w:r>
+        <w:rPr>
+          <w:rFonts w:ascii="Times New Roman" w:hAnsi="Times New Roman" w:cs="Times New Roman"/>
+          <w:sz w:val="24"/>
+          <w:szCs w:val="28"/>
+        </w:rPr>
+        <w:t>o</w:t>
+      </w:r>
+      <w:r>
+        <w:rPr>
+          <w:rFonts w:ascii="Times New Roman" w:hAnsi="Times New Roman" w:cs="Times New Roman"/>
+          <w:sz w:val="24"/>
+          <w:szCs w:val="28"/>
+        </w:rPr>
+        <w:t xml:space="preserve">o complicated to simulate with the time that I have to spend on the project. For the sake of this report I will go into the way in which I had planned to simulate this. To simulate wind I had planned to trace a path from the north east of the map to simulate the wind coming from this directions. Depending on what tiles the wind would interact with it would take on attributes such as if the wind passed over a water body it would be high in moisture and would so leave the land in its wake green and fertile, if the wind had passed over desert the opposite would happened to the land left in its wake. The wind itself would have had a velocity attribute which would quicken when going from high to low lands and slow conversely. Mountains would also have affected this wind, as if the velocity was not fast enough or the mountain was simply too tall then the wind would break and have to disperse around the mountain. My hope in this is that it would create sheltered areas beneath mountains that are fertile and right in water. The moisture simulation would work hand in hand with the wind and a </w:t>
+      </w:r>
+      <w:r>
+        <w:rPr>
+          <w:rFonts w:ascii="Times New Roman" w:hAnsi="Times New Roman" w:cs="Times New Roman"/>
+          <w:sz w:val="24"/>
+          <w:szCs w:val="28"/>
+        </w:rPr>
+        <w:t>tiles minimum distance to water while humidity would have been a function of tile attributes that during my research into this area I could not figure out an adequate function.</w:t>
+      </w:r>
+    </w:p>
+    <w:p>
+      <w:pPr>
+        <w:rPr>
+          <w:rFonts w:ascii="Times New Roman" w:hAnsi="Times New Roman" w:cs="Times New Roman"/>
+          <w:b/>
+          <w:sz w:val="24"/>
+          <w:szCs w:val="28"/>
+        </w:rPr>
+      </w:pPr>
+      <w:r>
+        <w:rPr>
+          <w:rFonts w:ascii="Times New Roman" w:hAnsi="Times New Roman" w:cs="Times New Roman"/>
+          <w:sz w:val="24"/>
+          <w:szCs w:val="28"/>
+        </w:rPr>
+        <w:tab/>
+        <w:t>This weather pattern functionality never made it past the drawing board phase so there is no way to tell if the proposed methods mentioned above would have portrayed weather in a natural fashion</w:t>
+      </w:r>
+      <w:r>
+        <w:rPr>
+          <w:rFonts w:ascii="Times New Roman" w:hAnsi="Times New Roman" w:cs="Times New Roman"/>
+          <w:b/>
+          <w:sz w:val="24"/>
+          <w:szCs w:val="28"/>
+        </w:rPr>
+        <w:t>. Though not a complete waste there are some things that I took away from this, one being the distance to water functionality which I used in tandem with another noise seed in order to seed forests and trees in the map</w:t>
+      </w:r>
+      <w:r>
+        <w:rPr>
+          <w:rFonts w:ascii="Times New Roman" w:hAnsi="Times New Roman" w:cs="Times New Roman"/>
+          <w:b/>
+          <w:sz w:val="24"/>
+          <w:szCs w:val="28"/>
+        </w:rPr>
+        <w:t>.</w:t>
+      </w:r>
+    </w:p>
+    <w:p>
+      <w:pPr>
+        <w:rPr>
+          <w:rFonts w:ascii="Times New Roman" w:hAnsi="Times New Roman" w:cs="Times New Roman"/>
+          <w:b/>
+          <w:sz w:val="24"/>
+          <w:szCs w:val="28"/>
+        </w:rPr>
+      </w:pPr>
+    </w:p>
+    <w:p>
+      <w:pPr>
+        <w:rPr>
+          <w:rFonts w:ascii="Times New Roman" w:hAnsi="Times New Roman" w:cs="Times New Roman"/>
+          <w:b/>
+          <w:sz w:val="24"/>
+          <w:szCs w:val="28"/>
+        </w:rPr>
+      </w:pPr>
+    </w:p>
+    <w:p>
+      <w:pPr>
+        <w:rPr>
+          <w:rFonts w:ascii="Times New Roman" w:hAnsi="Times New Roman" w:cs="Times New Roman"/>
+          <w:b/>
+          <w:sz w:val="24"/>
+          <w:szCs w:val="28"/>
+        </w:rPr>
+      </w:pPr>
+    </w:p>
+    <w:p>
+      <w:pPr>
+        <w:rPr>
+          <w:rFonts w:ascii="Times New Roman" w:hAnsi="Times New Roman" w:cs="Times New Roman"/>
+          <w:b/>
+          <w:sz w:val="24"/>
+          <w:szCs w:val="28"/>
+        </w:rPr>
+      </w:pPr>
+    </w:p>
+    <w:p>
+      <w:pPr>
+        <w:rPr>
+          <w:rFonts w:ascii="Times New Roman" w:hAnsi="Times New Roman" w:cs="Times New Roman"/>
+          <w:b/>
+          <w:sz w:val="24"/>
+          <w:szCs w:val="28"/>
+        </w:rPr>
+      </w:pPr>
+    </w:p>
+    <w:p>
+      <w:pPr>
+        <w:jc w:val="center"/>
+        <w:rPr>
+          <w:rFonts w:ascii="Times New Roman" w:hAnsi="Times New Roman" w:cs="Times New Roman"/>
+          <w:b/>
+          <w:sz w:val="40"/>
+          <w:szCs w:val="40"/>
+        </w:rPr>
+      </w:pPr>
+      <w:r>
+        <w:rPr>
+          <w:rFonts w:ascii="Times New Roman" w:hAnsi="Times New Roman" w:cs="Times New Roman"/>
+          <w:b/>
+          <w:sz w:val="40"/>
+          <w:szCs w:val="40"/>
+        </w:rPr>
+        <w:lastRenderedPageBreak/>
+        <w:tab/>
+      </w:r>
+      <w:r>
+        <w:rPr>
+          <w:rFonts w:ascii="Times New Roman" w:hAnsi="Times New Roman" w:cs="Times New Roman"/>
+          <w:b/>
+          <w:sz w:val="40"/>
+          <w:szCs w:val="40"/>
+        </w:rPr>
+        <w:t>CHAPTER 5</w:t>
+      </w:r>
+      <w:r>
+        <w:rPr>
+          <w:rFonts w:ascii="Times New Roman" w:hAnsi="Times New Roman" w:cs="Times New Roman"/>
+          <w:b/>
+          <w:sz w:val="40"/>
+          <w:szCs w:val="40"/>
+        </w:rPr>
+        <w:t xml:space="preserve"> </w:t>
+      </w:r>
+      <w:r>
+        <w:rPr>
+          <w:rFonts w:ascii="Times New Roman" w:hAnsi="Times New Roman" w:cs="Times New Roman"/>
+          <w:b/>
+          <w:sz w:val="40"/>
+          <w:szCs w:val="40"/>
+        </w:rPr>
+        <w:t>CONCLUSIONS</w:t>
+      </w:r>
+    </w:p>
+    <w:p>
+      <w:pPr>
+        <w:jc w:val="center"/>
+        <w:rPr>
+          <w:rFonts w:ascii="Times New Roman" w:hAnsi="Times New Roman" w:cs="Times New Roman"/>
+          <w:b/>
+          <w:sz w:val="40"/>
+          <w:szCs w:val="40"/>
+        </w:rPr>
+      </w:pPr>
+    </w:p>
+    <w:p>
+      <w:pPr>
+        <w:rPr>
+          <w:rFonts w:ascii="Times New Roman" w:hAnsi="Times New Roman" w:cs="Times New Roman"/>
+          <w:sz w:val="24"/>
+          <w:szCs w:val="28"/>
+        </w:rPr>
+      </w:pPr>
+      <w:r>
+        <w:rPr>
+          <w:rFonts w:ascii="Times New Roman" w:hAnsi="Times New Roman" w:cs="Times New Roman"/>
+          <w:sz w:val="28"/>
+          <w:szCs w:val="28"/>
+          <w:u w:val="single"/>
+        </w:rPr>
+        <w:t>Hybrid map generators</w:t>
+      </w:r>
+      <w:proofErr w:type="gramStart"/>
+      <w:r>
+        <w:rPr>
+          <w:rFonts w:ascii="Times New Roman" w:hAnsi="Times New Roman" w:cs="Times New Roman"/>
+          <w:sz w:val="28"/>
+          <w:szCs w:val="28"/>
+          <w:u w:val="single"/>
+        </w:rPr>
+        <w:t>:</w:t>
+      </w:r>
+      <w:proofErr w:type="gramEnd"/>
+      <w:r>
+        <w:rPr>
+          <w:rFonts w:ascii="Times New Roman" w:hAnsi="Times New Roman" w:cs="Times New Roman"/>
+          <w:sz w:val="28"/>
+          <w:szCs w:val="28"/>
+          <w:u w:val="single"/>
+        </w:rPr>
+        <w:br/>
+      </w:r>
+      <w:r>
+        <w:rPr>
+          <w:rFonts w:ascii="Times New Roman" w:hAnsi="Times New Roman" w:cs="Times New Roman"/>
+          <w:sz w:val="24"/>
+          <w:szCs w:val="28"/>
+        </w:rPr>
+        <w:t xml:space="preserve">Using procedural generation to create a map or area in your game has its advantages and its disadvantages. Sometimes it is best to simply use a mixture of procedurally generated content and pre-made static content or to play an overall basic structure of the content that you will be generating. A good example of such an approach is seen in the game </w:t>
+      </w:r>
+      <w:proofErr w:type="spellStart"/>
+      <w:r>
+        <w:rPr>
+          <w:rFonts w:ascii="Times New Roman" w:hAnsi="Times New Roman" w:cs="Times New Roman"/>
+          <w:b/>
+          <w:sz w:val="24"/>
+          <w:szCs w:val="28"/>
+        </w:rPr>
+        <w:t>Spelunky</w:t>
+      </w:r>
+      <w:proofErr w:type="spellEnd"/>
+      <w:r>
+        <w:rPr>
+          <w:rFonts w:ascii="Times New Roman" w:hAnsi="Times New Roman" w:cs="Times New Roman"/>
+          <w:sz w:val="24"/>
+          <w:szCs w:val="28"/>
+        </w:rPr>
+        <w:t xml:space="preserve">, this game uses procedural generation to generate its maps but places a few constraints on the blocks that are being generated. </w:t>
+      </w:r>
+    </w:p>
+    <w:p>
+      <w:pPr>
+        <w:ind w:firstLine="720"/>
+        <w:rPr>
+          <w:rFonts w:ascii="Times New Roman" w:hAnsi="Times New Roman" w:cs="Times New Roman"/>
+          <w:sz w:val="24"/>
+          <w:szCs w:val="28"/>
+        </w:rPr>
+      </w:pPr>
+      <w:r>
+        <w:rPr>
+          <w:rFonts w:ascii="Times New Roman" w:hAnsi="Times New Roman" w:cs="Times New Roman"/>
+          <w:sz w:val="24"/>
+          <w:szCs w:val="28"/>
+        </w:rPr>
+        <w:t xml:space="preserve">In an article the developers go through the method in which they generate their levels. In order for a level to be fit for the game it need to have a solution path, a path that the player can take from the start point to the end point. In theory this sounds simple and </w:t>
+      </w:r>
+      <w:r>
+        <w:rPr>
+          <w:rFonts w:ascii="Times New Roman" w:hAnsi="Times New Roman" w:cs="Times New Roman"/>
+          <w:sz w:val="24"/>
+          <w:szCs w:val="28"/>
+        </w:rPr>
+        <w:t>self-explanatory</w:t>
+      </w:r>
+      <w:r>
+        <w:rPr>
+          <w:rFonts w:ascii="Times New Roman" w:hAnsi="Times New Roman" w:cs="Times New Roman"/>
+          <w:sz w:val="24"/>
+          <w:szCs w:val="28"/>
+        </w:rPr>
+        <w:t>, but when using procedural generation to completely generate your level having a solution path is not guaranteed and it most cases one will not be present.</w:t>
+      </w:r>
+    </w:p>
+    <w:p>
+      <w:pPr>
+        <w:ind w:firstLine="720"/>
+        <w:rPr>
+          <w:rFonts w:ascii="Times New Roman" w:hAnsi="Times New Roman" w:cs="Times New Roman"/>
+          <w:sz w:val="24"/>
+          <w:szCs w:val="28"/>
+        </w:rPr>
+      </w:pPr>
+      <w:r>
+        <w:rPr>
+          <w:rFonts w:ascii="Times New Roman" w:hAnsi="Times New Roman" w:cs="Times New Roman"/>
+          <w:sz w:val="24"/>
+          <w:szCs w:val="28"/>
+        </w:rPr>
+        <w:t xml:space="preserve">In order to get around this problem the developers cleverly deployed a mixture of fixed attributes to their procedural generator in the form of multiple type of room. These rooms themselves are procedurally generated but with a varying attribute, the amount and positon of exits to the room. With the standard room having two exits, left and right, then other rooms that incorporate exits to the top of the room or the bottom. </w:t>
+      </w:r>
+    </w:p>
+    <w:p>
+      <w:pPr>
+        <w:ind w:firstLine="720"/>
+        <w:rPr>
+          <w:rFonts w:ascii="Times New Roman" w:hAnsi="Times New Roman" w:cs="Times New Roman"/>
+          <w:sz w:val="24"/>
+          <w:szCs w:val="28"/>
+        </w:rPr>
+      </w:pPr>
+      <w:r>
+        <w:rPr>
+          <w:rFonts w:ascii="Times New Roman" w:hAnsi="Times New Roman" w:cs="Times New Roman"/>
+          <w:sz w:val="24"/>
+          <w:szCs w:val="28"/>
+        </w:rPr>
+        <w:t xml:space="preserve">Using this system of different room types allows the map to be represented as a set of room types before/during generation. </w:t>
+      </w:r>
+      <w:r>
+        <w:rPr>
+          <w:rFonts w:ascii="Times New Roman" w:hAnsi="Times New Roman" w:cs="Times New Roman"/>
+          <w:sz w:val="24"/>
+          <w:szCs w:val="28"/>
+        </w:rPr>
+        <w:t>Every room</w:t>
+      </w:r>
+      <w:r>
+        <w:rPr>
+          <w:rFonts w:ascii="Times New Roman" w:hAnsi="Times New Roman" w:cs="Times New Roman"/>
+          <w:sz w:val="24"/>
+          <w:szCs w:val="28"/>
+        </w:rPr>
+        <w:t xml:space="preserve"> will always be a standard type room with left and right exits</w:t>
+      </w:r>
+      <w:r>
+        <w:rPr>
+          <w:rFonts w:ascii="Times New Roman" w:hAnsi="Times New Roman" w:cs="Times New Roman"/>
+          <w:sz w:val="24"/>
+          <w:szCs w:val="28"/>
+        </w:rPr>
+        <w:t xml:space="preserve"> to start with</w:t>
+      </w:r>
+      <w:r>
+        <w:rPr>
+          <w:rFonts w:ascii="Times New Roman" w:hAnsi="Times New Roman" w:cs="Times New Roman"/>
+          <w:sz w:val="24"/>
+          <w:szCs w:val="28"/>
+        </w:rPr>
+        <w:t xml:space="preserve">, </w:t>
+      </w:r>
+      <w:r>
+        <w:rPr>
+          <w:rFonts w:ascii="Times New Roman" w:hAnsi="Times New Roman" w:cs="Times New Roman"/>
+          <w:sz w:val="24"/>
+          <w:szCs w:val="28"/>
+        </w:rPr>
+        <w:t xml:space="preserve">being changed if it is necessary, </w:t>
+      </w:r>
+      <w:r>
+        <w:rPr>
+          <w:rFonts w:ascii="Times New Roman" w:hAnsi="Times New Roman" w:cs="Times New Roman"/>
+          <w:sz w:val="24"/>
+          <w:szCs w:val="28"/>
+        </w:rPr>
+        <w:t>the next room’s type being chosen in context to what positon the current room is in. As an example take if the next room hits the left edge of the map, this means that the room will have to have an exit either to the top or on the bottom of the room in order to further expand the solution path.</w:t>
+      </w:r>
+      <w:r>
+        <w:rPr>
+          <w:rFonts w:ascii="Times New Roman" w:hAnsi="Times New Roman" w:cs="Times New Roman"/>
+          <w:sz w:val="24"/>
+          <w:szCs w:val="28"/>
+        </w:rPr>
+        <w:t xml:space="preserve"> This would also leave the room succeeding this to be a “T” shaped room also to accommodate for the vertical movement.</w:t>
+      </w:r>
+    </w:p>
+    <w:p>
+      <w:pPr>
+        <w:ind w:firstLine="720"/>
+        <w:rPr>
+          <w:rFonts w:ascii="Times New Roman" w:hAnsi="Times New Roman" w:cs="Times New Roman"/>
+          <w:sz w:val="24"/>
+          <w:szCs w:val="28"/>
+        </w:rPr>
+      </w:pPr>
+    </w:p>
+    <w:p>
+      <w:pPr>
+        <w:ind w:firstLine="720"/>
+        <w:rPr>
+          <w:rFonts w:ascii="Times New Roman" w:hAnsi="Times New Roman" w:cs="Times New Roman"/>
+          <w:sz w:val="24"/>
+          <w:szCs w:val="28"/>
+        </w:rPr>
+      </w:pPr>
+      <w:r>
+        <w:rPr>
+          <w:rFonts w:ascii="Times New Roman" w:hAnsi="Times New Roman" w:cs="Times New Roman"/>
+          <w:sz w:val="24"/>
+          <w:szCs w:val="28"/>
+        </w:rPr>
+        <w:t>0: a side room that is not on the solution path</w:t>
+      </w:r>
+    </w:p>
+    <w:p>
+      <w:pPr>
+        <w:ind w:firstLine="720"/>
+        <w:rPr>
+          <w:rFonts w:ascii="Times New Roman" w:hAnsi="Times New Roman" w:cs="Times New Roman"/>
+          <w:sz w:val="24"/>
+          <w:szCs w:val="28"/>
+        </w:rPr>
+      </w:pPr>
+      <w:r>
+        <w:rPr>
+          <w:rFonts w:ascii="Times New Roman" w:hAnsi="Times New Roman" w:cs="Times New Roman"/>
+          <w:sz w:val="24"/>
+          <w:szCs w:val="28"/>
+        </w:rPr>
+        <w:t>1: a room that is guaranteed to have a left exit and a right exit</w:t>
+      </w:r>
+    </w:p>
+    <w:p>
+      <w:pPr>
+        <w:ind w:left="720"/>
+        <w:rPr>
+          <w:rFonts w:ascii="Times New Roman" w:hAnsi="Times New Roman" w:cs="Times New Roman"/>
+          <w:sz w:val="24"/>
+          <w:szCs w:val="28"/>
+        </w:rPr>
+      </w:pPr>
+      <w:r>
+        <w:rPr>
+          <w:rFonts w:ascii="Times New Roman" w:hAnsi="Times New Roman" w:cs="Times New Roman"/>
+          <w:sz w:val="24"/>
+          <w:szCs w:val="28"/>
+        </w:rPr>
+        <w:t>2: a room that is guaranteed to have exits on the left, right, and bottom. If there's another "2" room above it, then it also is guaranteed a top exit</w:t>
+      </w:r>
+    </w:p>
+    <w:p>
+      <w:pPr>
+        <w:ind w:firstLine="720"/>
+        <w:rPr>
+          <w:rFonts w:ascii="Times New Roman" w:hAnsi="Times New Roman" w:cs="Times New Roman"/>
+          <w:sz w:val="24"/>
+          <w:szCs w:val="28"/>
+        </w:rPr>
+      </w:pPr>
+      <w:r>
+        <w:rPr>
+          <w:rFonts w:ascii="Times New Roman" w:hAnsi="Times New Roman" w:cs="Times New Roman"/>
+          <w:sz w:val="24"/>
+          <w:szCs w:val="28"/>
+        </w:rPr>
+        <w:t>3: a room that is guaranteed to have exists on the left, right, and top</w:t>
+      </w:r>
+    </w:p>
+    <w:p>
+      <w:pPr>
+        <w:rPr>
+          <w:rFonts w:ascii="Times New Roman" w:hAnsi="Times New Roman" w:cs="Times New Roman"/>
+          <w:sz w:val="24"/>
+          <w:szCs w:val="28"/>
+        </w:rPr>
+      </w:pPr>
+      <w:r>
+        <w:rPr>
+          <w:noProof/>
+        </w:rPr>
+        <w:lastRenderedPageBreak/>
+        <w:drawing>
+          <wp:inline distT="0" distB="0" distL="0" distR="0" wp14:anchorId="5880B120" wp14:editId="3CF1F5C3">
+            <wp:extent cx="5943600" cy="4446905"/>
+            <wp:effectExtent l="0" t="0" r="0" b="0"/>
+            <wp:docPr id="28" name="Picture 28"/>
+            <wp:cNvGraphicFramePr>
+              <a:graphicFrameLocks xmlns:a="http://schemas.openxmlformats.org/drawingml/2006/main" noChangeAspect="1"/>
+            </wp:cNvGraphicFramePr>
+            <a:graphic xmlns:a="http://schemas.openxmlformats.org/drawingml/2006/main">
+              <a:graphicData uri="http://schemas.openxmlformats.org/drawingml/2006/picture">
+                <pic:pic xmlns:pic="http://schemas.openxmlformats.org/drawingml/2006/picture">
+                  <pic:nvPicPr>
+                    <pic:cNvPr id="1" name=""/>
+                    <pic:cNvPicPr/>
+                  </pic:nvPicPr>
+                  <pic:blipFill>
+                    <a:blip r:embed="rId32"/>
+                    <a:stretch>
+                      <a:fillRect/>
+                    </a:stretch>
+                  </pic:blipFill>
+                  <pic:spPr>
+                    <a:xfrm>
+                      <a:off x="0" y="0"/>
+                      <a:ext cx="5943600" cy="4446905"/>
+                    </a:xfrm>
+                    <a:prstGeom prst="rect">
+                      <a:avLst/>
+                    </a:prstGeom>
+                  </pic:spPr>
+                </pic:pic>
+              </a:graphicData>
+            </a:graphic>
+          </wp:inline>
+        </w:drawing>
+      </w:r>
+    </w:p>
+    <w:p>
+      <w:pPr>
+        <w:rPr>
+          <w:rFonts w:ascii="Times New Roman" w:hAnsi="Times New Roman" w:cs="Times New Roman"/>
+          <w:sz w:val="24"/>
+          <w:szCs w:val="28"/>
+        </w:rPr>
+      </w:pPr>
+      <w:r>
+        <w:rPr>
+          <w:rFonts w:ascii="Times New Roman" w:hAnsi="Times New Roman" w:cs="Times New Roman"/>
+          <w:sz w:val="24"/>
+          <w:szCs w:val="28"/>
+        </w:rPr>
+        <w:tab/>
+      </w:r>
+    </w:p>
+    <w:p>
+      <w:pPr>
+        <w:rPr>
+          <w:rFonts w:ascii="Times New Roman" w:hAnsi="Times New Roman" w:cs="Times New Roman"/>
+          <w:sz w:val="24"/>
+          <w:szCs w:val="28"/>
+        </w:rPr>
+      </w:pPr>
+      <w:r>
+        <w:rPr>
+          <w:rFonts w:ascii="Times New Roman" w:hAnsi="Times New Roman" w:cs="Times New Roman"/>
+          <w:sz w:val="24"/>
+          <w:szCs w:val="28"/>
+        </w:rPr>
+        <w:tab/>
+        <w:t xml:space="preserve">Above we can see a map retrieved from the article that goes into </w:t>
+      </w:r>
+      <w:proofErr w:type="spellStart"/>
+      <w:r>
+        <w:rPr>
+          <w:rFonts w:ascii="Times New Roman" w:hAnsi="Times New Roman" w:cs="Times New Roman"/>
+          <w:sz w:val="24"/>
+          <w:szCs w:val="28"/>
+        </w:rPr>
+        <w:t>Spelunky’s</w:t>
+      </w:r>
+      <w:proofErr w:type="spellEnd"/>
+      <w:r>
+        <w:rPr>
+          <w:rFonts w:ascii="Times New Roman" w:hAnsi="Times New Roman" w:cs="Times New Roman"/>
+          <w:sz w:val="24"/>
+          <w:szCs w:val="28"/>
+        </w:rPr>
+        <w:t xml:space="preserve"> map generator. The map is built from 16 numbered rooms, with the number on each room representing the type of the room, also explained in the article, seen above image. The red line shown throughout the map illustrates the </w:t>
+      </w:r>
+      <w:r>
+        <w:rPr>
+          <w:rFonts w:ascii="Times New Roman" w:hAnsi="Times New Roman" w:cs="Times New Roman"/>
+          <w:sz w:val="24"/>
+          <w:szCs w:val="28"/>
+        </w:rPr>
+        <w:t xml:space="preserve">solution path. Note </w:t>
+      </w:r>
+      <w:r>
+        <w:rPr>
+          <w:rFonts w:ascii="Times New Roman" w:hAnsi="Times New Roman" w:cs="Times New Roman"/>
+          <w:sz w:val="24"/>
+          <w:szCs w:val="28"/>
+        </w:rPr>
+        <w:t xml:space="preserve">the rooms that are marked with a 0, these are rooms that are not on the solution path and are completely procedurally generated with no </w:t>
+      </w:r>
+      <w:r>
+        <w:rPr>
+          <w:rFonts w:ascii="Times New Roman" w:hAnsi="Times New Roman" w:cs="Times New Roman"/>
+          <w:sz w:val="24"/>
+          <w:szCs w:val="28"/>
+        </w:rPr>
+        <w:t>promise of an exit in any direction, these rooms are only added after the solution path is created.</w:t>
+      </w:r>
+    </w:p>
+    <w:p>
+      <w:pPr>
+        <w:rPr>
+          <w:rFonts w:ascii="Times New Roman" w:hAnsi="Times New Roman" w:cs="Times New Roman"/>
+          <w:sz w:val="24"/>
+          <w:szCs w:val="28"/>
+        </w:rPr>
+      </w:pPr>
+      <w:r>
+        <w:rPr>
+          <w:rFonts w:ascii="Times New Roman" w:hAnsi="Times New Roman" w:cs="Times New Roman"/>
+          <w:sz w:val="24"/>
+          <w:szCs w:val="28"/>
+        </w:rPr>
+        <w:tab/>
+      </w:r>
+      <w:proofErr w:type="spellStart"/>
+      <w:r>
+        <w:rPr>
+          <w:rFonts w:ascii="Times New Roman" w:hAnsi="Times New Roman" w:cs="Times New Roman"/>
+          <w:sz w:val="24"/>
+          <w:szCs w:val="28"/>
+        </w:rPr>
+        <w:t>Spelunky’s</w:t>
+      </w:r>
+      <w:proofErr w:type="spellEnd"/>
+      <w:r>
+        <w:rPr>
+          <w:rFonts w:ascii="Times New Roman" w:hAnsi="Times New Roman" w:cs="Times New Roman"/>
+          <w:sz w:val="24"/>
+          <w:szCs w:val="28"/>
+        </w:rPr>
+        <w:t xml:space="preserve"> adaptation of procedurally generated maps brilliantly illustrates methods that are used in order to overcome the pitfalls of 100% procedurally generated maps and is a good example of a hybrid system of generation and engineering of a map.</w:t>
+      </w:r>
+    </w:p>
+    <w:p>
+      <w:pPr>
+        <w:rPr>
+          <w:rFonts w:ascii="Times New Roman" w:hAnsi="Times New Roman" w:cs="Times New Roman"/>
+          <w:sz w:val="24"/>
+          <w:szCs w:val="28"/>
+        </w:rPr>
+      </w:pPr>
+    </w:p>
+    <w:p>
+      <w:pPr>
+        <w:rPr>
+          <w:rFonts w:ascii="Times New Roman" w:hAnsi="Times New Roman" w:cs="Times New Roman"/>
+          <w:sz w:val="28"/>
+          <w:szCs w:val="28"/>
+          <w:u w:val="single"/>
+        </w:rPr>
+      </w:pPr>
+      <w:r>
+        <w:rPr>
+          <w:rFonts w:ascii="Times New Roman" w:hAnsi="Times New Roman" w:cs="Times New Roman"/>
+          <w:sz w:val="28"/>
+          <w:szCs w:val="28"/>
+          <w:u w:val="single"/>
+        </w:rPr>
+        <w:t>A business prospective:</w:t>
+      </w:r>
+    </w:p>
+    <w:p>
+      <w:pPr>
+        <w:rPr>
+          <w:rFonts w:ascii="Times New Roman" w:hAnsi="Times New Roman" w:cs="Times New Roman"/>
+          <w:sz w:val="24"/>
+          <w:szCs w:val="28"/>
+        </w:rPr>
+      </w:pPr>
+      <w:r>
+        <w:rPr>
+          <w:rFonts w:ascii="Times New Roman" w:hAnsi="Times New Roman" w:cs="Times New Roman"/>
+          <w:sz w:val="24"/>
+          <w:szCs w:val="28"/>
+        </w:rPr>
+        <w:t xml:space="preserve">When developing a game it is important to not solely rely on the advantages of procedural generation as in modern times the initial surge of games that entail varying degrees of procedural generation has given consumers a very high expectation of the area. The game that created the </w:t>
+      </w:r>
+      <w:r>
+        <w:rPr>
+          <w:rFonts w:ascii="Times New Roman" w:hAnsi="Times New Roman" w:cs="Times New Roman"/>
+          <w:sz w:val="24"/>
+          <w:szCs w:val="28"/>
+        </w:rPr>
+        <w:lastRenderedPageBreak/>
+        <w:t xml:space="preserve">initial surge in popularity is without a doubt Minecraft, which in its initial stages did solely rely on its procedural map generation, being the “first” to do this gave Minecraft a pass if it were on the lack of depth in content. The fact that the building gameplay led to a lot of </w:t>
+      </w:r>
+      <w:r>
+        <w:rPr>
+          <w:rFonts w:ascii="Times New Roman" w:hAnsi="Times New Roman" w:cs="Times New Roman"/>
+          <w:sz w:val="24"/>
+          <w:szCs w:val="28"/>
+        </w:rPr>
+        <w:t>replay ability</w:t>
+      </w:r>
+      <w:r>
+        <w:rPr>
+          <w:rFonts w:ascii="Times New Roman" w:hAnsi="Times New Roman" w:cs="Times New Roman"/>
+          <w:sz w:val="24"/>
+          <w:szCs w:val="28"/>
+        </w:rPr>
+        <w:t xml:space="preserve"> did also help with its initial rise.</w:t>
+      </w:r>
+    </w:p>
+    <w:p>
+      <w:pPr>
+        <w:rPr>
+          <w:rFonts w:ascii="Times New Roman" w:hAnsi="Times New Roman" w:cs="Times New Roman"/>
+          <w:sz w:val="24"/>
+          <w:szCs w:val="28"/>
+        </w:rPr>
+      </w:pPr>
+      <w:r>
+        <w:rPr>
+          <w:rFonts w:ascii="Times New Roman" w:hAnsi="Times New Roman" w:cs="Times New Roman"/>
+          <w:sz w:val="24"/>
+          <w:szCs w:val="28"/>
+        </w:rPr>
+        <w:tab/>
+        <w:t>Later games that also used this form of generation such as Terraria set themselves apart by focusing more on the combat and questing areas of the game, which also led to their success in the market.</w:t>
+      </w:r>
+    </w:p>
+    <w:p>
+      <w:pPr>
+        <w:rPr>
+          <w:rFonts w:ascii="Times New Roman" w:hAnsi="Times New Roman" w:cs="Times New Roman"/>
+          <w:sz w:val="24"/>
+          <w:szCs w:val="28"/>
+        </w:rPr>
+      </w:pPr>
+      <w:r>
+        <w:rPr>
+          <w:rFonts w:ascii="Times New Roman" w:hAnsi="Times New Roman" w:cs="Times New Roman"/>
+          <w:sz w:val="24"/>
+          <w:szCs w:val="28"/>
+        </w:rPr>
+        <w:tab/>
+        <w:t xml:space="preserve">However this is not always the case, as a prime example of the dangers of relying solely on procedural generation is </w:t>
+      </w:r>
+      <w:r>
+        <w:rPr>
+          <w:rFonts w:ascii="Times New Roman" w:hAnsi="Times New Roman" w:cs="Times New Roman"/>
+          <w:b/>
+          <w:sz w:val="24"/>
+          <w:szCs w:val="28"/>
+        </w:rPr>
+        <w:t xml:space="preserve">No Mans Sky. </w:t>
+      </w:r>
+      <w:r>
+        <w:rPr>
+          <w:rFonts w:ascii="Times New Roman" w:hAnsi="Times New Roman" w:cs="Times New Roman"/>
+          <w:sz w:val="24"/>
+          <w:szCs w:val="28"/>
+        </w:rPr>
+        <w:t>No Mans Sky was without a doubt the most hotly anticipated game of 2016 with many fans waiting years for the game to release. NMS promised an endless galaxy of procedurally generated planets with completely unique plant and animal life on each planet. The game boasted that the galaxies that they were seeding are so large that they had to develop in game probes that explored the universe for the developers.</w:t>
+      </w:r>
+      <w:r>
+        <w:rPr>
+          <w:rFonts w:ascii="Times New Roman" w:hAnsi="Times New Roman" w:cs="Times New Roman"/>
+          <w:sz w:val="24"/>
+          <w:szCs w:val="28"/>
+        </w:rPr>
+        <w:t xml:space="preserve"> </w:t>
+      </w:r>
+    </w:p>
+    <w:p>
+      <w:pPr>
+        <w:rPr>
+          <w:rFonts w:ascii="Times New Roman" w:hAnsi="Times New Roman" w:cs="Times New Roman"/>
+          <w:sz w:val="24"/>
+          <w:szCs w:val="28"/>
+        </w:rPr>
+      </w:pPr>
+      <w:r>
+        <w:rPr>
+          <w:rFonts w:ascii="Times New Roman" w:hAnsi="Times New Roman" w:cs="Times New Roman"/>
+          <w:sz w:val="24"/>
+          <w:szCs w:val="28"/>
+        </w:rPr>
+        <w:tab/>
+        <w:t xml:space="preserve">The fact that the development team of NMS stressed so much on the procedural generation should have raised a few red flags as there was little to no mention of what the player would do in the game other than explore, but the community as a whole were blinded by the sheer promise of such a massive and beautiful game. </w:t>
+      </w:r>
+    </w:p>
+    <w:p>
+      <w:pPr>
+        <w:rPr>
+          <w:rFonts w:ascii="Times New Roman" w:hAnsi="Times New Roman" w:cs="Times New Roman"/>
+          <w:sz w:val="24"/>
+          <w:szCs w:val="28"/>
+        </w:rPr>
+      </w:pPr>
+      <w:r>
+        <w:rPr>
+          <w:rFonts w:ascii="Times New Roman" w:hAnsi="Times New Roman" w:cs="Times New Roman"/>
+          <w:sz w:val="24"/>
+          <w:szCs w:val="28"/>
+        </w:rPr>
+        <w:tab/>
+        <w:t xml:space="preserve">But at release the reality of NMS hit the community like a hammer, although entirely procedurally generated the majority of the </w:t>
+      </w:r>
+      <w:r>
+        <w:rPr>
+          <w:rFonts w:ascii="Times New Roman" w:hAnsi="Times New Roman" w:cs="Times New Roman"/>
+          <w:sz w:val="24"/>
+          <w:szCs w:val="28"/>
+        </w:rPr>
+        <w:t>planets</w:t>
+      </w:r>
+      <w:r>
+        <w:rPr>
+          <w:rFonts w:ascii="Times New Roman" w:hAnsi="Times New Roman" w:cs="Times New Roman"/>
+          <w:sz w:val="24"/>
+          <w:szCs w:val="28"/>
+        </w:rPr>
+        <w:t xml:space="preserve"> were dull and boring with a lot of repetition in the plant and animal life. The game also offered little else to do </w:t>
+      </w:r>
+      <w:r>
+        <w:rPr>
+          <w:rFonts w:ascii="Times New Roman" w:hAnsi="Times New Roman" w:cs="Times New Roman"/>
+          <w:sz w:val="24"/>
+          <w:szCs w:val="28"/>
+        </w:rPr>
+        <w:t>other</w:t>
+      </w:r>
+      <w:r>
+        <w:rPr>
+          <w:rFonts w:ascii="Times New Roman" w:hAnsi="Times New Roman" w:cs="Times New Roman"/>
+          <w:sz w:val="24"/>
+          <w:szCs w:val="28"/>
+        </w:rPr>
+        <w:t xml:space="preserve"> than explore these sometimes lifeless and dull planets. Along with these disappointing realities the developers also </w:t>
+      </w:r>
+      <w:r>
+        <w:rPr>
+          <w:rFonts w:ascii="Times New Roman" w:hAnsi="Times New Roman" w:cs="Times New Roman"/>
+          <w:sz w:val="24"/>
+          <w:szCs w:val="28"/>
+        </w:rPr>
+        <w:t>blatantly</w:t>
+      </w:r>
+      <w:r>
+        <w:rPr>
+          <w:rFonts w:ascii="Times New Roman" w:hAnsi="Times New Roman" w:cs="Times New Roman"/>
+          <w:sz w:val="24"/>
+          <w:szCs w:val="28"/>
+        </w:rPr>
+        <w:t xml:space="preserve"> lied to the community, in press conferences the developers claimed the universe was large that the probability of two players meeting were math</w:t>
+      </w:r>
+      <w:r>
+        <w:rPr>
+          <w:rFonts w:ascii="Times New Roman" w:hAnsi="Times New Roman" w:cs="Times New Roman"/>
+          <w:sz w:val="24"/>
+          <w:szCs w:val="28"/>
+        </w:rPr>
+        <w:t>em</w:t>
+      </w:r>
+      <w:r>
+        <w:rPr>
+          <w:rFonts w:ascii="Times New Roman" w:hAnsi="Times New Roman" w:cs="Times New Roman"/>
+          <w:sz w:val="24"/>
+          <w:szCs w:val="28"/>
+        </w:rPr>
+        <w:t xml:space="preserve">atically insignificant, however when </w:t>
+      </w:r>
+      <w:r>
+        <w:rPr>
+          <w:rFonts w:ascii="Times New Roman" w:hAnsi="Times New Roman" w:cs="Times New Roman"/>
+          <w:sz w:val="24"/>
+          <w:szCs w:val="28"/>
+        </w:rPr>
+        <w:t>data miners</w:t>
+      </w:r>
+      <w:r>
+        <w:rPr>
+          <w:rFonts w:ascii="Times New Roman" w:hAnsi="Times New Roman" w:cs="Times New Roman"/>
+          <w:sz w:val="24"/>
+          <w:szCs w:val="28"/>
+        </w:rPr>
+        <w:t xml:space="preserve"> got at the games code they discovered no </w:t>
+      </w:r>
+      <w:r>
+        <w:rPr>
+          <w:rFonts w:ascii="Times New Roman" w:hAnsi="Times New Roman" w:cs="Times New Roman"/>
+          <w:sz w:val="24"/>
+          <w:szCs w:val="28"/>
+        </w:rPr>
+        <w:t>hint of code in relation to multiplayer.</w:t>
+      </w:r>
+    </w:p>
+    <w:p>
+      <w:pPr>
+        <w:rPr>
+          <w:rFonts w:ascii="Times New Roman" w:hAnsi="Times New Roman" w:cs="Times New Roman"/>
+          <w:sz w:val="24"/>
+          <w:szCs w:val="28"/>
+        </w:rPr>
+      </w:pPr>
+      <w:r>
+        <w:rPr>
+          <w:rFonts w:ascii="Times New Roman" w:hAnsi="Times New Roman" w:cs="Times New Roman"/>
+          <w:sz w:val="24"/>
+          <w:szCs w:val="28"/>
+        </w:rPr>
+        <w:tab/>
+        <w:t>This lead to a public relations nightmare for the game, and highlights the possible outcomes if too much focus is on the procedural generation in a game and not enough focus has been put into the other equally important aspects of a game such a story, content, etc.</w:t>
+      </w:r>
+    </w:p>
+    <w:p>
+      <w:pPr>
+        <w:rPr>
+          <w:rFonts w:ascii="Times New Roman" w:hAnsi="Times New Roman" w:cs="Times New Roman"/>
+          <w:sz w:val="24"/>
+          <w:szCs w:val="28"/>
+        </w:rPr>
+      </w:pPr>
+    </w:p>
+    <w:p>
+      <w:pPr>
+        <w:rPr>
+          <w:rFonts w:ascii="Times New Roman" w:hAnsi="Times New Roman" w:cs="Times New Roman"/>
+          <w:sz w:val="28"/>
+          <w:szCs w:val="28"/>
+          <w:u w:val="single"/>
+        </w:rPr>
+      </w:pPr>
+      <w:r>
+        <w:rPr>
+          <w:rFonts w:ascii="Times New Roman" w:hAnsi="Times New Roman" w:cs="Times New Roman"/>
+          <w:sz w:val="28"/>
+          <w:szCs w:val="28"/>
+          <w:u w:val="single"/>
+        </w:rPr>
+        <w:t>Final conclusions:</w:t>
+      </w:r>
+    </w:p>
+    <w:p>
+      <w:pPr>
+        <w:rPr>
+          <w:rFonts w:ascii="Times New Roman" w:hAnsi="Times New Roman" w:cs="Times New Roman"/>
+          <w:sz w:val="24"/>
+          <w:szCs w:val="28"/>
+          <w:u w:val="single"/>
+        </w:rPr>
+      </w:pPr>
       <w:bookmarkStart w:id="0" w:name="_GoBack"/>
       <w:bookmarkEnd w:id="0"/>
     </w:p>
+    <w:p>
+      <w:pPr>
+        <w:rPr>
+          <w:rFonts w:ascii="Times New Roman" w:hAnsi="Times New Roman" w:cs="Times New Roman"/>
+          <w:sz w:val="24"/>
+          <w:szCs w:val="28"/>
+        </w:rPr>
+      </w:pPr>
+    </w:p>
+    <w:p>
+      <w:pPr>
+        <w:jc w:val="center"/>
+        <w:rPr>
+          <w:rFonts w:ascii="Times New Roman" w:hAnsi="Times New Roman" w:cs="Times New Roman"/>
+          <w:sz w:val="24"/>
+          <w:szCs w:val="28"/>
+        </w:rPr>
+      </w:pPr>
+    </w:p>
+    <w:p>
+      <w:pPr>
+        <w:jc w:val="center"/>
+        <w:rPr>
+          <w:rFonts w:ascii="Times New Roman" w:hAnsi="Times New Roman" w:cs="Times New Roman"/>
+          <w:b/>
+          <w:sz w:val="40"/>
+          <w:szCs w:val="40"/>
+          <w:u w:val="single"/>
+        </w:rPr>
+      </w:pPr>
+      <w:r>
+        <w:rPr>
+          <w:rFonts w:ascii="Times New Roman" w:hAnsi="Times New Roman" w:cs="Times New Roman"/>
+          <w:b/>
+          <w:sz w:val="40"/>
+          <w:szCs w:val="40"/>
+          <w:u w:val="single"/>
+        </w:rPr>
+        <w:t>References:</w:t>
+      </w:r>
+    </w:p>
+    <w:p>
+      <w:pPr>
+        <w:jc w:val="center"/>
+        <w:rPr>
+          <w:rFonts w:ascii="Times New Roman" w:hAnsi="Times New Roman" w:cs="Times New Roman"/>
+          <w:b/>
+          <w:sz w:val="40"/>
+          <w:szCs w:val="40"/>
+          <w:u w:val="single"/>
+        </w:rPr>
+      </w:pPr>
+    </w:p>
+    <w:p>
+      <w:pPr>
+        <w:jc w:val="center"/>
+        <w:rPr>
+          <w:rFonts w:ascii="Times New Roman" w:hAnsi="Times New Roman" w:cs="Times New Roman"/>
+          <w:sz w:val="28"/>
+          <w:szCs w:val="28"/>
+        </w:rPr>
+      </w:pPr>
+      <w:hyperlink r:id="rId33" w:history="1">
+        <w:r>
+          <w:rPr>
+            <w:rStyle w:val="Hyperlink"/>
+            <w:rFonts w:ascii="Times New Roman" w:hAnsi="Times New Roman" w:cs="Times New Roman"/>
+            <w:sz w:val="28"/>
+            <w:szCs w:val="28"/>
+          </w:rPr>
+          <w:t>https://notch.tumblr.com/post/3746989361/terrain-generation-part-1</w:t>
+        </w:r>
+      </w:hyperlink>
+    </w:p>
+    <w:p>
+      <w:pPr>
+        <w:jc w:val="center"/>
+        <w:rPr>
+          <w:rFonts w:ascii="Times New Roman" w:hAnsi="Times New Roman" w:cs="Times New Roman"/>
+          <w:sz w:val="28"/>
+          <w:szCs w:val="28"/>
+        </w:rPr>
+      </w:pPr>
+    </w:p>
+    <w:p>
+      <w:pPr>
+        <w:jc w:val="center"/>
+        <w:rPr>
+          <w:rFonts w:ascii="Times New Roman" w:hAnsi="Times New Roman" w:cs="Times New Roman"/>
+          <w:sz w:val="28"/>
+          <w:szCs w:val="28"/>
+        </w:rPr>
+      </w:pPr>
+      <w:hyperlink r:id="rId34" w:history="1">
+        <w:r>
+          <w:rPr>
+            <w:rStyle w:val="Hyperlink"/>
+            <w:rFonts w:ascii="Times New Roman" w:hAnsi="Times New Roman" w:cs="Times New Roman"/>
+            <w:sz w:val="28"/>
+            <w:szCs w:val="28"/>
+          </w:rPr>
+          <w:t>http://www.pixijs.com/</w:t>
+        </w:r>
+      </w:hyperlink>
+    </w:p>
+    <w:p>
+      <w:pPr>
+        <w:jc w:val="center"/>
+        <w:rPr>
+          <w:rFonts w:ascii="Times New Roman" w:hAnsi="Times New Roman" w:cs="Times New Roman"/>
+          <w:sz w:val="28"/>
+          <w:szCs w:val="28"/>
+        </w:rPr>
+      </w:pPr>
+    </w:p>
+    <w:p>
+      <w:pPr>
+        <w:jc w:val="center"/>
+        <w:rPr>
+          <w:rFonts w:ascii="Times New Roman" w:hAnsi="Times New Roman" w:cs="Times New Roman"/>
+          <w:sz w:val="28"/>
+          <w:szCs w:val="28"/>
+        </w:rPr>
+      </w:pPr>
+      <w:hyperlink r:id="rId35" w:history="1">
+        <w:r>
+          <w:rPr>
+            <w:rStyle w:val="Hyperlink"/>
+            <w:rFonts w:ascii="Times New Roman" w:hAnsi="Times New Roman" w:cs="Times New Roman"/>
+            <w:sz w:val="28"/>
+            <w:szCs w:val="28"/>
+          </w:rPr>
+          <w:t>https://gamedevelopment.tutsplus.com/tutorials/generate-random-cave-levels-using-cellular-automata--gamedev-9664</w:t>
+        </w:r>
+      </w:hyperlink>
+    </w:p>
+    <w:p>
+      <w:pPr>
+        <w:jc w:val="center"/>
+        <w:rPr>
+          <w:rFonts w:ascii="Times New Roman" w:hAnsi="Times New Roman" w:cs="Times New Roman"/>
+          <w:sz w:val="28"/>
+          <w:szCs w:val="28"/>
+        </w:rPr>
+      </w:pPr>
+    </w:p>
+    <w:p>
+      <w:pPr>
+        <w:jc w:val="center"/>
+        <w:rPr>
+          <w:rFonts w:ascii="Times New Roman" w:hAnsi="Times New Roman" w:cs="Times New Roman"/>
+          <w:sz w:val="28"/>
+          <w:szCs w:val="28"/>
+        </w:rPr>
+      </w:pPr>
+      <w:hyperlink r:id="rId36" w:history="1">
+        <w:r>
+          <w:rPr>
+            <w:rStyle w:val="Hyperlink"/>
+            <w:rFonts w:ascii="Times New Roman" w:hAnsi="Times New Roman" w:cs="Times New Roman"/>
+            <w:sz w:val="28"/>
+            <w:szCs w:val="28"/>
+          </w:rPr>
+          <w:t>https://p5js.org/</w:t>
+        </w:r>
+      </w:hyperlink>
+    </w:p>
+    <w:p>
+      <w:pPr>
+        <w:jc w:val="center"/>
+        <w:rPr>
+          <w:rFonts w:ascii="Times New Roman" w:hAnsi="Times New Roman" w:cs="Times New Roman"/>
+          <w:sz w:val="28"/>
+          <w:szCs w:val="28"/>
+        </w:rPr>
+      </w:pPr>
+    </w:p>
+    <w:p>
+      <w:pPr>
+        <w:jc w:val="center"/>
+        <w:rPr>
+          <w:rFonts w:ascii="Times New Roman" w:hAnsi="Times New Roman" w:cs="Times New Roman"/>
+          <w:sz w:val="28"/>
+          <w:szCs w:val="28"/>
+        </w:rPr>
+      </w:pPr>
+      <w:hyperlink r:id="rId37" w:history="1">
+        <w:r>
+          <w:rPr>
+            <w:rStyle w:val="Hyperlink"/>
+            <w:rFonts w:ascii="Times New Roman" w:hAnsi="Times New Roman" w:cs="Times New Roman"/>
+            <w:sz w:val="28"/>
+            <w:szCs w:val="28"/>
+          </w:rPr>
+          <w:t>http://genekogan.com/code/p5js-perlin-noise/</w:t>
+        </w:r>
+      </w:hyperlink>
+    </w:p>
+    <w:p>
+      <w:pPr>
+        <w:jc w:val="center"/>
+        <w:rPr>
+          <w:rFonts w:ascii="Times New Roman" w:hAnsi="Times New Roman" w:cs="Times New Roman"/>
+          <w:sz w:val="28"/>
+          <w:szCs w:val="28"/>
+        </w:rPr>
+      </w:pPr>
+    </w:p>
+    <w:p>
+      <w:pPr>
+        <w:jc w:val="center"/>
+        <w:rPr>
+          <w:rFonts w:ascii="Times New Roman" w:hAnsi="Times New Roman" w:cs="Times New Roman"/>
+          <w:sz w:val="28"/>
+          <w:szCs w:val="28"/>
+        </w:rPr>
+      </w:pPr>
+      <w:hyperlink r:id="rId38" w:history="1">
+        <w:r>
+          <w:rPr>
+            <w:rStyle w:val="Hyperlink"/>
+            <w:rFonts w:ascii="Times New Roman" w:hAnsi="Times New Roman" w:cs="Times New Roman"/>
+            <w:sz w:val="28"/>
+            <w:szCs w:val="28"/>
+          </w:rPr>
+          <w:t>http://tinysubversions.com/spelunkyGen/</w:t>
+        </w:r>
+      </w:hyperlink>
+    </w:p>
+    <w:p>
+      <w:pPr>
+        <w:jc w:val="center"/>
+        <w:rPr>
+          <w:rFonts w:ascii="Times New Roman" w:hAnsi="Times New Roman" w:cs="Times New Roman"/>
+          <w:sz w:val="28"/>
+          <w:szCs w:val="28"/>
+        </w:rPr>
+      </w:pPr>
+    </w:p>
+    <w:p>
+      <w:pPr>
+        <w:jc w:val="center"/>
+        <w:rPr>
+          <w:rFonts w:ascii="Times New Roman" w:hAnsi="Times New Roman" w:cs="Times New Roman"/>
+          <w:sz w:val="28"/>
+          <w:szCs w:val="28"/>
+        </w:rPr>
+      </w:pPr>
+    </w:p>
     <w:sectPr>
-      <w:footerReference w:type="default" r:id="rId25"/>
+      <w:footerReference w:type="default" r:id="rId39"/>
       <w:pgSz w:w="12240" w:h="15840"/>
       <w:pgMar w:top="1440" w:right="1440" w:bottom="1440" w:left="1440" w:header="720" w:footer="720" w:gutter="0"/>
       <w:cols w:space="720"/>
@@ -4949,6 +7949,11 @@
       <w:u w:val="single"/>
     </w:rPr>
   </w:style>
+  <w:style w:type="character" w:customStyle="1" w:styleId="tgc">
+    <w:name w:val="_tgc"/>
+    <w:basedOn w:val="DefaultParagraphFont"/>
+    <w:rsid w:val="00C41732"/>
+  </w:style>
 </w:styles>
 </file>
 
